--- a/SQL_theory.docx
+++ b/SQL_theory.docx
@@ -173,23 +173,7 @@
           <w:sz w:val="28"/>
           <w:szCs w:val="28"/>
         </w:rPr>
-        <w:t xml:space="preserve">удалять </w:t>
-      </w:r>
-      <w:proofErr w:type="spellStart"/>
-      <w:r>
-        <w:rPr>
-          <w:sz w:val="28"/>
-          <w:szCs w:val="28"/>
-        </w:rPr>
-        <w:t>обьекты</w:t>
-      </w:r>
-      <w:proofErr w:type="spellEnd"/>
-      <w:r>
-        <w:rPr>
-          <w:sz w:val="28"/>
-          <w:szCs w:val="28"/>
-        </w:rPr>
-        <w:t xml:space="preserve"> с помощью </w:t>
+        <w:t xml:space="preserve">удалять обьекты с помощью </w:t>
       </w:r>
       <w:r>
         <w:rPr>
@@ -1098,7 +1082,6 @@
         </w:rPr>
         <w:t xml:space="preserve">from </w:t>
       </w:r>
-      <w:proofErr w:type="spellStart"/>
       <w:r>
         <w:rPr>
           <w:sz w:val="28"/>
@@ -1108,7 +1091,6 @@
         </w:rPr>
         <w:t>table_name</w:t>
       </w:r>
-      <w:proofErr w:type="spellEnd"/>
     </w:p>
     <w:p>
       <w:pPr>
@@ -1151,7 +1133,6 @@
         </w:rPr>
         <w:t xml:space="preserve">from </w:t>
       </w:r>
-      <w:proofErr w:type="spellStart"/>
       <w:r>
         <w:rPr>
           <w:sz w:val="28"/>
@@ -1161,7 +1142,6 @@
         </w:rPr>
         <w:t>table_name</w:t>
       </w:r>
-      <w:proofErr w:type="spellEnd"/>
       <w:r>
         <w:rPr>
           <w:sz w:val="28"/>
@@ -1487,25 +1467,7 @@
           <w:lang w:val="en-US"/>
         </w:rPr>
         <w:lastRenderedPageBreak/>
-        <w:t xml:space="preserve">SELECT end_date-start_date+1 from </w:t>
-      </w:r>
-      <w:proofErr w:type="spellStart"/>
-      <w:r>
-        <w:rPr>
-          <w:sz w:val="28"/>
-          <w:szCs w:val="28"/>
-          <w:lang w:val="en-US"/>
-        </w:rPr>
-        <w:t>job_history</w:t>
-      </w:r>
-      <w:proofErr w:type="spellEnd"/>
-      <w:r>
-        <w:rPr>
-          <w:sz w:val="28"/>
-          <w:szCs w:val="28"/>
-          <w:lang w:val="en-US"/>
-        </w:rPr>
-        <w:t>.</w:t>
+        <w:t>SELECT end_date-start_date+1 from job_history.</w:t>
       </w:r>
       <w:r>
         <w:rPr>
@@ -1559,23 +1521,108 @@
           <w:szCs w:val="28"/>
           <w:lang w:val="en-US"/>
         </w:rPr>
-        <w:t xml:space="preserve">SELECT start_date+7 from </w:t>
-      </w:r>
-      <w:proofErr w:type="spellStart"/>
-      <w:r>
-        <w:rPr>
-          <w:sz w:val="28"/>
-          <w:szCs w:val="28"/>
-          <w:lang w:val="en-US"/>
-        </w:rPr>
-        <w:t>job_history</w:t>
-      </w:r>
-      <w:proofErr w:type="spellEnd"/>
-      <w:r>
-        <w:rPr>
-          <w:sz w:val="28"/>
-          <w:szCs w:val="28"/>
-          <w:lang w:val="en-US"/>
+        <w:t xml:space="preserve">SELECT start_date+7 from job_history. </w:t>
+      </w:r>
+      <w:r>
+        <w:rPr>
+          <w:sz w:val="28"/>
+          <w:szCs w:val="28"/>
+        </w:rPr>
+        <w:t>Когда прибавляем число к дате, получаем новую дату</w:t>
+      </w:r>
+    </w:p>
+    <w:p>
+      <w:pPr>
+        <w:rPr>
+          <w:sz w:val="28"/>
+          <w:szCs w:val="28"/>
+        </w:rPr>
+      </w:pPr>
+      <w:r>
+        <w:rPr>
+          <w:sz w:val="28"/>
+          <w:szCs w:val="28"/>
+          <w:lang w:val="en-US"/>
+        </w:rPr>
+        <w:t xml:space="preserve">SELECT first_name || last_name from table. </w:t>
+      </w:r>
+      <w:r>
+        <w:rPr>
+          <w:sz w:val="28"/>
+          <w:szCs w:val="28"/>
+        </w:rPr>
+        <w:t>Соединяет текст из двух столбцов в одном с помощью конкатенации.</w:t>
+      </w:r>
+    </w:p>
+    <w:p>
+      <w:pPr>
+        <w:rPr>
+          <w:sz w:val="28"/>
+          <w:szCs w:val="28"/>
+          <w:lang w:val="en-US"/>
+        </w:rPr>
+      </w:pPr>
+      <w:proofErr w:type="gramStart"/>
+      <w:r>
+        <w:rPr>
+          <w:sz w:val="28"/>
+          <w:szCs w:val="28"/>
+          <w:lang w:val="en-US"/>
+        </w:rPr>
+        <w:t>SELECT  ‘</w:t>
+      </w:r>
+      <w:proofErr w:type="gramEnd"/>
+      <w:r>
+        <w:rPr>
+          <w:sz w:val="28"/>
+          <w:szCs w:val="28"/>
+          <w:lang w:val="en-US"/>
+        </w:rPr>
+        <w:t>My first name is ‘ || first_name from table</w:t>
+      </w:r>
+    </w:p>
+    <w:p>
+      <w:pPr>
+        <w:rPr>
+          <w:sz w:val="28"/>
+          <w:szCs w:val="28"/>
+          <w:lang w:val="en-US"/>
+        </w:rPr>
+      </w:pPr>
+    </w:p>
+    <w:p>
+      <w:pPr>
+        <w:rPr>
+          <w:sz w:val="28"/>
+          <w:szCs w:val="28"/>
+        </w:rPr>
+      </w:pPr>
+      <w:r>
+        <w:rPr>
+          <w:sz w:val="28"/>
+          <w:szCs w:val="28"/>
+          <w:lang w:val="en-US"/>
+        </w:rPr>
+        <w:t>ALIAS</w:t>
+      </w:r>
+      <w:r>
+        <w:rPr>
+          <w:sz w:val="28"/>
+          <w:szCs w:val="28"/>
+        </w:rPr>
+        <w:t xml:space="preserve"> – </w:t>
+      </w:r>
+      <w:r>
+        <w:rPr>
+          <w:sz w:val="28"/>
+          <w:szCs w:val="28"/>
+        </w:rPr>
+        <w:t>альтернативное имея для столбца или целого выражения</w:t>
+      </w:r>
+      <w:r>
+        <w:rPr>
+          <w:sz w:val="28"/>
+          <w:szCs w:val="28"/>
         </w:rPr>
         <w:t xml:space="preserve">. </w:t>
       </w:r>
@@ -1584,76 +1631,70 @@
           <w:sz w:val="28"/>
           <w:szCs w:val="28"/>
         </w:rPr>
-        <w:t>Когда прибавляем число к дате, получаем новую дату</w:t>
-      </w:r>
-    </w:p>
-    <w:p>
-      <w:pPr>
-        <w:rPr>
-          <w:sz w:val="28"/>
-          <w:szCs w:val="28"/>
-        </w:rPr>
-      </w:pPr>
-      <w:r>
-        <w:rPr>
-          <w:sz w:val="28"/>
-          <w:szCs w:val="28"/>
-          <w:lang w:val="en-US"/>
-        </w:rPr>
-        <w:t xml:space="preserve">SELECT </w:t>
-      </w:r>
-      <w:proofErr w:type="spellStart"/>
-      <w:r>
-        <w:rPr>
-          <w:sz w:val="28"/>
-          <w:szCs w:val="28"/>
-          <w:lang w:val="en-US"/>
-        </w:rPr>
-        <w:t>first_name</w:t>
-      </w:r>
-      <w:proofErr w:type="spellEnd"/>
-      <w:r>
-        <w:rPr>
-          <w:sz w:val="28"/>
-          <w:szCs w:val="28"/>
-          <w:lang w:val="en-US"/>
-        </w:rPr>
-        <w:t xml:space="preserve"> || </w:t>
-      </w:r>
-      <w:proofErr w:type="spellStart"/>
-      <w:r>
-        <w:rPr>
-          <w:sz w:val="28"/>
-          <w:szCs w:val="28"/>
-          <w:lang w:val="en-US"/>
-        </w:rPr>
-        <w:t>last_name</w:t>
-      </w:r>
-      <w:proofErr w:type="spellEnd"/>
-      <w:r>
-        <w:rPr>
-          <w:sz w:val="28"/>
-          <w:szCs w:val="28"/>
-          <w:lang w:val="en-US"/>
-        </w:rPr>
-        <w:t xml:space="preserve"> from table. </w:t>
-      </w:r>
-      <w:r>
-        <w:rPr>
-          <w:sz w:val="28"/>
-          <w:szCs w:val="28"/>
-        </w:rPr>
-        <w:t>Соединяет текст из двух столбцов в одном с помощью конкатенации.</w:t>
-      </w:r>
-    </w:p>
-    <w:p>
-      <w:pPr>
-        <w:rPr>
-          <w:sz w:val="28"/>
-          <w:szCs w:val="28"/>
-          <w:lang w:val="en-US"/>
-        </w:rPr>
-      </w:pPr>
+        <w:t>Новое название</w:t>
+      </w:r>
+      <w:r>
+        <w:rPr>
+          <w:sz w:val="28"/>
+          <w:szCs w:val="28"/>
+        </w:rPr>
+        <w:t xml:space="preserve"> </w:t>
+      </w:r>
+      <w:r>
+        <w:rPr>
+          <w:sz w:val="28"/>
+          <w:szCs w:val="28"/>
+        </w:rPr>
+        <w:t>пишется</w:t>
+      </w:r>
+      <w:r>
+        <w:rPr>
+          <w:sz w:val="28"/>
+          <w:szCs w:val="28"/>
+        </w:rPr>
+        <w:t xml:space="preserve"> </w:t>
+      </w:r>
+      <w:r>
+        <w:rPr>
+          <w:sz w:val="28"/>
+          <w:szCs w:val="28"/>
+        </w:rPr>
+        <w:t>сразу после название столбца или выражения</w:t>
+      </w:r>
+    </w:p>
+    <w:p>
+      <w:pPr>
+        <w:rPr>
+          <w:sz w:val="28"/>
+          <w:szCs w:val="28"/>
+          <w:lang w:val="en-US"/>
+        </w:rPr>
+      </w:pPr>
+      <w:r>
+        <w:rPr>
+          <w:sz w:val="28"/>
+          <w:szCs w:val="28"/>
+          <w:lang w:val="en-US"/>
+        </w:rPr>
+        <w:t>SELECT columns alias, expressions alies FROM table</w:t>
+      </w:r>
+    </w:p>
+    <w:p>
+      <w:pPr>
+        <w:rPr>
+          <w:sz w:val="28"/>
+          <w:szCs w:val="28"/>
+          <w:lang w:val="en-US"/>
+        </w:rPr>
+      </w:pPr>
+      <w:r>
+        <w:rPr>
+          <w:sz w:val="28"/>
+          <w:szCs w:val="28"/>
+          <w:lang w:val="en-US"/>
+        </w:rPr>
+        <w:t>SELECT 'My name is' || first_</w:t>
+      </w:r>
       <w:proofErr w:type="gramStart"/>
       <w:r>
         <w:rPr>
@@ -1661,187 +1702,8 @@
           <w:szCs w:val="28"/>
           <w:lang w:val="en-US"/>
         </w:rPr>
-        <w:t>SELECT  ‘</w:t>
-      </w:r>
-      <w:proofErr w:type="gramEnd"/>
-      <w:r>
-        <w:rPr>
-          <w:sz w:val="28"/>
-          <w:szCs w:val="28"/>
-          <w:lang w:val="en-US"/>
-        </w:rPr>
-        <w:t xml:space="preserve">My first name is ‘ || </w:t>
-      </w:r>
-      <w:proofErr w:type="spellStart"/>
-      <w:r>
-        <w:rPr>
-          <w:sz w:val="28"/>
-          <w:szCs w:val="28"/>
-          <w:lang w:val="en-US"/>
-        </w:rPr>
-        <w:t>first_name</w:t>
-      </w:r>
-      <w:proofErr w:type="spellEnd"/>
-      <w:r>
-        <w:rPr>
-          <w:sz w:val="28"/>
-          <w:szCs w:val="28"/>
-          <w:lang w:val="en-US"/>
-        </w:rPr>
-        <w:t xml:space="preserve"> from table</w:t>
-      </w:r>
-    </w:p>
-    <w:p>
-      <w:pPr>
-        <w:rPr>
-          <w:sz w:val="28"/>
-          <w:szCs w:val="28"/>
-          <w:lang w:val="en-US"/>
-        </w:rPr>
-      </w:pPr>
-    </w:p>
-    <w:p>
-      <w:pPr>
-        <w:rPr>
-          <w:sz w:val="28"/>
-          <w:szCs w:val="28"/>
-        </w:rPr>
-      </w:pPr>
-      <w:r>
-        <w:rPr>
-          <w:sz w:val="28"/>
-          <w:szCs w:val="28"/>
-          <w:lang w:val="en-US"/>
-        </w:rPr>
-        <w:t>ALIAS</w:t>
-      </w:r>
-      <w:r>
-        <w:rPr>
-          <w:sz w:val="28"/>
-          <w:szCs w:val="28"/>
-        </w:rPr>
-        <w:t xml:space="preserve"> – </w:t>
-      </w:r>
-      <w:r>
-        <w:rPr>
-          <w:sz w:val="28"/>
-          <w:szCs w:val="28"/>
-        </w:rPr>
-        <w:t>альтернативное имея для столбца или целого выражения</w:t>
-      </w:r>
-      <w:r>
-        <w:rPr>
-          <w:sz w:val="28"/>
-          <w:szCs w:val="28"/>
-        </w:rPr>
-        <w:t xml:space="preserve">. </w:t>
-      </w:r>
-      <w:r>
-        <w:rPr>
-          <w:sz w:val="28"/>
-          <w:szCs w:val="28"/>
-        </w:rPr>
-        <w:t>Новое название</w:t>
-      </w:r>
-      <w:r>
-        <w:rPr>
-          <w:sz w:val="28"/>
-          <w:szCs w:val="28"/>
-        </w:rPr>
-        <w:t xml:space="preserve"> </w:t>
-      </w:r>
-      <w:r>
-        <w:rPr>
-          <w:sz w:val="28"/>
-          <w:szCs w:val="28"/>
-        </w:rPr>
-        <w:t>пишется</w:t>
-      </w:r>
-      <w:r>
-        <w:rPr>
-          <w:sz w:val="28"/>
-          <w:szCs w:val="28"/>
-        </w:rPr>
-        <w:t xml:space="preserve"> </w:t>
-      </w:r>
-      <w:r>
-        <w:rPr>
-          <w:sz w:val="28"/>
-          <w:szCs w:val="28"/>
-        </w:rPr>
-        <w:t>сразу после название столбца или выражения</w:t>
-      </w:r>
-    </w:p>
-    <w:p>
-      <w:pPr>
-        <w:rPr>
-          <w:sz w:val="28"/>
-          <w:szCs w:val="28"/>
-          <w:lang w:val="en-US"/>
-        </w:rPr>
-      </w:pPr>
-      <w:r>
-        <w:rPr>
-          <w:sz w:val="28"/>
-          <w:szCs w:val="28"/>
-          <w:lang w:val="en-US"/>
-        </w:rPr>
-        <w:t xml:space="preserve">SELECT columns alias, expressions </w:t>
-      </w:r>
-      <w:proofErr w:type="spellStart"/>
-      <w:r>
-        <w:rPr>
-          <w:sz w:val="28"/>
-          <w:szCs w:val="28"/>
-          <w:lang w:val="en-US"/>
-        </w:rPr>
-        <w:t>alies</w:t>
-      </w:r>
-      <w:proofErr w:type="spellEnd"/>
-      <w:r>
-        <w:rPr>
-          <w:sz w:val="28"/>
-          <w:szCs w:val="28"/>
-          <w:lang w:val="en-US"/>
-        </w:rPr>
-        <w:t xml:space="preserve"> FROM table</w:t>
-      </w:r>
-    </w:p>
-    <w:p>
-      <w:pPr>
-        <w:rPr>
-          <w:sz w:val="28"/>
-          <w:szCs w:val="28"/>
-          <w:lang w:val="en-US"/>
-        </w:rPr>
-      </w:pPr>
-      <w:r>
-        <w:rPr>
-          <w:sz w:val="28"/>
-          <w:szCs w:val="28"/>
-          <w:lang w:val="en-US"/>
-        </w:rPr>
-        <w:t xml:space="preserve">SELECT 'My name is' || </w:t>
-      </w:r>
-      <w:proofErr w:type="spellStart"/>
-      <w:r>
-        <w:rPr>
-          <w:sz w:val="28"/>
-          <w:szCs w:val="28"/>
-          <w:lang w:val="en-US"/>
-        </w:rPr>
-        <w:t>first_</w:t>
-      </w:r>
-      <w:proofErr w:type="gramStart"/>
-      <w:r>
-        <w:rPr>
-          <w:sz w:val="28"/>
-          <w:szCs w:val="28"/>
-          <w:lang w:val="en-US"/>
-        </w:rPr>
         <w:t>name</w:t>
       </w:r>
-      <w:proofErr w:type="spellEnd"/>
       <w:r>
         <w:rPr>
           <w:sz w:val="28"/>
@@ -2147,43 +2009,7 @@
           <w:szCs w:val="28"/>
           <w:lang w:val="en-US"/>
         </w:rPr>
-        <w:t xml:space="preserve"> – q ‘</w:t>
-      </w:r>
-      <w:proofErr w:type="spellStart"/>
-      <w:r>
-        <w:rPr>
-          <w:sz w:val="28"/>
-          <w:szCs w:val="28"/>
-          <w:lang w:val="en-US"/>
-        </w:rPr>
-        <w:t>delimeter</w:t>
-      </w:r>
-      <w:proofErr w:type="spellEnd"/>
-      <w:r>
-        <w:rPr>
-          <w:sz w:val="28"/>
-          <w:szCs w:val="28"/>
-          <w:lang w:val="en-US"/>
-        </w:rPr>
-        <w:t xml:space="preserve"> TEXT </w:t>
-      </w:r>
-      <w:proofErr w:type="spellStart"/>
-      <w:r>
-        <w:rPr>
-          <w:sz w:val="28"/>
-          <w:szCs w:val="28"/>
-          <w:lang w:val="en-US"/>
-        </w:rPr>
-        <w:t>delimeter</w:t>
-      </w:r>
-      <w:proofErr w:type="spellEnd"/>
-      <w:r>
-        <w:rPr>
-          <w:sz w:val="28"/>
-          <w:szCs w:val="28"/>
-          <w:lang w:val="en-US"/>
-        </w:rPr>
-        <w:t>’</w:t>
+        <w:t xml:space="preserve"> – q ‘delimeter TEXT delimeter’</w:t>
       </w:r>
     </w:p>
     <w:p>
@@ -2204,7 +2030,6 @@
           <w:bCs/>
           <w:sz w:val="28"/>
           <w:szCs w:val="28"/>
-          <w:lang w:val="en-US"/>
         </w:rPr>
       </w:pPr>
       <w:r>
@@ -2222,9 +2047,8 @@
           <w:bCs/>
           <w:sz w:val="28"/>
           <w:szCs w:val="28"/>
-          <w:lang w:val="en-US"/>
-        </w:rPr>
-        <w:t xml:space="preserve"> selection</w:t>
+        </w:rPr>
+        <w:t xml:space="preserve"> </w:t>
       </w:r>
       <w:r>
         <w:rPr>
@@ -2234,7 +2058,7 @@
           <w:szCs w:val="28"/>
           <w:lang w:val="en-US"/>
         </w:rPr>
-        <w:t xml:space="preserve"> - </w:t>
+        <w:t>selection</w:t>
       </w:r>
       <w:r>
         <w:rPr>
@@ -2243,7 +2067,7 @@
           <w:sz w:val="28"/>
           <w:szCs w:val="28"/>
         </w:rPr>
-        <w:t>Вывод</w:t>
+        <w:t xml:space="preserve"> - </w:t>
       </w:r>
       <w:r>
         <w:rPr>
@@ -2251,9 +2075,8 @@
           <w:bCs/>
           <w:sz w:val="28"/>
           <w:szCs w:val="28"/>
-          <w:lang w:val="en-US"/>
-        </w:rPr>
-        <w:t xml:space="preserve"> </w:t>
+        </w:rPr>
+        <w:t>Вывод</w:t>
       </w:r>
       <w:r>
         <w:rPr>
@@ -2262,7 +2085,7 @@
           <w:sz w:val="28"/>
           <w:szCs w:val="28"/>
         </w:rPr>
-        <w:t>определенных</w:t>
+        <w:t xml:space="preserve"> </w:t>
       </w:r>
       <w:r>
         <w:rPr>
@@ -2270,9 +2093,8 @@
           <w:bCs/>
           <w:sz w:val="28"/>
           <w:szCs w:val="28"/>
-          <w:lang w:val="en-US"/>
-        </w:rPr>
-        <w:t xml:space="preserve"> </w:t>
+        </w:rPr>
+        <w:t>определенных</w:t>
       </w:r>
       <w:r>
         <w:rPr>
@@ -2281,758 +2103,6 @@
           <w:sz w:val="28"/>
           <w:szCs w:val="28"/>
         </w:rPr>
-        <w:t>строк</w:t>
-      </w:r>
-    </w:p>
-    <w:p>
-      <w:pPr>
-        <w:rPr>
-          <w:sz w:val="28"/>
-          <w:szCs w:val="28"/>
-        </w:rPr>
-      </w:pPr>
-      <w:r>
-        <w:rPr>
-          <w:sz w:val="28"/>
-          <w:szCs w:val="28"/>
-          <w:lang w:val="en-US"/>
-        </w:rPr>
-        <w:t>Select</w:t>
-      </w:r>
-      <w:r>
-        <w:rPr>
-          <w:sz w:val="28"/>
-          <w:szCs w:val="28"/>
-        </w:rPr>
-        <w:t xml:space="preserve"> </w:t>
-      </w:r>
-      <w:r>
-        <w:rPr>
-          <w:sz w:val="28"/>
-          <w:szCs w:val="28"/>
-          <w:lang w:val="en-US"/>
-        </w:rPr>
-        <w:t>columns</w:t>
-      </w:r>
-      <w:r>
-        <w:rPr>
-          <w:sz w:val="28"/>
-          <w:szCs w:val="28"/>
-        </w:rPr>
-        <w:t xml:space="preserve"> </w:t>
-      </w:r>
-      <w:r>
-        <w:rPr>
-          <w:sz w:val="28"/>
-          <w:szCs w:val="28"/>
-          <w:lang w:val="en-US"/>
-        </w:rPr>
-        <w:t>from</w:t>
-      </w:r>
-      <w:r>
-        <w:rPr>
-          <w:sz w:val="28"/>
-          <w:szCs w:val="28"/>
-        </w:rPr>
-        <w:t xml:space="preserve"> </w:t>
-      </w:r>
-      <w:r>
-        <w:rPr>
-          <w:sz w:val="28"/>
-          <w:szCs w:val="28"/>
-          <w:lang w:val="en-US"/>
-        </w:rPr>
-        <w:t>tabl</w:t>
-      </w:r>
-      <w:r>
-        <w:rPr>
-          <w:sz w:val="28"/>
-          <w:szCs w:val="28"/>
-          <w:lang w:val="en-US"/>
-        </w:rPr>
-        <w:t>e</w:t>
-      </w:r>
-      <w:r>
-        <w:rPr>
-          <w:sz w:val="28"/>
-          <w:szCs w:val="28"/>
-        </w:rPr>
-        <w:t xml:space="preserve"> </w:t>
-      </w:r>
-      <w:r>
-        <w:rPr>
-          <w:sz w:val="28"/>
-          <w:szCs w:val="28"/>
-          <w:lang w:val="en-US"/>
-        </w:rPr>
-        <w:t>Where</w:t>
-      </w:r>
-      <w:r>
-        <w:rPr>
-          <w:sz w:val="28"/>
-          <w:szCs w:val="28"/>
-        </w:rPr>
-        <w:t xml:space="preserve"> </w:t>
-      </w:r>
-      <w:proofErr w:type="gramStart"/>
-      <w:r>
-        <w:rPr>
-          <w:sz w:val="28"/>
-          <w:szCs w:val="28"/>
-          <w:lang w:val="en-US"/>
-        </w:rPr>
-        <w:t>conditions</w:t>
-      </w:r>
-      <w:r>
-        <w:rPr>
-          <w:sz w:val="28"/>
-          <w:szCs w:val="28"/>
-        </w:rPr>
-        <w:t xml:space="preserve"> </w:t>
-      </w:r>
-      <w:r>
-        <w:rPr>
-          <w:sz w:val="28"/>
-          <w:szCs w:val="28"/>
-        </w:rPr>
-        <w:t xml:space="preserve"> -</w:t>
-      </w:r>
-      <w:proofErr w:type="gramEnd"/>
-      <w:r>
-        <w:rPr>
-          <w:sz w:val="28"/>
-          <w:szCs w:val="28"/>
-        </w:rPr>
-        <w:t xml:space="preserve"> </w:t>
-      </w:r>
-      <w:r>
-        <w:rPr>
-          <w:sz w:val="28"/>
-          <w:szCs w:val="28"/>
-        </w:rPr>
-        <w:t>выведи</w:t>
-      </w:r>
-      <w:r>
-        <w:rPr>
-          <w:sz w:val="28"/>
-          <w:szCs w:val="28"/>
-        </w:rPr>
-        <w:t xml:space="preserve"> </w:t>
-      </w:r>
-      <w:r>
-        <w:rPr>
-          <w:sz w:val="28"/>
-          <w:szCs w:val="28"/>
-        </w:rPr>
-        <w:t>мне</w:t>
-      </w:r>
-      <w:r>
-        <w:rPr>
-          <w:sz w:val="28"/>
-          <w:szCs w:val="28"/>
-        </w:rPr>
-        <w:t xml:space="preserve"> </w:t>
-      </w:r>
-      <w:r>
-        <w:rPr>
-          <w:sz w:val="28"/>
-          <w:szCs w:val="28"/>
-        </w:rPr>
-        <w:t>все столбцы из такой то таблицы, где будут удовлетворяться определенные условия</w:t>
-      </w:r>
-    </w:p>
-    <w:p>
-      <w:pPr>
-        <w:rPr>
-          <w:sz w:val="28"/>
-          <w:szCs w:val="28"/>
-        </w:rPr>
-      </w:pPr>
-    </w:p>
-    <w:p>
-      <w:pPr>
-        <w:rPr>
-          <w:sz w:val="28"/>
-          <w:szCs w:val="28"/>
-        </w:rPr>
-      </w:pPr>
-      <w:r>
-        <w:rPr>
-          <w:sz w:val="28"/>
-          <w:szCs w:val="28"/>
-          <w:lang w:val="en-US"/>
-        </w:rPr>
-        <w:t>select</w:t>
-      </w:r>
-      <w:r>
-        <w:rPr>
-          <w:sz w:val="28"/>
-          <w:szCs w:val="28"/>
-        </w:rPr>
-        <w:t xml:space="preserve"> * </w:t>
-      </w:r>
-      <w:r>
-        <w:rPr>
-          <w:sz w:val="28"/>
-          <w:szCs w:val="28"/>
-          <w:lang w:val="en-US"/>
-        </w:rPr>
-        <w:t>from</w:t>
-      </w:r>
-      <w:r>
-        <w:rPr>
-          <w:sz w:val="28"/>
-          <w:szCs w:val="28"/>
-        </w:rPr>
-        <w:t xml:space="preserve"> </w:t>
-      </w:r>
-      <w:r>
-        <w:rPr>
-          <w:sz w:val="28"/>
-          <w:szCs w:val="28"/>
-          <w:lang w:val="en-US"/>
-        </w:rPr>
-        <w:t>departments</w:t>
-      </w:r>
-      <w:r>
-        <w:rPr>
-          <w:sz w:val="28"/>
-          <w:szCs w:val="28"/>
-        </w:rPr>
-        <w:t xml:space="preserve">   </w:t>
-      </w:r>
-      <w:r>
-        <w:rPr>
-          <w:sz w:val="28"/>
-          <w:szCs w:val="28"/>
-          <w:lang w:val="en-US"/>
-        </w:rPr>
-        <w:t>where</w:t>
-      </w:r>
-      <w:r>
-        <w:rPr>
-          <w:sz w:val="28"/>
-          <w:szCs w:val="28"/>
-        </w:rPr>
-        <w:t xml:space="preserve"> </w:t>
-      </w:r>
-      <w:r>
-        <w:rPr>
-          <w:sz w:val="28"/>
-          <w:szCs w:val="28"/>
-          <w:lang w:val="en-US"/>
-        </w:rPr>
-        <w:t>location</w:t>
-      </w:r>
-      <w:r>
-        <w:rPr>
-          <w:sz w:val="28"/>
-          <w:szCs w:val="28"/>
-        </w:rPr>
-        <w:t>_</w:t>
-      </w:r>
-      <w:r>
-        <w:rPr>
-          <w:sz w:val="28"/>
-          <w:szCs w:val="28"/>
-          <w:lang w:val="en-US"/>
-        </w:rPr>
-        <w:t>id</w:t>
-      </w:r>
-      <w:r>
-        <w:rPr>
-          <w:sz w:val="28"/>
-          <w:szCs w:val="28"/>
-        </w:rPr>
-        <w:t xml:space="preserve"> </w:t>
-      </w:r>
-      <w:r>
-        <w:rPr>
-          <w:sz w:val="28"/>
-          <w:szCs w:val="28"/>
-          <w:lang w:val="en-US"/>
-        </w:rPr>
-        <w:t>IN</w:t>
-      </w:r>
-      <w:r>
-        <w:rPr>
-          <w:sz w:val="28"/>
-          <w:szCs w:val="28"/>
-        </w:rPr>
-        <w:t xml:space="preserve"> (1700, 2400, 1500) – </w:t>
-      </w:r>
-      <w:r>
-        <w:rPr>
-          <w:sz w:val="28"/>
-          <w:szCs w:val="28"/>
-        </w:rPr>
-        <w:t>выводит</w:t>
-      </w:r>
-      <w:r>
-        <w:rPr>
-          <w:sz w:val="28"/>
-          <w:szCs w:val="28"/>
-        </w:rPr>
-        <w:t xml:space="preserve"> </w:t>
-      </w:r>
-      <w:r>
-        <w:rPr>
-          <w:sz w:val="28"/>
-          <w:szCs w:val="28"/>
-        </w:rPr>
-        <w:t>всю</w:t>
-      </w:r>
-      <w:r>
-        <w:rPr>
-          <w:sz w:val="28"/>
-          <w:szCs w:val="28"/>
-        </w:rPr>
-        <w:t xml:space="preserve"> </w:t>
-      </w:r>
-      <w:r>
-        <w:rPr>
-          <w:sz w:val="28"/>
-          <w:szCs w:val="28"/>
-        </w:rPr>
-        <w:t>информацию</w:t>
-      </w:r>
-      <w:r>
-        <w:rPr>
-          <w:sz w:val="28"/>
-          <w:szCs w:val="28"/>
-        </w:rPr>
-        <w:t xml:space="preserve"> </w:t>
-      </w:r>
-      <w:r>
-        <w:rPr>
-          <w:sz w:val="28"/>
-          <w:szCs w:val="28"/>
-        </w:rPr>
-        <w:t>где</w:t>
-      </w:r>
-      <w:r>
-        <w:rPr>
-          <w:sz w:val="28"/>
-          <w:szCs w:val="28"/>
-        </w:rPr>
-        <w:t xml:space="preserve"> </w:t>
-      </w:r>
-      <w:r>
-        <w:rPr>
-          <w:sz w:val="28"/>
-          <w:szCs w:val="28"/>
-        </w:rPr>
-        <w:t>ай</w:t>
-      </w:r>
-      <w:r>
-        <w:rPr>
-          <w:sz w:val="28"/>
-          <w:szCs w:val="28"/>
-        </w:rPr>
-        <w:t xml:space="preserve"> </w:t>
-      </w:r>
-      <w:proofErr w:type="spellStart"/>
-      <w:r>
-        <w:rPr>
-          <w:sz w:val="28"/>
-          <w:szCs w:val="28"/>
-        </w:rPr>
-        <w:t>ди</w:t>
-      </w:r>
-      <w:proofErr w:type="spellEnd"/>
-      <w:r>
-        <w:rPr>
-          <w:sz w:val="28"/>
-          <w:szCs w:val="28"/>
-        </w:rPr>
-        <w:t xml:space="preserve"> </w:t>
-      </w:r>
-      <w:r>
-        <w:rPr>
-          <w:sz w:val="28"/>
-          <w:szCs w:val="28"/>
-        </w:rPr>
-        <w:t>локации</w:t>
-      </w:r>
-      <w:r>
-        <w:rPr>
-          <w:sz w:val="28"/>
-          <w:szCs w:val="28"/>
-        </w:rPr>
-        <w:t xml:space="preserve"> </w:t>
-      </w:r>
-      <w:r>
-        <w:rPr>
-          <w:sz w:val="28"/>
-          <w:szCs w:val="28"/>
-        </w:rPr>
-        <w:t>удовлетворяет одной из списка в скобке</w:t>
-      </w:r>
-    </w:p>
-    <w:p>
-      <w:pPr>
-        <w:rPr>
-          <w:sz w:val="28"/>
-          <w:szCs w:val="28"/>
-        </w:rPr>
-      </w:pPr>
-    </w:p>
-    <w:p>
-      <w:pPr>
-        <w:rPr>
-          <w:sz w:val="28"/>
-          <w:szCs w:val="28"/>
-        </w:rPr>
-      </w:pPr>
-      <w:r>
-        <w:rPr>
-          <w:sz w:val="28"/>
-          <w:szCs w:val="28"/>
-          <w:lang w:val="en-US"/>
-        </w:rPr>
-        <w:t>select</w:t>
-      </w:r>
-      <w:r>
-        <w:rPr>
-          <w:sz w:val="28"/>
-          <w:szCs w:val="28"/>
-        </w:rPr>
-        <w:t xml:space="preserve"> * </w:t>
-      </w:r>
-      <w:r>
-        <w:rPr>
-          <w:sz w:val="28"/>
-          <w:szCs w:val="28"/>
-          <w:lang w:val="en-US"/>
-        </w:rPr>
-        <w:t>from</w:t>
-      </w:r>
-      <w:r>
-        <w:rPr>
-          <w:sz w:val="28"/>
-          <w:szCs w:val="28"/>
-        </w:rPr>
-        <w:t xml:space="preserve"> </w:t>
-      </w:r>
-      <w:proofErr w:type="gramStart"/>
-      <w:r>
-        <w:rPr>
-          <w:sz w:val="28"/>
-          <w:szCs w:val="28"/>
-          <w:lang w:val="en-US"/>
-        </w:rPr>
-        <w:t>employees</w:t>
-      </w:r>
-      <w:r>
-        <w:rPr>
-          <w:sz w:val="28"/>
-          <w:szCs w:val="28"/>
-        </w:rPr>
-        <w:t xml:space="preserve">  </w:t>
-      </w:r>
-      <w:r>
-        <w:rPr>
-          <w:sz w:val="28"/>
-          <w:szCs w:val="28"/>
-          <w:lang w:val="en-US"/>
-        </w:rPr>
-        <w:t>where</w:t>
-      </w:r>
-      <w:proofErr w:type="gramEnd"/>
-      <w:r>
-        <w:rPr>
-          <w:sz w:val="28"/>
-          <w:szCs w:val="28"/>
-        </w:rPr>
-        <w:t xml:space="preserve"> </w:t>
-      </w:r>
-      <w:r>
-        <w:rPr>
-          <w:sz w:val="28"/>
-          <w:szCs w:val="28"/>
-          <w:lang w:val="en-US"/>
-        </w:rPr>
-        <w:t>commission</w:t>
-      </w:r>
-      <w:r>
-        <w:rPr>
-          <w:sz w:val="28"/>
-          <w:szCs w:val="28"/>
-        </w:rPr>
-        <w:t>_</w:t>
-      </w:r>
-      <w:r>
-        <w:rPr>
-          <w:sz w:val="28"/>
-          <w:szCs w:val="28"/>
-          <w:lang w:val="en-US"/>
-        </w:rPr>
-        <w:t>pct</w:t>
-      </w:r>
-      <w:r>
-        <w:rPr>
-          <w:sz w:val="28"/>
-          <w:szCs w:val="28"/>
-        </w:rPr>
-        <w:t xml:space="preserve"> </w:t>
-      </w:r>
-      <w:r>
-        <w:rPr>
-          <w:sz w:val="28"/>
-          <w:szCs w:val="28"/>
-          <w:lang w:val="en-US"/>
-        </w:rPr>
-        <w:t>IS</w:t>
-      </w:r>
-      <w:r>
-        <w:rPr>
-          <w:sz w:val="28"/>
-          <w:szCs w:val="28"/>
-        </w:rPr>
-        <w:t xml:space="preserve"> </w:t>
-      </w:r>
-      <w:r>
-        <w:rPr>
-          <w:sz w:val="28"/>
-          <w:szCs w:val="28"/>
-          <w:lang w:val="en-US"/>
-        </w:rPr>
-        <w:t>NULL</w:t>
-      </w:r>
-      <w:r>
-        <w:rPr>
-          <w:sz w:val="28"/>
-          <w:szCs w:val="28"/>
-        </w:rPr>
-        <w:t xml:space="preserve"> – </w:t>
-      </w:r>
-      <w:r>
-        <w:rPr>
-          <w:sz w:val="28"/>
-          <w:szCs w:val="28"/>
-        </w:rPr>
-        <w:t>выводит</w:t>
-      </w:r>
-      <w:r>
-        <w:rPr>
-          <w:sz w:val="28"/>
-          <w:szCs w:val="28"/>
-        </w:rPr>
-        <w:t xml:space="preserve"> </w:t>
-      </w:r>
-      <w:r>
-        <w:rPr>
-          <w:sz w:val="28"/>
-          <w:szCs w:val="28"/>
-        </w:rPr>
-        <w:t>данные</w:t>
-      </w:r>
-      <w:r>
-        <w:rPr>
-          <w:sz w:val="28"/>
-          <w:szCs w:val="28"/>
-        </w:rPr>
-        <w:t xml:space="preserve">, </w:t>
-      </w:r>
-      <w:r>
-        <w:rPr>
-          <w:sz w:val="28"/>
-          <w:szCs w:val="28"/>
-        </w:rPr>
-        <w:t>для</w:t>
-      </w:r>
-      <w:r>
-        <w:rPr>
-          <w:sz w:val="28"/>
-          <w:szCs w:val="28"/>
-        </w:rPr>
-        <w:t xml:space="preserve"> </w:t>
-      </w:r>
-      <w:r>
-        <w:rPr>
-          <w:sz w:val="28"/>
-          <w:szCs w:val="28"/>
-        </w:rPr>
-        <w:t>которых</w:t>
-      </w:r>
-      <w:r>
-        <w:rPr>
-          <w:sz w:val="28"/>
-          <w:szCs w:val="28"/>
-        </w:rPr>
-        <w:t xml:space="preserve"> </w:t>
-      </w:r>
-      <w:r>
-        <w:rPr>
-          <w:sz w:val="28"/>
-          <w:szCs w:val="28"/>
-        </w:rPr>
-        <w:t>отсутствует</w:t>
-      </w:r>
-      <w:r>
-        <w:rPr>
-          <w:sz w:val="28"/>
-          <w:szCs w:val="28"/>
-        </w:rPr>
-        <w:t xml:space="preserve"> </w:t>
-      </w:r>
-      <w:r>
-        <w:rPr>
-          <w:sz w:val="28"/>
-          <w:szCs w:val="28"/>
-        </w:rPr>
-        <w:t>выбранное значение</w:t>
-      </w:r>
-    </w:p>
-    <w:p>
-      <w:pPr>
-        <w:rPr>
-          <w:sz w:val="28"/>
-          <w:szCs w:val="28"/>
-          <w:lang w:val="en-US"/>
-        </w:rPr>
-      </w:pPr>
-    </w:p>
-    <w:p>
-      <w:pPr>
-        <w:rPr>
-          <w:sz w:val="28"/>
-          <w:szCs w:val="28"/>
-        </w:rPr>
-      </w:pPr>
-      <w:r>
-        <w:rPr>
-          <w:sz w:val="28"/>
-          <w:szCs w:val="28"/>
-          <w:lang w:val="en-US"/>
-        </w:rPr>
-        <w:t>select</w:t>
-      </w:r>
-      <w:r>
-        <w:rPr>
-          <w:sz w:val="28"/>
-          <w:szCs w:val="28"/>
-        </w:rPr>
-        <w:t xml:space="preserve"> </w:t>
-      </w:r>
-      <w:r>
-        <w:rPr>
-          <w:sz w:val="28"/>
-          <w:szCs w:val="28"/>
-          <w:lang w:val="en-US"/>
-        </w:rPr>
-        <w:t>first</w:t>
-      </w:r>
-      <w:r>
-        <w:rPr>
-          <w:sz w:val="28"/>
-          <w:szCs w:val="28"/>
-        </w:rPr>
-        <w:t>_</w:t>
-      </w:r>
-      <w:r>
-        <w:rPr>
-          <w:sz w:val="28"/>
-          <w:szCs w:val="28"/>
-          <w:lang w:val="en-US"/>
-        </w:rPr>
-        <w:t>name</w:t>
-      </w:r>
-      <w:r>
-        <w:rPr>
-          <w:sz w:val="28"/>
-          <w:szCs w:val="28"/>
-        </w:rPr>
-        <w:t xml:space="preserve"> </w:t>
-      </w:r>
-      <w:r>
-        <w:rPr>
-          <w:sz w:val="28"/>
-          <w:szCs w:val="28"/>
-          <w:lang w:val="en-US"/>
-        </w:rPr>
-        <w:t>from</w:t>
-      </w:r>
-      <w:r>
-        <w:rPr>
-          <w:sz w:val="28"/>
-          <w:szCs w:val="28"/>
-        </w:rPr>
-        <w:t xml:space="preserve"> </w:t>
-      </w:r>
-      <w:r>
-        <w:rPr>
-          <w:sz w:val="28"/>
-          <w:szCs w:val="28"/>
-          <w:lang w:val="en-US"/>
-        </w:rPr>
-        <w:t>employees</w:t>
-      </w:r>
-      <w:r>
-        <w:rPr>
-          <w:sz w:val="28"/>
-          <w:szCs w:val="28"/>
-        </w:rPr>
-        <w:t xml:space="preserve"> </w:t>
-      </w:r>
-      <w:r>
-        <w:rPr>
-          <w:sz w:val="28"/>
-          <w:szCs w:val="28"/>
-          <w:lang w:val="en-US"/>
-        </w:rPr>
-        <w:t>where</w:t>
-      </w:r>
-      <w:r>
-        <w:rPr>
-          <w:sz w:val="28"/>
-          <w:szCs w:val="28"/>
-        </w:rPr>
-        <w:t xml:space="preserve"> </w:t>
-      </w:r>
-      <w:r>
-        <w:rPr>
-          <w:sz w:val="28"/>
-          <w:szCs w:val="28"/>
-          <w:lang w:val="en-US"/>
-        </w:rPr>
-        <w:t>first</w:t>
-      </w:r>
-      <w:r>
-        <w:rPr>
-          <w:sz w:val="28"/>
-          <w:szCs w:val="28"/>
-        </w:rPr>
-        <w:t>_</w:t>
-      </w:r>
-      <w:r>
-        <w:rPr>
-          <w:sz w:val="28"/>
-          <w:szCs w:val="28"/>
-          <w:lang w:val="en-US"/>
-        </w:rPr>
-        <w:t>name</w:t>
-      </w:r>
-      <w:r>
-        <w:rPr>
-          <w:sz w:val="28"/>
-          <w:szCs w:val="28"/>
-        </w:rPr>
-        <w:t xml:space="preserve"> </w:t>
-      </w:r>
-      <w:r>
-        <w:rPr>
-          <w:sz w:val="28"/>
-          <w:szCs w:val="28"/>
-          <w:lang w:val="en-US"/>
-        </w:rPr>
-        <w:t>like</w:t>
-      </w:r>
-      <w:r>
-        <w:rPr>
-          <w:sz w:val="28"/>
-          <w:szCs w:val="28"/>
-        </w:rPr>
         <w:t xml:space="preserve"> </w:t>
       </w:r>
       <w:r>
@@ -3042,7 +2112,756 @@
           <w:sz w:val="28"/>
           <w:szCs w:val="28"/>
         </w:rPr>
-        <w:t>‘</w:t>
+        <w:t>строк</w:t>
+      </w:r>
+    </w:p>
+    <w:p>
+      <w:pPr>
+        <w:rPr>
+          <w:sz w:val="28"/>
+          <w:szCs w:val="28"/>
+        </w:rPr>
+      </w:pPr>
+      <w:r>
+        <w:rPr>
+          <w:sz w:val="28"/>
+          <w:szCs w:val="28"/>
+          <w:lang w:val="en-US"/>
+        </w:rPr>
+        <w:t>Select</w:t>
+      </w:r>
+      <w:r>
+        <w:rPr>
+          <w:sz w:val="28"/>
+          <w:szCs w:val="28"/>
+        </w:rPr>
+        <w:t xml:space="preserve"> </w:t>
+      </w:r>
+      <w:r>
+        <w:rPr>
+          <w:sz w:val="28"/>
+          <w:szCs w:val="28"/>
+          <w:lang w:val="en-US"/>
+        </w:rPr>
+        <w:t>columns</w:t>
+      </w:r>
+      <w:r>
+        <w:rPr>
+          <w:sz w:val="28"/>
+          <w:szCs w:val="28"/>
+        </w:rPr>
+        <w:t xml:space="preserve"> </w:t>
+      </w:r>
+      <w:r>
+        <w:rPr>
+          <w:sz w:val="28"/>
+          <w:szCs w:val="28"/>
+          <w:lang w:val="en-US"/>
+        </w:rPr>
+        <w:t>from</w:t>
+      </w:r>
+      <w:r>
+        <w:rPr>
+          <w:sz w:val="28"/>
+          <w:szCs w:val="28"/>
+        </w:rPr>
+        <w:t xml:space="preserve"> </w:t>
+      </w:r>
+      <w:r>
+        <w:rPr>
+          <w:sz w:val="28"/>
+          <w:szCs w:val="28"/>
+          <w:lang w:val="en-US"/>
+        </w:rPr>
+        <w:t>tabl</w:t>
+      </w:r>
+      <w:r>
+        <w:rPr>
+          <w:sz w:val="28"/>
+          <w:szCs w:val="28"/>
+          <w:lang w:val="en-US"/>
+        </w:rPr>
+        <w:t>e</w:t>
+      </w:r>
+      <w:r>
+        <w:rPr>
+          <w:sz w:val="28"/>
+          <w:szCs w:val="28"/>
+        </w:rPr>
+        <w:t xml:space="preserve"> </w:t>
+      </w:r>
+      <w:r>
+        <w:rPr>
+          <w:sz w:val="28"/>
+          <w:szCs w:val="28"/>
+          <w:lang w:val="en-US"/>
+        </w:rPr>
+        <w:t>Where</w:t>
+      </w:r>
+      <w:r>
+        <w:rPr>
+          <w:sz w:val="28"/>
+          <w:szCs w:val="28"/>
+        </w:rPr>
+        <w:t xml:space="preserve"> </w:t>
+      </w:r>
+      <w:proofErr w:type="gramStart"/>
+      <w:r>
+        <w:rPr>
+          <w:sz w:val="28"/>
+          <w:szCs w:val="28"/>
+          <w:lang w:val="en-US"/>
+        </w:rPr>
+        <w:t>conditions</w:t>
+      </w:r>
+      <w:r>
+        <w:rPr>
+          <w:sz w:val="28"/>
+          <w:szCs w:val="28"/>
+        </w:rPr>
+        <w:t xml:space="preserve"> </w:t>
+      </w:r>
+      <w:r>
+        <w:rPr>
+          <w:sz w:val="28"/>
+          <w:szCs w:val="28"/>
+        </w:rPr>
+        <w:t xml:space="preserve"> -</w:t>
+      </w:r>
+      <w:proofErr w:type="gramEnd"/>
+      <w:r>
+        <w:rPr>
+          <w:sz w:val="28"/>
+          <w:szCs w:val="28"/>
+        </w:rPr>
+        <w:t xml:space="preserve"> </w:t>
+      </w:r>
+      <w:r>
+        <w:rPr>
+          <w:sz w:val="28"/>
+          <w:szCs w:val="28"/>
+        </w:rPr>
+        <w:t>выведи</w:t>
+      </w:r>
+      <w:r>
+        <w:rPr>
+          <w:sz w:val="28"/>
+          <w:szCs w:val="28"/>
+        </w:rPr>
+        <w:t xml:space="preserve"> </w:t>
+      </w:r>
+      <w:r>
+        <w:rPr>
+          <w:sz w:val="28"/>
+          <w:szCs w:val="28"/>
+        </w:rPr>
+        <w:t>мне</w:t>
+      </w:r>
+      <w:r>
+        <w:rPr>
+          <w:sz w:val="28"/>
+          <w:szCs w:val="28"/>
+        </w:rPr>
+        <w:t xml:space="preserve"> </w:t>
+      </w:r>
+      <w:r>
+        <w:rPr>
+          <w:sz w:val="28"/>
+          <w:szCs w:val="28"/>
+        </w:rPr>
+        <w:t>все столбцы из такой то таблицы, где будут удовлетворяться определенные условия</w:t>
+      </w:r>
+    </w:p>
+    <w:p>
+      <w:pPr>
+        <w:rPr>
+          <w:sz w:val="28"/>
+          <w:szCs w:val="28"/>
+        </w:rPr>
+      </w:pPr>
+    </w:p>
+    <w:p>
+      <w:pPr>
+        <w:rPr>
+          <w:sz w:val="28"/>
+          <w:szCs w:val="28"/>
+        </w:rPr>
+      </w:pPr>
+      <w:r>
+        <w:rPr>
+          <w:sz w:val="28"/>
+          <w:szCs w:val="28"/>
+          <w:lang w:val="en-US"/>
+        </w:rPr>
+        <w:t>select</w:t>
+      </w:r>
+      <w:r>
+        <w:rPr>
+          <w:sz w:val="28"/>
+          <w:szCs w:val="28"/>
+        </w:rPr>
+        <w:t xml:space="preserve"> * </w:t>
+      </w:r>
+      <w:r>
+        <w:rPr>
+          <w:sz w:val="28"/>
+          <w:szCs w:val="28"/>
+          <w:lang w:val="en-US"/>
+        </w:rPr>
+        <w:t>from</w:t>
+      </w:r>
+      <w:r>
+        <w:rPr>
+          <w:sz w:val="28"/>
+          <w:szCs w:val="28"/>
+        </w:rPr>
+        <w:t xml:space="preserve"> </w:t>
+      </w:r>
+      <w:r>
+        <w:rPr>
+          <w:sz w:val="28"/>
+          <w:szCs w:val="28"/>
+          <w:lang w:val="en-US"/>
+        </w:rPr>
+        <w:t>departments</w:t>
+      </w:r>
+      <w:r>
+        <w:rPr>
+          <w:sz w:val="28"/>
+          <w:szCs w:val="28"/>
+        </w:rPr>
+        <w:t xml:space="preserve">   </w:t>
+      </w:r>
+      <w:r>
+        <w:rPr>
+          <w:sz w:val="28"/>
+          <w:szCs w:val="28"/>
+          <w:lang w:val="en-US"/>
+        </w:rPr>
+        <w:t>where</w:t>
+      </w:r>
+      <w:r>
+        <w:rPr>
+          <w:sz w:val="28"/>
+          <w:szCs w:val="28"/>
+        </w:rPr>
+        <w:t xml:space="preserve"> </w:t>
+      </w:r>
+      <w:r>
+        <w:rPr>
+          <w:sz w:val="28"/>
+          <w:szCs w:val="28"/>
+          <w:lang w:val="en-US"/>
+        </w:rPr>
+        <w:t>location</w:t>
+      </w:r>
+      <w:r>
+        <w:rPr>
+          <w:sz w:val="28"/>
+          <w:szCs w:val="28"/>
+        </w:rPr>
+        <w:t>_</w:t>
+      </w:r>
+      <w:r>
+        <w:rPr>
+          <w:sz w:val="28"/>
+          <w:szCs w:val="28"/>
+          <w:lang w:val="en-US"/>
+        </w:rPr>
+        <w:t>id</w:t>
+      </w:r>
+      <w:r>
+        <w:rPr>
+          <w:sz w:val="28"/>
+          <w:szCs w:val="28"/>
+        </w:rPr>
+        <w:t xml:space="preserve"> </w:t>
+      </w:r>
+      <w:r>
+        <w:rPr>
+          <w:sz w:val="28"/>
+          <w:szCs w:val="28"/>
+          <w:lang w:val="en-US"/>
+        </w:rPr>
+        <w:t>IN</w:t>
+      </w:r>
+      <w:r>
+        <w:rPr>
+          <w:sz w:val="28"/>
+          <w:szCs w:val="28"/>
+        </w:rPr>
+        <w:t xml:space="preserve"> (1700, 2400, 1500) – </w:t>
+      </w:r>
+      <w:r>
+        <w:rPr>
+          <w:sz w:val="28"/>
+          <w:szCs w:val="28"/>
+        </w:rPr>
+        <w:t>выводит</w:t>
+      </w:r>
+      <w:r>
+        <w:rPr>
+          <w:sz w:val="28"/>
+          <w:szCs w:val="28"/>
+        </w:rPr>
+        <w:t xml:space="preserve"> </w:t>
+      </w:r>
+      <w:r>
+        <w:rPr>
+          <w:sz w:val="28"/>
+          <w:szCs w:val="28"/>
+        </w:rPr>
+        <w:t>всю</w:t>
+      </w:r>
+      <w:r>
+        <w:rPr>
+          <w:sz w:val="28"/>
+          <w:szCs w:val="28"/>
+        </w:rPr>
+        <w:t xml:space="preserve"> </w:t>
+      </w:r>
+      <w:r>
+        <w:rPr>
+          <w:sz w:val="28"/>
+          <w:szCs w:val="28"/>
+        </w:rPr>
+        <w:t>информацию</w:t>
+      </w:r>
+      <w:r>
+        <w:rPr>
+          <w:sz w:val="28"/>
+          <w:szCs w:val="28"/>
+        </w:rPr>
+        <w:t xml:space="preserve"> </w:t>
+      </w:r>
+      <w:r>
+        <w:rPr>
+          <w:sz w:val="28"/>
+          <w:szCs w:val="28"/>
+        </w:rPr>
+        <w:t>где</w:t>
+      </w:r>
+      <w:r>
+        <w:rPr>
+          <w:sz w:val="28"/>
+          <w:szCs w:val="28"/>
+        </w:rPr>
+        <w:t xml:space="preserve"> </w:t>
+      </w:r>
+      <w:r>
+        <w:rPr>
+          <w:sz w:val="28"/>
+          <w:szCs w:val="28"/>
+        </w:rPr>
+        <w:t>ай</w:t>
+      </w:r>
+      <w:r>
+        <w:rPr>
+          <w:sz w:val="28"/>
+          <w:szCs w:val="28"/>
+        </w:rPr>
+        <w:t xml:space="preserve"> </w:t>
+      </w:r>
+      <w:r>
+        <w:rPr>
+          <w:sz w:val="28"/>
+          <w:szCs w:val="28"/>
+        </w:rPr>
+        <w:t>ди</w:t>
+      </w:r>
+      <w:r>
+        <w:rPr>
+          <w:sz w:val="28"/>
+          <w:szCs w:val="28"/>
+        </w:rPr>
+        <w:t xml:space="preserve"> </w:t>
+      </w:r>
+      <w:r>
+        <w:rPr>
+          <w:sz w:val="28"/>
+          <w:szCs w:val="28"/>
+        </w:rPr>
+        <w:t>локации</w:t>
+      </w:r>
+      <w:r>
+        <w:rPr>
+          <w:sz w:val="28"/>
+          <w:szCs w:val="28"/>
+        </w:rPr>
+        <w:t xml:space="preserve"> </w:t>
+      </w:r>
+      <w:r>
+        <w:rPr>
+          <w:sz w:val="28"/>
+          <w:szCs w:val="28"/>
+        </w:rPr>
+        <w:t>удовлетворяет одной из списка в скобке</w:t>
+      </w:r>
+    </w:p>
+    <w:p>
+      <w:pPr>
+        <w:rPr>
+          <w:sz w:val="28"/>
+          <w:szCs w:val="28"/>
+        </w:rPr>
+      </w:pPr>
+    </w:p>
+    <w:p>
+      <w:pPr>
+        <w:rPr>
+          <w:sz w:val="28"/>
+          <w:szCs w:val="28"/>
+        </w:rPr>
+      </w:pPr>
+      <w:r>
+        <w:rPr>
+          <w:sz w:val="28"/>
+          <w:szCs w:val="28"/>
+          <w:lang w:val="en-US"/>
+        </w:rPr>
+        <w:t>select</w:t>
+      </w:r>
+      <w:r>
+        <w:rPr>
+          <w:sz w:val="28"/>
+          <w:szCs w:val="28"/>
+        </w:rPr>
+        <w:t xml:space="preserve"> * </w:t>
+      </w:r>
+      <w:r>
+        <w:rPr>
+          <w:sz w:val="28"/>
+          <w:szCs w:val="28"/>
+          <w:lang w:val="en-US"/>
+        </w:rPr>
+        <w:t>from</w:t>
+      </w:r>
+      <w:r>
+        <w:rPr>
+          <w:sz w:val="28"/>
+          <w:szCs w:val="28"/>
+        </w:rPr>
+        <w:t xml:space="preserve"> </w:t>
+      </w:r>
+      <w:proofErr w:type="gramStart"/>
+      <w:r>
+        <w:rPr>
+          <w:sz w:val="28"/>
+          <w:szCs w:val="28"/>
+          <w:lang w:val="en-US"/>
+        </w:rPr>
+        <w:t>employees</w:t>
+      </w:r>
+      <w:r>
+        <w:rPr>
+          <w:sz w:val="28"/>
+          <w:szCs w:val="28"/>
+        </w:rPr>
+        <w:t xml:space="preserve">  </w:t>
+      </w:r>
+      <w:r>
+        <w:rPr>
+          <w:sz w:val="28"/>
+          <w:szCs w:val="28"/>
+          <w:lang w:val="en-US"/>
+        </w:rPr>
+        <w:t>where</w:t>
+      </w:r>
+      <w:proofErr w:type="gramEnd"/>
+      <w:r>
+        <w:rPr>
+          <w:sz w:val="28"/>
+          <w:szCs w:val="28"/>
+        </w:rPr>
+        <w:t xml:space="preserve"> </w:t>
+      </w:r>
+      <w:r>
+        <w:rPr>
+          <w:sz w:val="28"/>
+          <w:szCs w:val="28"/>
+          <w:lang w:val="en-US"/>
+        </w:rPr>
+        <w:t>commission</w:t>
+      </w:r>
+      <w:r>
+        <w:rPr>
+          <w:sz w:val="28"/>
+          <w:szCs w:val="28"/>
+        </w:rPr>
+        <w:t>_</w:t>
+      </w:r>
+      <w:r>
+        <w:rPr>
+          <w:sz w:val="28"/>
+          <w:szCs w:val="28"/>
+          <w:lang w:val="en-US"/>
+        </w:rPr>
+        <w:t>pct</w:t>
+      </w:r>
+      <w:r>
+        <w:rPr>
+          <w:sz w:val="28"/>
+          <w:szCs w:val="28"/>
+        </w:rPr>
+        <w:t xml:space="preserve"> </w:t>
+      </w:r>
+      <w:r>
+        <w:rPr>
+          <w:sz w:val="28"/>
+          <w:szCs w:val="28"/>
+          <w:lang w:val="en-US"/>
+        </w:rPr>
+        <w:t>IS</w:t>
+      </w:r>
+      <w:r>
+        <w:rPr>
+          <w:sz w:val="28"/>
+          <w:szCs w:val="28"/>
+        </w:rPr>
+        <w:t xml:space="preserve"> </w:t>
+      </w:r>
+      <w:r>
+        <w:rPr>
+          <w:sz w:val="28"/>
+          <w:szCs w:val="28"/>
+          <w:lang w:val="en-US"/>
+        </w:rPr>
+        <w:t>NULL</w:t>
+      </w:r>
+      <w:r>
+        <w:rPr>
+          <w:sz w:val="28"/>
+          <w:szCs w:val="28"/>
+        </w:rPr>
+        <w:t xml:space="preserve"> – </w:t>
+      </w:r>
+      <w:r>
+        <w:rPr>
+          <w:sz w:val="28"/>
+          <w:szCs w:val="28"/>
+        </w:rPr>
+        <w:t>выводит</w:t>
+      </w:r>
+      <w:r>
+        <w:rPr>
+          <w:sz w:val="28"/>
+          <w:szCs w:val="28"/>
+        </w:rPr>
+        <w:t xml:space="preserve"> </w:t>
+      </w:r>
+      <w:r>
+        <w:rPr>
+          <w:sz w:val="28"/>
+          <w:szCs w:val="28"/>
+        </w:rPr>
+        <w:t>данные</w:t>
+      </w:r>
+      <w:r>
+        <w:rPr>
+          <w:sz w:val="28"/>
+          <w:szCs w:val="28"/>
+        </w:rPr>
+        <w:t xml:space="preserve">, </w:t>
+      </w:r>
+      <w:r>
+        <w:rPr>
+          <w:sz w:val="28"/>
+          <w:szCs w:val="28"/>
+        </w:rPr>
+        <w:t>для</w:t>
+      </w:r>
+      <w:r>
+        <w:rPr>
+          <w:sz w:val="28"/>
+          <w:szCs w:val="28"/>
+        </w:rPr>
+        <w:t xml:space="preserve"> </w:t>
+      </w:r>
+      <w:r>
+        <w:rPr>
+          <w:sz w:val="28"/>
+          <w:szCs w:val="28"/>
+        </w:rPr>
+        <w:t>которых</w:t>
+      </w:r>
+      <w:r>
+        <w:rPr>
+          <w:sz w:val="28"/>
+          <w:szCs w:val="28"/>
+        </w:rPr>
+        <w:t xml:space="preserve"> </w:t>
+      </w:r>
+      <w:r>
+        <w:rPr>
+          <w:sz w:val="28"/>
+          <w:szCs w:val="28"/>
+        </w:rPr>
+        <w:t>отсутствует</w:t>
+      </w:r>
+      <w:r>
+        <w:rPr>
+          <w:sz w:val="28"/>
+          <w:szCs w:val="28"/>
+        </w:rPr>
+        <w:t xml:space="preserve"> </w:t>
+      </w:r>
+      <w:r>
+        <w:rPr>
+          <w:sz w:val="28"/>
+          <w:szCs w:val="28"/>
+        </w:rPr>
+        <w:t>выбранное значение</w:t>
+      </w:r>
+    </w:p>
+    <w:p>
+      <w:pPr>
+        <w:rPr>
+          <w:sz w:val="28"/>
+          <w:szCs w:val="28"/>
+        </w:rPr>
+      </w:pPr>
+    </w:p>
+    <w:p>
+      <w:pPr>
+        <w:rPr>
+          <w:sz w:val="28"/>
+          <w:szCs w:val="28"/>
+        </w:rPr>
+      </w:pPr>
+      <w:r>
+        <w:rPr>
+          <w:sz w:val="28"/>
+          <w:szCs w:val="28"/>
+          <w:lang w:val="en-US"/>
+        </w:rPr>
+        <w:t>select</w:t>
+      </w:r>
+      <w:r>
+        <w:rPr>
+          <w:sz w:val="28"/>
+          <w:szCs w:val="28"/>
+        </w:rPr>
+        <w:t xml:space="preserve"> </w:t>
+      </w:r>
+      <w:r>
+        <w:rPr>
+          <w:sz w:val="28"/>
+          <w:szCs w:val="28"/>
+          <w:lang w:val="en-US"/>
+        </w:rPr>
+        <w:t>first</w:t>
+      </w:r>
+      <w:r>
+        <w:rPr>
+          <w:sz w:val="28"/>
+          <w:szCs w:val="28"/>
+        </w:rPr>
+        <w:t>_</w:t>
+      </w:r>
+      <w:r>
+        <w:rPr>
+          <w:sz w:val="28"/>
+          <w:szCs w:val="28"/>
+          <w:lang w:val="en-US"/>
+        </w:rPr>
+        <w:t>name</w:t>
+      </w:r>
+      <w:r>
+        <w:rPr>
+          <w:sz w:val="28"/>
+          <w:szCs w:val="28"/>
+        </w:rPr>
+        <w:t xml:space="preserve"> </w:t>
+      </w:r>
+      <w:r>
+        <w:rPr>
+          <w:sz w:val="28"/>
+          <w:szCs w:val="28"/>
+          <w:lang w:val="en-US"/>
+        </w:rPr>
+        <w:t>from</w:t>
+      </w:r>
+      <w:r>
+        <w:rPr>
+          <w:sz w:val="28"/>
+          <w:szCs w:val="28"/>
+        </w:rPr>
+        <w:t xml:space="preserve"> </w:t>
+      </w:r>
+      <w:r>
+        <w:rPr>
+          <w:sz w:val="28"/>
+          <w:szCs w:val="28"/>
+          <w:lang w:val="en-US"/>
+        </w:rPr>
+        <w:t>employees</w:t>
+      </w:r>
+      <w:r>
+        <w:rPr>
+          <w:sz w:val="28"/>
+          <w:szCs w:val="28"/>
+        </w:rPr>
+        <w:t xml:space="preserve"> </w:t>
+      </w:r>
+      <w:r>
+        <w:rPr>
+          <w:sz w:val="28"/>
+          <w:szCs w:val="28"/>
+          <w:lang w:val="en-US"/>
+        </w:rPr>
+        <w:t>where</w:t>
+      </w:r>
+      <w:r>
+        <w:rPr>
+          <w:sz w:val="28"/>
+          <w:szCs w:val="28"/>
+        </w:rPr>
+        <w:t xml:space="preserve"> </w:t>
+      </w:r>
+      <w:r>
+        <w:rPr>
+          <w:sz w:val="28"/>
+          <w:szCs w:val="28"/>
+          <w:lang w:val="en-US"/>
+        </w:rPr>
+        <w:t>first</w:t>
+      </w:r>
+      <w:r>
+        <w:rPr>
+          <w:sz w:val="28"/>
+          <w:szCs w:val="28"/>
+        </w:rPr>
+        <w:t>_</w:t>
+      </w:r>
+      <w:r>
+        <w:rPr>
+          <w:sz w:val="28"/>
+          <w:szCs w:val="28"/>
+          <w:lang w:val="en-US"/>
+        </w:rPr>
+        <w:t>name</w:t>
+      </w:r>
+      <w:r>
+        <w:rPr>
+          <w:sz w:val="28"/>
+          <w:szCs w:val="28"/>
+        </w:rPr>
+        <w:t xml:space="preserve"> </w:t>
+      </w:r>
+      <w:r>
+        <w:rPr>
+          <w:sz w:val="28"/>
+          <w:szCs w:val="28"/>
+          <w:lang w:val="en-US"/>
+        </w:rPr>
+        <w:t>like</w:t>
+      </w:r>
+      <w:r>
+        <w:rPr>
+          <w:sz w:val="28"/>
+          <w:szCs w:val="28"/>
+        </w:rPr>
+        <w:t xml:space="preserve"> </w:t>
       </w:r>
       <w:r>
         <w:rPr>
@@ -3050,9 +2869,8 @@
           <w:bCs/>
           <w:sz w:val="28"/>
           <w:szCs w:val="28"/>
-          <w:lang w:val="en-US"/>
-        </w:rPr>
-        <w:t>s</w:t>
+        </w:rPr>
+        <w:t>‘</w:t>
       </w:r>
       <w:r>
         <w:rPr>
@@ -3060,508 +2878,9 @@
           <w:bCs/>
           <w:sz w:val="28"/>
           <w:szCs w:val="28"/>
-        </w:rPr>
-        <w:t>%’</w:t>
-      </w:r>
-      <w:r>
-        <w:rPr>
-          <w:sz w:val="28"/>
-          <w:szCs w:val="28"/>
-        </w:rPr>
-        <w:t xml:space="preserve"> – </w:t>
-      </w:r>
-      <w:r>
-        <w:rPr>
-          <w:sz w:val="28"/>
-          <w:szCs w:val="28"/>
-        </w:rPr>
-        <w:t>выбирает</w:t>
-      </w:r>
-      <w:r>
-        <w:rPr>
-          <w:sz w:val="28"/>
-          <w:szCs w:val="28"/>
-        </w:rPr>
-        <w:t xml:space="preserve"> </w:t>
-      </w:r>
-      <w:r>
-        <w:rPr>
-          <w:sz w:val="28"/>
-          <w:szCs w:val="28"/>
-        </w:rPr>
-        <w:t>имена</w:t>
-      </w:r>
-      <w:r>
-        <w:rPr>
-          <w:sz w:val="28"/>
-          <w:szCs w:val="28"/>
-        </w:rPr>
-        <w:t xml:space="preserve"> </w:t>
-      </w:r>
-      <w:r>
-        <w:rPr>
-          <w:sz w:val="28"/>
-          <w:szCs w:val="28"/>
-        </w:rPr>
-        <w:t>начинающиеся</w:t>
-      </w:r>
-      <w:r>
-        <w:rPr>
-          <w:sz w:val="28"/>
-          <w:szCs w:val="28"/>
-        </w:rPr>
-        <w:t xml:space="preserve"> </w:t>
-      </w:r>
-      <w:r>
-        <w:rPr>
-          <w:sz w:val="28"/>
-          <w:szCs w:val="28"/>
-        </w:rPr>
-        <w:t>на</w:t>
-      </w:r>
-      <w:r>
-        <w:rPr>
-          <w:sz w:val="28"/>
-          <w:szCs w:val="28"/>
-        </w:rPr>
-        <w:t xml:space="preserve"> </w:t>
-      </w:r>
-      <w:r>
-        <w:rPr>
-          <w:sz w:val="28"/>
-          <w:szCs w:val="28"/>
-          <w:lang w:val="en-US"/>
-        </w:rPr>
-        <w:t>S</w:t>
-      </w:r>
-      <w:r>
-        <w:rPr>
-          <w:sz w:val="28"/>
-          <w:szCs w:val="28"/>
-        </w:rPr>
-        <w:t xml:space="preserve">. </w:t>
-      </w:r>
-      <w:r>
-        <w:rPr>
-          <w:sz w:val="28"/>
-          <w:szCs w:val="28"/>
-        </w:rPr>
-        <w:t>Оператор</w:t>
-      </w:r>
-      <w:r>
-        <w:rPr>
-          <w:sz w:val="28"/>
-          <w:szCs w:val="28"/>
-        </w:rPr>
-        <w:t xml:space="preserve"> </w:t>
-      </w:r>
-      <w:r>
-        <w:rPr>
-          <w:sz w:val="28"/>
-          <w:szCs w:val="28"/>
-          <w:lang w:val="en-US"/>
-        </w:rPr>
-        <w:t>LIKE</w:t>
-      </w:r>
-      <w:r>
-        <w:rPr>
-          <w:sz w:val="28"/>
-          <w:szCs w:val="28"/>
-        </w:rPr>
-        <w:t xml:space="preserve"> </w:t>
-      </w:r>
-      <w:r>
-        <w:rPr>
-          <w:sz w:val="28"/>
-          <w:szCs w:val="28"/>
-        </w:rPr>
-        <w:t>помогает</w:t>
-      </w:r>
-      <w:r>
-        <w:rPr>
-          <w:sz w:val="28"/>
-          <w:szCs w:val="28"/>
-        </w:rPr>
-        <w:t xml:space="preserve"> </w:t>
-      </w:r>
-      <w:r>
-        <w:rPr>
-          <w:sz w:val="28"/>
-          <w:szCs w:val="28"/>
-        </w:rPr>
-        <w:t>выбрать данные подходящие под определенную маску.</w:t>
-      </w:r>
-      <w:r>
-        <w:rPr>
-          <w:sz w:val="28"/>
-          <w:szCs w:val="28"/>
-        </w:rPr>
-        <w:t xml:space="preserve"> </w:t>
-      </w:r>
-      <w:r>
-        <w:rPr>
-          <w:sz w:val="28"/>
-          <w:szCs w:val="28"/>
-        </w:rPr>
-        <w:t xml:space="preserve">% </w:t>
-      </w:r>
-      <w:proofErr w:type="gramStart"/>
-      <w:r>
-        <w:rPr>
-          <w:sz w:val="28"/>
-          <w:szCs w:val="28"/>
-        </w:rPr>
-        <w:t xml:space="preserve">- </w:t>
-      </w:r>
-      <w:r>
-        <w:rPr>
-          <w:sz w:val="28"/>
-          <w:szCs w:val="28"/>
-        </w:rPr>
-        <w:t xml:space="preserve"> заменяет</w:t>
-      </w:r>
-      <w:proofErr w:type="gramEnd"/>
-      <w:r>
-        <w:rPr>
-          <w:sz w:val="28"/>
-          <w:szCs w:val="28"/>
-        </w:rPr>
-        <w:t xml:space="preserve"> любое количество символов.</w:t>
-      </w:r>
-      <w:r>
-        <w:rPr>
-          <w:sz w:val="28"/>
-          <w:szCs w:val="28"/>
-        </w:rPr>
-        <w:t xml:space="preserve"> _ - </w:t>
-      </w:r>
-      <w:r>
-        <w:rPr>
-          <w:sz w:val="28"/>
-          <w:szCs w:val="28"/>
-        </w:rPr>
-        <w:t>заменяет один любой символ</w:t>
-      </w:r>
-    </w:p>
-    <w:p>
-      <w:pPr>
-        <w:rPr>
-          <w:sz w:val="28"/>
-          <w:szCs w:val="28"/>
-        </w:rPr>
-      </w:pPr>
-    </w:p>
-    <w:p>
-      <w:pPr>
-        <w:rPr>
-          <w:sz w:val="28"/>
-          <w:szCs w:val="28"/>
-        </w:rPr>
-      </w:pPr>
-      <w:r>
-        <w:rPr>
-          <w:sz w:val="28"/>
-          <w:szCs w:val="28"/>
-          <w:lang w:val="en-US"/>
-        </w:rPr>
-        <w:t>select</w:t>
-      </w:r>
-      <w:r>
-        <w:rPr>
-          <w:sz w:val="28"/>
-          <w:szCs w:val="28"/>
-        </w:rPr>
-        <w:t xml:space="preserve"> * </w:t>
-      </w:r>
-      <w:r>
-        <w:rPr>
-          <w:sz w:val="28"/>
-          <w:szCs w:val="28"/>
-          <w:lang w:val="en-US"/>
-        </w:rPr>
-        <w:t>from</w:t>
-      </w:r>
-      <w:r>
-        <w:rPr>
-          <w:sz w:val="28"/>
-          <w:szCs w:val="28"/>
-        </w:rPr>
-        <w:t xml:space="preserve"> </w:t>
-      </w:r>
-      <w:r>
-        <w:rPr>
-          <w:sz w:val="28"/>
-          <w:szCs w:val="28"/>
-          <w:lang w:val="en-US"/>
-        </w:rPr>
-        <w:t>employees</w:t>
-      </w:r>
-      <w:r>
-        <w:rPr>
-          <w:sz w:val="28"/>
-          <w:szCs w:val="28"/>
-        </w:rPr>
-        <w:t xml:space="preserve"> </w:t>
-      </w:r>
-      <w:r>
-        <w:rPr>
-          <w:sz w:val="28"/>
-          <w:szCs w:val="28"/>
-          <w:lang w:val="en-US"/>
-        </w:rPr>
-        <w:t>where</w:t>
-      </w:r>
-      <w:r>
-        <w:rPr>
-          <w:sz w:val="28"/>
-          <w:szCs w:val="28"/>
-        </w:rPr>
-        <w:t xml:space="preserve"> </w:t>
-      </w:r>
-      <w:r>
-        <w:rPr>
-          <w:sz w:val="28"/>
-          <w:szCs w:val="28"/>
-          <w:lang w:val="en-US"/>
-        </w:rPr>
-        <w:t>job</w:t>
-      </w:r>
-      <w:r>
-        <w:rPr>
-          <w:sz w:val="28"/>
-          <w:szCs w:val="28"/>
-        </w:rPr>
-        <w:t>_</w:t>
-      </w:r>
-      <w:proofErr w:type="spellStart"/>
-      <w:r>
-        <w:rPr>
-          <w:sz w:val="28"/>
-          <w:szCs w:val="28"/>
-          <w:lang w:val="en-US"/>
-        </w:rPr>
-        <w:t>id</w:t>
-      </w:r>
-      <w:proofErr w:type="spellEnd"/>
-      <w:r>
-        <w:rPr>
-          <w:sz w:val="28"/>
-          <w:szCs w:val="28"/>
-        </w:rPr>
-        <w:t xml:space="preserve"> </w:t>
-      </w:r>
-      <w:r>
-        <w:rPr>
-          <w:sz w:val="28"/>
-          <w:szCs w:val="28"/>
-          <w:lang w:val="en-US"/>
-        </w:rPr>
-        <w:t>like</w:t>
-      </w:r>
-      <w:r>
-        <w:rPr>
-          <w:sz w:val="28"/>
-          <w:szCs w:val="28"/>
-        </w:rPr>
-        <w:t xml:space="preserve"> '</w:t>
-      </w:r>
-      <w:r>
-        <w:rPr>
-          <w:sz w:val="28"/>
-          <w:szCs w:val="28"/>
-          <w:lang w:val="en-US"/>
-        </w:rPr>
-        <w:t>ST</w:t>
-      </w:r>
-      <w:r>
-        <w:rPr>
-          <w:sz w:val="28"/>
-          <w:szCs w:val="28"/>
-        </w:rPr>
-        <w:t xml:space="preserve">\_%' </w:t>
-      </w:r>
-      <w:r>
-        <w:rPr>
-          <w:sz w:val="28"/>
-          <w:szCs w:val="28"/>
-          <w:lang w:val="en-US"/>
-        </w:rPr>
-        <w:t>ESCAPE</w:t>
-      </w:r>
-      <w:r>
-        <w:rPr>
-          <w:sz w:val="28"/>
-          <w:szCs w:val="28"/>
-        </w:rPr>
-        <w:t xml:space="preserve"> </w:t>
-      </w:r>
-      <w:r>
-        <w:rPr>
-          <w:sz w:val="28"/>
-          <w:szCs w:val="28"/>
-        </w:rPr>
-        <w:t>'\'</w:t>
-      </w:r>
-      <w:r>
-        <w:rPr>
-          <w:sz w:val="28"/>
-          <w:szCs w:val="28"/>
-        </w:rPr>
-        <w:t xml:space="preserve"> </w:t>
-      </w:r>
-      <w:proofErr w:type="gramStart"/>
-      <w:r>
-        <w:rPr>
-          <w:sz w:val="28"/>
-          <w:szCs w:val="28"/>
-        </w:rPr>
-        <w:t xml:space="preserve">-  </w:t>
-      </w:r>
-      <w:r>
-        <w:rPr>
-          <w:sz w:val="28"/>
-          <w:szCs w:val="28"/>
-          <w:lang w:val="en-US"/>
-        </w:rPr>
-        <w:t>escape</w:t>
-      </w:r>
-      <w:proofErr w:type="gramEnd"/>
-      <w:r>
-        <w:rPr>
-          <w:sz w:val="28"/>
-          <w:szCs w:val="28"/>
-        </w:rPr>
-        <w:t xml:space="preserve"> ‘\’ </w:t>
-      </w:r>
-      <w:r>
-        <w:rPr>
-          <w:sz w:val="28"/>
-          <w:szCs w:val="28"/>
-        </w:rPr>
-        <w:t>говорит</w:t>
-      </w:r>
-      <w:r>
-        <w:rPr>
-          <w:sz w:val="28"/>
-          <w:szCs w:val="28"/>
-        </w:rPr>
-        <w:t xml:space="preserve">, </w:t>
-      </w:r>
-      <w:r>
-        <w:rPr>
-          <w:sz w:val="28"/>
-          <w:szCs w:val="28"/>
-        </w:rPr>
-        <w:t>что</w:t>
-      </w:r>
-      <w:r>
-        <w:rPr>
-          <w:sz w:val="28"/>
-          <w:szCs w:val="28"/>
-        </w:rPr>
-        <w:t xml:space="preserve"> 1 </w:t>
-      </w:r>
-      <w:r>
-        <w:rPr>
-          <w:sz w:val="28"/>
-          <w:szCs w:val="28"/>
-        </w:rPr>
-        <w:t>символ</w:t>
-      </w:r>
-      <w:r>
-        <w:rPr>
-          <w:sz w:val="28"/>
-          <w:szCs w:val="28"/>
-        </w:rPr>
-        <w:t xml:space="preserve"> </w:t>
-      </w:r>
-      <w:r>
-        <w:rPr>
-          <w:sz w:val="28"/>
-          <w:szCs w:val="28"/>
-        </w:rPr>
-        <w:t>после</w:t>
-      </w:r>
-      <w:r>
-        <w:rPr>
-          <w:sz w:val="28"/>
-          <w:szCs w:val="28"/>
-        </w:rPr>
-        <w:t xml:space="preserve"> \ </w:t>
-      </w:r>
-      <w:r>
-        <w:rPr>
-          <w:sz w:val="28"/>
-          <w:szCs w:val="28"/>
-        </w:rPr>
-        <w:t>не</w:t>
-      </w:r>
-      <w:r>
-        <w:rPr>
-          <w:sz w:val="28"/>
-          <w:szCs w:val="28"/>
-        </w:rPr>
-        <w:t xml:space="preserve"> </w:t>
-      </w:r>
-      <w:r>
-        <w:rPr>
-          <w:sz w:val="28"/>
-          <w:szCs w:val="28"/>
-        </w:rPr>
-        <w:t>будет</w:t>
-      </w:r>
-      <w:r>
-        <w:rPr>
-          <w:sz w:val="28"/>
-          <w:szCs w:val="28"/>
-        </w:rPr>
-        <w:t xml:space="preserve"> </w:t>
-      </w:r>
-      <w:r>
-        <w:rPr>
-          <w:sz w:val="28"/>
-          <w:szCs w:val="28"/>
-        </w:rPr>
-        <w:t>считаться</w:t>
-      </w:r>
-      <w:r>
-        <w:rPr>
-          <w:sz w:val="28"/>
-          <w:szCs w:val="28"/>
-        </w:rPr>
-        <w:t xml:space="preserve"> </w:t>
-      </w:r>
-      <w:r>
-        <w:rPr>
-          <w:sz w:val="28"/>
-          <w:szCs w:val="28"/>
-        </w:rPr>
-        <w:t>специальным.</w:t>
-      </w:r>
-    </w:p>
-    <w:p>
-      <w:pPr>
-        <w:rPr>
-          <w:sz w:val="28"/>
-          <w:szCs w:val="28"/>
-        </w:rPr>
-      </w:pPr>
-    </w:p>
-    <w:p>
-      <w:pPr>
-        <w:rPr>
-          <w:sz w:val="28"/>
-          <w:szCs w:val="28"/>
-          <w:lang w:val="en-US"/>
-        </w:rPr>
-      </w:pPr>
-      <w:r>
-        <w:rPr>
-          <w:sz w:val="28"/>
-          <w:szCs w:val="28"/>
-          <w:lang w:val="en-US"/>
-        </w:rPr>
-        <w:t xml:space="preserve">select * from employees where </w:t>
+          <w:lang w:val="en-US"/>
+        </w:rPr>
+        <w:t>s</w:t>
       </w:r>
       <w:r>
         <w:rPr>
@@ -3569,44 +2888,476 @@
           <w:bCs/>
           <w:sz w:val="28"/>
           <w:szCs w:val="28"/>
-          <w:lang w:val="en-US"/>
-        </w:rPr>
-        <w:t>NOT</w:t>
-      </w:r>
-      <w:r>
-        <w:rPr>
-          <w:sz w:val="28"/>
-          <w:szCs w:val="28"/>
-          <w:lang w:val="en-US"/>
-        </w:rPr>
-        <w:t xml:space="preserve"> </w:t>
-      </w:r>
-      <w:proofErr w:type="spellStart"/>
-      <w:r>
-        <w:rPr>
-          <w:sz w:val="28"/>
-          <w:szCs w:val="28"/>
-          <w:lang w:val="en-US"/>
-        </w:rPr>
-        <w:t>job_id</w:t>
-      </w:r>
-      <w:proofErr w:type="spellEnd"/>
-      <w:r>
-        <w:rPr>
-          <w:sz w:val="28"/>
-          <w:szCs w:val="28"/>
-          <w:lang w:val="en-US"/>
-        </w:rPr>
-        <w:t xml:space="preserve"> = 'SA_MAN';</w:t>
-      </w:r>
-      <w:r>
-        <w:rPr>
-          <w:sz w:val="28"/>
-          <w:szCs w:val="28"/>
-          <w:lang w:val="en-US"/>
-        </w:rPr>
-        <w:t xml:space="preserve"> </w:t>
-      </w:r>
+        </w:rPr>
+        <w:t>%’</w:t>
+      </w:r>
+      <w:r>
+        <w:rPr>
+          <w:sz w:val="28"/>
+          <w:szCs w:val="28"/>
+        </w:rPr>
+        <w:t xml:space="preserve"> – </w:t>
+      </w:r>
+      <w:r>
+        <w:rPr>
+          <w:sz w:val="28"/>
+          <w:szCs w:val="28"/>
+        </w:rPr>
+        <w:t>выбирает</w:t>
+      </w:r>
+      <w:r>
+        <w:rPr>
+          <w:sz w:val="28"/>
+          <w:szCs w:val="28"/>
+        </w:rPr>
+        <w:t xml:space="preserve"> </w:t>
+      </w:r>
+      <w:r>
+        <w:rPr>
+          <w:sz w:val="28"/>
+          <w:szCs w:val="28"/>
+        </w:rPr>
+        <w:t>имена</w:t>
+      </w:r>
+      <w:r>
+        <w:rPr>
+          <w:sz w:val="28"/>
+          <w:szCs w:val="28"/>
+        </w:rPr>
+        <w:t xml:space="preserve"> </w:t>
+      </w:r>
+      <w:r>
+        <w:rPr>
+          <w:sz w:val="28"/>
+          <w:szCs w:val="28"/>
+        </w:rPr>
+        <w:t>начинающиеся</w:t>
+      </w:r>
+      <w:r>
+        <w:rPr>
+          <w:sz w:val="28"/>
+          <w:szCs w:val="28"/>
+        </w:rPr>
+        <w:t xml:space="preserve"> </w:t>
+      </w:r>
+      <w:r>
+        <w:rPr>
+          <w:sz w:val="28"/>
+          <w:szCs w:val="28"/>
+        </w:rPr>
+        <w:t>на</w:t>
+      </w:r>
+      <w:r>
+        <w:rPr>
+          <w:sz w:val="28"/>
+          <w:szCs w:val="28"/>
+        </w:rPr>
+        <w:t xml:space="preserve"> </w:t>
+      </w:r>
+      <w:r>
+        <w:rPr>
+          <w:sz w:val="28"/>
+          <w:szCs w:val="28"/>
+          <w:lang w:val="en-US"/>
+        </w:rPr>
+        <w:t>S</w:t>
+      </w:r>
+      <w:r>
+        <w:rPr>
+          <w:sz w:val="28"/>
+          <w:szCs w:val="28"/>
+        </w:rPr>
+        <w:t xml:space="preserve">. </w:t>
+      </w:r>
+      <w:r>
+        <w:rPr>
+          <w:sz w:val="28"/>
+          <w:szCs w:val="28"/>
+        </w:rPr>
+        <w:t>Оператор</w:t>
+      </w:r>
+      <w:r>
+        <w:rPr>
+          <w:sz w:val="28"/>
+          <w:szCs w:val="28"/>
+        </w:rPr>
+        <w:t xml:space="preserve"> </w:t>
+      </w:r>
+      <w:r>
+        <w:rPr>
+          <w:sz w:val="28"/>
+          <w:szCs w:val="28"/>
+          <w:lang w:val="en-US"/>
+        </w:rPr>
+        <w:t>LIKE</w:t>
+      </w:r>
+      <w:r>
+        <w:rPr>
+          <w:sz w:val="28"/>
+          <w:szCs w:val="28"/>
+        </w:rPr>
+        <w:t xml:space="preserve"> </w:t>
+      </w:r>
+      <w:r>
+        <w:rPr>
+          <w:sz w:val="28"/>
+          <w:szCs w:val="28"/>
+        </w:rPr>
+        <w:t>помогает</w:t>
+      </w:r>
+      <w:r>
+        <w:rPr>
+          <w:sz w:val="28"/>
+          <w:szCs w:val="28"/>
+        </w:rPr>
+        <w:t xml:space="preserve"> </w:t>
+      </w:r>
+      <w:r>
+        <w:rPr>
+          <w:sz w:val="28"/>
+          <w:szCs w:val="28"/>
+        </w:rPr>
+        <w:t>выбрать данные подходящие под определенную маску.</w:t>
+      </w:r>
+      <w:r>
+        <w:rPr>
+          <w:sz w:val="28"/>
+          <w:szCs w:val="28"/>
+        </w:rPr>
+        <w:t xml:space="preserve"> </w:t>
+      </w:r>
+      <w:r>
+        <w:rPr>
+          <w:sz w:val="28"/>
+          <w:szCs w:val="28"/>
+        </w:rPr>
+        <w:t xml:space="preserve">% </w:t>
+      </w:r>
+      <w:proofErr w:type="gramStart"/>
+      <w:r>
+        <w:rPr>
+          <w:sz w:val="28"/>
+          <w:szCs w:val="28"/>
+        </w:rPr>
+        <w:t xml:space="preserve">- </w:t>
+      </w:r>
+      <w:r>
+        <w:rPr>
+          <w:sz w:val="28"/>
+          <w:szCs w:val="28"/>
+        </w:rPr>
+        <w:t xml:space="preserve"> заменяет</w:t>
+      </w:r>
+      <w:proofErr w:type="gramEnd"/>
+      <w:r>
+        <w:rPr>
+          <w:sz w:val="28"/>
+          <w:szCs w:val="28"/>
+        </w:rPr>
+        <w:t xml:space="preserve"> любое количество символов.</w:t>
+      </w:r>
+      <w:r>
+        <w:rPr>
+          <w:sz w:val="28"/>
+          <w:szCs w:val="28"/>
+        </w:rPr>
+        <w:t xml:space="preserve"> _ - </w:t>
+      </w:r>
+      <w:r>
+        <w:rPr>
+          <w:sz w:val="28"/>
+          <w:szCs w:val="28"/>
+        </w:rPr>
+        <w:t>заменяет один любой символ</w:t>
+      </w:r>
+    </w:p>
+    <w:p>
+      <w:pPr>
+        <w:rPr>
+          <w:sz w:val="28"/>
+          <w:szCs w:val="28"/>
+        </w:rPr>
+      </w:pPr>
+    </w:p>
+    <w:p>
+      <w:pPr>
+        <w:rPr>
+          <w:sz w:val="28"/>
+          <w:szCs w:val="28"/>
+        </w:rPr>
+      </w:pPr>
+      <w:r>
+        <w:rPr>
+          <w:sz w:val="28"/>
+          <w:szCs w:val="28"/>
+          <w:lang w:val="en-US"/>
+        </w:rPr>
+        <w:t>select</w:t>
+      </w:r>
+      <w:r>
+        <w:rPr>
+          <w:sz w:val="28"/>
+          <w:szCs w:val="28"/>
+        </w:rPr>
+        <w:t xml:space="preserve"> * </w:t>
+      </w:r>
+      <w:r>
+        <w:rPr>
+          <w:sz w:val="28"/>
+          <w:szCs w:val="28"/>
+          <w:lang w:val="en-US"/>
+        </w:rPr>
+        <w:t>from</w:t>
+      </w:r>
+      <w:r>
+        <w:rPr>
+          <w:sz w:val="28"/>
+          <w:szCs w:val="28"/>
+        </w:rPr>
+        <w:t xml:space="preserve"> </w:t>
+      </w:r>
+      <w:r>
+        <w:rPr>
+          <w:sz w:val="28"/>
+          <w:szCs w:val="28"/>
+          <w:lang w:val="en-US"/>
+        </w:rPr>
+        <w:t>employees</w:t>
+      </w:r>
+      <w:r>
+        <w:rPr>
+          <w:sz w:val="28"/>
+          <w:szCs w:val="28"/>
+        </w:rPr>
+        <w:t xml:space="preserve"> </w:t>
+      </w:r>
+      <w:r>
+        <w:rPr>
+          <w:sz w:val="28"/>
+          <w:szCs w:val="28"/>
+          <w:lang w:val="en-US"/>
+        </w:rPr>
+        <w:t>where</w:t>
+      </w:r>
+      <w:r>
+        <w:rPr>
+          <w:sz w:val="28"/>
+          <w:szCs w:val="28"/>
+        </w:rPr>
+        <w:t xml:space="preserve"> </w:t>
+      </w:r>
+      <w:r>
+        <w:rPr>
+          <w:sz w:val="28"/>
+          <w:szCs w:val="28"/>
+          <w:lang w:val="en-US"/>
+        </w:rPr>
+        <w:t>job</w:t>
+      </w:r>
+      <w:r>
+        <w:rPr>
+          <w:sz w:val="28"/>
+          <w:szCs w:val="28"/>
+        </w:rPr>
+        <w:t>_</w:t>
+      </w:r>
+      <w:r>
+        <w:rPr>
+          <w:sz w:val="28"/>
+          <w:szCs w:val="28"/>
+          <w:lang w:val="en-US"/>
+        </w:rPr>
+        <w:t>id</w:t>
+      </w:r>
+      <w:r>
+        <w:rPr>
+          <w:sz w:val="28"/>
+          <w:szCs w:val="28"/>
+        </w:rPr>
+        <w:t xml:space="preserve"> </w:t>
+      </w:r>
+      <w:r>
+        <w:rPr>
+          <w:sz w:val="28"/>
+          <w:szCs w:val="28"/>
+          <w:lang w:val="en-US"/>
+        </w:rPr>
+        <w:t>like</w:t>
+      </w:r>
+      <w:r>
+        <w:rPr>
+          <w:sz w:val="28"/>
+          <w:szCs w:val="28"/>
+        </w:rPr>
+        <w:t xml:space="preserve"> '</w:t>
+      </w:r>
+      <w:r>
+        <w:rPr>
+          <w:sz w:val="28"/>
+          <w:szCs w:val="28"/>
+          <w:lang w:val="en-US"/>
+        </w:rPr>
+        <w:t>ST</w:t>
+      </w:r>
+      <w:r>
+        <w:rPr>
+          <w:sz w:val="28"/>
+          <w:szCs w:val="28"/>
+        </w:rPr>
+        <w:t xml:space="preserve">\_%' </w:t>
+      </w:r>
+      <w:r>
+        <w:rPr>
+          <w:sz w:val="28"/>
+          <w:szCs w:val="28"/>
+          <w:lang w:val="en-US"/>
+        </w:rPr>
+        <w:t>ESCAPE</w:t>
+      </w:r>
+      <w:r>
+        <w:rPr>
+          <w:sz w:val="28"/>
+          <w:szCs w:val="28"/>
+        </w:rPr>
+        <w:t xml:space="preserve"> '\' </w:t>
+      </w:r>
+      <w:proofErr w:type="gramStart"/>
+      <w:r>
+        <w:rPr>
+          <w:sz w:val="28"/>
+          <w:szCs w:val="28"/>
+        </w:rPr>
+        <w:t xml:space="preserve">-  </w:t>
+      </w:r>
+      <w:r>
+        <w:rPr>
+          <w:sz w:val="28"/>
+          <w:szCs w:val="28"/>
+          <w:lang w:val="en-US"/>
+        </w:rPr>
+        <w:t>escape</w:t>
+      </w:r>
+      <w:proofErr w:type="gramEnd"/>
+      <w:r>
+        <w:rPr>
+          <w:sz w:val="28"/>
+          <w:szCs w:val="28"/>
+        </w:rPr>
+        <w:t xml:space="preserve"> ‘\’ </w:t>
+      </w:r>
+      <w:r>
+        <w:rPr>
+          <w:sz w:val="28"/>
+          <w:szCs w:val="28"/>
+        </w:rPr>
+        <w:t>говорит</w:t>
+      </w:r>
+      <w:r>
+        <w:rPr>
+          <w:sz w:val="28"/>
+          <w:szCs w:val="28"/>
+        </w:rPr>
+        <w:t xml:space="preserve">, </w:t>
+      </w:r>
+      <w:r>
+        <w:rPr>
+          <w:sz w:val="28"/>
+          <w:szCs w:val="28"/>
+        </w:rPr>
+        <w:t>что</w:t>
+      </w:r>
+      <w:r>
+        <w:rPr>
+          <w:sz w:val="28"/>
+          <w:szCs w:val="28"/>
+        </w:rPr>
+        <w:t xml:space="preserve"> 1 </w:t>
+      </w:r>
+      <w:r>
+        <w:rPr>
+          <w:sz w:val="28"/>
+          <w:szCs w:val="28"/>
+        </w:rPr>
+        <w:t>символ</w:t>
+      </w:r>
+      <w:r>
+        <w:rPr>
+          <w:sz w:val="28"/>
+          <w:szCs w:val="28"/>
+        </w:rPr>
+        <w:t xml:space="preserve"> </w:t>
+      </w:r>
+      <w:r>
+        <w:rPr>
+          <w:sz w:val="28"/>
+          <w:szCs w:val="28"/>
+        </w:rPr>
+        <w:t>после</w:t>
+      </w:r>
+      <w:r>
+        <w:rPr>
+          <w:sz w:val="28"/>
+          <w:szCs w:val="28"/>
+        </w:rPr>
+        <w:t xml:space="preserve"> \ </w:t>
+      </w:r>
+      <w:r>
+        <w:rPr>
+          <w:sz w:val="28"/>
+          <w:szCs w:val="28"/>
+        </w:rPr>
+        <w:t>не</w:t>
+      </w:r>
+      <w:r>
+        <w:rPr>
+          <w:sz w:val="28"/>
+          <w:szCs w:val="28"/>
+        </w:rPr>
+        <w:t xml:space="preserve"> </w:t>
+      </w:r>
+      <w:r>
+        <w:rPr>
+          <w:sz w:val="28"/>
+          <w:szCs w:val="28"/>
+        </w:rPr>
+        <w:t>будет</w:t>
+      </w:r>
+      <w:r>
+        <w:rPr>
+          <w:sz w:val="28"/>
+          <w:szCs w:val="28"/>
+        </w:rPr>
+        <w:t xml:space="preserve"> </w:t>
+      </w:r>
+      <w:r>
+        <w:rPr>
+          <w:sz w:val="28"/>
+          <w:szCs w:val="28"/>
+        </w:rPr>
+        <w:t>считаться</w:t>
+      </w:r>
+      <w:r>
+        <w:rPr>
+          <w:sz w:val="28"/>
+          <w:szCs w:val="28"/>
+        </w:rPr>
+        <w:t xml:space="preserve"> </w:t>
+      </w:r>
+      <w:r>
+        <w:rPr>
+          <w:sz w:val="28"/>
+          <w:szCs w:val="28"/>
+        </w:rPr>
+        <w:t>специальным.</w:t>
+      </w:r>
+    </w:p>
+    <w:p>
+      <w:pPr>
+        <w:rPr>
+          <w:sz w:val="28"/>
+          <w:szCs w:val="28"/>
+        </w:rPr>
+      </w:pPr>
     </w:p>
     <w:p>
       <w:pPr>
@@ -3640,7 +3391,32 @@
           <w:szCs w:val="28"/>
           <w:lang w:val="en-US"/>
         </w:rPr>
-        <w:t xml:space="preserve"> </w:t>
+        <w:t xml:space="preserve"> job_id = 'SA_MAN';</w:t>
+      </w:r>
+      <w:r>
+        <w:rPr>
+          <w:sz w:val="28"/>
+          <w:szCs w:val="28"/>
+          <w:lang w:val="en-US"/>
+        </w:rPr>
+        <w:t xml:space="preserve"> </w:t>
+      </w:r>
+    </w:p>
+    <w:p>
+      <w:pPr>
+        <w:rPr>
+          <w:sz w:val="28"/>
+          <w:szCs w:val="28"/>
+          <w:lang w:val="en-US"/>
+        </w:rPr>
+      </w:pPr>
+      <w:r>
+        <w:rPr>
+          <w:sz w:val="28"/>
+          <w:szCs w:val="28"/>
+          <w:lang w:val="en-US"/>
+        </w:rPr>
+        <w:t xml:space="preserve">select * from employees where </w:t>
       </w:r>
       <w:r>
         <w:rPr>
@@ -3650,149 +3426,16 @@
           <w:szCs w:val="28"/>
           <w:lang w:val="en-US"/>
         </w:rPr>
-        <w:t>LIKE</w:t>
-      </w:r>
-      <w:r>
-        <w:rPr>
-          <w:sz w:val="28"/>
-          <w:szCs w:val="28"/>
-          <w:lang w:val="en-US"/>
-        </w:rPr>
-        <w:t xml:space="preserve"> </w:t>
-      </w:r>
-      <w:r>
-        <w:rPr>
-          <w:sz w:val="28"/>
-          <w:szCs w:val="28"/>
-          <w:lang w:val="en-US"/>
-        </w:rPr>
-        <w:t>'SA_MAN';</w:t>
-      </w:r>
-      <w:r>
-        <w:rPr>
-          <w:sz w:val="28"/>
-          <w:szCs w:val="28"/>
-          <w:lang w:val="en-US"/>
-        </w:rPr>
-        <w:t xml:space="preserve"> </w:t>
-      </w:r>
-    </w:p>
-    <w:p>
-      <w:pPr>
-        <w:rPr>
-          <w:sz w:val="28"/>
-          <w:szCs w:val="28"/>
-        </w:rPr>
-      </w:pPr>
-      <w:r>
-        <w:rPr>
-          <w:sz w:val="28"/>
-          <w:szCs w:val="28"/>
-        </w:rPr>
-        <w:t xml:space="preserve">Приоритетность операторов – сначала выполняется операции в </w:t>
-      </w:r>
-      <w:proofErr w:type="gramStart"/>
-      <w:r>
-        <w:rPr>
-          <w:sz w:val="28"/>
-          <w:szCs w:val="28"/>
-        </w:rPr>
-        <w:t xml:space="preserve">скобках  </w:t>
-      </w:r>
-      <w:r>
-        <w:rPr>
-          <w:sz w:val="28"/>
-          <w:szCs w:val="28"/>
-          <w:lang w:val="en-US"/>
-        </w:rPr>
-        <w:t>AND</w:t>
-      </w:r>
-      <w:proofErr w:type="gramEnd"/>
-      <w:r>
-        <w:rPr>
-          <w:sz w:val="28"/>
-          <w:szCs w:val="28"/>
-        </w:rPr>
-        <w:t xml:space="preserve"> </w:t>
-      </w:r>
-      <w:r>
-        <w:rPr>
-          <w:sz w:val="28"/>
-          <w:szCs w:val="28"/>
-        </w:rPr>
-        <w:t xml:space="preserve">в первую </w:t>
-      </w:r>
-      <w:proofErr w:type="spellStart"/>
-      <w:r>
-        <w:rPr>
-          <w:sz w:val="28"/>
-          <w:szCs w:val="28"/>
-        </w:rPr>
-        <w:t>очереднь</w:t>
-      </w:r>
-      <w:proofErr w:type="spellEnd"/>
-      <w:r>
-        <w:rPr>
-          <w:sz w:val="28"/>
-          <w:szCs w:val="28"/>
-        </w:rPr>
-        <w:t xml:space="preserve">, </w:t>
-      </w:r>
-      <w:r>
-        <w:rPr>
-          <w:sz w:val="28"/>
-          <w:szCs w:val="28"/>
-          <w:lang w:val="en-US"/>
-        </w:rPr>
-        <w:t>OR</w:t>
-      </w:r>
-      <w:r>
-        <w:rPr>
-          <w:sz w:val="28"/>
-          <w:szCs w:val="28"/>
-        </w:rPr>
-        <w:t xml:space="preserve"> </w:t>
-      </w:r>
-      <w:r>
-        <w:rPr>
-          <w:sz w:val="28"/>
-          <w:szCs w:val="28"/>
-        </w:rPr>
-        <w:t xml:space="preserve">во вторую. </w:t>
-      </w:r>
-    </w:p>
-    <w:p>
-      <w:pPr>
-        <w:rPr>
-          <w:sz w:val="28"/>
-          <w:szCs w:val="28"/>
-        </w:rPr>
-      </w:pPr>
-    </w:p>
-    <w:p>
-      <w:pPr>
-        <w:rPr>
-          <w:sz w:val="28"/>
-          <w:szCs w:val="28"/>
-          <w:lang w:val="en-US"/>
-        </w:rPr>
-      </w:pPr>
-      <w:r>
-        <w:rPr>
-          <w:sz w:val="28"/>
-          <w:szCs w:val="28"/>
-          <w:lang w:val="en-US"/>
-        </w:rPr>
-        <w:t xml:space="preserve">select * from employees </w:t>
-      </w:r>
-    </w:p>
-    <w:p>
-      <w:pPr>
-        <w:rPr>
-          <w:sz w:val="28"/>
-          <w:szCs w:val="28"/>
-        </w:rPr>
-      </w:pPr>
+        <w:t>NOT</w:t>
+      </w:r>
+      <w:r>
+        <w:rPr>
+          <w:sz w:val="28"/>
+          <w:szCs w:val="28"/>
+          <w:lang w:val="en-US"/>
+        </w:rPr>
+        <w:t xml:space="preserve"> </w:t>
+      </w:r>
       <w:r>
         <w:rPr>
           <w:b/>
@@ -3801,16 +3444,179 @@
           <w:szCs w:val="28"/>
           <w:lang w:val="en-US"/>
         </w:rPr>
-        <w:t>order</w:t>
-      </w:r>
+        <w:t>LIKE</w:t>
+      </w:r>
+      <w:r>
+        <w:rPr>
+          <w:sz w:val="28"/>
+          <w:szCs w:val="28"/>
+          <w:lang w:val="en-US"/>
+        </w:rPr>
+        <w:t xml:space="preserve"> </w:t>
+      </w:r>
+      <w:r>
+        <w:rPr>
+          <w:sz w:val="28"/>
+          <w:szCs w:val="28"/>
+          <w:lang w:val="en-US"/>
+        </w:rPr>
+        <w:t>'SA_MAN';</w:t>
+      </w:r>
+      <w:r>
+        <w:rPr>
+          <w:sz w:val="28"/>
+          <w:szCs w:val="28"/>
+          <w:lang w:val="en-US"/>
+        </w:rPr>
+        <w:t xml:space="preserve"> </w:t>
+      </w:r>
+    </w:p>
+    <w:p>
+      <w:pPr>
+        <w:rPr>
+          <w:sz w:val="28"/>
+          <w:szCs w:val="28"/>
+        </w:rPr>
+      </w:pPr>
+      <w:r>
+        <w:rPr>
+          <w:sz w:val="28"/>
+          <w:szCs w:val="28"/>
+        </w:rPr>
+        <w:t xml:space="preserve">Приоритетность операторов – сначала выполняется операции в </w:t>
+      </w:r>
+      <w:proofErr w:type="gramStart"/>
+      <w:r>
+        <w:rPr>
+          <w:sz w:val="28"/>
+          <w:szCs w:val="28"/>
+        </w:rPr>
+        <w:t xml:space="preserve">скобках  </w:t>
+      </w:r>
+      <w:r>
+        <w:rPr>
+          <w:sz w:val="28"/>
+          <w:szCs w:val="28"/>
+          <w:lang w:val="en-US"/>
+        </w:rPr>
+        <w:t>AND</w:t>
+      </w:r>
+      <w:proofErr w:type="gramEnd"/>
+      <w:r>
+        <w:rPr>
+          <w:sz w:val="28"/>
+          <w:szCs w:val="28"/>
+        </w:rPr>
+        <w:t xml:space="preserve"> </w:t>
+      </w:r>
+      <w:r>
+        <w:rPr>
+          <w:sz w:val="28"/>
+          <w:szCs w:val="28"/>
+        </w:rPr>
+        <w:t xml:space="preserve">в первую очереднь, </w:t>
+      </w:r>
+      <w:r>
+        <w:rPr>
+          <w:sz w:val="28"/>
+          <w:szCs w:val="28"/>
+          <w:lang w:val="en-US"/>
+        </w:rPr>
+        <w:t>OR</w:t>
+      </w:r>
+      <w:r>
+        <w:rPr>
+          <w:sz w:val="28"/>
+          <w:szCs w:val="28"/>
+        </w:rPr>
+        <w:t xml:space="preserve"> </w:t>
+      </w:r>
+      <w:r>
+        <w:rPr>
+          <w:sz w:val="28"/>
+          <w:szCs w:val="28"/>
+        </w:rPr>
+        <w:t xml:space="preserve">во вторую. </w:t>
+      </w:r>
+    </w:p>
+    <w:p>
+      <w:pPr>
+        <w:rPr>
+          <w:sz w:val="28"/>
+          <w:szCs w:val="28"/>
+        </w:rPr>
+      </w:pPr>
+    </w:p>
+    <w:p>
+      <w:pPr>
+        <w:rPr>
+          <w:sz w:val="28"/>
+          <w:szCs w:val="28"/>
+        </w:rPr>
+      </w:pPr>
+      <w:r>
+        <w:rPr>
+          <w:sz w:val="28"/>
+          <w:szCs w:val="28"/>
+          <w:lang w:val="en-US"/>
+        </w:rPr>
+        <w:t>select</w:t>
+      </w:r>
+      <w:r>
+        <w:rPr>
+          <w:sz w:val="28"/>
+          <w:szCs w:val="28"/>
+        </w:rPr>
+        <w:t xml:space="preserve"> * </w:t>
+      </w:r>
+      <w:r>
+        <w:rPr>
+          <w:sz w:val="28"/>
+          <w:szCs w:val="28"/>
+          <w:lang w:val="en-US"/>
+        </w:rPr>
+        <w:t>from</w:t>
+      </w:r>
+      <w:r>
+        <w:rPr>
+          <w:sz w:val="28"/>
+          <w:szCs w:val="28"/>
+        </w:rPr>
+        <w:t xml:space="preserve"> </w:t>
+      </w:r>
+      <w:r>
+        <w:rPr>
+          <w:sz w:val="28"/>
+          <w:szCs w:val="28"/>
+          <w:lang w:val="en-US"/>
+        </w:rPr>
+        <w:t>employees</w:t>
+      </w:r>
+      <w:r>
+        <w:rPr>
+          <w:sz w:val="28"/>
+          <w:szCs w:val="28"/>
+        </w:rPr>
+        <w:t xml:space="preserve"> </w:t>
+      </w:r>
+    </w:p>
+    <w:p>
+      <w:pPr>
+        <w:rPr>
+          <w:sz w:val="28"/>
+          <w:szCs w:val="28"/>
+          <w:lang w:val="en-US"/>
+        </w:rPr>
+      </w:pPr>
       <w:r>
         <w:rPr>
           <w:b/>
           <w:bCs/>
           <w:sz w:val="28"/>
           <w:szCs w:val="28"/>
-        </w:rPr>
-        <w:t xml:space="preserve"> </w:t>
+          <w:lang w:val="en-US"/>
+        </w:rPr>
+        <w:t>order</w:t>
       </w:r>
       <w:r>
         <w:rPr>
@@ -3818,29 +3624,6 @@
           <w:bCs/>
           <w:sz w:val="28"/>
           <w:szCs w:val="28"/>
-          <w:lang w:val="en-US"/>
-        </w:rPr>
-        <w:t>by</w:t>
-      </w:r>
-      <w:r>
-        <w:rPr>
-          <w:sz w:val="28"/>
-          <w:szCs w:val="28"/>
-        </w:rPr>
-        <w:t xml:space="preserve"> </w:t>
-      </w:r>
-      <w:r>
-        <w:rPr>
-          <w:sz w:val="28"/>
-          <w:szCs w:val="28"/>
-          <w:lang w:val="en-US"/>
-        </w:rPr>
-        <w:t>salary</w:t>
-      </w:r>
-      <w:r>
-        <w:rPr>
-          <w:sz w:val="28"/>
-          <w:szCs w:val="28"/>
         </w:rPr>
         <w:t xml:space="preserve"> </w:t>
       </w:r>
@@ -3852,429 +3635,3770 @@
           <w:szCs w:val="28"/>
           <w:lang w:val="en-US"/>
         </w:rPr>
-        <w:t>desc</w:t>
-      </w:r>
-      <w:r>
-        <w:rPr>
-          <w:sz w:val="28"/>
-          <w:szCs w:val="28"/>
-        </w:rPr>
-        <w:t xml:space="preserve"> – </w:t>
-      </w:r>
-      <w:r>
-        <w:rPr>
-          <w:sz w:val="28"/>
-          <w:szCs w:val="28"/>
-        </w:rPr>
-        <w:t>сортировка</w:t>
-      </w:r>
-      <w:r>
-        <w:rPr>
-          <w:sz w:val="28"/>
-          <w:szCs w:val="28"/>
-        </w:rPr>
-        <w:t xml:space="preserve"> </w:t>
-      </w:r>
-      <w:r>
-        <w:rPr>
-          <w:sz w:val="28"/>
-          <w:szCs w:val="28"/>
-        </w:rPr>
-        <w:t>по</w:t>
-      </w:r>
-      <w:r>
-        <w:rPr>
-          <w:sz w:val="28"/>
-          <w:szCs w:val="28"/>
-        </w:rPr>
-        <w:t xml:space="preserve"> </w:t>
-      </w:r>
-      <w:r>
-        <w:rPr>
-          <w:sz w:val="28"/>
-          <w:szCs w:val="28"/>
-        </w:rPr>
-        <w:t xml:space="preserve">какому либо критерию от большего к меньшему. Без </w:t>
-      </w:r>
-      <w:r>
-        <w:rPr>
-          <w:sz w:val="28"/>
-          <w:szCs w:val="28"/>
-          <w:lang w:val="en-US"/>
-        </w:rPr>
-        <w:t xml:space="preserve">desc </w:t>
-      </w:r>
-      <w:r>
-        <w:rPr>
-          <w:sz w:val="28"/>
-          <w:szCs w:val="28"/>
-        </w:rPr>
-        <w:t>от меньшего к большему</w:t>
-      </w:r>
-    </w:p>
-    <w:p>
-      <w:pPr>
-        <w:rPr>
-          <w:sz w:val="28"/>
-          <w:szCs w:val="28"/>
-          <w:lang w:val="en-US"/>
-        </w:rPr>
-      </w:pPr>
-      <w:r>
-        <w:rPr>
-          <w:sz w:val="28"/>
-          <w:szCs w:val="28"/>
-          <w:lang w:val="en-US"/>
-        </w:rPr>
-        <w:t xml:space="preserve">select </w:t>
-      </w:r>
-      <w:proofErr w:type="spellStart"/>
-      <w:r>
-        <w:rPr>
-          <w:sz w:val="28"/>
-          <w:szCs w:val="28"/>
-          <w:lang w:val="en-US"/>
-        </w:rPr>
-        <w:t>first_name</w:t>
-      </w:r>
-      <w:proofErr w:type="spellEnd"/>
-      <w:r>
-        <w:rPr>
-          <w:sz w:val="28"/>
-          <w:szCs w:val="28"/>
-          <w:lang w:val="en-US"/>
-        </w:rPr>
-        <w:t xml:space="preserve"> </w:t>
-      </w:r>
-      <w:proofErr w:type="spellStart"/>
-      <w:r>
-        <w:rPr>
-          <w:sz w:val="28"/>
-          <w:szCs w:val="28"/>
-          <w:lang w:val="en-US"/>
-        </w:rPr>
-        <w:t>fn</w:t>
-      </w:r>
-      <w:proofErr w:type="spellEnd"/>
-      <w:r>
-        <w:rPr>
-          <w:sz w:val="28"/>
-          <w:szCs w:val="28"/>
-          <w:lang w:val="en-US"/>
-        </w:rPr>
-        <w:t xml:space="preserve">, salary </w:t>
-      </w:r>
-      <w:proofErr w:type="spellStart"/>
-      <w:proofErr w:type="gramStart"/>
-      <w:r>
-        <w:rPr>
-          <w:sz w:val="28"/>
-          <w:szCs w:val="28"/>
-          <w:lang w:val="en-US"/>
-        </w:rPr>
-        <w:t>sl</w:t>
-      </w:r>
-      <w:proofErr w:type="spellEnd"/>
-      <w:r>
-        <w:rPr>
-          <w:sz w:val="28"/>
-          <w:szCs w:val="28"/>
-          <w:lang w:val="en-US"/>
-        </w:rPr>
-        <w:t xml:space="preserve">  from</w:t>
-      </w:r>
-      <w:proofErr w:type="gramEnd"/>
-      <w:r>
-        <w:rPr>
-          <w:sz w:val="28"/>
-          <w:szCs w:val="28"/>
-          <w:lang w:val="en-US"/>
-        </w:rPr>
-        <w:t xml:space="preserve"> employees</w:t>
-      </w:r>
-    </w:p>
-    <w:p>
-      <w:pPr>
-        <w:rPr>
-          <w:sz w:val="28"/>
-          <w:szCs w:val="28"/>
-          <w:lang w:val="en-US"/>
-        </w:rPr>
-      </w:pPr>
-      <w:r>
-        <w:rPr>
-          <w:sz w:val="28"/>
-          <w:szCs w:val="28"/>
-          <w:lang w:val="en-US"/>
-        </w:rPr>
-        <w:t>where salary &gt; 10000</w:t>
-      </w:r>
-    </w:p>
-    <w:p>
-      <w:pPr>
-        <w:rPr>
-          <w:sz w:val="28"/>
-          <w:szCs w:val="28"/>
-          <w:lang w:val="en-US"/>
-        </w:rPr>
-      </w:pPr>
-      <w:r>
-        <w:rPr>
-          <w:sz w:val="28"/>
-          <w:szCs w:val="28"/>
-          <w:lang w:val="en-US"/>
-        </w:rPr>
-        <w:t xml:space="preserve">order </w:t>
-      </w:r>
-      <w:proofErr w:type="gramStart"/>
-      <w:r>
-        <w:rPr>
-          <w:sz w:val="28"/>
-          <w:szCs w:val="28"/>
-          <w:lang w:val="en-US"/>
-        </w:rPr>
-        <w:t>by  salary</w:t>
-      </w:r>
-      <w:proofErr w:type="gramEnd"/>
-      <w:r>
-        <w:rPr>
-          <w:sz w:val="28"/>
-          <w:szCs w:val="28"/>
-          <w:lang w:val="en-US"/>
-        </w:rPr>
-        <w:t xml:space="preserve"> desc, </w:t>
-      </w:r>
-      <w:proofErr w:type="spellStart"/>
-      <w:r>
-        <w:rPr>
-          <w:sz w:val="28"/>
-          <w:szCs w:val="28"/>
-          <w:lang w:val="en-US"/>
-        </w:rPr>
-        <w:t>fn</w:t>
-      </w:r>
-      <w:proofErr w:type="spellEnd"/>
-      <w:r>
-        <w:rPr>
-          <w:sz w:val="28"/>
-          <w:szCs w:val="28"/>
-          <w:lang w:val="en-US"/>
-        </w:rPr>
-        <w:t>;</w:t>
-      </w:r>
-    </w:p>
-    <w:p>
-      <w:pPr>
-        <w:rPr>
-          <w:sz w:val="28"/>
-          <w:szCs w:val="28"/>
-          <w:lang w:val="en-US"/>
-        </w:rPr>
-      </w:pPr>
-      <w:r>
-        <w:rPr>
-          <w:sz w:val="28"/>
-          <w:szCs w:val="28"/>
-          <w:lang w:val="en-US"/>
-        </w:rPr>
-        <w:t xml:space="preserve">select </w:t>
-      </w:r>
-      <w:proofErr w:type="spellStart"/>
-      <w:r>
-        <w:rPr>
-          <w:sz w:val="28"/>
-          <w:szCs w:val="28"/>
-          <w:lang w:val="en-US"/>
-        </w:rPr>
-        <w:t>first_name</w:t>
-      </w:r>
-      <w:proofErr w:type="spellEnd"/>
-      <w:r>
-        <w:rPr>
-          <w:sz w:val="28"/>
-          <w:szCs w:val="28"/>
-          <w:lang w:val="en-US"/>
-        </w:rPr>
-        <w:t>, salary</w:t>
-      </w:r>
-      <w:r>
-        <w:rPr>
-          <w:sz w:val="28"/>
-          <w:szCs w:val="28"/>
-          <w:lang w:val="en-US"/>
-        </w:rPr>
-        <w:t xml:space="preserve"> </w:t>
-      </w:r>
-      <w:r>
-        <w:rPr>
-          <w:sz w:val="28"/>
-          <w:szCs w:val="28"/>
-          <w:lang w:val="en-US"/>
-        </w:rPr>
-        <w:t xml:space="preserve">  from </w:t>
-      </w:r>
-      <w:proofErr w:type="gramStart"/>
-      <w:r>
-        <w:rPr>
-          <w:sz w:val="28"/>
-          <w:szCs w:val="28"/>
-          <w:lang w:val="en-US"/>
-        </w:rPr>
-        <w:t>employees</w:t>
-      </w:r>
-      <w:r>
-        <w:rPr>
-          <w:sz w:val="28"/>
-          <w:szCs w:val="28"/>
-          <w:lang w:val="en-US"/>
-        </w:rPr>
-        <w:t xml:space="preserve">  order</w:t>
-      </w:r>
-      <w:proofErr w:type="gramEnd"/>
-      <w:r>
-        <w:rPr>
-          <w:sz w:val="28"/>
-          <w:szCs w:val="28"/>
-          <w:lang w:val="en-US"/>
-        </w:rPr>
-        <w:t xml:space="preserve"> by 2 – </w:t>
-      </w:r>
-      <w:r>
-        <w:rPr>
-          <w:sz w:val="28"/>
-          <w:szCs w:val="28"/>
-        </w:rPr>
-        <w:t>сортирует</w:t>
-      </w:r>
-      <w:r>
-        <w:rPr>
-          <w:sz w:val="28"/>
-          <w:szCs w:val="28"/>
-          <w:lang w:val="en-US"/>
-        </w:rPr>
-        <w:t xml:space="preserve"> </w:t>
-      </w:r>
-      <w:r>
-        <w:rPr>
-          <w:sz w:val="28"/>
-          <w:szCs w:val="28"/>
-        </w:rPr>
-        <w:t>по</w:t>
-      </w:r>
-      <w:r>
-        <w:rPr>
-          <w:sz w:val="28"/>
-          <w:szCs w:val="28"/>
-          <w:lang w:val="en-US"/>
-        </w:rPr>
-        <w:t xml:space="preserve"> </w:t>
-      </w:r>
-      <w:r>
-        <w:rPr>
-          <w:sz w:val="28"/>
-          <w:szCs w:val="28"/>
-        </w:rPr>
-        <w:t>второму</w:t>
-      </w:r>
-      <w:r>
-        <w:rPr>
-          <w:sz w:val="28"/>
-          <w:szCs w:val="28"/>
-          <w:lang w:val="en-US"/>
-        </w:rPr>
-        <w:t xml:space="preserve"> </w:t>
-      </w:r>
-      <w:r>
-        <w:rPr>
-          <w:sz w:val="28"/>
-          <w:szCs w:val="28"/>
-        </w:rPr>
-        <w:t>столбцу</w:t>
-      </w:r>
-      <w:r>
-        <w:rPr>
-          <w:sz w:val="28"/>
-          <w:szCs w:val="28"/>
-          <w:lang w:val="en-US"/>
-        </w:rPr>
-        <w:t xml:space="preserve"> </w:t>
-      </w:r>
-      <w:r>
-        <w:rPr>
-          <w:sz w:val="28"/>
-          <w:szCs w:val="28"/>
-        </w:rPr>
-        <w:t>из</w:t>
-      </w:r>
-      <w:r>
-        <w:rPr>
-          <w:sz w:val="28"/>
-          <w:szCs w:val="28"/>
-          <w:lang w:val="en-US"/>
-        </w:rPr>
-        <w:t xml:space="preserve"> </w:t>
-      </w:r>
-      <w:r>
-        <w:rPr>
-          <w:sz w:val="28"/>
-          <w:szCs w:val="28"/>
-        </w:rPr>
-        <w:t>выбранных</w:t>
-      </w:r>
-      <w:r>
-        <w:rPr>
-          <w:sz w:val="28"/>
-          <w:szCs w:val="28"/>
-          <w:lang w:val="en-US"/>
-        </w:rPr>
-        <w:t xml:space="preserve"> </w:t>
-      </w:r>
-      <w:r>
-        <w:rPr>
-          <w:sz w:val="28"/>
-          <w:szCs w:val="28"/>
-        </w:rPr>
-        <w:t>столбцов</w:t>
-      </w:r>
-    </w:p>
-    <w:p>
-      <w:pPr>
-        <w:rPr>
-          <w:sz w:val="28"/>
-          <w:szCs w:val="28"/>
-          <w:lang w:val="en-US"/>
-        </w:rPr>
-      </w:pPr>
-    </w:p>
-    <w:p>
-      <w:pPr>
-        <w:jc w:val="center"/>
+        <w:t>by</w:t>
+      </w:r>
+      <w:r>
+        <w:rPr>
+          <w:sz w:val="28"/>
+          <w:szCs w:val="28"/>
+        </w:rPr>
+        <w:t xml:space="preserve"> </w:t>
+      </w:r>
+      <w:r>
+        <w:rPr>
+          <w:sz w:val="28"/>
+          <w:szCs w:val="28"/>
+          <w:lang w:val="en-US"/>
+        </w:rPr>
+        <w:t>salary</w:t>
+      </w:r>
+      <w:r>
+        <w:rPr>
+          <w:sz w:val="28"/>
+          <w:szCs w:val="28"/>
+        </w:rPr>
+        <w:t xml:space="preserve"> </w:t>
+      </w:r>
+      <w:r>
         <w:rPr>
           <w:b/>
           <w:bCs/>
           <w:sz w:val="28"/>
           <w:szCs w:val="28"/>
-        </w:rPr>
-      </w:pPr>
-      <w:r>
+          <w:lang w:val="en-US"/>
+        </w:rPr>
+        <w:t>desc</w:t>
+      </w:r>
+      <w:r>
+        <w:rPr>
+          <w:sz w:val="28"/>
+          <w:szCs w:val="28"/>
+        </w:rPr>
+        <w:t xml:space="preserve"> – </w:t>
+      </w:r>
+      <w:r>
+        <w:rPr>
+          <w:sz w:val="28"/>
+          <w:szCs w:val="28"/>
+        </w:rPr>
+        <w:t>сортировка</w:t>
+      </w:r>
+      <w:r>
+        <w:rPr>
+          <w:sz w:val="28"/>
+          <w:szCs w:val="28"/>
+        </w:rPr>
+        <w:t xml:space="preserve"> </w:t>
+      </w:r>
+      <w:r>
+        <w:rPr>
+          <w:sz w:val="28"/>
+          <w:szCs w:val="28"/>
+        </w:rPr>
+        <w:t>по</w:t>
+      </w:r>
+      <w:r>
+        <w:rPr>
+          <w:sz w:val="28"/>
+          <w:szCs w:val="28"/>
+        </w:rPr>
+        <w:t xml:space="preserve"> </w:t>
+      </w:r>
+      <w:r>
+        <w:rPr>
+          <w:sz w:val="28"/>
+          <w:szCs w:val="28"/>
+        </w:rPr>
+        <w:t>какому либо критерию от большего к меньшему. Без</w:t>
+      </w:r>
+      <w:r>
+        <w:rPr>
+          <w:sz w:val="28"/>
+          <w:szCs w:val="28"/>
+          <w:lang w:val="en-US"/>
+        </w:rPr>
+        <w:t xml:space="preserve"> </w:t>
+      </w:r>
+      <w:r>
+        <w:rPr>
+          <w:sz w:val="28"/>
+          <w:szCs w:val="28"/>
+          <w:lang w:val="en-US"/>
+        </w:rPr>
+        <w:t xml:space="preserve">desc </w:t>
+      </w:r>
+      <w:r>
+        <w:rPr>
+          <w:sz w:val="28"/>
+          <w:szCs w:val="28"/>
+        </w:rPr>
+        <w:t>от</w:t>
+      </w:r>
+      <w:r>
+        <w:rPr>
+          <w:sz w:val="28"/>
+          <w:szCs w:val="28"/>
+          <w:lang w:val="en-US"/>
+        </w:rPr>
+        <w:t xml:space="preserve"> </w:t>
+      </w:r>
+      <w:r>
+        <w:rPr>
+          <w:sz w:val="28"/>
+          <w:szCs w:val="28"/>
+        </w:rPr>
+        <w:t>меньшего</w:t>
+      </w:r>
+      <w:r>
+        <w:rPr>
+          <w:sz w:val="28"/>
+          <w:szCs w:val="28"/>
+          <w:lang w:val="en-US"/>
+        </w:rPr>
+        <w:t xml:space="preserve"> </w:t>
+      </w:r>
+      <w:r>
+        <w:rPr>
+          <w:sz w:val="28"/>
+          <w:szCs w:val="28"/>
+        </w:rPr>
+        <w:t>к</w:t>
+      </w:r>
+      <w:r>
+        <w:rPr>
+          <w:sz w:val="28"/>
+          <w:szCs w:val="28"/>
+          <w:lang w:val="en-US"/>
+        </w:rPr>
+        <w:t xml:space="preserve"> </w:t>
+      </w:r>
+      <w:r>
+        <w:rPr>
+          <w:sz w:val="28"/>
+          <w:szCs w:val="28"/>
+        </w:rPr>
+        <w:t>большему</w:t>
+      </w:r>
+    </w:p>
+    <w:p>
+      <w:pPr>
+        <w:rPr>
+          <w:sz w:val="28"/>
+          <w:szCs w:val="28"/>
+          <w:lang w:val="en-US"/>
+        </w:rPr>
+      </w:pPr>
+      <w:r>
+        <w:rPr>
+          <w:sz w:val="28"/>
+          <w:szCs w:val="28"/>
+          <w:lang w:val="en-US"/>
+        </w:rPr>
+        <w:t xml:space="preserve">select first_name fn, salary </w:t>
+      </w:r>
+      <w:proofErr w:type="gramStart"/>
+      <w:r>
+        <w:rPr>
+          <w:sz w:val="28"/>
+          <w:szCs w:val="28"/>
+          <w:lang w:val="en-US"/>
+        </w:rPr>
+        <w:t>sl  from</w:t>
+      </w:r>
+      <w:proofErr w:type="gramEnd"/>
+      <w:r>
+        <w:rPr>
+          <w:sz w:val="28"/>
+          <w:szCs w:val="28"/>
+          <w:lang w:val="en-US"/>
+        </w:rPr>
+        <w:t xml:space="preserve"> employees</w:t>
+      </w:r>
+    </w:p>
+    <w:p>
+      <w:pPr>
+        <w:rPr>
+          <w:sz w:val="28"/>
+          <w:szCs w:val="28"/>
+          <w:lang w:val="en-US"/>
+        </w:rPr>
+      </w:pPr>
+      <w:r>
+        <w:rPr>
+          <w:sz w:val="28"/>
+          <w:szCs w:val="28"/>
+          <w:lang w:val="en-US"/>
+        </w:rPr>
+        <w:t>where salary &gt; 10000</w:t>
+      </w:r>
+    </w:p>
+    <w:p>
+      <w:pPr>
+        <w:rPr>
+          <w:sz w:val="28"/>
+          <w:szCs w:val="28"/>
+          <w:lang w:val="en-US"/>
+        </w:rPr>
+      </w:pPr>
+      <w:r>
+        <w:rPr>
+          <w:sz w:val="28"/>
+          <w:szCs w:val="28"/>
+          <w:lang w:val="en-US"/>
+        </w:rPr>
+        <w:t xml:space="preserve">order </w:t>
+      </w:r>
+      <w:proofErr w:type="gramStart"/>
+      <w:r>
+        <w:rPr>
+          <w:sz w:val="28"/>
+          <w:szCs w:val="28"/>
+          <w:lang w:val="en-US"/>
+        </w:rPr>
+        <w:t>by  salary</w:t>
+      </w:r>
+      <w:proofErr w:type="gramEnd"/>
+      <w:r>
+        <w:rPr>
+          <w:sz w:val="28"/>
+          <w:szCs w:val="28"/>
+          <w:lang w:val="en-US"/>
+        </w:rPr>
+        <w:t xml:space="preserve"> desc, fn;</w:t>
+      </w:r>
+    </w:p>
+    <w:p>
+      <w:pPr>
+        <w:rPr>
+          <w:sz w:val="28"/>
+          <w:szCs w:val="28"/>
+          <w:lang w:val="en-US"/>
+        </w:rPr>
+      </w:pPr>
+      <w:r>
+        <w:rPr>
+          <w:sz w:val="28"/>
+          <w:szCs w:val="28"/>
+          <w:lang w:val="en-US"/>
+        </w:rPr>
+        <w:t>select first_name, salary</w:t>
+      </w:r>
+      <w:r>
+        <w:rPr>
+          <w:sz w:val="28"/>
+          <w:szCs w:val="28"/>
+          <w:lang w:val="en-US"/>
+        </w:rPr>
+        <w:t xml:space="preserve"> </w:t>
+      </w:r>
+      <w:r>
+        <w:rPr>
+          <w:sz w:val="28"/>
+          <w:szCs w:val="28"/>
+          <w:lang w:val="en-US"/>
+        </w:rPr>
+        <w:t xml:space="preserve">  from </w:t>
+      </w:r>
+      <w:proofErr w:type="gramStart"/>
+      <w:r>
+        <w:rPr>
+          <w:sz w:val="28"/>
+          <w:szCs w:val="28"/>
+          <w:lang w:val="en-US"/>
+        </w:rPr>
+        <w:t>employees</w:t>
+      </w:r>
+      <w:r>
+        <w:rPr>
+          <w:sz w:val="28"/>
+          <w:szCs w:val="28"/>
+          <w:lang w:val="en-US"/>
+        </w:rPr>
+        <w:t xml:space="preserve">  order</w:t>
+      </w:r>
+      <w:proofErr w:type="gramEnd"/>
+      <w:r>
+        <w:rPr>
+          <w:sz w:val="28"/>
+          <w:szCs w:val="28"/>
+          <w:lang w:val="en-US"/>
+        </w:rPr>
+        <w:t xml:space="preserve"> by 2 – </w:t>
+      </w:r>
+      <w:r>
+        <w:rPr>
+          <w:sz w:val="28"/>
+          <w:szCs w:val="28"/>
+        </w:rPr>
+        <w:t>сортирует</w:t>
+      </w:r>
+      <w:r>
+        <w:rPr>
+          <w:sz w:val="28"/>
+          <w:szCs w:val="28"/>
+          <w:lang w:val="en-US"/>
+        </w:rPr>
+        <w:t xml:space="preserve"> </w:t>
+      </w:r>
+      <w:r>
+        <w:rPr>
+          <w:sz w:val="28"/>
+          <w:szCs w:val="28"/>
+        </w:rPr>
+        <w:t>по</w:t>
+      </w:r>
+      <w:r>
+        <w:rPr>
+          <w:sz w:val="28"/>
+          <w:szCs w:val="28"/>
+          <w:lang w:val="en-US"/>
+        </w:rPr>
+        <w:t xml:space="preserve"> </w:t>
+      </w:r>
+      <w:r>
+        <w:rPr>
+          <w:sz w:val="28"/>
+          <w:szCs w:val="28"/>
+        </w:rPr>
+        <w:t>второму</w:t>
+      </w:r>
+      <w:r>
+        <w:rPr>
+          <w:sz w:val="28"/>
+          <w:szCs w:val="28"/>
+          <w:lang w:val="en-US"/>
+        </w:rPr>
+        <w:t xml:space="preserve"> </w:t>
+      </w:r>
+      <w:r>
+        <w:rPr>
+          <w:sz w:val="28"/>
+          <w:szCs w:val="28"/>
+        </w:rPr>
+        <w:t>столбцу</w:t>
+      </w:r>
+      <w:r>
+        <w:rPr>
+          <w:sz w:val="28"/>
+          <w:szCs w:val="28"/>
+          <w:lang w:val="en-US"/>
+        </w:rPr>
+        <w:t xml:space="preserve"> </w:t>
+      </w:r>
+      <w:r>
+        <w:rPr>
+          <w:sz w:val="28"/>
+          <w:szCs w:val="28"/>
+        </w:rPr>
+        <w:t>из</w:t>
+      </w:r>
+      <w:r>
+        <w:rPr>
+          <w:sz w:val="28"/>
+          <w:szCs w:val="28"/>
+          <w:lang w:val="en-US"/>
+        </w:rPr>
+        <w:t xml:space="preserve"> </w:t>
+      </w:r>
+      <w:r>
+        <w:rPr>
+          <w:sz w:val="28"/>
+          <w:szCs w:val="28"/>
+        </w:rPr>
+        <w:t>выбранных</w:t>
+      </w:r>
+      <w:r>
+        <w:rPr>
+          <w:sz w:val="28"/>
+          <w:szCs w:val="28"/>
+          <w:lang w:val="en-US"/>
+        </w:rPr>
+        <w:t xml:space="preserve"> </w:t>
+      </w:r>
+      <w:r>
+        <w:rPr>
+          <w:sz w:val="28"/>
+          <w:szCs w:val="28"/>
+        </w:rPr>
+        <w:t>столбцов</w:t>
+      </w:r>
+    </w:p>
+    <w:p>
+      <w:pPr>
+        <w:rPr>
+          <w:sz w:val="28"/>
+          <w:szCs w:val="28"/>
+          <w:lang w:val="en-US"/>
+        </w:rPr>
+      </w:pPr>
+    </w:p>
+    <w:p>
+      <w:pPr>
+        <w:jc w:val="center"/>
         <w:rPr>
           <w:b/>
           <w:bCs/>
-          <w:sz w:val="28"/>
-          <w:szCs w:val="28"/>
-        </w:rPr>
-        <w:t>ФУНКЦИИ</w:t>
-      </w:r>
-    </w:p>
-    <w:p>
-      <w:pPr>
+          <w:sz w:val="32"/>
+          <w:szCs w:val="32"/>
+          <w:lang w:val="en-US"/>
+        </w:rPr>
+      </w:pPr>
+      <w:r>
         <w:rPr>
           <w:b/>
           <w:bCs/>
-          <w:sz w:val="28"/>
-          <w:szCs w:val="28"/>
-        </w:rPr>
-      </w:pPr>
+          <w:sz w:val="32"/>
+          <w:szCs w:val="32"/>
+        </w:rPr>
+        <w:t>ФУНКЦИИ</w:t>
+      </w:r>
+    </w:p>
+    <w:p>
+      <w:pPr>
+        <w:rPr>
+          <w:b/>
+          <w:bCs/>
+          <w:sz w:val="28"/>
+          <w:szCs w:val="28"/>
+        </w:rPr>
+      </w:pPr>
+      <w:r>
+        <w:rPr>
+          <w:b/>
+          <w:bCs/>
+          <w:sz w:val="28"/>
+          <w:szCs w:val="28"/>
+          <w:lang w:val="en-US"/>
+        </w:rPr>
+        <w:t>Single</w:t>
+      </w:r>
+      <w:r>
+        <w:rPr>
+          <w:b/>
+          <w:bCs/>
+          <w:sz w:val="28"/>
+          <w:szCs w:val="28"/>
+        </w:rPr>
+        <w:t>-</w:t>
+      </w:r>
+      <w:r>
+        <w:rPr>
+          <w:b/>
+          <w:bCs/>
+          <w:sz w:val="28"/>
+          <w:szCs w:val="28"/>
+          <w:lang w:val="en-US"/>
+        </w:rPr>
+        <w:t>row</w:t>
+      </w:r>
+      <w:r>
+        <w:rPr>
+          <w:b/>
+          <w:bCs/>
+          <w:sz w:val="28"/>
+          <w:szCs w:val="28"/>
+        </w:rPr>
+        <w:t xml:space="preserve"> </w:t>
+      </w:r>
+      <w:r>
+        <w:rPr>
+          <w:b/>
+          <w:bCs/>
+          <w:sz w:val="28"/>
+          <w:szCs w:val="28"/>
+        </w:rPr>
+        <w:t xml:space="preserve">функции </w:t>
+      </w:r>
+      <w:proofErr w:type="gramStart"/>
+      <w:r>
+        <w:rPr>
+          <w:b/>
+          <w:bCs/>
+          <w:sz w:val="28"/>
+          <w:szCs w:val="28"/>
+        </w:rPr>
+        <w:t>-  сколько</w:t>
+      </w:r>
+      <w:proofErr w:type="gramEnd"/>
+      <w:r>
+        <w:rPr>
+          <w:b/>
+          <w:bCs/>
+          <w:sz w:val="28"/>
+          <w:szCs w:val="28"/>
+        </w:rPr>
+        <w:t xml:space="preserve"> строк в таблице, столько итоговых строк и выведется</w:t>
+      </w:r>
+    </w:p>
+    <w:p>
+      <w:pPr>
+        <w:rPr>
+          <w:b/>
+          <w:bCs/>
+          <w:sz w:val="28"/>
+          <w:szCs w:val="28"/>
+        </w:rPr>
+      </w:pPr>
+      <w:r>
+        <w:rPr>
+          <w:b/>
+          <w:bCs/>
+          <w:sz w:val="28"/>
+          <w:szCs w:val="28"/>
+          <w:lang w:val="en-US"/>
+        </w:rPr>
+        <w:t>Multiply</w:t>
+      </w:r>
+      <w:r>
+        <w:rPr>
+          <w:b/>
+          <w:bCs/>
+          <w:sz w:val="28"/>
+          <w:szCs w:val="28"/>
+        </w:rPr>
+        <w:t>-</w:t>
+      </w:r>
+      <w:r>
+        <w:rPr>
+          <w:b/>
+          <w:bCs/>
+          <w:sz w:val="28"/>
+          <w:szCs w:val="28"/>
+          <w:lang w:val="en-US"/>
+        </w:rPr>
+        <w:t>row</w:t>
+      </w:r>
+      <w:r>
+        <w:rPr>
+          <w:b/>
+          <w:bCs/>
+          <w:sz w:val="28"/>
+          <w:szCs w:val="28"/>
+        </w:rPr>
+        <w:t xml:space="preserve"> </w:t>
+      </w:r>
+      <w:r>
+        <w:rPr>
+          <w:b/>
+          <w:bCs/>
+          <w:sz w:val="28"/>
+          <w:szCs w:val="28"/>
+        </w:rPr>
+        <w:t>функции – из многих строк выводит только один результат</w:t>
+      </w:r>
+    </w:p>
+    <w:p>
+      <w:pPr>
+        <w:jc w:val="center"/>
+        <w:rPr>
+          <w:b/>
+          <w:bCs/>
+          <w:sz w:val="24"/>
+          <w:szCs w:val="24"/>
+        </w:rPr>
+      </w:pPr>
+      <w:r>
+        <w:rPr>
+          <w:b/>
+          <w:bCs/>
+          <w:sz w:val="24"/>
+          <w:szCs w:val="24"/>
+        </w:rPr>
+        <w:t>ТЕКСТОВЫЕ ФУНКЦИИ</w:t>
+      </w:r>
+    </w:p>
+    <w:p>
+      <w:pPr>
+        <w:rPr>
+          <w:sz w:val="28"/>
+          <w:szCs w:val="28"/>
+        </w:rPr>
+      </w:pPr>
+      <w:r>
+        <w:rPr>
+          <w:sz w:val="28"/>
+          <w:szCs w:val="28"/>
+        </w:rPr>
+        <w:t xml:space="preserve">1. </w:t>
+      </w:r>
+      <w:r>
+        <w:rPr>
+          <w:sz w:val="28"/>
+          <w:szCs w:val="28"/>
+          <w:lang w:val="en-US"/>
+        </w:rPr>
+        <w:t>LOWER</w:t>
+      </w:r>
+      <w:r>
+        <w:rPr>
+          <w:sz w:val="28"/>
+          <w:szCs w:val="28"/>
+        </w:rPr>
+        <w:t>(</w:t>
+      </w:r>
+      <w:r>
+        <w:rPr>
+          <w:sz w:val="28"/>
+          <w:szCs w:val="28"/>
+          <w:lang w:val="en-US"/>
+        </w:rPr>
+        <w:t>s</w:t>
+      </w:r>
+      <w:r>
+        <w:rPr>
+          <w:sz w:val="28"/>
+          <w:szCs w:val="28"/>
+        </w:rPr>
+        <w:t xml:space="preserve">) </w:t>
+      </w:r>
+      <w:proofErr w:type="gramStart"/>
+      <w:r>
+        <w:rPr>
+          <w:sz w:val="28"/>
+          <w:szCs w:val="28"/>
+        </w:rPr>
+        <w:t xml:space="preserve">- </w:t>
+      </w:r>
+      <w:r>
+        <w:rPr>
+          <w:sz w:val="28"/>
+          <w:szCs w:val="28"/>
+        </w:rPr>
+        <w:t xml:space="preserve"> принимает</w:t>
+      </w:r>
+      <w:proofErr w:type="gramEnd"/>
+      <w:r>
+        <w:rPr>
+          <w:sz w:val="28"/>
+          <w:szCs w:val="28"/>
+        </w:rPr>
+        <w:t xml:space="preserve"> строку или текст и выводит текст с уменьшенными буквами</w:t>
+      </w:r>
+      <w:r>
+        <w:rPr>
+          <w:sz w:val="28"/>
+          <w:szCs w:val="28"/>
+        </w:rPr>
+        <w:t xml:space="preserve">. </w:t>
+      </w:r>
+      <w:r>
+        <w:rPr>
+          <w:sz w:val="28"/>
+          <w:szCs w:val="28"/>
+        </w:rPr>
+        <w:t>Игнорирует</w:t>
+      </w:r>
+      <w:r>
+        <w:rPr>
+          <w:sz w:val="28"/>
+          <w:szCs w:val="28"/>
+        </w:rPr>
+        <w:t xml:space="preserve"> </w:t>
+      </w:r>
+      <w:r>
+        <w:rPr>
+          <w:sz w:val="28"/>
+          <w:szCs w:val="28"/>
+        </w:rPr>
+        <w:t>числа</w:t>
+      </w:r>
+      <w:r>
+        <w:rPr>
+          <w:sz w:val="28"/>
+          <w:szCs w:val="28"/>
+        </w:rPr>
+        <w:t xml:space="preserve">. </w:t>
+      </w:r>
+    </w:p>
+    <w:p>
+      <w:pPr>
+        <w:rPr>
+          <w:sz w:val="28"/>
+          <w:szCs w:val="28"/>
+          <w:lang w:val="en-US"/>
+        </w:rPr>
+      </w:pPr>
+      <w:r>
+        <w:rPr>
+          <w:sz w:val="28"/>
+          <w:szCs w:val="28"/>
+          <w:lang w:val="en-US"/>
+        </w:rPr>
+        <w:t>Select first_name, LOWER</w:t>
+      </w:r>
+      <w:r>
+        <w:rPr>
+          <w:sz w:val="28"/>
+          <w:szCs w:val="28"/>
+          <w:lang w:val="en-US"/>
+        </w:rPr>
+        <w:t xml:space="preserve"> </w:t>
+      </w:r>
+      <w:r>
+        <w:rPr>
+          <w:sz w:val="28"/>
+          <w:szCs w:val="28"/>
+          <w:lang w:val="en-US"/>
+        </w:rPr>
+        <w:t>(first_name) from employees;</w:t>
+      </w:r>
+    </w:p>
+    <w:p>
+      <w:pPr>
+        <w:rPr>
+          <w:sz w:val="28"/>
+          <w:szCs w:val="28"/>
+        </w:rPr>
+      </w:pPr>
+      <w:r>
+        <w:rPr>
+          <w:sz w:val="28"/>
+          <w:szCs w:val="28"/>
+        </w:rPr>
+        <w:t xml:space="preserve">2. </w:t>
+      </w:r>
+      <w:r>
+        <w:rPr>
+          <w:sz w:val="28"/>
+          <w:szCs w:val="28"/>
+          <w:lang w:val="en-US"/>
+        </w:rPr>
+        <w:t>UPPER</w:t>
+      </w:r>
+      <w:r>
+        <w:rPr>
+          <w:sz w:val="28"/>
+          <w:szCs w:val="28"/>
+        </w:rPr>
+        <w:t>(</w:t>
+      </w:r>
+      <w:r>
+        <w:rPr>
+          <w:sz w:val="28"/>
+          <w:szCs w:val="28"/>
+          <w:lang w:val="en-US"/>
+        </w:rPr>
+        <w:t>s</w:t>
+      </w:r>
+      <w:r>
+        <w:rPr>
+          <w:sz w:val="28"/>
+          <w:szCs w:val="28"/>
+        </w:rPr>
+        <w:t xml:space="preserve">) </w:t>
+      </w:r>
+      <w:proofErr w:type="gramStart"/>
+      <w:r>
+        <w:rPr>
+          <w:sz w:val="28"/>
+          <w:szCs w:val="28"/>
+        </w:rPr>
+        <w:t xml:space="preserve">- </w:t>
+      </w:r>
+      <w:r>
+        <w:rPr>
+          <w:sz w:val="28"/>
+          <w:szCs w:val="28"/>
+        </w:rPr>
+        <w:t xml:space="preserve"> принимает</w:t>
+      </w:r>
+      <w:proofErr w:type="gramEnd"/>
+      <w:r>
+        <w:rPr>
+          <w:sz w:val="28"/>
+          <w:szCs w:val="28"/>
+        </w:rPr>
+        <w:t xml:space="preserve"> строку или текст и выводит текст </w:t>
+      </w:r>
+      <w:r>
+        <w:rPr>
+          <w:sz w:val="28"/>
+          <w:szCs w:val="28"/>
+          <w:lang w:val="en-US"/>
+        </w:rPr>
+        <w:t>c</w:t>
+      </w:r>
+      <w:r>
+        <w:rPr>
+          <w:sz w:val="28"/>
+          <w:szCs w:val="28"/>
+        </w:rPr>
+        <w:t xml:space="preserve"> </w:t>
+      </w:r>
+      <w:r>
+        <w:rPr>
+          <w:sz w:val="28"/>
+          <w:szCs w:val="28"/>
+        </w:rPr>
+        <w:t xml:space="preserve">заглавными </w:t>
+      </w:r>
+      <w:r>
+        <w:rPr>
+          <w:sz w:val="28"/>
+          <w:szCs w:val="28"/>
+        </w:rPr>
+        <w:t>буквами</w:t>
+      </w:r>
+      <w:r>
+        <w:rPr>
+          <w:sz w:val="28"/>
+          <w:szCs w:val="28"/>
+        </w:rPr>
+        <w:t xml:space="preserve">. </w:t>
+      </w:r>
+      <w:r>
+        <w:rPr>
+          <w:sz w:val="28"/>
+          <w:szCs w:val="28"/>
+        </w:rPr>
+        <w:t>Игнорирует</w:t>
+      </w:r>
+      <w:r>
+        <w:rPr>
+          <w:sz w:val="28"/>
+          <w:szCs w:val="28"/>
+        </w:rPr>
+        <w:t xml:space="preserve"> </w:t>
+      </w:r>
+      <w:r>
+        <w:rPr>
+          <w:sz w:val="28"/>
+          <w:szCs w:val="28"/>
+        </w:rPr>
+        <w:t>числа</w:t>
+      </w:r>
+      <w:r>
+        <w:rPr>
+          <w:sz w:val="28"/>
+          <w:szCs w:val="28"/>
+        </w:rPr>
+        <w:t xml:space="preserve">. </w:t>
+      </w:r>
+    </w:p>
+    <w:p>
+      <w:pPr>
+        <w:rPr>
+          <w:sz w:val="28"/>
+          <w:szCs w:val="28"/>
+        </w:rPr>
+      </w:pPr>
+      <w:r>
+        <w:rPr>
+          <w:sz w:val="28"/>
+          <w:szCs w:val="28"/>
+        </w:rPr>
+        <w:lastRenderedPageBreak/>
+        <w:t xml:space="preserve">3. </w:t>
+      </w:r>
+      <w:r>
+        <w:rPr>
+          <w:sz w:val="28"/>
+          <w:szCs w:val="28"/>
+          <w:lang w:val="en-US"/>
+        </w:rPr>
+        <w:t>INITCAP</w:t>
+      </w:r>
+      <w:r>
+        <w:rPr>
+          <w:sz w:val="28"/>
+          <w:szCs w:val="28"/>
+        </w:rPr>
+        <w:t>(</w:t>
+      </w:r>
+      <w:r>
+        <w:rPr>
+          <w:sz w:val="28"/>
+          <w:szCs w:val="28"/>
+          <w:lang w:val="en-US"/>
+        </w:rPr>
+        <w:t>s</w:t>
+      </w:r>
+      <w:r>
+        <w:rPr>
+          <w:sz w:val="28"/>
+          <w:szCs w:val="28"/>
+        </w:rPr>
+        <w:t xml:space="preserve">) – </w:t>
+      </w:r>
+      <w:r>
+        <w:rPr>
+          <w:sz w:val="28"/>
+          <w:szCs w:val="28"/>
+        </w:rPr>
+        <w:t>принимает текст. В каждом слове текста делает первую букву заглавной, а остальные прописными</w:t>
+      </w:r>
+      <w:r>
+        <w:rPr>
+          <w:sz w:val="28"/>
+          <w:szCs w:val="28"/>
+        </w:rPr>
+        <w:t>. Любой знак пунктуации разделяет слова.</w:t>
+      </w:r>
+    </w:p>
+    <w:p>
+      <w:pPr>
+        <w:rPr>
+          <w:sz w:val="28"/>
+          <w:szCs w:val="28"/>
+        </w:rPr>
+      </w:pPr>
+      <w:r>
+        <w:rPr>
+          <w:sz w:val="28"/>
+          <w:szCs w:val="28"/>
+        </w:rPr>
+        <w:t xml:space="preserve">4.  </w:t>
+      </w:r>
+      <w:r>
+        <w:rPr>
+          <w:sz w:val="28"/>
+          <w:szCs w:val="28"/>
+        </w:rPr>
+        <w:t xml:space="preserve"> </w:t>
+      </w:r>
+      <w:proofErr w:type="gramStart"/>
+      <w:r>
+        <w:rPr>
+          <w:sz w:val="28"/>
+          <w:szCs w:val="28"/>
+          <w:lang w:val="en-US"/>
+        </w:rPr>
+        <w:t>CONCAT</w:t>
+      </w:r>
+      <w:r>
+        <w:rPr>
+          <w:sz w:val="28"/>
+          <w:szCs w:val="28"/>
+        </w:rPr>
+        <w:t>(</w:t>
+      </w:r>
+      <w:proofErr w:type="gramEnd"/>
+      <w:r>
+        <w:rPr>
+          <w:sz w:val="28"/>
+          <w:szCs w:val="28"/>
+          <w:lang w:val="en-US"/>
+        </w:rPr>
+        <w:t>s</w:t>
+      </w:r>
+      <w:r>
+        <w:rPr>
+          <w:sz w:val="28"/>
+          <w:szCs w:val="28"/>
+        </w:rPr>
+        <w:t xml:space="preserve">1, </w:t>
+      </w:r>
+      <w:r>
+        <w:rPr>
+          <w:sz w:val="28"/>
+          <w:szCs w:val="28"/>
+          <w:lang w:val="en-US"/>
+        </w:rPr>
+        <w:t>s</w:t>
+      </w:r>
+      <w:r>
+        <w:rPr>
+          <w:sz w:val="28"/>
+          <w:szCs w:val="28"/>
+        </w:rPr>
+        <w:t xml:space="preserve">2) – </w:t>
+      </w:r>
+      <w:r>
+        <w:rPr>
+          <w:sz w:val="28"/>
+          <w:szCs w:val="28"/>
+        </w:rPr>
+        <w:t>соединяет два текста.</w:t>
+      </w:r>
+      <w:r>
+        <w:rPr>
+          <w:sz w:val="28"/>
+          <w:szCs w:val="28"/>
+        </w:rPr>
+        <w:t xml:space="preserve"> </w:t>
+      </w:r>
+      <w:r>
+        <w:rPr>
+          <w:sz w:val="28"/>
+          <w:szCs w:val="28"/>
+        </w:rPr>
+        <w:t>Числа и даты конвертируются в текст и обьединяются.</w:t>
+      </w:r>
+    </w:p>
+    <w:p>
+      <w:pPr>
+        <w:rPr>
+          <w:sz w:val="28"/>
+          <w:szCs w:val="28"/>
+          <w:lang w:val="en-US"/>
+        </w:rPr>
+      </w:pPr>
+      <w:r>
+        <w:rPr>
+          <w:sz w:val="28"/>
+          <w:szCs w:val="28"/>
+        </w:rPr>
+        <w:t xml:space="preserve">5. </w:t>
+      </w:r>
+      <w:r>
+        <w:rPr>
+          <w:sz w:val="28"/>
+          <w:szCs w:val="28"/>
+          <w:lang w:val="en-US"/>
+        </w:rPr>
+        <w:t>LENGTH</w:t>
+      </w:r>
+      <w:r>
+        <w:rPr>
+          <w:sz w:val="28"/>
+          <w:szCs w:val="28"/>
+        </w:rPr>
+        <w:t>(</w:t>
+      </w:r>
+      <w:r>
+        <w:rPr>
+          <w:sz w:val="28"/>
+          <w:szCs w:val="28"/>
+          <w:lang w:val="en-US"/>
+        </w:rPr>
+        <w:t>s</w:t>
+      </w:r>
+      <w:r>
+        <w:rPr>
+          <w:sz w:val="28"/>
+          <w:szCs w:val="28"/>
+        </w:rPr>
+        <w:t xml:space="preserve">) </w:t>
+      </w:r>
+      <w:proofErr w:type="gramStart"/>
+      <w:r>
+        <w:rPr>
+          <w:sz w:val="28"/>
+          <w:szCs w:val="28"/>
+        </w:rPr>
+        <w:t xml:space="preserve">- </w:t>
+      </w:r>
+      <w:r>
+        <w:rPr>
+          <w:sz w:val="28"/>
+          <w:szCs w:val="28"/>
+        </w:rPr>
+        <w:t xml:space="preserve"> принимает</w:t>
+      </w:r>
+      <w:proofErr w:type="gramEnd"/>
+      <w:r>
+        <w:rPr>
+          <w:sz w:val="28"/>
+          <w:szCs w:val="28"/>
+        </w:rPr>
+        <w:t xml:space="preserve"> строку и вычисляет ее длину.</w:t>
+      </w:r>
+    </w:p>
+    <w:p>
+      <w:pPr>
+        <w:rPr>
+          <w:sz w:val="28"/>
+          <w:szCs w:val="28"/>
+        </w:rPr>
+      </w:pPr>
+      <w:r>
+        <w:rPr>
+          <w:sz w:val="28"/>
+          <w:szCs w:val="28"/>
+        </w:rPr>
+        <w:t xml:space="preserve">6. </w:t>
+      </w:r>
+      <w:r>
+        <w:rPr>
+          <w:sz w:val="28"/>
+          <w:szCs w:val="28"/>
+          <w:lang w:val="en-US"/>
+        </w:rPr>
+        <w:t>LPAD</w:t>
+      </w:r>
+      <w:r>
+        <w:rPr>
+          <w:sz w:val="28"/>
+          <w:szCs w:val="28"/>
+        </w:rPr>
+        <w:t>(</w:t>
+      </w:r>
+      <w:proofErr w:type="gramStart"/>
+      <w:r>
+        <w:rPr>
+          <w:sz w:val="28"/>
+          <w:szCs w:val="28"/>
+          <w:lang w:val="en-US"/>
+        </w:rPr>
+        <w:t>s</w:t>
+      </w:r>
+      <w:r>
+        <w:rPr>
+          <w:sz w:val="28"/>
+          <w:szCs w:val="28"/>
+        </w:rPr>
+        <w:t>,</w:t>
+      </w:r>
+      <w:r>
+        <w:rPr>
+          <w:sz w:val="28"/>
+          <w:szCs w:val="28"/>
+          <w:lang w:val="en-US"/>
+        </w:rPr>
+        <w:t>n</w:t>
+      </w:r>
+      <w:proofErr w:type="gramEnd"/>
+      <w:r>
+        <w:rPr>
+          <w:sz w:val="28"/>
+          <w:szCs w:val="28"/>
+        </w:rPr>
+        <w:t>,</w:t>
+      </w:r>
+      <w:r>
+        <w:rPr>
+          <w:sz w:val="28"/>
+          <w:szCs w:val="28"/>
+          <w:lang w:val="en-US"/>
+        </w:rPr>
+        <w:t>p</w:t>
+      </w:r>
+      <w:r>
+        <w:rPr>
+          <w:sz w:val="28"/>
+          <w:szCs w:val="28"/>
+        </w:rPr>
+        <w:t xml:space="preserve">) </w:t>
+      </w:r>
+      <w:r>
+        <w:rPr>
+          <w:sz w:val="28"/>
+          <w:szCs w:val="28"/>
+        </w:rPr>
+        <w:t xml:space="preserve">и </w:t>
+      </w:r>
+      <w:r>
+        <w:rPr>
+          <w:sz w:val="28"/>
+          <w:szCs w:val="28"/>
+          <w:lang w:val="en-US"/>
+        </w:rPr>
+        <w:t>RPAD</w:t>
+      </w:r>
+      <w:r>
+        <w:rPr>
+          <w:sz w:val="28"/>
+          <w:szCs w:val="28"/>
+        </w:rPr>
+        <w:t xml:space="preserve"> – </w:t>
+      </w:r>
+      <w:r>
+        <w:rPr>
+          <w:sz w:val="28"/>
+          <w:szCs w:val="28"/>
+        </w:rPr>
+        <w:t>добавляет определенные символы слева и справа от строки</w:t>
+      </w:r>
+      <w:r>
+        <w:rPr>
+          <w:sz w:val="28"/>
+          <w:szCs w:val="28"/>
+        </w:rPr>
+        <w:t xml:space="preserve">. </w:t>
+      </w:r>
+      <w:r>
+        <w:rPr>
+          <w:sz w:val="28"/>
+          <w:szCs w:val="28"/>
+          <w:lang w:val="en-US"/>
+        </w:rPr>
+        <w:t>S</w:t>
+      </w:r>
+      <w:r>
+        <w:rPr>
+          <w:sz w:val="28"/>
+          <w:szCs w:val="28"/>
+        </w:rPr>
+        <w:t xml:space="preserve"> – </w:t>
+      </w:r>
+      <w:r>
+        <w:rPr>
+          <w:sz w:val="28"/>
+          <w:szCs w:val="28"/>
+        </w:rPr>
+        <w:t xml:space="preserve">строка, </w:t>
+      </w:r>
+      <w:r>
+        <w:rPr>
+          <w:sz w:val="28"/>
+          <w:szCs w:val="28"/>
+          <w:lang w:val="en-US"/>
+        </w:rPr>
+        <w:t>n</w:t>
+      </w:r>
+      <w:r>
+        <w:rPr>
+          <w:sz w:val="28"/>
+          <w:szCs w:val="28"/>
+        </w:rPr>
+        <w:t xml:space="preserve"> – конечная длина текста, </w:t>
+      </w:r>
+      <w:r>
+        <w:rPr>
+          <w:sz w:val="28"/>
+          <w:szCs w:val="28"/>
+          <w:lang w:val="en-US"/>
+        </w:rPr>
+        <w:t>p</w:t>
+      </w:r>
+      <w:r>
+        <w:rPr>
+          <w:sz w:val="28"/>
+          <w:szCs w:val="28"/>
+        </w:rPr>
+        <w:t xml:space="preserve"> – </w:t>
+      </w:r>
+      <w:r>
+        <w:rPr>
+          <w:sz w:val="28"/>
+          <w:szCs w:val="28"/>
+        </w:rPr>
+        <w:t>текст для добавления.</w:t>
+      </w:r>
+    </w:p>
+    <w:p>
+      <w:pPr>
+        <w:rPr>
+          <w:sz w:val="28"/>
+          <w:szCs w:val="28"/>
+        </w:rPr>
+      </w:pPr>
+      <w:r>
+        <w:rPr>
+          <w:sz w:val="28"/>
+          <w:szCs w:val="28"/>
+        </w:rPr>
+        <w:t>7.</w:t>
+      </w:r>
+      <w:r>
+        <w:rPr>
+          <w:sz w:val="28"/>
+          <w:szCs w:val="28"/>
+          <w:lang w:val="en-US"/>
+        </w:rPr>
+        <w:t>TRIM</w:t>
+      </w:r>
+      <w:r>
+        <w:rPr>
+          <w:sz w:val="28"/>
+          <w:szCs w:val="28"/>
+        </w:rPr>
+        <w:t xml:space="preserve"> </w:t>
+      </w:r>
+      <w:r>
+        <w:rPr>
+          <w:sz w:val="28"/>
+          <w:szCs w:val="28"/>
+        </w:rPr>
+        <w:t>(</w:t>
+      </w:r>
+      <w:r>
+        <w:rPr>
+          <w:sz w:val="28"/>
+          <w:szCs w:val="28"/>
+          <w:lang w:val="en-US"/>
+        </w:rPr>
+        <w:t>trailing</w:t>
+      </w:r>
+      <w:r>
+        <w:rPr>
+          <w:sz w:val="28"/>
+          <w:szCs w:val="28"/>
+        </w:rPr>
+        <w:t>/</w:t>
+      </w:r>
+      <w:r>
+        <w:rPr>
+          <w:sz w:val="28"/>
+          <w:szCs w:val="28"/>
+          <w:lang w:val="en-US"/>
+        </w:rPr>
+        <w:t>leading</w:t>
+      </w:r>
+      <w:r>
+        <w:rPr>
+          <w:sz w:val="28"/>
+          <w:szCs w:val="28"/>
+        </w:rPr>
+        <w:t>/</w:t>
+      </w:r>
+      <w:r>
+        <w:rPr>
+          <w:sz w:val="28"/>
+          <w:szCs w:val="28"/>
+          <w:lang w:val="en-US"/>
+        </w:rPr>
+        <w:t>both</w:t>
+      </w:r>
+      <w:r>
+        <w:rPr>
+          <w:sz w:val="28"/>
+          <w:szCs w:val="28"/>
+        </w:rPr>
+        <w:t xml:space="preserve"> ‘</w:t>
+      </w:r>
+      <w:r>
+        <w:rPr>
+          <w:sz w:val="28"/>
+          <w:szCs w:val="28"/>
+        </w:rPr>
+        <w:t>что удалить</w:t>
+      </w:r>
+      <w:r>
+        <w:rPr>
+          <w:sz w:val="28"/>
+          <w:szCs w:val="28"/>
+        </w:rPr>
+        <w:t>’</w:t>
+      </w:r>
+      <w:r>
+        <w:rPr>
+          <w:sz w:val="28"/>
+          <w:szCs w:val="28"/>
+        </w:rPr>
+        <w:t xml:space="preserve"> </w:t>
+      </w:r>
+      <w:r>
+        <w:rPr>
+          <w:sz w:val="28"/>
+          <w:szCs w:val="28"/>
+          <w:lang w:val="en-US"/>
+        </w:rPr>
+        <w:t>from</w:t>
+      </w:r>
+      <w:r>
+        <w:rPr>
+          <w:sz w:val="28"/>
+          <w:szCs w:val="28"/>
+        </w:rPr>
+        <w:t xml:space="preserve"> ‘</w:t>
+      </w:r>
+      <w:r>
+        <w:rPr>
+          <w:sz w:val="28"/>
+          <w:szCs w:val="28"/>
+        </w:rPr>
+        <w:t>откуда</w:t>
+      </w:r>
+      <w:proofErr w:type="gramStart"/>
+      <w:r>
+        <w:rPr>
+          <w:sz w:val="28"/>
+          <w:szCs w:val="28"/>
+        </w:rPr>
+        <w:t>’)  –</w:t>
+      </w:r>
+      <w:proofErr w:type="gramEnd"/>
+      <w:r>
+        <w:rPr>
+          <w:sz w:val="28"/>
+          <w:szCs w:val="28"/>
+        </w:rPr>
+        <w:t xml:space="preserve"> </w:t>
+      </w:r>
+      <w:r>
+        <w:rPr>
+          <w:sz w:val="28"/>
+          <w:szCs w:val="28"/>
+        </w:rPr>
+        <w:t>удаляет символы с начала или с конца текста.</w:t>
+      </w:r>
+      <w:r>
+        <w:rPr>
+          <w:sz w:val="28"/>
+          <w:szCs w:val="28"/>
+        </w:rPr>
+        <w:t xml:space="preserve"> </w:t>
+      </w:r>
+      <w:r>
+        <w:rPr>
+          <w:sz w:val="28"/>
+          <w:szCs w:val="28"/>
+          <w:lang w:val="en-US"/>
+        </w:rPr>
+        <w:t>Trailing</w:t>
+      </w:r>
+      <w:r>
+        <w:rPr>
+          <w:sz w:val="28"/>
+          <w:szCs w:val="28"/>
+        </w:rPr>
+        <w:t xml:space="preserve"> </w:t>
+      </w:r>
+      <w:r>
+        <w:rPr>
+          <w:sz w:val="28"/>
+          <w:szCs w:val="28"/>
+        </w:rPr>
+        <w:t xml:space="preserve">удаляет все необходимые символы с конца, </w:t>
+      </w:r>
+      <w:r>
+        <w:rPr>
+          <w:sz w:val="28"/>
+          <w:szCs w:val="28"/>
+          <w:lang w:val="en-US"/>
+        </w:rPr>
+        <w:t>leading</w:t>
+      </w:r>
+      <w:r>
+        <w:rPr>
+          <w:sz w:val="28"/>
+          <w:szCs w:val="28"/>
+        </w:rPr>
+        <w:t xml:space="preserve"> – </w:t>
+      </w:r>
+      <w:r>
+        <w:rPr>
+          <w:sz w:val="28"/>
+          <w:szCs w:val="28"/>
+          <w:lang w:val="en-US"/>
+        </w:rPr>
+        <w:t>c</w:t>
+      </w:r>
+      <w:r>
+        <w:rPr>
+          <w:sz w:val="28"/>
+          <w:szCs w:val="28"/>
+        </w:rPr>
+        <w:t xml:space="preserve"> </w:t>
+      </w:r>
+      <w:r>
+        <w:rPr>
+          <w:sz w:val="28"/>
+          <w:szCs w:val="28"/>
+        </w:rPr>
+        <w:t>начала</w:t>
+      </w:r>
+      <w:r>
+        <w:rPr>
+          <w:sz w:val="28"/>
+          <w:szCs w:val="28"/>
+        </w:rPr>
+        <w:t>,</w:t>
+      </w:r>
+      <w:r>
+        <w:rPr>
+          <w:sz w:val="28"/>
+          <w:szCs w:val="28"/>
+        </w:rPr>
+        <w:t xml:space="preserve"> </w:t>
+      </w:r>
+      <w:r>
+        <w:rPr>
+          <w:sz w:val="28"/>
+          <w:szCs w:val="28"/>
+          <w:lang w:val="en-US"/>
+        </w:rPr>
+        <w:t>both</w:t>
+      </w:r>
+      <w:r>
+        <w:rPr>
+          <w:sz w:val="28"/>
+          <w:szCs w:val="28"/>
+        </w:rPr>
+        <w:t xml:space="preserve"> </w:t>
+      </w:r>
+      <w:r>
+        <w:rPr>
+          <w:sz w:val="28"/>
+          <w:szCs w:val="28"/>
+        </w:rPr>
+        <w:t>–</w:t>
+      </w:r>
+      <w:r>
+        <w:rPr>
+          <w:sz w:val="28"/>
+          <w:szCs w:val="28"/>
+        </w:rPr>
+        <w:t xml:space="preserve"> </w:t>
+      </w:r>
+      <w:r>
+        <w:rPr>
+          <w:sz w:val="28"/>
+          <w:szCs w:val="28"/>
+        </w:rPr>
+        <w:t>с обоих сторон.</w:t>
+      </w:r>
+    </w:p>
+    <w:p>
+      <w:pPr>
+        <w:rPr>
+          <w:sz w:val="28"/>
+          <w:szCs w:val="28"/>
+        </w:rPr>
+      </w:pPr>
+      <w:r>
+        <w:rPr>
+          <w:sz w:val="28"/>
+          <w:szCs w:val="28"/>
+          <w:lang w:val="en-US"/>
+        </w:rPr>
+        <w:t>Select</w:t>
+      </w:r>
+      <w:r>
+        <w:rPr>
+          <w:sz w:val="28"/>
+          <w:szCs w:val="28"/>
+        </w:rPr>
+        <w:t xml:space="preserve"> </w:t>
+      </w:r>
+      <w:proofErr w:type="gramStart"/>
+      <w:r>
+        <w:rPr>
+          <w:sz w:val="28"/>
+          <w:szCs w:val="28"/>
+          <w:lang w:val="en-US"/>
+        </w:rPr>
+        <w:t>TRIM</w:t>
+      </w:r>
+      <w:r>
+        <w:rPr>
+          <w:sz w:val="28"/>
+          <w:szCs w:val="28"/>
+        </w:rPr>
+        <w:t>(</w:t>
+      </w:r>
+      <w:proofErr w:type="gramEnd"/>
+      <w:r>
+        <w:rPr>
+          <w:sz w:val="28"/>
+          <w:szCs w:val="28"/>
+        </w:rPr>
+        <w:t xml:space="preserve">‘      </w:t>
+      </w:r>
+      <w:r>
+        <w:rPr>
+          <w:sz w:val="28"/>
+          <w:szCs w:val="28"/>
+          <w:lang w:val="en-US"/>
+        </w:rPr>
+        <w:t>ARTEM</w:t>
+      </w:r>
+      <w:r>
+        <w:rPr>
+          <w:sz w:val="28"/>
+          <w:szCs w:val="28"/>
+        </w:rPr>
+        <w:t xml:space="preserve">     ‘) </w:t>
+      </w:r>
+      <w:r>
+        <w:rPr>
+          <w:sz w:val="28"/>
+          <w:szCs w:val="28"/>
+          <w:lang w:val="en-US"/>
+        </w:rPr>
+        <w:t>form</w:t>
+      </w:r>
+      <w:r>
+        <w:rPr>
+          <w:sz w:val="28"/>
+          <w:szCs w:val="28"/>
+        </w:rPr>
+        <w:t xml:space="preserve">  </w:t>
+      </w:r>
+      <w:r>
+        <w:rPr>
+          <w:sz w:val="28"/>
+          <w:szCs w:val="28"/>
+          <w:lang w:val="en-US"/>
+        </w:rPr>
+        <w:t>dual</w:t>
+      </w:r>
+      <w:r>
+        <w:rPr>
+          <w:sz w:val="28"/>
+          <w:szCs w:val="28"/>
+        </w:rPr>
+        <w:t xml:space="preserve"> – </w:t>
+      </w:r>
+      <w:r>
+        <w:rPr>
+          <w:sz w:val="28"/>
+          <w:szCs w:val="28"/>
+        </w:rPr>
+        <w:t>удалит</w:t>
+      </w:r>
+      <w:r>
+        <w:rPr>
+          <w:sz w:val="28"/>
+          <w:szCs w:val="28"/>
+        </w:rPr>
+        <w:t xml:space="preserve"> </w:t>
+      </w:r>
+      <w:r>
+        <w:rPr>
+          <w:sz w:val="28"/>
+          <w:szCs w:val="28"/>
+        </w:rPr>
+        <w:t>все</w:t>
+      </w:r>
+      <w:r>
+        <w:rPr>
+          <w:sz w:val="28"/>
+          <w:szCs w:val="28"/>
+        </w:rPr>
+        <w:t xml:space="preserve"> </w:t>
+      </w:r>
+      <w:r>
+        <w:rPr>
+          <w:sz w:val="28"/>
+          <w:szCs w:val="28"/>
+        </w:rPr>
+        <w:t>пробелы</w:t>
+      </w:r>
+      <w:r>
+        <w:rPr>
+          <w:sz w:val="28"/>
+          <w:szCs w:val="28"/>
+        </w:rPr>
+        <w:t xml:space="preserve"> </w:t>
+      </w:r>
+      <w:r>
+        <w:rPr>
+          <w:sz w:val="28"/>
+          <w:szCs w:val="28"/>
+        </w:rPr>
+        <w:t>сзади</w:t>
+      </w:r>
+      <w:r>
+        <w:rPr>
+          <w:sz w:val="28"/>
+          <w:szCs w:val="28"/>
+        </w:rPr>
+        <w:t xml:space="preserve"> </w:t>
+      </w:r>
+      <w:r>
+        <w:rPr>
+          <w:sz w:val="28"/>
+          <w:szCs w:val="28"/>
+        </w:rPr>
+        <w:t>и спереди</w:t>
+      </w:r>
+    </w:p>
+    <w:p>
+      <w:pPr>
+        <w:rPr>
+          <w:sz w:val="28"/>
+          <w:szCs w:val="28"/>
+        </w:rPr>
+      </w:pPr>
+      <w:r>
+        <w:rPr>
+          <w:sz w:val="28"/>
+          <w:szCs w:val="28"/>
+          <w:lang w:val="en-US"/>
+        </w:rPr>
+        <w:t xml:space="preserve">select </w:t>
+      </w:r>
+      <w:proofErr w:type="gramStart"/>
+      <w:r>
+        <w:rPr>
+          <w:sz w:val="28"/>
+          <w:szCs w:val="28"/>
+          <w:lang w:val="en-US"/>
+        </w:rPr>
+        <w:t>TRIM( '!'</w:t>
+      </w:r>
+      <w:proofErr w:type="gramEnd"/>
+      <w:r>
+        <w:rPr>
+          <w:sz w:val="28"/>
+          <w:szCs w:val="28"/>
+          <w:lang w:val="en-US"/>
+        </w:rPr>
+        <w:t xml:space="preserve"> from '!!!HELLO!! </w:t>
+      </w:r>
+      <w:r>
+        <w:rPr>
+          <w:sz w:val="28"/>
+          <w:szCs w:val="28"/>
+        </w:rPr>
+        <w:t>MY FRIEND!!!!!!!!') from dual</w:t>
+      </w:r>
+    </w:p>
+    <w:p>
+      <w:pPr>
+        <w:rPr>
+          <w:sz w:val="28"/>
+          <w:szCs w:val="28"/>
+        </w:rPr>
+      </w:pPr>
+      <w:r>
+        <w:rPr>
+          <w:sz w:val="28"/>
+          <w:szCs w:val="28"/>
+        </w:rPr>
+        <w:t>8.</w:t>
+      </w:r>
+      <w:r>
+        <w:rPr>
+          <w:sz w:val="28"/>
+          <w:szCs w:val="28"/>
+          <w:lang w:val="en-US"/>
+        </w:rPr>
+        <w:t>INSTR</w:t>
+      </w:r>
+      <w:r>
+        <w:rPr>
+          <w:sz w:val="28"/>
+          <w:szCs w:val="28"/>
+        </w:rPr>
+        <w:t xml:space="preserve"> (</w:t>
+      </w:r>
+      <w:r>
+        <w:rPr>
+          <w:sz w:val="28"/>
+          <w:szCs w:val="28"/>
+          <w:lang w:val="en-US"/>
+        </w:rPr>
+        <w:t>s</w:t>
+      </w:r>
+      <w:r>
+        <w:rPr>
+          <w:sz w:val="28"/>
+          <w:szCs w:val="28"/>
+        </w:rPr>
+        <w:t xml:space="preserve">, </w:t>
+      </w:r>
+      <w:r>
+        <w:rPr>
+          <w:sz w:val="28"/>
+          <w:szCs w:val="28"/>
+          <w:lang w:val="en-US"/>
+        </w:rPr>
+        <w:t>search</w:t>
+      </w:r>
+      <w:r>
+        <w:rPr>
+          <w:sz w:val="28"/>
+          <w:szCs w:val="28"/>
+        </w:rPr>
+        <w:t>_</w:t>
+      </w:r>
+      <w:r>
+        <w:rPr>
+          <w:sz w:val="28"/>
+          <w:szCs w:val="28"/>
+          <w:lang w:val="en-US"/>
+        </w:rPr>
+        <w:t>string</w:t>
+      </w:r>
+      <w:r>
+        <w:rPr>
+          <w:sz w:val="28"/>
+          <w:szCs w:val="28"/>
+        </w:rPr>
+        <w:t xml:space="preserve">, </w:t>
+      </w:r>
+      <w:r>
+        <w:rPr>
+          <w:sz w:val="28"/>
+          <w:szCs w:val="28"/>
+          <w:lang w:val="en-US"/>
+        </w:rPr>
+        <w:t>start</w:t>
+      </w:r>
+      <w:r>
+        <w:rPr>
+          <w:sz w:val="28"/>
+          <w:szCs w:val="28"/>
+        </w:rPr>
+        <w:t>_</w:t>
+      </w:r>
+      <w:r>
+        <w:rPr>
+          <w:sz w:val="28"/>
+          <w:szCs w:val="28"/>
+          <w:lang w:val="en-US"/>
+        </w:rPr>
+        <w:t>position</w:t>
+      </w:r>
+      <w:r>
+        <w:rPr>
+          <w:sz w:val="28"/>
+          <w:szCs w:val="28"/>
+        </w:rPr>
+        <w:t xml:space="preserve">, </w:t>
+      </w:r>
+      <w:r>
+        <w:rPr>
+          <w:sz w:val="28"/>
+          <w:szCs w:val="28"/>
+          <w:lang w:val="en-US"/>
+        </w:rPr>
+        <w:t>Nth</w:t>
+      </w:r>
+      <w:r>
+        <w:rPr>
+          <w:sz w:val="28"/>
+          <w:szCs w:val="28"/>
+        </w:rPr>
+        <w:t xml:space="preserve"> </w:t>
+      </w:r>
+      <w:r>
+        <w:rPr>
+          <w:sz w:val="28"/>
+          <w:szCs w:val="28"/>
+          <w:lang w:val="en-US"/>
+        </w:rPr>
+        <w:t>occurance</w:t>
+      </w:r>
+      <w:r>
+        <w:rPr>
+          <w:sz w:val="28"/>
+          <w:szCs w:val="28"/>
+        </w:rPr>
+        <w:t xml:space="preserve">) – </w:t>
+      </w:r>
+      <w:r>
+        <w:rPr>
+          <w:sz w:val="28"/>
+          <w:szCs w:val="28"/>
+        </w:rPr>
+        <w:t>ищет</w:t>
+      </w:r>
+      <w:r>
+        <w:rPr>
+          <w:sz w:val="28"/>
+          <w:szCs w:val="28"/>
+        </w:rPr>
+        <w:t xml:space="preserve"> </w:t>
+      </w:r>
+      <w:r>
+        <w:rPr>
+          <w:sz w:val="28"/>
+          <w:szCs w:val="28"/>
+        </w:rPr>
+        <w:t>позицию определенного</w:t>
+      </w:r>
+      <w:r>
+        <w:rPr>
+          <w:sz w:val="28"/>
+          <w:szCs w:val="28"/>
+        </w:rPr>
+        <w:t xml:space="preserve"> </w:t>
+      </w:r>
+      <w:r>
+        <w:rPr>
+          <w:sz w:val="28"/>
+          <w:szCs w:val="28"/>
+        </w:rPr>
+        <w:t>текста</w:t>
+      </w:r>
+      <w:r>
+        <w:rPr>
+          <w:sz w:val="28"/>
+          <w:szCs w:val="28"/>
+        </w:rPr>
+        <w:t xml:space="preserve"> </w:t>
+      </w:r>
+      <w:r>
+        <w:rPr>
+          <w:sz w:val="28"/>
+          <w:szCs w:val="28"/>
+        </w:rPr>
+        <w:t>в</w:t>
+      </w:r>
+      <w:r>
+        <w:rPr>
+          <w:sz w:val="28"/>
+          <w:szCs w:val="28"/>
+        </w:rPr>
+        <w:t xml:space="preserve"> </w:t>
+      </w:r>
+      <w:r>
+        <w:rPr>
+          <w:sz w:val="28"/>
+          <w:szCs w:val="28"/>
+        </w:rPr>
+        <w:t>заданном</w:t>
+      </w:r>
+      <w:r>
+        <w:rPr>
+          <w:sz w:val="28"/>
+          <w:szCs w:val="28"/>
+        </w:rPr>
+        <w:t xml:space="preserve"> </w:t>
+      </w:r>
+      <w:r>
+        <w:rPr>
+          <w:sz w:val="28"/>
+          <w:szCs w:val="28"/>
+        </w:rPr>
+        <w:t>тексте</w:t>
+      </w:r>
+      <w:r>
+        <w:rPr>
+          <w:sz w:val="28"/>
+          <w:szCs w:val="28"/>
+        </w:rPr>
+        <w:t xml:space="preserve"> </w:t>
+      </w:r>
+      <w:r>
+        <w:rPr>
+          <w:sz w:val="28"/>
+          <w:szCs w:val="28"/>
+        </w:rPr>
+        <w:t>начиная</w:t>
+      </w:r>
+      <w:r>
+        <w:rPr>
+          <w:sz w:val="28"/>
+          <w:szCs w:val="28"/>
+        </w:rPr>
+        <w:t xml:space="preserve"> </w:t>
+      </w:r>
+      <w:r>
+        <w:rPr>
+          <w:sz w:val="28"/>
+          <w:szCs w:val="28"/>
+        </w:rPr>
+        <w:t>со</w:t>
+      </w:r>
+      <w:r>
+        <w:rPr>
+          <w:sz w:val="28"/>
+          <w:szCs w:val="28"/>
+        </w:rPr>
+        <w:t xml:space="preserve"> </w:t>
+      </w:r>
+      <w:r>
+        <w:rPr>
+          <w:sz w:val="28"/>
+          <w:szCs w:val="28"/>
+          <w:lang w:val="en-US"/>
+        </w:rPr>
+        <w:t>start</w:t>
+      </w:r>
+      <w:r>
+        <w:rPr>
+          <w:sz w:val="28"/>
+          <w:szCs w:val="28"/>
+        </w:rPr>
+        <w:t>_</w:t>
+      </w:r>
+      <w:r>
+        <w:rPr>
+          <w:sz w:val="28"/>
+          <w:szCs w:val="28"/>
+          <w:lang w:val="en-US"/>
+        </w:rPr>
+        <w:t>position</w:t>
+      </w:r>
+      <w:r>
+        <w:rPr>
+          <w:sz w:val="28"/>
+          <w:szCs w:val="28"/>
+        </w:rPr>
+        <w:t xml:space="preserve">. </w:t>
+      </w:r>
+      <w:r>
+        <w:rPr>
+          <w:sz w:val="28"/>
+          <w:szCs w:val="28"/>
+          <w:lang w:val="en-US"/>
+        </w:rPr>
+        <w:t>Nth</w:t>
+      </w:r>
+      <w:r>
+        <w:rPr>
+          <w:sz w:val="28"/>
+          <w:szCs w:val="28"/>
+        </w:rPr>
+        <w:t xml:space="preserve"> </w:t>
+      </w:r>
+      <w:r>
+        <w:rPr>
+          <w:sz w:val="28"/>
+          <w:szCs w:val="28"/>
+          <w:lang w:val="en-US"/>
+        </w:rPr>
+        <w:t>occurance</w:t>
+      </w:r>
+      <w:r>
+        <w:rPr>
+          <w:sz w:val="28"/>
+          <w:szCs w:val="28"/>
+        </w:rPr>
+        <w:t xml:space="preserve"> – </w:t>
+      </w:r>
+      <w:r>
+        <w:rPr>
+          <w:sz w:val="28"/>
+          <w:szCs w:val="28"/>
+        </w:rPr>
+        <w:t>ищет определенный номер появляния искомого значения. Выводит номер первого символа, где появилось совпадение.</w:t>
+      </w:r>
+    </w:p>
+    <w:p>
+      <w:pPr>
+        <w:rPr>
+          <w:sz w:val="28"/>
+          <w:szCs w:val="28"/>
+        </w:rPr>
+      </w:pPr>
+      <w:r>
+        <w:rPr>
+          <w:sz w:val="28"/>
+          <w:szCs w:val="28"/>
+        </w:rPr>
+        <w:t xml:space="preserve">9. </w:t>
+      </w:r>
+      <w:proofErr w:type="gramStart"/>
+      <w:r>
+        <w:rPr>
+          <w:sz w:val="28"/>
+          <w:szCs w:val="28"/>
+          <w:lang w:val="en-US"/>
+        </w:rPr>
+        <w:t>SUBSTR</w:t>
+      </w:r>
+      <w:r>
+        <w:rPr>
+          <w:sz w:val="28"/>
+          <w:szCs w:val="28"/>
+        </w:rPr>
+        <w:t>(</w:t>
+      </w:r>
+      <w:proofErr w:type="gramEnd"/>
+      <w:r>
+        <w:rPr>
+          <w:sz w:val="28"/>
+          <w:szCs w:val="28"/>
+          <w:lang w:val="en-US"/>
+        </w:rPr>
+        <w:t>s</w:t>
+      </w:r>
+      <w:r>
+        <w:rPr>
+          <w:sz w:val="28"/>
+          <w:szCs w:val="28"/>
+        </w:rPr>
+        <w:t xml:space="preserve">, </w:t>
+      </w:r>
+      <w:r>
+        <w:rPr>
+          <w:sz w:val="28"/>
+          <w:szCs w:val="28"/>
+          <w:lang w:val="en-US"/>
+        </w:rPr>
+        <w:t>start</w:t>
+      </w:r>
+      <w:r>
+        <w:rPr>
+          <w:sz w:val="28"/>
+          <w:szCs w:val="28"/>
+        </w:rPr>
+        <w:t xml:space="preserve"> </w:t>
+      </w:r>
+      <w:r>
+        <w:rPr>
+          <w:sz w:val="28"/>
+          <w:szCs w:val="28"/>
+          <w:lang w:val="en-US"/>
+        </w:rPr>
+        <w:t>position</w:t>
+      </w:r>
+      <w:r>
+        <w:rPr>
+          <w:sz w:val="28"/>
+          <w:szCs w:val="28"/>
+        </w:rPr>
+        <w:t xml:space="preserve">, </w:t>
+      </w:r>
+      <w:r>
+        <w:rPr>
+          <w:sz w:val="28"/>
+          <w:szCs w:val="28"/>
+          <w:lang w:val="en-US"/>
+        </w:rPr>
+        <w:t>number</w:t>
+      </w:r>
+      <w:r>
+        <w:rPr>
+          <w:sz w:val="28"/>
+          <w:szCs w:val="28"/>
+        </w:rPr>
+        <w:t xml:space="preserve"> </w:t>
+      </w:r>
+      <w:r>
+        <w:rPr>
+          <w:sz w:val="28"/>
+          <w:szCs w:val="28"/>
+          <w:lang w:val="en-US"/>
+        </w:rPr>
+        <w:t>of</w:t>
+      </w:r>
+      <w:r>
+        <w:rPr>
+          <w:sz w:val="28"/>
+          <w:szCs w:val="28"/>
+        </w:rPr>
+        <w:t xml:space="preserve"> </w:t>
+      </w:r>
+      <w:r>
+        <w:rPr>
+          <w:sz w:val="28"/>
+          <w:szCs w:val="28"/>
+          <w:lang w:val="en-US"/>
+        </w:rPr>
+        <w:t>charactres</w:t>
+      </w:r>
+      <w:r>
+        <w:rPr>
+          <w:sz w:val="28"/>
+          <w:szCs w:val="28"/>
+        </w:rPr>
+        <w:t xml:space="preserve">)  - </w:t>
+      </w:r>
+      <w:r>
+        <w:rPr>
+          <w:sz w:val="28"/>
+          <w:szCs w:val="28"/>
+        </w:rPr>
+        <w:t>выводит</w:t>
+      </w:r>
+      <w:r>
+        <w:rPr>
+          <w:sz w:val="28"/>
+          <w:szCs w:val="28"/>
+        </w:rPr>
+        <w:t xml:space="preserve"> </w:t>
+      </w:r>
+      <w:r>
+        <w:rPr>
+          <w:sz w:val="28"/>
+          <w:szCs w:val="28"/>
+        </w:rPr>
+        <w:t>какое то количество символов текста начиная</w:t>
+      </w:r>
+      <w:r>
+        <w:rPr>
+          <w:sz w:val="28"/>
+          <w:szCs w:val="28"/>
+        </w:rPr>
+        <w:t xml:space="preserve"> </w:t>
+      </w:r>
+      <w:r>
+        <w:rPr>
+          <w:sz w:val="28"/>
+          <w:szCs w:val="28"/>
+        </w:rPr>
+        <w:t>с</w:t>
+      </w:r>
+      <w:r>
+        <w:rPr>
+          <w:sz w:val="28"/>
+          <w:szCs w:val="28"/>
+        </w:rPr>
+        <w:t xml:space="preserve"> </w:t>
+      </w:r>
+      <w:r>
+        <w:rPr>
+          <w:sz w:val="28"/>
+          <w:szCs w:val="28"/>
+        </w:rPr>
+        <w:t>определенной</w:t>
+      </w:r>
+      <w:r>
+        <w:rPr>
+          <w:sz w:val="28"/>
+          <w:szCs w:val="28"/>
+        </w:rPr>
+        <w:t xml:space="preserve"> </w:t>
+      </w:r>
+      <w:r>
+        <w:rPr>
+          <w:sz w:val="28"/>
+          <w:szCs w:val="28"/>
+        </w:rPr>
+        <w:t>позиции</w:t>
+      </w:r>
+      <w:r>
+        <w:rPr>
+          <w:sz w:val="28"/>
+          <w:szCs w:val="28"/>
+        </w:rPr>
+        <w:t xml:space="preserve"> </w:t>
+      </w:r>
+    </w:p>
+    <w:p>
+      <w:pPr>
+        <w:rPr>
+          <w:sz w:val="28"/>
+          <w:szCs w:val="28"/>
+          <w:lang w:val="en-US"/>
+        </w:rPr>
+      </w:pPr>
+      <w:r>
+        <w:rPr>
+          <w:sz w:val="28"/>
+          <w:szCs w:val="28"/>
+        </w:rPr>
+        <w:t xml:space="preserve">10. </w:t>
+      </w:r>
+      <w:proofErr w:type="gramStart"/>
+      <w:r>
+        <w:rPr>
+          <w:sz w:val="28"/>
+          <w:szCs w:val="28"/>
+          <w:lang w:val="en-US"/>
+        </w:rPr>
+        <w:t>REPLACE</w:t>
+      </w:r>
+      <w:r>
+        <w:rPr>
+          <w:sz w:val="28"/>
+          <w:szCs w:val="28"/>
+        </w:rPr>
+        <w:t>(</w:t>
+      </w:r>
+      <w:proofErr w:type="gramEnd"/>
+      <w:r>
+        <w:rPr>
+          <w:sz w:val="28"/>
+          <w:szCs w:val="28"/>
+          <w:lang w:val="en-US"/>
+        </w:rPr>
+        <w:t>s</w:t>
+      </w:r>
+      <w:r>
+        <w:rPr>
+          <w:sz w:val="28"/>
+          <w:szCs w:val="28"/>
+        </w:rPr>
+        <w:t xml:space="preserve"> , </w:t>
+      </w:r>
+      <w:r>
+        <w:rPr>
+          <w:sz w:val="28"/>
+          <w:szCs w:val="28"/>
+          <w:lang w:val="en-US"/>
+        </w:rPr>
+        <w:t>searh</w:t>
+      </w:r>
+      <w:r>
+        <w:rPr>
+          <w:sz w:val="28"/>
+          <w:szCs w:val="28"/>
+        </w:rPr>
+        <w:t>_</w:t>
+      </w:r>
+      <w:r>
+        <w:rPr>
+          <w:sz w:val="28"/>
+          <w:szCs w:val="28"/>
+          <w:lang w:val="en-US"/>
+        </w:rPr>
+        <w:t>item</w:t>
+      </w:r>
+      <w:r>
+        <w:rPr>
+          <w:sz w:val="28"/>
+          <w:szCs w:val="28"/>
+        </w:rPr>
+        <w:t xml:space="preserve">, </w:t>
+      </w:r>
+      <w:r>
+        <w:rPr>
+          <w:sz w:val="28"/>
+          <w:szCs w:val="28"/>
+          <w:lang w:val="en-US"/>
+        </w:rPr>
+        <w:t>replacement</w:t>
+      </w:r>
+      <w:r>
+        <w:rPr>
+          <w:sz w:val="28"/>
+          <w:szCs w:val="28"/>
+        </w:rPr>
+        <w:t>_</w:t>
+      </w:r>
+      <w:r>
+        <w:rPr>
+          <w:sz w:val="28"/>
+          <w:szCs w:val="28"/>
+          <w:lang w:val="en-US"/>
+        </w:rPr>
+        <w:t>item</w:t>
+      </w:r>
+      <w:r>
+        <w:rPr>
+          <w:sz w:val="28"/>
+          <w:szCs w:val="28"/>
+        </w:rPr>
+        <w:t xml:space="preserve">) – </w:t>
+      </w:r>
+      <w:r>
+        <w:rPr>
+          <w:sz w:val="28"/>
+          <w:szCs w:val="28"/>
+        </w:rPr>
+        <w:t>заменяет</w:t>
+      </w:r>
+      <w:r>
+        <w:rPr>
+          <w:sz w:val="28"/>
+          <w:szCs w:val="28"/>
+        </w:rPr>
+        <w:t xml:space="preserve"> </w:t>
+      </w:r>
+      <w:r>
+        <w:rPr>
+          <w:sz w:val="28"/>
+          <w:szCs w:val="28"/>
+        </w:rPr>
+        <w:t>в</w:t>
+      </w:r>
+      <w:r>
+        <w:rPr>
+          <w:sz w:val="28"/>
+          <w:szCs w:val="28"/>
+        </w:rPr>
+        <w:t xml:space="preserve"> </w:t>
+      </w:r>
+      <w:r>
+        <w:rPr>
+          <w:sz w:val="28"/>
+          <w:szCs w:val="28"/>
+        </w:rPr>
+        <w:t>тексте</w:t>
+      </w:r>
+      <w:r>
+        <w:rPr>
+          <w:sz w:val="28"/>
+          <w:szCs w:val="28"/>
+        </w:rPr>
+        <w:t xml:space="preserve"> </w:t>
+      </w:r>
+      <w:r>
+        <w:rPr>
+          <w:sz w:val="28"/>
+          <w:szCs w:val="28"/>
+        </w:rPr>
+        <w:t>определнный</w:t>
+      </w:r>
+      <w:r>
+        <w:rPr>
+          <w:sz w:val="28"/>
+          <w:szCs w:val="28"/>
+        </w:rPr>
+        <w:t xml:space="preserve"> </w:t>
+      </w:r>
+      <w:r>
+        <w:rPr>
+          <w:sz w:val="28"/>
+          <w:szCs w:val="28"/>
+        </w:rPr>
+        <w:t>текст</w:t>
+      </w:r>
+      <w:r>
+        <w:rPr>
+          <w:sz w:val="28"/>
+          <w:szCs w:val="28"/>
+        </w:rPr>
+        <w:t xml:space="preserve"> </w:t>
+      </w:r>
+      <w:r>
+        <w:rPr>
+          <w:sz w:val="28"/>
+          <w:szCs w:val="28"/>
+          <w:lang w:val="en-US"/>
+        </w:rPr>
+        <w:t>search</w:t>
+      </w:r>
+      <w:r>
+        <w:rPr>
+          <w:sz w:val="28"/>
+          <w:szCs w:val="28"/>
+        </w:rPr>
+        <w:t>_</w:t>
+      </w:r>
+      <w:r>
+        <w:rPr>
+          <w:sz w:val="28"/>
+          <w:szCs w:val="28"/>
+          <w:lang w:val="en-US"/>
+        </w:rPr>
+        <w:t>item</w:t>
+      </w:r>
+      <w:r>
+        <w:rPr>
+          <w:sz w:val="28"/>
+          <w:szCs w:val="28"/>
+        </w:rPr>
+        <w:t xml:space="preserve"> </w:t>
+      </w:r>
+      <w:r>
+        <w:rPr>
+          <w:sz w:val="28"/>
+          <w:szCs w:val="28"/>
+        </w:rPr>
+        <w:t>на</w:t>
+      </w:r>
+      <w:r>
+        <w:rPr>
+          <w:sz w:val="28"/>
+          <w:szCs w:val="28"/>
+        </w:rPr>
+        <w:t xml:space="preserve"> </w:t>
+      </w:r>
+      <w:r>
+        <w:rPr>
+          <w:sz w:val="28"/>
+          <w:szCs w:val="28"/>
+        </w:rPr>
+        <w:t xml:space="preserve">другой текст. Если другого текста нет, то из текста просто удаляется </w:t>
+      </w:r>
+      <w:r>
+        <w:rPr>
+          <w:sz w:val="28"/>
+          <w:szCs w:val="28"/>
+          <w:lang w:val="en-US"/>
+        </w:rPr>
+        <w:t>search</w:t>
+      </w:r>
+      <w:r>
+        <w:rPr>
+          <w:sz w:val="28"/>
+          <w:szCs w:val="28"/>
+        </w:rPr>
+        <w:t>_</w:t>
+      </w:r>
+      <w:r>
+        <w:rPr>
+          <w:sz w:val="28"/>
+          <w:szCs w:val="28"/>
+          <w:lang w:val="en-US"/>
+        </w:rPr>
+        <w:t>item</w:t>
+      </w:r>
+    </w:p>
+    <w:p>
+      <w:pPr>
+        <w:jc w:val="center"/>
+        <w:rPr>
+          <w:b/>
+          <w:bCs/>
+          <w:sz w:val="28"/>
+          <w:szCs w:val="28"/>
+        </w:rPr>
+      </w:pPr>
+      <w:r>
+        <w:rPr>
+          <w:b/>
+          <w:bCs/>
+          <w:sz w:val="28"/>
+          <w:szCs w:val="28"/>
+        </w:rPr>
+        <w:t>Числовые функции</w:t>
+      </w:r>
+    </w:p>
+    <w:p>
+      <w:pPr>
+        <w:rPr>
+          <w:sz w:val="28"/>
+          <w:szCs w:val="28"/>
+        </w:rPr>
+      </w:pPr>
+      <w:r>
+        <w:rPr>
+          <w:sz w:val="28"/>
+          <w:szCs w:val="28"/>
+        </w:rPr>
+        <w:t xml:space="preserve">1. </w:t>
+      </w:r>
+      <w:proofErr w:type="gramStart"/>
+      <w:r>
+        <w:rPr>
+          <w:sz w:val="28"/>
+          <w:szCs w:val="28"/>
+          <w:lang w:val="en-US"/>
+        </w:rPr>
+        <w:t>ROUND</w:t>
+      </w:r>
+      <w:r>
+        <w:rPr>
+          <w:sz w:val="28"/>
+          <w:szCs w:val="28"/>
+        </w:rPr>
+        <w:t>(</w:t>
+      </w:r>
+      <w:proofErr w:type="gramEnd"/>
+      <w:r>
+        <w:rPr>
+          <w:sz w:val="28"/>
+          <w:szCs w:val="28"/>
+          <w:lang w:val="en-US"/>
+        </w:rPr>
+        <w:t>n</w:t>
+      </w:r>
+      <w:r>
+        <w:rPr>
+          <w:sz w:val="28"/>
+          <w:szCs w:val="28"/>
+        </w:rPr>
+        <w:t xml:space="preserve">, </w:t>
+      </w:r>
+      <w:r>
+        <w:rPr>
+          <w:sz w:val="28"/>
+          <w:szCs w:val="28"/>
+          <w:lang w:val="en-US"/>
+        </w:rPr>
+        <w:t>precision</w:t>
+      </w:r>
+      <w:r>
+        <w:rPr>
+          <w:sz w:val="28"/>
+          <w:szCs w:val="28"/>
+        </w:rPr>
+        <w:t xml:space="preserve">) – </w:t>
+      </w:r>
+      <w:r>
+        <w:rPr>
+          <w:sz w:val="28"/>
+          <w:szCs w:val="28"/>
+        </w:rPr>
+        <w:t>до</w:t>
+      </w:r>
+      <w:r>
+        <w:rPr>
+          <w:sz w:val="28"/>
+          <w:szCs w:val="28"/>
+        </w:rPr>
+        <w:t xml:space="preserve"> </w:t>
+      </w:r>
+      <w:r>
+        <w:rPr>
+          <w:sz w:val="28"/>
+          <w:szCs w:val="28"/>
+        </w:rPr>
+        <w:t>какой</w:t>
+      </w:r>
+      <w:r>
+        <w:rPr>
+          <w:sz w:val="28"/>
+          <w:szCs w:val="28"/>
+        </w:rPr>
+        <w:t xml:space="preserve"> </w:t>
+      </w:r>
+      <w:r>
+        <w:rPr>
+          <w:sz w:val="28"/>
+          <w:szCs w:val="28"/>
+        </w:rPr>
+        <w:t>точности мы хотим округлить число</w:t>
+      </w:r>
+    </w:p>
+    <w:p>
+      <w:pPr>
+        <w:rPr>
+          <w:sz w:val="28"/>
+          <w:szCs w:val="28"/>
+        </w:rPr>
+      </w:pPr>
+      <w:r>
+        <w:rPr>
+          <w:sz w:val="28"/>
+          <w:szCs w:val="28"/>
+          <w:lang w:val="en-US"/>
+        </w:rPr>
+        <w:t>select</w:t>
+      </w:r>
+      <w:r>
+        <w:rPr>
+          <w:sz w:val="28"/>
+          <w:szCs w:val="28"/>
+        </w:rPr>
+        <w:t xml:space="preserve"> </w:t>
+      </w:r>
+      <w:proofErr w:type="gramStart"/>
+      <w:r>
+        <w:rPr>
+          <w:sz w:val="28"/>
+          <w:szCs w:val="28"/>
+          <w:lang w:val="en-US"/>
+        </w:rPr>
+        <w:t>ROUND</w:t>
+      </w:r>
+      <w:r>
+        <w:rPr>
+          <w:sz w:val="28"/>
+          <w:szCs w:val="28"/>
+        </w:rPr>
+        <w:t>(</w:t>
+      </w:r>
+      <w:proofErr w:type="gramEnd"/>
+      <w:r>
+        <w:rPr>
+          <w:sz w:val="28"/>
+          <w:szCs w:val="28"/>
+        </w:rPr>
+        <w:t xml:space="preserve">3453, -2) </w:t>
+      </w:r>
+      <w:r>
+        <w:rPr>
+          <w:sz w:val="28"/>
+          <w:szCs w:val="28"/>
+          <w:lang w:val="en-US"/>
+        </w:rPr>
+        <w:t>from</w:t>
+      </w:r>
+      <w:r>
+        <w:rPr>
+          <w:sz w:val="28"/>
+          <w:szCs w:val="28"/>
+        </w:rPr>
+        <w:t xml:space="preserve"> </w:t>
+      </w:r>
+      <w:r>
+        <w:rPr>
+          <w:sz w:val="28"/>
+          <w:szCs w:val="28"/>
+          <w:lang w:val="en-US"/>
+        </w:rPr>
+        <w:t>dual</w:t>
+      </w:r>
+      <w:r>
+        <w:rPr>
+          <w:sz w:val="28"/>
+          <w:szCs w:val="28"/>
+        </w:rPr>
+        <w:t xml:space="preserve"> – </w:t>
+      </w:r>
+      <w:r>
+        <w:rPr>
+          <w:sz w:val="28"/>
+          <w:szCs w:val="28"/>
+        </w:rPr>
+        <w:t>округлит</w:t>
+      </w:r>
+      <w:r>
+        <w:rPr>
+          <w:sz w:val="28"/>
+          <w:szCs w:val="28"/>
+        </w:rPr>
+        <w:t xml:space="preserve"> </w:t>
+      </w:r>
+      <w:r>
+        <w:rPr>
+          <w:sz w:val="28"/>
+          <w:szCs w:val="28"/>
+        </w:rPr>
+        <w:t>последние</w:t>
+      </w:r>
+      <w:r>
+        <w:rPr>
+          <w:sz w:val="28"/>
+          <w:szCs w:val="28"/>
+        </w:rPr>
+        <w:t xml:space="preserve"> 2 </w:t>
+      </w:r>
+      <w:r>
+        <w:rPr>
+          <w:sz w:val="28"/>
+          <w:szCs w:val="28"/>
+        </w:rPr>
+        <w:t>цифры до 3500</w:t>
+      </w:r>
+    </w:p>
+    <w:p>
+      <w:pPr>
+        <w:rPr>
+          <w:sz w:val="28"/>
+          <w:szCs w:val="28"/>
+        </w:rPr>
+      </w:pPr>
+      <w:r>
+        <w:rPr>
+          <w:sz w:val="28"/>
+          <w:szCs w:val="28"/>
+        </w:rPr>
+        <w:t xml:space="preserve">2. </w:t>
+      </w:r>
+      <w:proofErr w:type="gramStart"/>
+      <w:r>
+        <w:rPr>
+          <w:sz w:val="28"/>
+          <w:szCs w:val="28"/>
+          <w:lang w:val="en-US"/>
+        </w:rPr>
+        <w:t>TRUNC</w:t>
+      </w:r>
+      <w:r>
+        <w:rPr>
+          <w:sz w:val="28"/>
+          <w:szCs w:val="28"/>
+        </w:rPr>
+        <w:t>(</w:t>
+      </w:r>
+      <w:proofErr w:type="gramEnd"/>
+      <w:r>
+        <w:rPr>
+          <w:sz w:val="28"/>
+          <w:szCs w:val="28"/>
+          <w:lang w:val="en-US"/>
+        </w:rPr>
+        <w:t>n</w:t>
+      </w:r>
+      <w:r>
+        <w:rPr>
+          <w:sz w:val="28"/>
+          <w:szCs w:val="28"/>
+        </w:rPr>
+        <w:t xml:space="preserve"> , </w:t>
+      </w:r>
+      <w:r>
+        <w:rPr>
+          <w:sz w:val="28"/>
+          <w:szCs w:val="28"/>
+          <w:lang w:val="en-US"/>
+        </w:rPr>
+        <w:t>num</w:t>
+      </w:r>
+      <w:r>
+        <w:rPr>
+          <w:sz w:val="28"/>
+          <w:szCs w:val="28"/>
+        </w:rPr>
+        <w:t xml:space="preserve">) – </w:t>
+      </w:r>
+      <w:r>
+        <w:rPr>
+          <w:sz w:val="28"/>
+          <w:szCs w:val="28"/>
+        </w:rPr>
+        <w:t xml:space="preserve">просто обрезает дробную часть до количества знаков </w:t>
+      </w:r>
+      <w:r>
+        <w:rPr>
+          <w:sz w:val="28"/>
+          <w:szCs w:val="28"/>
+          <w:lang w:val="en-US"/>
+        </w:rPr>
+        <w:t>num</w:t>
+      </w:r>
+    </w:p>
+    <w:p>
+      <w:pPr>
+        <w:rPr>
+          <w:sz w:val="28"/>
+          <w:szCs w:val="28"/>
+        </w:rPr>
+      </w:pPr>
+      <w:r>
+        <w:rPr>
+          <w:sz w:val="28"/>
+          <w:szCs w:val="28"/>
+        </w:rPr>
+        <w:t xml:space="preserve"> </w:t>
+      </w:r>
+      <w:r>
+        <w:rPr>
+          <w:sz w:val="28"/>
+          <w:szCs w:val="28"/>
+          <w:lang w:val="en-US"/>
+        </w:rPr>
+        <w:t>select</w:t>
+      </w:r>
+      <w:r>
+        <w:rPr>
+          <w:sz w:val="28"/>
+          <w:szCs w:val="28"/>
+        </w:rPr>
+        <w:t xml:space="preserve"> </w:t>
+      </w:r>
+      <w:proofErr w:type="gramStart"/>
+      <w:r>
+        <w:rPr>
+          <w:sz w:val="28"/>
+          <w:szCs w:val="28"/>
+          <w:lang w:val="en-US"/>
+        </w:rPr>
+        <w:t>TRUNC</w:t>
+      </w:r>
+      <w:r>
+        <w:rPr>
+          <w:sz w:val="28"/>
+          <w:szCs w:val="28"/>
+        </w:rPr>
+        <w:t>(</w:t>
+      </w:r>
+      <w:proofErr w:type="gramEnd"/>
+      <w:r>
+        <w:rPr>
+          <w:sz w:val="28"/>
+          <w:szCs w:val="28"/>
+        </w:rPr>
+        <w:t xml:space="preserve">3453, -2) </w:t>
+      </w:r>
+      <w:r>
+        <w:rPr>
+          <w:sz w:val="28"/>
+          <w:szCs w:val="28"/>
+          <w:lang w:val="en-US"/>
+        </w:rPr>
+        <w:t>from</w:t>
+      </w:r>
+      <w:r>
+        <w:rPr>
+          <w:sz w:val="28"/>
+          <w:szCs w:val="28"/>
+        </w:rPr>
+        <w:t xml:space="preserve"> </w:t>
+      </w:r>
+      <w:r>
+        <w:rPr>
+          <w:sz w:val="28"/>
+          <w:szCs w:val="28"/>
+          <w:lang w:val="en-US"/>
+        </w:rPr>
+        <w:t>dual</w:t>
+      </w:r>
+      <w:r>
+        <w:rPr>
+          <w:sz w:val="28"/>
+          <w:szCs w:val="28"/>
+        </w:rPr>
+        <w:t xml:space="preserve"> – </w:t>
+      </w:r>
+      <w:r>
+        <w:rPr>
+          <w:sz w:val="28"/>
+          <w:szCs w:val="28"/>
+        </w:rPr>
+        <w:t xml:space="preserve">отсечет </w:t>
+      </w:r>
+      <w:r>
+        <w:rPr>
+          <w:sz w:val="28"/>
+          <w:szCs w:val="28"/>
+        </w:rPr>
+        <w:t>последние</w:t>
+      </w:r>
+      <w:r>
+        <w:rPr>
+          <w:sz w:val="28"/>
+          <w:szCs w:val="28"/>
+        </w:rPr>
+        <w:t xml:space="preserve"> 2 </w:t>
+      </w:r>
+      <w:r>
+        <w:rPr>
+          <w:sz w:val="28"/>
+          <w:szCs w:val="28"/>
+        </w:rPr>
+        <w:t>цифры до 3</w:t>
+      </w:r>
+      <w:r>
+        <w:rPr>
+          <w:sz w:val="28"/>
+          <w:szCs w:val="28"/>
+        </w:rPr>
+        <w:t>400</w:t>
+      </w:r>
+    </w:p>
+    <w:p>
+      <w:pPr>
+        <w:rPr>
+          <w:sz w:val="28"/>
+          <w:szCs w:val="28"/>
+        </w:rPr>
+      </w:pPr>
+      <w:r>
+        <w:rPr>
+          <w:sz w:val="28"/>
+          <w:szCs w:val="28"/>
+        </w:rPr>
+        <w:t xml:space="preserve">3. </w:t>
+      </w:r>
+      <w:r>
+        <w:rPr>
+          <w:sz w:val="28"/>
+          <w:szCs w:val="28"/>
+          <w:lang w:val="en-US"/>
+        </w:rPr>
+        <w:t>MOD</w:t>
+      </w:r>
+      <w:r>
+        <w:rPr>
+          <w:sz w:val="28"/>
+          <w:szCs w:val="28"/>
+        </w:rPr>
+        <w:t xml:space="preserve"> (</w:t>
+      </w:r>
+      <w:r>
+        <w:rPr>
+          <w:sz w:val="28"/>
+          <w:szCs w:val="28"/>
+          <w:lang w:val="en-US"/>
+        </w:rPr>
+        <w:t>dividend</w:t>
+      </w:r>
+      <w:r>
+        <w:rPr>
+          <w:sz w:val="28"/>
+          <w:szCs w:val="28"/>
+        </w:rPr>
+        <w:t xml:space="preserve">, </w:t>
+      </w:r>
+      <w:r>
+        <w:rPr>
+          <w:sz w:val="28"/>
+          <w:szCs w:val="28"/>
+          <w:lang w:val="en-US"/>
+        </w:rPr>
+        <w:t>divisor</w:t>
+      </w:r>
+      <w:r>
+        <w:rPr>
+          <w:sz w:val="28"/>
+          <w:szCs w:val="28"/>
+        </w:rPr>
+        <w:t xml:space="preserve">) – </w:t>
+      </w:r>
+      <w:r>
+        <w:rPr>
+          <w:sz w:val="28"/>
+          <w:szCs w:val="28"/>
+        </w:rPr>
+        <w:t>находит</w:t>
+      </w:r>
+      <w:r>
+        <w:rPr>
+          <w:sz w:val="28"/>
+          <w:szCs w:val="28"/>
+        </w:rPr>
+        <w:t xml:space="preserve"> </w:t>
+      </w:r>
+      <w:r>
+        <w:rPr>
+          <w:sz w:val="28"/>
+          <w:szCs w:val="28"/>
+        </w:rPr>
+        <w:t>остаток от деления делимого на делитель</w:t>
+      </w:r>
+      <w:r>
+        <w:rPr>
+          <w:sz w:val="28"/>
+          <w:szCs w:val="28"/>
+        </w:rPr>
+        <w:t>.</w:t>
+      </w:r>
+    </w:p>
+    <w:p>
+      <w:pPr>
+        <w:jc w:val="center"/>
+        <w:rPr>
+          <w:b/>
+          <w:bCs/>
+          <w:sz w:val="28"/>
+          <w:szCs w:val="28"/>
+        </w:rPr>
+      </w:pPr>
+      <w:r>
+        <w:rPr>
+          <w:b/>
+          <w:bCs/>
+          <w:sz w:val="28"/>
+          <w:szCs w:val="28"/>
+          <w:lang w:val="en-US"/>
+        </w:rPr>
+        <w:t xml:space="preserve">Date </w:t>
+      </w:r>
+      <w:r>
+        <w:rPr>
+          <w:b/>
+          <w:bCs/>
+          <w:sz w:val="28"/>
+          <w:szCs w:val="28"/>
+        </w:rPr>
+        <w:t>функции</w:t>
+      </w:r>
+    </w:p>
+    <w:p>
+      <w:pPr>
+        <w:rPr>
+          <w:sz w:val="28"/>
+          <w:szCs w:val="28"/>
+          <w:lang w:val="en-US"/>
+        </w:rPr>
+      </w:pPr>
+      <w:r>
+        <w:rPr>
+          <w:sz w:val="28"/>
+          <w:szCs w:val="28"/>
+        </w:rPr>
+        <w:t xml:space="preserve">1. </w:t>
+      </w:r>
+      <w:r>
+        <w:rPr>
+          <w:sz w:val="28"/>
+          <w:szCs w:val="28"/>
+          <w:lang w:val="en-US"/>
+        </w:rPr>
+        <w:t>SYSDATE</w:t>
+      </w:r>
+      <w:r>
+        <w:rPr>
+          <w:sz w:val="28"/>
+          <w:szCs w:val="28"/>
+        </w:rPr>
+        <w:t xml:space="preserve"> – </w:t>
+      </w:r>
+      <w:r>
+        <w:rPr>
+          <w:sz w:val="28"/>
+          <w:szCs w:val="28"/>
+        </w:rPr>
+        <w:t>возвращает время нашего сервера или компьютера.</w:t>
+      </w:r>
+    </w:p>
+    <w:p>
+      <w:pPr>
+        <w:rPr>
+          <w:sz w:val="28"/>
+          <w:szCs w:val="28"/>
+        </w:rPr>
+      </w:pPr>
+      <w:r>
+        <w:rPr>
+          <w:sz w:val="28"/>
+          <w:szCs w:val="28"/>
+        </w:rPr>
+        <w:lastRenderedPageBreak/>
+        <w:t xml:space="preserve">2. </w:t>
+      </w:r>
+      <w:r>
+        <w:rPr>
+          <w:sz w:val="28"/>
+          <w:szCs w:val="28"/>
+          <w:lang w:val="en-US"/>
+        </w:rPr>
+        <w:t>MONTHS</w:t>
+      </w:r>
+      <w:r>
+        <w:rPr>
+          <w:sz w:val="28"/>
+          <w:szCs w:val="28"/>
+        </w:rPr>
+        <w:t>_</w:t>
+      </w:r>
+      <w:r>
+        <w:rPr>
+          <w:sz w:val="28"/>
+          <w:szCs w:val="28"/>
+          <w:lang w:val="en-US"/>
+        </w:rPr>
+        <w:t>BETWEEN</w:t>
+      </w:r>
+      <w:r>
+        <w:rPr>
+          <w:sz w:val="28"/>
+          <w:szCs w:val="28"/>
+        </w:rPr>
+        <w:t xml:space="preserve"> (</w:t>
+      </w:r>
+      <w:r>
+        <w:rPr>
+          <w:sz w:val="28"/>
+          <w:szCs w:val="28"/>
+          <w:lang w:val="en-US"/>
+        </w:rPr>
+        <w:t>end</w:t>
+      </w:r>
+      <w:r>
+        <w:rPr>
+          <w:sz w:val="28"/>
+          <w:szCs w:val="28"/>
+        </w:rPr>
+        <w:t>_</w:t>
+      </w:r>
+      <w:r>
+        <w:rPr>
+          <w:sz w:val="28"/>
+          <w:szCs w:val="28"/>
+          <w:lang w:val="en-US"/>
+        </w:rPr>
+        <w:t>date</w:t>
+      </w:r>
+      <w:r>
+        <w:rPr>
+          <w:sz w:val="28"/>
+          <w:szCs w:val="28"/>
+        </w:rPr>
+        <w:t xml:space="preserve">, </w:t>
+      </w:r>
+      <w:r>
+        <w:rPr>
+          <w:sz w:val="28"/>
+          <w:szCs w:val="28"/>
+          <w:lang w:val="en-US"/>
+        </w:rPr>
+        <w:t>start</w:t>
+      </w:r>
+      <w:r>
+        <w:rPr>
+          <w:sz w:val="28"/>
+          <w:szCs w:val="28"/>
+        </w:rPr>
+        <w:t>_</w:t>
+      </w:r>
+      <w:r>
+        <w:rPr>
+          <w:sz w:val="28"/>
+          <w:szCs w:val="28"/>
+          <w:lang w:val="en-US"/>
+        </w:rPr>
+        <w:t>date</w:t>
+      </w:r>
+      <w:r>
+        <w:rPr>
+          <w:sz w:val="28"/>
+          <w:szCs w:val="28"/>
+        </w:rPr>
+        <w:t xml:space="preserve">) – </w:t>
+      </w:r>
+      <w:r>
+        <w:rPr>
+          <w:sz w:val="28"/>
+          <w:szCs w:val="28"/>
+        </w:rPr>
+        <w:t>выводит количество месяцев между конечной</w:t>
+      </w:r>
+      <w:r>
+        <w:rPr>
+          <w:sz w:val="28"/>
+          <w:szCs w:val="28"/>
+        </w:rPr>
+        <w:t xml:space="preserve"> </w:t>
+      </w:r>
+      <w:r>
+        <w:rPr>
+          <w:sz w:val="28"/>
+          <w:szCs w:val="28"/>
+        </w:rPr>
+        <w:t>и</w:t>
+      </w:r>
+      <w:r>
+        <w:rPr>
+          <w:sz w:val="28"/>
+          <w:szCs w:val="28"/>
+        </w:rPr>
+        <w:t xml:space="preserve"> </w:t>
+      </w:r>
+      <w:r>
+        <w:rPr>
+          <w:sz w:val="28"/>
+          <w:szCs w:val="28"/>
+        </w:rPr>
+        <w:t>начальной</w:t>
+      </w:r>
+      <w:r>
+        <w:rPr>
+          <w:sz w:val="28"/>
+          <w:szCs w:val="28"/>
+        </w:rPr>
+        <w:t xml:space="preserve"> датой</w:t>
+      </w:r>
+      <w:r>
+        <w:rPr>
+          <w:sz w:val="28"/>
+          <w:szCs w:val="28"/>
+        </w:rPr>
+        <w:t>.</w:t>
+      </w:r>
+    </w:p>
+    <w:p>
+      <w:pPr>
+        <w:rPr>
+          <w:sz w:val="28"/>
+          <w:szCs w:val="28"/>
+          <w:lang w:val="en-US"/>
+        </w:rPr>
+      </w:pPr>
+      <w:r>
+        <w:rPr>
+          <w:sz w:val="28"/>
+          <w:szCs w:val="28"/>
+        </w:rPr>
+        <w:t xml:space="preserve">3. </w:t>
+      </w:r>
+      <w:r>
+        <w:rPr>
+          <w:sz w:val="28"/>
+          <w:szCs w:val="28"/>
+          <w:lang w:val="en-US"/>
+        </w:rPr>
+        <w:t>ADD</w:t>
+      </w:r>
+      <w:r>
+        <w:rPr>
+          <w:sz w:val="28"/>
+          <w:szCs w:val="28"/>
+        </w:rPr>
+        <w:t>_</w:t>
+      </w:r>
+      <w:proofErr w:type="gramStart"/>
+      <w:r>
+        <w:rPr>
+          <w:sz w:val="28"/>
+          <w:szCs w:val="28"/>
+          <w:lang w:val="en-US"/>
+        </w:rPr>
+        <w:t>MONTHS</w:t>
+      </w:r>
+      <w:r>
+        <w:rPr>
+          <w:sz w:val="28"/>
+          <w:szCs w:val="28"/>
+        </w:rPr>
+        <w:t>(</w:t>
+      </w:r>
+      <w:proofErr w:type="gramEnd"/>
+      <w:r>
+        <w:rPr>
+          <w:sz w:val="28"/>
+          <w:szCs w:val="28"/>
+          <w:lang w:val="en-US"/>
+        </w:rPr>
+        <w:t>date</w:t>
+      </w:r>
+      <w:r>
+        <w:rPr>
+          <w:sz w:val="28"/>
+          <w:szCs w:val="28"/>
+        </w:rPr>
+        <w:t xml:space="preserve">, </w:t>
+      </w:r>
+      <w:r>
+        <w:rPr>
+          <w:sz w:val="28"/>
+          <w:szCs w:val="28"/>
+          <w:lang w:val="en-US"/>
+        </w:rPr>
+        <w:t>n</w:t>
+      </w:r>
+      <w:r>
+        <w:rPr>
+          <w:sz w:val="28"/>
+          <w:szCs w:val="28"/>
+        </w:rPr>
+        <w:t xml:space="preserve">) – </w:t>
+      </w:r>
+      <w:r>
+        <w:rPr>
+          <w:sz w:val="28"/>
+          <w:szCs w:val="28"/>
+        </w:rPr>
+        <w:t>добавляет</w:t>
+      </w:r>
+      <w:r>
+        <w:rPr>
+          <w:sz w:val="28"/>
+          <w:szCs w:val="28"/>
+        </w:rPr>
+        <w:t xml:space="preserve"> </w:t>
+      </w:r>
+      <w:r>
+        <w:rPr>
+          <w:sz w:val="28"/>
+          <w:szCs w:val="28"/>
+        </w:rPr>
+        <w:t>к</w:t>
+      </w:r>
+      <w:r>
+        <w:rPr>
+          <w:sz w:val="28"/>
+          <w:szCs w:val="28"/>
+        </w:rPr>
+        <w:t xml:space="preserve"> </w:t>
+      </w:r>
+      <w:r>
+        <w:rPr>
+          <w:sz w:val="28"/>
+          <w:szCs w:val="28"/>
+        </w:rPr>
+        <w:t xml:space="preserve">дате </w:t>
+      </w:r>
+      <w:r>
+        <w:rPr>
+          <w:sz w:val="28"/>
+          <w:szCs w:val="28"/>
+          <w:lang w:val="en-US"/>
+        </w:rPr>
+        <w:t>n</w:t>
+      </w:r>
+      <w:r>
+        <w:rPr>
+          <w:sz w:val="28"/>
+          <w:szCs w:val="28"/>
+        </w:rPr>
+        <w:t xml:space="preserve"> </w:t>
+      </w:r>
+      <w:r>
+        <w:rPr>
+          <w:sz w:val="28"/>
+          <w:szCs w:val="28"/>
+        </w:rPr>
+        <w:t>месяцев</w:t>
+      </w:r>
+    </w:p>
+    <w:p>
+      <w:pPr>
+        <w:rPr>
+          <w:sz w:val="28"/>
+          <w:szCs w:val="28"/>
+          <w:lang w:val="en-US"/>
+        </w:rPr>
+      </w:pPr>
+      <w:r>
+        <w:rPr>
+          <w:sz w:val="28"/>
+          <w:szCs w:val="28"/>
+        </w:rPr>
+        <w:t xml:space="preserve">4. </w:t>
+      </w:r>
+      <w:r>
+        <w:rPr>
+          <w:sz w:val="28"/>
+          <w:szCs w:val="28"/>
+          <w:lang w:val="en-US"/>
+        </w:rPr>
+        <w:t>NEXT</w:t>
+      </w:r>
+      <w:r>
+        <w:rPr>
+          <w:sz w:val="28"/>
+          <w:szCs w:val="28"/>
+        </w:rPr>
+        <w:t>_</w:t>
+      </w:r>
+      <w:proofErr w:type="gramStart"/>
+      <w:r>
+        <w:rPr>
+          <w:sz w:val="28"/>
+          <w:szCs w:val="28"/>
+          <w:lang w:val="en-US"/>
+        </w:rPr>
+        <w:t>DAY</w:t>
+      </w:r>
+      <w:r>
+        <w:rPr>
+          <w:sz w:val="28"/>
+          <w:szCs w:val="28"/>
+        </w:rPr>
+        <w:t>(</w:t>
+      </w:r>
+      <w:proofErr w:type="gramEnd"/>
+      <w:r>
+        <w:rPr>
+          <w:sz w:val="28"/>
+          <w:szCs w:val="28"/>
+          <w:lang w:val="en-US"/>
+        </w:rPr>
+        <w:t>day</w:t>
+      </w:r>
+      <w:r>
+        <w:rPr>
+          <w:sz w:val="28"/>
+          <w:szCs w:val="28"/>
+        </w:rPr>
+        <w:t xml:space="preserve">, </w:t>
+      </w:r>
+      <w:r>
+        <w:rPr>
+          <w:sz w:val="28"/>
+          <w:szCs w:val="28"/>
+          <w:lang w:val="en-US"/>
+        </w:rPr>
+        <w:t>day</w:t>
+      </w:r>
+      <w:r>
+        <w:rPr>
+          <w:sz w:val="28"/>
+          <w:szCs w:val="28"/>
+        </w:rPr>
+        <w:t>_</w:t>
+      </w:r>
+      <w:r>
+        <w:rPr>
+          <w:sz w:val="28"/>
+          <w:szCs w:val="28"/>
+          <w:lang w:val="en-US"/>
+        </w:rPr>
+        <w:t>of</w:t>
+      </w:r>
+      <w:r>
+        <w:rPr>
+          <w:sz w:val="28"/>
+          <w:szCs w:val="28"/>
+        </w:rPr>
+        <w:t>_</w:t>
+      </w:r>
+      <w:r>
+        <w:rPr>
+          <w:sz w:val="28"/>
+          <w:szCs w:val="28"/>
+          <w:lang w:val="en-US"/>
+        </w:rPr>
+        <w:t>the</w:t>
+      </w:r>
+      <w:r>
+        <w:rPr>
+          <w:sz w:val="28"/>
+          <w:szCs w:val="28"/>
+        </w:rPr>
+        <w:t>_</w:t>
+      </w:r>
+      <w:r>
+        <w:rPr>
+          <w:sz w:val="28"/>
+          <w:szCs w:val="28"/>
+          <w:lang w:val="en-US"/>
+        </w:rPr>
+        <w:t>week</w:t>
+      </w:r>
+      <w:r>
+        <w:rPr>
+          <w:sz w:val="28"/>
+          <w:szCs w:val="28"/>
+        </w:rPr>
+        <w:t xml:space="preserve">) – </w:t>
+      </w:r>
+      <w:r>
+        <w:rPr>
+          <w:sz w:val="28"/>
+          <w:szCs w:val="28"/>
+        </w:rPr>
+        <w:t>количество</w:t>
+      </w:r>
+      <w:r>
+        <w:rPr>
+          <w:sz w:val="28"/>
+          <w:szCs w:val="28"/>
+        </w:rPr>
+        <w:t xml:space="preserve"> </w:t>
+      </w:r>
+      <w:r>
+        <w:rPr>
+          <w:sz w:val="28"/>
+          <w:szCs w:val="28"/>
+        </w:rPr>
+        <w:t>дней</w:t>
+      </w:r>
+      <w:r>
+        <w:rPr>
+          <w:sz w:val="28"/>
+          <w:szCs w:val="28"/>
+        </w:rPr>
+        <w:t xml:space="preserve"> </w:t>
+      </w:r>
+      <w:r>
+        <w:rPr>
+          <w:sz w:val="28"/>
+          <w:szCs w:val="28"/>
+        </w:rPr>
+        <w:t>до</w:t>
+      </w:r>
+      <w:r>
+        <w:rPr>
+          <w:sz w:val="28"/>
+          <w:szCs w:val="28"/>
+        </w:rPr>
+        <w:t xml:space="preserve"> </w:t>
+      </w:r>
+      <w:r>
+        <w:rPr>
+          <w:sz w:val="28"/>
+          <w:szCs w:val="28"/>
+        </w:rPr>
+        <w:t>конкретного дня недели</w:t>
+      </w:r>
+      <w:r>
+        <w:rPr>
+          <w:sz w:val="28"/>
+          <w:szCs w:val="28"/>
+        </w:rPr>
+        <w:t xml:space="preserve"> или ближайшую дату выбранного дня</w:t>
+      </w:r>
+    </w:p>
+    <w:p>
+      <w:pPr>
+        <w:rPr>
+          <w:sz w:val="28"/>
+          <w:szCs w:val="28"/>
+        </w:rPr>
+      </w:pPr>
+      <w:r>
+        <w:rPr>
+          <w:sz w:val="28"/>
+          <w:szCs w:val="28"/>
+          <w:lang w:val="en-US"/>
+        </w:rPr>
+        <w:t xml:space="preserve">5. </w:t>
+      </w:r>
+      <w:proofErr w:type="gramStart"/>
+      <w:r>
+        <w:rPr>
+          <w:sz w:val="28"/>
+          <w:szCs w:val="28"/>
+          <w:lang w:val="en-US"/>
+        </w:rPr>
+        <w:t>ROUND(</w:t>
+      </w:r>
+      <w:proofErr w:type="gramEnd"/>
+      <w:r>
+        <w:rPr>
+          <w:sz w:val="28"/>
+          <w:szCs w:val="28"/>
+          <w:lang w:val="en-US"/>
+        </w:rPr>
+        <w:t xml:space="preserve">date, presion_format). </w:t>
+      </w:r>
+      <w:r>
+        <w:rPr>
+          <w:sz w:val="28"/>
+          <w:szCs w:val="28"/>
+        </w:rPr>
+        <w:t>Век</w:t>
+      </w:r>
+      <w:r>
+        <w:rPr>
+          <w:sz w:val="28"/>
+          <w:szCs w:val="28"/>
+        </w:rPr>
+        <w:t xml:space="preserve"> –</w:t>
+      </w:r>
+      <w:r>
+        <w:rPr>
+          <w:sz w:val="28"/>
+          <w:szCs w:val="28"/>
+        </w:rPr>
+        <w:t xml:space="preserve"> </w:t>
+      </w:r>
+      <w:r>
+        <w:rPr>
+          <w:sz w:val="28"/>
+          <w:szCs w:val="28"/>
+          <w:lang w:val="en-US"/>
+        </w:rPr>
+        <w:t>CC</w:t>
+      </w:r>
+      <w:r>
+        <w:rPr>
+          <w:sz w:val="28"/>
+          <w:szCs w:val="28"/>
+        </w:rPr>
+        <w:t xml:space="preserve">, </w:t>
+      </w:r>
+      <w:r>
+        <w:rPr>
+          <w:sz w:val="28"/>
+          <w:szCs w:val="28"/>
+        </w:rPr>
+        <w:t xml:space="preserve">год – </w:t>
+      </w:r>
+      <w:r>
+        <w:rPr>
+          <w:sz w:val="28"/>
+          <w:szCs w:val="28"/>
+          <w:lang w:val="en-US"/>
+        </w:rPr>
+        <w:t>YYYY</w:t>
+      </w:r>
+      <w:r>
+        <w:rPr>
+          <w:sz w:val="28"/>
+          <w:szCs w:val="28"/>
+        </w:rPr>
+        <w:t xml:space="preserve">, </w:t>
+      </w:r>
+      <w:r>
+        <w:rPr>
+          <w:sz w:val="28"/>
+          <w:szCs w:val="28"/>
+        </w:rPr>
+        <w:t xml:space="preserve">четверть – </w:t>
+      </w:r>
+      <w:r>
+        <w:rPr>
+          <w:sz w:val="28"/>
+          <w:szCs w:val="28"/>
+          <w:lang w:val="en-US"/>
+        </w:rPr>
+        <w:t>Q</w:t>
+      </w:r>
+      <w:r>
+        <w:rPr>
+          <w:sz w:val="28"/>
+          <w:szCs w:val="28"/>
+        </w:rPr>
+        <w:t xml:space="preserve">, </w:t>
+      </w:r>
+      <w:r>
+        <w:rPr>
+          <w:sz w:val="28"/>
+          <w:szCs w:val="28"/>
+        </w:rPr>
+        <w:t xml:space="preserve">месяц – </w:t>
+      </w:r>
+      <w:r>
+        <w:rPr>
+          <w:sz w:val="28"/>
+          <w:szCs w:val="28"/>
+          <w:lang w:val="en-US"/>
+        </w:rPr>
+        <w:t>MM</w:t>
+      </w:r>
+      <w:r>
+        <w:rPr>
+          <w:sz w:val="28"/>
+          <w:szCs w:val="28"/>
+        </w:rPr>
+        <w:t xml:space="preserve">, </w:t>
+      </w:r>
+      <w:r>
+        <w:rPr>
+          <w:sz w:val="28"/>
+          <w:szCs w:val="28"/>
+        </w:rPr>
+        <w:t xml:space="preserve">неделя – </w:t>
+      </w:r>
+      <w:r>
+        <w:rPr>
+          <w:sz w:val="28"/>
+          <w:szCs w:val="28"/>
+          <w:lang w:val="en-US"/>
+        </w:rPr>
+        <w:t>WW</w:t>
+      </w:r>
+      <w:r>
+        <w:rPr>
+          <w:sz w:val="28"/>
+          <w:szCs w:val="28"/>
+        </w:rPr>
+        <w:t xml:space="preserve">, </w:t>
+      </w:r>
+      <w:r>
+        <w:rPr>
+          <w:sz w:val="28"/>
+          <w:szCs w:val="28"/>
+        </w:rPr>
+        <w:t xml:space="preserve">день – </w:t>
+      </w:r>
+      <w:r>
+        <w:rPr>
+          <w:sz w:val="28"/>
+          <w:szCs w:val="28"/>
+          <w:lang w:val="en-US"/>
+        </w:rPr>
+        <w:t>DD</w:t>
+      </w:r>
+      <w:r>
+        <w:rPr>
+          <w:sz w:val="28"/>
+          <w:szCs w:val="28"/>
+        </w:rPr>
+        <w:t xml:space="preserve">, </w:t>
+      </w:r>
+      <w:r>
+        <w:rPr>
+          <w:sz w:val="28"/>
+          <w:szCs w:val="28"/>
+        </w:rPr>
+        <w:t xml:space="preserve">час – </w:t>
+      </w:r>
+      <w:r>
+        <w:rPr>
+          <w:sz w:val="28"/>
+          <w:szCs w:val="28"/>
+          <w:lang w:val="en-US"/>
+        </w:rPr>
+        <w:t>HH</w:t>
+      </w:r>
+      <w:r>
+        <w:rPr>
+          <w:sz w:val="28"/>
+          <w:szCs w:val="28"/>
+        </w:rPr>
+        <w:t xml:space="preserve">, </w:t>
+      </w:r>
+      <w:r>
+        <w:rPr>
+          <w:sz w:val="28"/>
+          <w:szCs w:val="28"/>
+        </w:rPr>
+        <w:t xml:space="preserve">минута – </w:t>
+      </w:r>
+      <w:r>
+        <w:rPr>
+          <w:sz w:val="28"/>
+          <w:szCs w:val="28"/>
+          <w:lang w:val="en-US"/>
+        </w:rPr>
+        <w:t>MI</w:t>
+      </w:r>
+    </w:p>
+    <w:p>
+      <w:pPr>
+        <w:rPr>
+          <w:sz w:val="28"/>
+          <w:szCs w:val="28"/>
+          <w:lang w:val="en-US"/>
+        </w:rPr>
+      </w:pPr>
+      <w:r>
+        <w:rPr>
+          <w:sz w:val="28"/>
+          <w:szCs w:val="28"/>
+          <w:lang w:val="en-US"/>
+        </w:rPr>
+        <w:t xml:space="preserve">6. </w:t>
+      </w:r>
+      <w:proofErr w:type="gramStart"/>
+      <w:r>
+        <w:rPr>
+          <w:sz w:val="28"/>
+          <w:szCs w:val="28"/>
+          <w:lang w:val="en-US"/>
+        </w:rPr>
+        <w:t>TRUNC(</w:t>
+      </w:r>
+      <w:proofErr w:type="gramEnd"/>
+      <w:r>
+        <w:rPr>
+          <w:sz w:val="28"/>
+          <w:szCs w:val="28"/>
+          <w:lang w:val="en-US"/>
+        </w:rPr>
+        <w:t xml:space="preserve">date, precision_format). </w:t>
+      </w:r>
+      <w:r>
+        <w:rPr>
+          <w:sz w:val="28"/>
+          <w:szCs w:val="28"/>
+        </w:rPr>
+        <w:t>О</w:t>
+      </w:r>
+      <w:r>
+        <w:rPr>
+          <w:sz w:val="28"/>
+          <w:szCs w:val="28"/>
+        </w:rPr>
+        <w:t>брубает дату до точности округления.</w:t>
+      </w:r>
     </w:p>
     <w:sectPr>
       <w:pgSz w:w="11906" w:h="16838"/>
@@ -4284,6 +7408,103 @@
     </w:sectPr>
   </w:body>
 </w:document>
+</file>
+
+<file path=word/numbering.xml><?xml version="1.0" encoding="utf-8"?>
+<w:numbering xmlns:wpc="http://schemas.microsoft.com/office/word/2010/wordprocessingCanvas" xmlns:cx="http://schemas.microsoft.com/office/drawing/2014/chartex" xmlns:cx1="http://schemas.microsoft.com/office/drawing/2015/9/8/chartex" xmlns:cx2="http://schemas.microsoft.com/office/drawing/2015/10/21/chartex" xmlns:cx3="http://schemas.microsoft.com/office/drawing/2016/5/9/chartex" xmlns:cx4="http://schemas.microsoft.com/office/drawing/2016/5/10/chartex" xmlns:cx5="http://schemas.microsoft.com/office/drawing/2016/5/11/chartex" xmlns:cx6="http://schemas.microsoft.com/office/drawing/2016/5/12/chartex" xmlns:cx7="http://schemas.microsoft.com/office/drawing/2016/5/13/chartex" xmlns:cx8="http://schemas.microsoft.com/office/drawing/2016/5/14/chartex" xmlns:mc="http://schemas.openxmlformats.org/markup-compatibility/2006" xmlns:aink="http://schemas.microsoft.com/office/drawing/2016/ink" xmlns:am3d="http://schemas.microsoft.com/office/drawing/2017/model3d" xmlns:o="urn:schemas-microsoft-com:office:office" xmlns:r="http://schemas.openxmlformats.org/officeDocument/2006/relationships" xmlns:m="http://schemas.openxmlformats.org/officeDocument/2006/math" xmlns:v="urn:schemas-microsoft-com:vml" xmlns:wp14="http://schemas.microsoft.com/office/word/2010/wordprocessingDrawing" xmlns:wp="http://schemas.openxmlformats.org/drawingml/2006/wordprocessingDrawing" xmlns:w10="urn:schemas-microsoft-com:office:word" xmlns:w="http://schemas.openxmlformats.org/wordprocessingml/2006/main" xmlns:w14="http://schemas.microsoft.com/office/word/2010/wordml" xmlns:w15="http://schemas.microsoft.com/office/word/2012/wordml" xmlns:w16cex="http://schemas.microsoft.com/office/word/2018/wordml/cex" xmlns:w16cid="http://schemas.microsoft.com/office/word/2016/wordml/cid" xmlns:w16="http://schemas.microsoft.com/office/word/2018/wordml" xmlns:w16sdtdh="http://schemas.microsoft.com/office/word/2020/wordml/sdtdatahash" xmlns:w16se="http://schemas.microsoft.com/office/word/2015/wordml/symex" xmlns:wpg="http://schemas.microsoft.com/office/word/2010/wordprocessingGroup" xmlns:wpi="http://schemas.microsoft.com/office/word/2010/wordprocessingInk" xmlns:wne="http://schemas.microsoft.com/office/word/2006/wordml" xmlns:wps="http://schemas.microsoft.com/office/word/2010/wordprocessingShape" mc:Ignorable="w14 w15 w16se w16cid w16 w16cex w16sdtdh wp14">
+  <w:abstractNum w:abstractNumId="0" w15:restartNumberingAfterBreak="0">
+    <w:nsid w:val="0DA10DEC"/>
+    <w:multiLevelType w:val="hybridMultilevel"/>
+    <w:tmpl w:val="3550BDD2"/>
+    <w:lvl w:ilvl="0" w:tplc="0419000F">
+      <w:start w:val="1"/>
+      <w:numFmt w:val="decimal"/>
+      <w:lvlText w:val="%1."/>
+      <w:lvlJc w:val="left"/>
+      <w:pPr>
+        <w:ind w:left="720" w:hanging="360"/>
+      </w:pPr>
+      <w:rPr>
+        <w:rFonts w:hint="default"/>
+      </w:rPr>
+    </w:lvl>
+    <w:lvl w:ilvl="1" w:tplc="04190019" w:tentative="1">
+      <w:start w:val="1"/>
+      <w:numFmt w:val="lowerLetter"/>
+      <w:lvlText w:val="%2."/>
+      <w:lvlJc w:val="left"/>
+      <w:pPr>
+        <w:ind w:left="1440" w:hanging="360"/>
+      </w:pPr>
+    </w:lvl>
+    <w:lvl w:ilvl="2" w:tplc="0419001B" w:tentative="1">
+      <w:start w:val="1"/>
+      <w:numFmt w:val="lowerRoman"/>
+      <w:lvlText w:val="%3."/>
+      <w:lvlJc w:val="right"/>
+      <w:pPr>
+        <w:ind w:left="2160" w:hanging="180"/>
+      </w:pPr>
+    </w:lvl>
+    <w:lvl w:ilvl="3" w:tplc="0419000F" w:tentative="1">
+      <w:start w:val="1"/>
+      <w:numFmt w:val="decimal"/>
+      <w:lvlText w:val="%4."/>
+      <w:lvlJc w:val="left"/>
+      <w:pPr>
+        <w:ind w:left="2880" w:hanging="360"/>
+      </w:pPr>
+    </w:lvl>
+    <w:lvl w:ilvl="4" w:tplc="04190019" w:tentative="1">
+      <w:start w:val="1"/>
+      <w:numFmt w:val="lowerLetter"/>
+      <w:lvlText w:val="%5."/>
+      <w:lvlJc w:val="left"/>
+      <w:pPr>
+        <w:ind w:left="3600" w:hanging="360"/>
+      </w:pPr>
+    </w:lvl>
+    <w:lvl w:ilvl="5" w:tplc="0419001B" w:tentative="1">
+      <w:start w:val="1"/>
+      <w:numFmt w:val="lowerRoman"/>
+      <w:lvlText w:val="%6."/>
+      <w:lvlJc w:val="right"/>
+      <w:pPr>
+        <w:ind w:left="4320" w:hanging="180"/>
+      </w:pPr>
+    </w:lvl>
+    <w:lvl w:ilvl="6" w:tplc="0419000F" w:tentative="1">
+      <w:start w:val="1"/>
+      <w:numFmt w:val="decimal"/>
+      <w:lvlText w:val="%7."/>
+      <w:lvlJc w:val="left"/>
+      <w:pPr>
+        <w:ind w:left="5040" w:hanging="360"/>
+      </w:pPr>
+    </w:lvl>
+    <w:lvl w:ilvl="7" w:tplc="04190019" w:tentative="1">
+      <w:start w:val="1"/>
+      <w:numFmt w:val="lowerLetter"/>
+      <w:lvlText w:val="%8."/>
+      <w:lvlJc w:val="left"/>
+      <w:pPr>
+        <w:ind w:left="5760" w:hanging="360"/>
+      </w:pPr>
+    </w:lvl>
+    <w:lvl w:ilvl="8" w:tplc="0419001B" w:tentative="1">
+      <w:start w:val="1"/>
+      <w:numFmt w:val="lowerRoman"/>
+      <w:lvlText w:val="%9."/>
+      <w:lvlJc w:val="right"/>
+      <w:pPr>
+        <w:ind w:left="6480" w:hanging="180"/>
+      </w:pPr>
+    </w:lvl>
+  </w:abstractNum>
+  <w:num w:numId="1">
+    <w:abstractNumId w:val="0"/>
+  </w:num>
+</w:numbering>
 </file>
 
 <file path=word/styles.xml><?xml version="1.0" encoding="utf-8"?>
@@ -4712,6 +7933,17 @@
     <w:semiHidden/>
     <w:unhideWhenUsed/>
   </w:style>
+  <w:style w:type="paragraph" w:styleId="a3">
+    <w:name w:val="List Paragraph"/>
+    <w:basedOn w:val="a"/>
+    <w:uiPriority w:val="34"/>
+    <w:qFormat/>
+    <w:rsid w:val="000C1E08"/>
+    <w:pPr>
+      <w:ind w:left="720"/>
+      <w:contextualSpacing/>
+    </w:pPr>
+  </w:style>
 </w:styles>
 </file>
 

--- a/SQL_theory.docx
+++ b/SQL_theory.docx
@@ -54,6 +54,7 @@
         </w:rPr>
         <w:t xml:space="preserve">, </w:t>
       </w:r>
+      <w:proofErr w:type="gramStart"/>
       <w:r>
         <w:rPr>
           <w:sz w:val="28"/>
@@ -77,6 +78,7 @@
         </w:rPr>
         <w:t>DELETE</w:t>
       </w:r>
+      <w:proofErr w:type="gramEnd"/>
       <w:r>
         <w:rPr>
           <w:sz w:val="28"/>
@@ -171,7 +173,23 @@
           <w:sz w:val="28"/>
           <w:szCs w:val="28"/>
         </w:rPr>
-        <w:t xml:space="preserve">удалять обьекты с помощью </w:t>
+        <w:t xml:space="preserve">удалять </w:t>
+      </w:r>
+      <w:proofErr w:type="spellStart"/>
+      <w:r>
+        <w:rPr>
+          <w:sz w:val="28"/>
+          <w:szCs w:val="28"/>
+        </w:rPr>
+        <w:t>обьекты</w:t>
+      </w:r>
+      <w:proofErr w:type="spellEnd"/>
+      <w:r>
+        <w:rPr>
+          <w:sz w:val="28"/>
+          <w:szCs w:val="28"/>
+        </w:rPr>
+        <w:t xml:space="preserve"> с помощью </w:t>
       </w:r>
       <w:r>
         <w:rPr>
@@ -452,14 +470,30 @@
           <w:sz w:val="28"/>
           <w:szCs w:val="28"/>
         </w:rPr>
-        <w:t xml:space="preserve"> (5,1)  </w:t>
-      </w:r>
-      <w:r>
-        <w:rPr>
-          <w:sz w:val="28"/>
-          <w:szCs w:val="28"/>
-        </w:rPr>
-        <w:t xml:space="preserve">где 5 – это всего </w:t>
+        <w:t xml:space="preserve"> (5,1</w:t>
+      </w:r>
+      <w:proofErr w:type="gramStart"/>
+      <w:r>
+        <w:rPr>
+          <w:sz w:val="28"/>
+          <w:szCs w:val="28"/>
+        </w:rPr>
+        <w:t xml:space="preserve">)  </w:t>
+      </w:r>
+      <w:r>
+        <w:rPr>
+          <w:sz w:val="28"/>
+          <w:szCs w:val="28"/>
+        </w:rPr>
+        <w:t>где</w:t>
+      </w:r>
+      <w:proofErr w:type="gramEnd"/>
+      <w:r>
+        <w:rPr>
+          <w:sz w:val="28"/>
+          <w:szCs w:val="28"/>
+        </w:rPr>
+        <w:t xml:space="preserve"> 5 – это всего </w:t>
       </w:r>
       <w:r>
         <w:rPr>
@@ -506,6 +540,7 @@
         </w:rPr>
         <w:t xml:space="preserve">Char(length) – </w:t>
       </w:r>
+      <w:proofErr w:type="gramStart"/>
       <w:r>
         <w:rPr>
           <w:sz w:val="28"/>
@@ -527,7 +562,16 @@
           <w:szCs w:val="28"/>
           <w:lang w:val="en-US"/>
         </w:rPr>
-        <w:t xml:space="preserve"> c </w:t>
+        <w:t xml:space="preserve"> c</w:t>
+      </w:r>
+      <w:proofErr w:type="gramEnd"/>
+      <w:r>
+        <w:rPr>
+          <w:sz w:val="28"/>
+          <w:szCs w:val="28"/>
+          <w:lang w:val="en-US"/>
+        </w:rPr>
+        <w:t xml:space="preserve"> </w:t>
       </w:r>
       <w:r>
         <w:rPr>
@@ -617,7 +661,23 @@
           <w:sz w:val="28"/>
           <w:szCs w:val="28"/>
         </w:rPr>
-        <w:t xml:space="preserve">текст с переменной длиной  максимальной длиной </w:t>
+        <w:t xml:space="preserve">текст с переменной </w:t>
+      </w:r>
+      <w:proofErr w:type="gramStart"/>
+      <w:r>
+        <w:rPr>
+          <w:sz w:val="28"/>
+          <w:szCs w:val="28"/>
+        </w:rPr>
+        <w:t>длиной  максимальной</w:t>
+      </w:r>
+      <w:proofErr w:type="gramEnd"/>
+      <w:r>
+        <w:rPr>
+          <w:sz w:val="28"/>
+          <w:szCs w:val="28"/>
+        </w:rPr>
+        <w:t xml:space="preserve"> длиной </w:t>
       </w:r>
       <w:r>
         <w:rPr>
@@ -655,7 +715,23 @@
           <w:sz w:val="28"/>
           <w:szCs w:val="28"/>
         </w:rPr>
-        <w:t>инфо о годе, месяце, дне, часе , минуте, секунде</w:t>
+        <w:t xml:space="preserve">инфо о годе, месяце, дне, </w:t>
+      </w:r>
+      <w:proofErr w:type="gramStart"/>
+      <w:r>
+        <w:rPr>
+          <w:sz w:val="28"/>
+          <w:szCs w:val="28"/>
+        </w:rPr>
+        <w:t>часе ,</w:t>
+      </w:r>
+      <w:proofErr w:type="gramEnd"/>
+      <w:r>
+        <w:rPr>
+          <w:sz w:val="28"/>
+          <w:szCs w:val="28"/>
+        </w:rPr>
+        <w:t xml:space="preserve"> минуте, секунде</w:t>
       </w:r>
     </w:p>
     <w:p>
@@ -737,7 +813,23 @@
           <w:sz w:val="28"/>
           <w:szCs w:val="28"/>
         </w:rPr>
-        <w:t xml:space="preserve">отсутствие данных ( 0 и пробел не </w:t>
+        <w:t xml:space="preserve">отсутствие данных </w:t>
+      </w:r>
+      <w:proofErr w:type="gramStart"/>
+      <w:r>
+        <w:rPr>
+          <w:sz w:val="28"/>
+          <w:szCs w:val="28"/>
+        </w:rPr>
+        <w:t>( 0</w:t>
+      </w:r>
+      <w:proofErr w:type="gramEnd"/>
+      <w:r>
+        <w:rPr>
+          <w:sz w:val="28"/>
+          <w:szCs w:val="28"/>
+        </w:rPr>
+        <w:t xml:space="preserve"> и пробел не </w:t>
       </w:r>
       <w:r>
         <w:rPr>
@@ -1006,6 +1098,7 @@
         </w:rPr>
         <w:t xml:space="preserve">from </w:t>
       </w:r>
+      <w:proofErr w:type="spellStart"/>
       <w:r>
         <w:rPr>
           <w:sz w:val="28"/>
@@ -1015,6 +1108,7 @@
         </w:rPr>
         <w:t>table_name</w:t>
       </w:r>
+      <w:proofErr w:type="spellEnd"/>
     </w:p>
     <w:p>
       <w:pPr>
@@ -1057,6 +1151,7 @@
         </w:rPr>
         <w:t xml:space="preserve">from </w:t>
       </w:r>
+      <w:proofErr w:type="spellStart"/>
       <w:r>
         <w:rPr>
           <w:sz w:val="28"/>
@@ -1066,6 +1161,7 @@
         </w:rPr>
         <w:t>table_name</w:t>
       </w:r>
+      <w:proofErr w:type="spellEnd"/>
       <w:r>
         <w:rPr>
           <w:sz w:val="28"/>
@@ -1295,7 +1391,25 @@
           <w:szCs w:val="28"/>
           <w:lang w:val="en-US"/>
         </w:rPr>
-        <w:t>SELECT salary*2/(2+3) FROM employees;</w:t>
+        <w:t>SELECT salary*2</w:t>
+      </w:r>
+      <w:proofErr w:type="gramStart"/>
+      <w:r>
+        <w:rPr>
+          <w:sz w:val="28"/>
+          <w:szCs w:val="28"/>
+          <w:lang w:val="en-US"/>
+        </w:rPr>
+        <w:t>/(</w:t>
+      </w:r>
+      <w:proofErr w:type="gramEnd"/>
+      <w:r>
+        <w:rPr>
+          <w:sz w:val="28"/>
+          <w:szCs w:val="28"/>
+          <w:lang w:val="en-US"/>
+        </w:rPr>
+        <w:t>2+3) FROM employees;</w:t>
       </w:r>
       <w:r>
         <w:rPr>
@@ -1373,7 +1487,25 @@
           <w:lang w:val="en-US"/>
         </w:rPr>
         <w:lastRenderedPageBreak/>
-        <w:t>SELECT end_date-start_date+1 from job_history.</w:t>
+        <w:t xml:space="preserve">SELECT end_date-start_date+1 from </w:t>
+      </w:r>
+      <w:proofErr w:type="spellStart"/>
+      <w:r>
+        <w:rPr>
+          <w:sz w:val="28"/>
+          <w:szCs w:val="28"/>
+          <w:lang w:val="en-US"/>
+        </w:rPr>
+        <w:t>job_history</w:t>
+      </w:r>
+      <w:proofErr w:type="spellEnd"/>
+      <w:r>
+        <w:rPr>
+          <w:sz w:val="28"/>
+          <w:szCs w:val="28"/>
+          <w:lang w:val="en-US"/>
+        </w:rPr>
+        <w:t>.</w:t>
       </w:r>
       <w:r>
         <w:rPr>
@@ -1427,7 +1559,25 @@
           <w:szCs w:val="28"/>
           <w:lang w:val="en-US"/>
         </w:rPr>
-        <w:t xml:space="preserve">SELECT start_date+7 from job_history. </w:t>
+        <w:t xml:space="preserve">SELECT start_date+7 from </w:t>
+      </w:r>
+      <w:proofErr w:type="spellStart"/>
+      <w:r>
+        <w:rPr>
+          <w:sz w:val="28"/>
+          <w:szCs w:val="28"/>
+          <w:lang w:val="en-US"/>
+        </w:rPr>
+        <w:t>job_history</w:t>
+      </w:r>
+      <w:proofErr w:type="spellEnd"/>
+      <w:r>
+        <w:rPr>
+          <w:sz w:val="28"/>
+          <w:szCs w:val="28"/>
+          <w:lang w:val="en-US"/>
+        </w:rPr>
+        <w:t xml:space="preserve">. </w:t>
       </w:r>
       <w:r>
         <w:rPr>
@@ -1450,7 +1600,43 @@
           <w:szCs w:val="28"/>
           <w:lang w:val="en-US"/>
         </w:rPr>
-        <w:t xml:space="preserve">SELECT first_name || last_name from table. </w:t>
+        <w:t xml:space="preserve">SELECT </w:t>
+      </w:r>
+      <w:proofErr w:type="spellStart"/>
+      <w:r>
+        <w:rPr>
+          <w:sz w:val="28"/>
+          <w:szCs w:val="28"/>
+          <w:lang w:val="en-US"/>
+        </w:rPr>
+        <w:t>first_name</w:t>
+      </w:r>
+      <w:proofErr w:type="spellEnd"/>
+      <w:r>
+        <w:rPr>
+          <w:sz w:val="28"/>
+          <w:szCs w:val="28"/>
+          <w:lang w:val="en-US"/>
+        </w:rPr>
+        <w:t xml:space="preserve"> || </w:t>
+      </w:r>
+      <w:proofErr w:type="spellStart"/>
+      <w:r>
+        <w:rPr>
+          <w:sz w:val="28"/>
+          <w:szCs w:val="28"/>
+          <w:lang w:val="en-US"/>
+        </w:rPr>
+        <w:t>last_name</w:t>
+      </w:r>
+      <w:proofErr w:type="spellEnd"/>
+      <w:r>
+        <w:rPr>
+          <w:sz w:val="28"/>
+          <w:szCs w:val="28"/>
+          <w:lang w:val="en-US"/>
+        </w:rPr>
+        <w:t xml:space="preserve"> from table. </w:t>
       </w:r>
       <w:r>
         <w:rPr>
@@ -1468,13 +1654,41 @@
           <w:lang w:val="en-US"/>
         </w:rPr>
       </w:pPr>
-      <w:r>
-        <w:rPr>
-          <w:sz w:val="28"/>
-          <w:szCs w:val="28"/>
-          <w:lang w:val="en-US"/>
-        </w:rPr>
-        <w:t>SELECT  ‘My first name is ‘ || first_name from table</w:t>
+      <w:proofErr w:type="gramStart"/>
+      <w:r>
+        <w:rPr>
+          <w:sz w:val="28"/>
+          <w:szCs w:val="28"/>
+          <w:lang w:val="en-US"/>
+        </w:rPr>
+        <w:t>SELECT  ‘</w:t>
+      </w:r>
+      <w:proofErr w:type="gramEnd"/>
+      <w:r>
+        <w:rPr>
+          <w:sz w:val="28"/>
+          <w:szCs w:val="28"/>
+          <w:lang w:val="en-US"/>
+        </w:rPr>
+        <w:t xml:space="preserve">My first name is ‘ || </w:t>
+      </w:r>
+      <w:proofErr w:type="spellStart"/>
+      <w:r>
+        <w:rPr>
+          <w:sz w:val="28"/>
+          <w:szCs w:val="28"/>
+          <w:lang w:val="en-US"/>
+        </w:rPr>
+        <w:t>first_name</w:t>
+      </w:r>
+      <w:proofErr w:type="spellEnd"/>
+      <w:r>
+        <w:rPr>
+          <w:sz w:val="28"/>
+          <w:szCs w:val="28"/>
+          <w:lang w:val="en-US"/>
+        </w:rPr>
+        <w:t xml:space="preserve"> from table</w:t>
       </w:r>
     </w:p>
     <w:p>
@@ -1572,51 +1786,89 @@
           <w:szCs w:val="28"/>
           <w:lang w:val="en-US"/>
         </w:rPr>
-        <w:t>SELECT columns alias, expressions alies FROM table</w:t>
-      </w:r>
-    </w:p>
-    <w:p>
-      <w:pPr>
-        <w:rPr>
-          <w:sz w:val="28"/>
-          <w:szCs w:val="28"/>
-          <w:lang w:val="en-US"/>
-        </w:rPr>
-      </w:pPr>
-      <w:r>
-        <w:rPr>
-          <w:sz w:val="28"/>
-          <w:szCs w:val="28"/>
-          <w:lang w:val="en-US"/>
-        </w:rPr>
-        <w:t>SELECT 'My name is' || first_name</w:t>
-      </w:r>
-      <w:r>
-        <w:rPr>
-          <w:sz w:val="28"/>
-          <w:szCs w:val="28"/>
-          <w:lang w:val="en-US"/>
-        </w:rPr>
-        <w:t xml:space="preserve"> </w:t>
-      </w:r>
-      <w:r>
-        <w:rPr>
-          <w:sz w:val="28"/>
-          <w:szCs w:val="28"/>
-          <w:lang w:val="en-US"/>
-        </w:rPr>
-        <w:t xml:space="preserve"> </w:t>
-      </w:r>
-      <w:r>
-        <w:rPr>
-          <w:b/>
-          <w:bCs/>
+        <w:t xml:space="preserve">SELECT columns alias, expressions </w:t>
+      </w:r>
+      <w:proofErr w:type="spellStart"/>
+      <w:r>
+        <w:rPr>
+          <w:sz w:val="28"/>
+          <w:szCs w:val="28"/>
+          <w:lang w:val="en-US"/>
+        </w:rPr>
+        <w:t>alies</w:t>
+      </w:r>
+      <w:proofErr w:type="spellEnd"/>
+      <w:r>
+        <w:rPr>
+          <w:sz w:val="28"/>
+          <w:szCs w:val="28"/>
+          <w:lang w:val="en-US"/>
+        </w:rPr>
+        <w:t xml:space="preserve"> FROM table</w:t>
+      </w:r>
+    </w:p>
+    <w:p>
+      <w:pPr>
+        <w:rPr>
+          <w:sz w:val="28"/>
+          <w:szCs w:val="28"/>
+          <w:lang w:val="en-US"/>
+        </w:rPr>
+      </w:pPr>
+      <w:r>
+        <w:rPr>
+          <w:sz w:val="28"/>
+          <w:szCs w:val="28"/>
+          <w:lang w:val="en-US"/>
+        </w:rPr>
+        <w:t xml:space="preserve">SELECT 'My name is' || </w:t>
+      </w:r>
+      <w:proofErr w:type="spellStart"/>
+      <w:r>
+        <w:rPr>
+          <w:sz w:val="28"/>
+          <w:szCs w:val="28"/>
+          <w:lang w:val="en-US"/>
+        </w:rPr>
+        <w:t>first_</w:t>
+      </w:r>
+      <w:proofErr w:type="gramStart"/>
+      <w:r>
+        <w:rPr>
           <w:sz w:val="28"/>
           <w:szCs w:val="28"/>
           <w:lang w:val="en-US"/>
         </w:rPr>
         <w:t>name</w:t>
       </w:r>
+      <w:proofErr w:type="spellEnd"/>
+      <w:r>
+        <w:rPr>
+          <w:sz w:val="28"/>
+          <w:szCs w:val="28"/>
+          <w:lang w:val="en-US"/>
+        </w:rPr>
+        <w:t xml:space="preserve"> </w:t>
+      </w:r>
+      <w:r>
+        <w:rPr>
+          <w:sz w:val="28"/>
+          <w:szCs w:val="28"/>
+          <w:lang w:val="en-US"/>
+        </w:rPr>
+        <w:t xml:space="preserve"> </w:t>
+      </w:r>
+      <w:r>
+        <w:rPr>
+          <w:b/>
+          <w:bCs/>
+          <w:sz w:val="28"/>
+          <w:szCs w:val="28"/>
+          <w:lang w:val="en-US"/>
+        </w:rPr>
+        <w:t>name</w:t>
+      </w:r>
+      <w:proofErr w:type="gramEnd"/>
       <w:r>
         <w:rPr>
           <w:sz w:val="28"/>
@@ -1895,7 +2147,43 @@
           <w:szCs w:val="28"/>
           <w:lang w:val="en-US"/>
         </w:rPr>
-        <w:t xml:space="preserve"> – q ‘delimeter TEXT delimeter’</w:t>
+        <w:t xml:space="preserve"> – q ‘</w:t>
+      </w:r>
+      <w:proofErr w:type="spellStart"/>
+      <w:r>
+        <w:rPr>
+          <w:sz w:val="28"/>
+          <w:szCs w:val="28"/>
+          <w:lang w:val="en-US"/>
+        </w:rPr>
+        <w:t>delimeter</w:t>
+      </w:r>
+      <w:proofErr w:type="spellEnd"/>
+      <w:r>
+        <w:rPr>
+          <w:sz w:val="28"/>
+          <w:szCs w:val="28"/>
+          <w:lang w:val="en-US"/>
+        </w:rPr>
+        <w:t xml:space="preserve"> TEXT </w:t>
+      </w:r>
+      <w:proofErr w:type="spellStart"/>
+      <w:r>
+        <w:rPr>
+          <w:sz w:val="28"/>
+          <w:szCs w:val="28"/>
+          <w:lang w:val="en-US"/>
+        </w:rPr>
+        <w:t>delimeter</w:t>
+      </w:r>
+      <w:proofErr w:type="spellEnd"/>
+      <w:r>
+        <w:rPr>
+          <w:sz w:val="28"/>
+          <w:szCs w:val="28"/>
+          <w:lang w:val="en-US"/>
+        </w:rPr>
+        <w:t>’</w:t>
       </w:r>
     </w:p>
     <w:p>
@@ -2091,6 +2379,7 @@
         </w:rPr>
         <w:t xml:space="preserve"> </w:t>
       </w:r>
+      <w:proofErr w:type="gramStart"/>
       <w:r>
         <w:rPr>
           <w:sz w:val="28"/>
@@ -2111,7 +2400,15 @@
           <w:sz w:val="28"/>
           <w:szCs w:val="28"/>
         </w:rPr>
-        <w:t xml:space="preserve"> - </w:t>
+        <w:t xml:space="preserve"> -</w:t>
+      </w:r>
+      <w:proofErr w:type="gramEnd"/>
+      <w:r>
+        <w:rPr>
+          <w:sz w:val="28"/>
+          <w:szCs w:val="28"/>
+        </w:rPr>
+        <w:t xml:space="preserve"> </w:t>
       </w:r>
       <w:r>
         <w:rPr>
@@ -2339,6 +2636,7 @@
         </w:rPr>
         <w:t xml:space="preserve"> </w:t>
       </w:r>
+      <w:proofErr w:type="spellStart"/>
       <w:r>
         <w:rPr>
           <w:sz w:val="28"/>
@@ -2346,6 +2644,7 @@
         </w:rPr>
         <w:t>ди</w:t>
       </w:r>
+      <w:proofErr w:type="spellEnd"/>
       <w:r>
         <w:rPr>
           <w:sz w:val="28"/>
@@ -2420,6 +2719,7 @@
         </w:rPr>
         <w:t xml:space="preserve"> </w:t>
       </w:r>
+      <w:proofErr w:type="gramStart"/>
       <w:r>
         <w:rPr>
           <w:sz w:val="28"/>
@@ -2443,6 +2743,7 @@
         </w:rPr>
         <w:t>where</w:t>
       </w:r>
+      <w:proofErr w:type="gramEnd"/>
       <w:r>
         <w:rPr>
           <w:sz w:val="28"/>
@@ -2906,14 +3207,30 @@
           <w:sz w:val="28"/>
           <w:szCs w:val="28"/>
         </w:rPr>
-        <w:t xml:space="preserve">% - </w:t>
-      </w:r>
-      <w:r>
-        <w:rPr>
-          <w:sz w:val="28"/>
-          <w:szCs w:val="28"/>
-        </w:rPr>
-        <w:t xml:space="preserve"> заменяет любое количество символов.</w:t>
+        <w:t xml:space="preserve">% </w:t>
+      </w:r>
+      <w:proofErr w:type="gramStart"/>
+      <w:r>
+        <w:rPr>
+          <w:sz w:val="28"/>
+          <w:szCs w:val="28"/>
+        </w:rPr>
+        <w:t xml:space="preserve">- </w:t>
+      </w:r>
+      <w:r>
+        <w:rPr>
+          <w:sz w:val="28"/>
+          <w:szCs w:val="28"/>
+        </w:rPr>
+        <w:t xml:space="preserve"> заменяет</w:t>
+      </w:r>
+      <w:proofErr w:type="gramEnd"/>
+      <w:r>
+        <w:rPr>
+          <w:sz w:val="28"/>
+          <w:szCs w:val="28"/>
+        </w:rPr>
+        <w:t xml:space="preserve"> любое количество символов.</w:t>
       </w:r>
       <w:r>
         <w:rPr>
@@ -3020,6 +3337,7 @@
         </w:rPr>
         <w:t>_</w:t>
       </w:r>
+      <w:proofErr w:type="spellStart"/>
       <w:r>
         <w:rPr>
           <w:sz w:val="28"/>
@@ -3028,6 +3346,7 @@
         </w:rPr>
         <w:t>id</w:t>
       </w:r>
+      <w:proofErr w:type="spellEnd"/>
       <w:r>
         <w:rPr>
           <w:sz w:val="28"/>
@@ -3078,7 +3397,15 @@
           <w:sz w:val="28"/>
           <w:szCs w:val="28"/>
         </w:rPr>
-        <w:t xml:space="preserve"> '\' -  </w:t>
+        <w:t xml:space="preserve"> '\' </w:t>
+      </w:r>
+      <w:proofErr w:type="gramStart"/>
+      <w:r>
+        <w:rPr>
+          <w:sz w:val="28"/>
+          <w:szCs w:val="28"/>
+        </w:rPr>
+        <w:t xml:space="preserve">-  </w:t>
       </w:r>
       <w:r>
         <w:rPr>
@@ -3088,6 +3415,7 @@
         </w:rPr>
         <w:t>escape</w:t>
       </w:r>
+      <w:proofErr w:type="gramEnd"/>
       <w:r>
         <w:rPr>
           <w:sz w:val="28"/>
@@ -3241,7 +3569,25 @@
           <w:szCs w:val="28"/>
           <w:lang w:val="en-US"/>
         </w:rPr>
-        <w:t xml:space="preserve"> job_id = 'SA_MAN';</w:t>
+        <w:t xml:space="preserve"> </w:t>
+      </w:r>
+      <w:proofErr w:type="spellStart"/>
+      <w:r>
+        <w:rPr>
+          <w:sz w:val="28"/>
+          <w:szCs w:val="28"/>
+          <w:lang w:val="en-US"/>
+        </w:rPr>
+        <w:t>job_id</w:t>
+      </w:r>
+      <w:proofErr w:type="spellEnd"/>
+      <w:r>
+        <w:rPr>
+          <w:sz w:val="28"/>
+          <w:szCs w:val="28"/>
+          <w:lang w:val="en-US"/>
+        </w:rPr>
+        <w:t xml:space="preserve"> = 'SA_MAN';</w:t>
       </w:r>
       <w:r>
         <w:rPr>
@@ -3333,7 +3679,15 @@
           <w:sz w:val="28"/>
           <w:szCs w:val="28"/>
         </w:rPr>
-        <w:t xml:space="preserve">Приоритетность операторов – сначала выполняется операции в скобках  </w:t>
+        <w:t xml:space="preserve">Приоритетность операторов – сначала выполняется операции в </w:t>
+      </w:r>
+      <w:proofErr w:type="gramStart"/>
+      <w:r>
+        <w:rPr>
+          <w:sz w:val="28"/>
+          <w:szCs w:val="28"/>
+        </w:rPr>
+        <w:t xml:space="preserve">скобках  </w:t>
       </w:r>
       <w:r>
         <w:rPr>
@@ -3343,19 +3697,36 @@
         </w:rPr>
         <w:t>AND</w:t>
       </w:r>
-      <w:r>
-        <w:rPr>
-          <w:sz w:val="28"/>
-          <w:szCs w:val="28"/>
-        </w:rPr>
-        <w:t xml:space="preserve"> </w:t>
-      </w:r>
-      <w:r>
-        <w:rPr>
-          <w:sz w:val="28"/>
-          <w:szCs w:val="28"/>
-        </w:rPr>
-        <w:t xml:space="preserve">в первую очереднь, </w:t>
+      <w:proofErr w:type="gramEnd"/>
+      <w:r>
+        <w:rPr>
+          <w:sz w:val="28"/>
+          <w:szCs w:val="28"/>
+        </w:rPr>
+        <w:t xml:space="preserve"> </w:t>
+      </w:r>
+      <w:r>
+        <w:rPr>
+          <w:sz w:val="28"/>
+          <w:szCs w:val="28"/>
+        </w:rPr>
+        <w:t xml:space="preserve">в первую </w:t>
+      </w:r>
+      <w:proofErr w:type="spellStart"/>
+      <w:r>
+        <w:rPr>
+          <w:sz w:val="28"/>
+          <w:szCs w:val="28"/>
+        </w:rPr>
+        <w:t>очереднь</w:t>
+      </w:r>
+      <w:proofErr w:type="spellEnd"/>
+      <w:r>
+        <w:rPr>
+          <w:sz w:val="28"/>
+          <w:szCs w:val="28"/>
+        </w:rPr>
+        <w:t xml:space="preserve">, </w:t>
       </w:r>
       <w:r>
         <w:rPr>
@@ -3635,7 +4006,71 @@
           <w:szCs w:val="28"/>
           <w:lang w:val="en-US"/>
         </w:rPr>
-        <w:t>select first_name fn, salary sl  from employees</w:t>
+        <w:t xml:space="preserve">select </w:t>
+      </w:r>
+      <w:proofErr w:type="spellStart"/>
+      <w:r>
+        <w:rPr>
+          <w:sz w:val="28"/>
+          <w:szCs w:val="28"/>
+          <w:lang w:val="en-US"/>
+        </w:rPr>
+        <w:t>first_name</w:t>
+      </w:r>
+      <w:proofErr w:type="spellEnd"/>
+      <w:r>
+        <w:rPr>
+          <w:sz w:val="28"/>
+          <w:szCs w:val="28"/>
+          <w:lang w:val="en-US"/>
+        </w:rPr>
+        <w:t xml:space="preserve"> </w:t>
+      </w:r>
+      <w:proofErr w:type="spellStart"/>
+      <w:r>
+        <w:rPr>
+          <w:sz w:val="28"/>
+          <w:szCs w:val="28"/>
+          <w:lang w:val="en-US"/>
+        </w:rPr>
+        <w:t>fn</w:t>
+      </w:r>
+      <w:proofErr w:type="spellEnd"/>
+      <w:r>
+        <w:rPr>
+          <w:sz w:val="28"/>
+          <w:szCs w:val="28"/>
+          <w:lang w:val="en-US"/>
+        </w:rPr>
+        <w:t xml:space="preserve">, salary </w:t>
+      </w:r>
+      <w:proofErr w:type="spellStart"/>
+      <w:proofErr w:type="gramStart"/>
+      <w:r>
+        <w:rPr>
+          <w:sz w:val="28"/>
+          <w:szCs w:val="28"/>
+          <w:lang w:val="en-US"/>
+        </w:rPr>
+        <w:t>sl</w:t>
+      </w:r>
+      <w:proofErr w:type="spellEnd"/>
+      <w:r>
+        <w:rPr>
+          <w:sz w:val="28"/>
+          <w:szCs w:val="28"/>
+          <w:lang w:val="en-US"/>
+        </w:rPr>
+        <w:t xml:space="preserve">  from</w:t>
+      </w:r>
+      <w:proofErr w:type="gramEnd"/>
+      <w:r>
+        <w:rPr>
+          <w:sz w:val="28"/>
+          <w:szCs w:val="28"/>
+          <w:lang w:val="en-US"/>
+        </w:rPr>
+        <w:t xml:space="preserve"> employees</w:t>
       </w:r>
     </w:p>
     <w:p>
@@ -3669,48 +4104,120 @@
           <w:szCs w:val="28"/>
           <w:lang w:val="en-US"/>
         </w:rPr>
-        <w:t>order by  salary desc, fn;</w:t>
-      </w:r>
-    </w:p>
-    <w:p>
-      <w:pPr>
-        <w:rPr>
-          <w:sz w:val="28"/>
-          <w:szCs w:val="28"/>
-          <w:lang w:val="en-US"/>
-        </w:rPr>
-      </w:pPr>
-      <w:r>
-        <w:rPr>
-          <w:sz w:val="28"/>
-          <w:szCs w:val="28"/>
-          <w:lang w:val="en-US"/>
-        </w:rPr>
-        <w:t>select first_name, salary</w:t>
-      </w:r>
-      <w:r>
-        <w:rPr>
-          <w:sz w:val="28"/>
-          <w:szCs w:val="28"/>
-          <w:lang w:val="en-US"/>
-        </w:rPr>
-        <w:t xml:space="preserve"> </w:t>
-      </w:r>
-      <w:r>
-        <w:rPr>
-          <w:sz w:val="28"/>
-          <w:szCs w:val="28"/>
-          <w:lang w:val="en-US"/>
-        </w:rPr>
-        <w:t xml:space="preserve">  from employees</w:t>
-      </w:r>
-      <w:r>
-        <w:rPr>
-          <w:sz w:val="28"/>
-          <w:szCs w:val="28"/>
-          <w:lang w:val="en-US"/>
-        </w:rPr>
-        <w:t xml:space="preserve">  order by 2 – </w:t>
+        <w:t xml:space="preserve">order </w:t>
+      </w:r>
+      <w:proofErr w:type="gramStart"/>
+      <w:r>
+        <w:rPr>
+          <w:sz w:val="28"/>
+          <w:szCs w:val="28"/>
+          <w:lang w:val="en-US"/>
+        </w:rPr>
+        <w:t>by  salary</w:t>
+      </w:r>
+      <w:proofErr w:type="gramEnd"/>
+      <w:r>
+        <w:rPr>
+          <w:sz w:val="28"/>
+          <w:szCs w:val="28"/>
+          <w:lang w:val="en-US"/>
+        </w:rPr>
+        <w:t xml:space="preserve"> desc, </w:t>
+      </w:r>
+      <w:proofErr w:type="spellStart"/>
+      <w:r>
+        <w:rPr>
+          <w:sz w:val="28"/>
+          <w:szCs w:val="28"/>
+          <w:lang w:val="en-US"/>
+        </w:rPr>
+        <w:t>fn</w:t>
+      </w:r>
+      <w:proofErr w:type="spellEnd"/>
+      <w:r>
+        <w:rPr>
+          <w:sz w:val="28"/>
+          <w:szCs w:val="28"/>
+          <w:lang w:val="en-US"/>
+        </w:rPr>
+        <w:t>;</w:t>
+      </w:r>
+    </w:p>
+    <w:p>
+      <w:pPr>
+        <w:rPr>
+          <w:sz w:val="28"/>
+          <w:szCs w:val="28"/>
+          <w:lang w:val="en-US"/>
+        </w:rPr>
+      </w:pPr>
+      <w:r>
+        <w:rPr>
+          <w:sz w:val="28"/>
+          <w:szCs w:val="28"/>
+          <w:lang w:val="en-US"/>
+        </w:rPr>
+        <w:t xml:space="preserve">select </w:t>
+      </w:r>
+      <w:proofErr w:type="spellStart"/>
+      <w:r>
+        <w:rPr>
+          <w:sz w:val="28"/>
+          <w:szCs w:val="28"/>
+          <w:lang w:val="en-US"/>
+        </w:rPr>
+        <w:t>first_name</w:t>
+      </w:r>
+      <w:proofErr w:type="spellEnd"/>
+      <w:r>
+        <w:rPr>
+          <w:sz w:val="28"/>
+          <w:szCs w:val="28"/>
+          <w:lang w:val="en-US"/>
+        </w:rPr>
+        <w:t>, salary</w:t>
+      </w:r>
+      <w:r>
+        <w:rPr>
+          <w:sz w:val="28"/>
+          <w:szCs w:val="28"/>
+          <w:lang w:val="en-US"/>
+        </w:rPr>
+        <w:t xml:space="preserve"> </w:t>
+      </w:r>
+      <w:r>
+        <w:rPr>
+          <w:sz w:val="28"/>
+          <w:szCs w:val="28"/>
+          <w:lang w:val="en-US"/>
+        </w:rPr>
+        <w:t xml:space="preserve">  from </w:t>
+      </w:r>
+      <w:proofErr w:type="gramStart"/>
+      <w:r>
+        <w:rPr>
+          <w:sz w:val="28"/>
+          <w:szCs w:val="28"/>
+          <w:lang w:val="en-US"/>
+        </w:rPr>
+        <w:t>employees</w:t>
+      </w:r>
+      <w:r>
+        <w:rPr>
+          <w:sz w:val="28"/>
+          <w:szCs w:val="28"/>
+          <w:lang w:val="en-US"/>
+        </w:rPr>
+        <w:t xml:space="preserve">  order</w:t>
+      </w:r>
+      <w:proofErr w:type="gramEnd"/>
+      <w:r>
+        <w:rPr>
+          <w:sz w:val="28"/>
+          <w:szCs w:val="28"/>
+          <w:lang w:val="en-US"/>
+        </w:rPr>
+        <w:t xml:space="preserve"> by 2 – </w:t>
       </w:r>
       <w:r>
         <w:rPr>
@@ -3894,7 +4401,27 @@
           <w:sz w:val="28"/>
           <w:szCs w:val="28"/>
         </w:rPr>
-        <w:t>функции -  сколько строк в таблице, столько итоговых строк и выведется</w:t>
+        <w:t xml:space="preserve">функции </w:t>
+      </w:r>
+      <w:proofErr w:type="gramStart"/>
+      <w:r>
+        <w:rPr>
+          <w:b/>
+          <w:bCs/>
+          <w:sz w:val="28"/>
+          <w:szCs w:val="28"/>
+        </w:rPr>
+        <w:t>-  сколько</w:t>
+      </w:r>
+      <w:proofErr w:type="gramEnd"/>
+      <w:r>
+        <w:rPr>
+          <w:b/>
+          <w:bCs/>
+          <w:sz w:val="28"/>
+          <w:szCs w:val="28"/>
+        </w:rPr>
+        <w:t xml:space="preserve"> строк в таблице, столько итоговых строк и выведется</w:t>
       </w:r>
     </w:p>
     <w:p>
@@ -4017,14 +4544,30 @@
           <w:sz w:val="28"/>
           <w:szCs w:val="28"/>
         </w:rPr>
-        <w:t xml:space="preserve">) - </w:t>
-      </w:r>
-      <w:r>
-        <w:rPr>
-          <w:sz w:val="28"/>
-          <w:szCs w:val="28"/>
-        </w:rPr>
-        <w:t xml:space="preserve"> принимает строку или текст и выводит текст с уменьшенными буквами</w:t>
+        <w:t xml:space="preserve">) </w:t>
+      </w:r>
+      <w:proofErr w:type="gramStart"/>
+      <w:r>
+        <w:rPr>
+          <w:sz w:val="28"/>
+          <w:szCs w:val="28"/>
+        </w:rPr>
+        <w:t xml:space="preserve">- </w:t>
+      </w:r>
+      <w:r>
+        <w:rPr>
+          <w:sz w:val="28"/>
+          <w:szCs w:val="28"/>
+        </w:rPr>
+        <w:t xml:space="preserve"> принимает</w:t>
+      </w:r>
+      <w:proofErr w:type="gramEnd"/>
+      <w:r>
+        <w:rPr>
+          <w:sz w:val="28"/>
+          <w:szCs w:val="28"/>
+        </w:rPr>
+        <w:t xml:space="preserve"> строку или текст и выводит текст с уменьшенными буквами</w:t>
       </w:r>
       <w:r>
         <w:rPr>
@@ -4078,23 +4621,59 @@
           <w:szCs w:val="28"/>
           <w:lang w:val="en-US"/>
         </w:rPr>
-        <w:t>Select first_name, LOWER</w:t>
-      </w:r>
-      <w:r>
-        <w:rPr>
-          <w:sz w:val="28"/>
-          <w:szCs w:val="28"/>
-          <w:lang w:val="en-US"/>
-        </w:rPr>
-        <w:t xml:space="preserve"> </w:t>
-      </w:r>
-      <w:r>
-        <w:rPr>
-          <w:sz w:val="28"/>
-          <w:szCs w:val="28"/>
-          <w:lang w:val="en-US"/>
-        </w:rPr>
-        <w:t>(first_name) from employees;</w:t>
+        <w:t xml:space="preserve">Select </w:t>
+      </w:r>
+      <w:proofErr w:type="spellStart"/>
+      <w:r>
+        <w:rPr>
+          <w:sz w:val="28"/>
+          <w:szCs w:val="28"/>
+          <w:lang w:val="en-US"/>
+        </w:rPr>
+        <w:t>first_name</w:t>
+      </w:r>
+      <w:proofErr w:type="spellEnd"/>
+      <w:r>
+        <w:rPr>
+          <w:sz w:val="28"/>
+          <w:szCs w:val="28"/>
+          <w:lang w:val="en-US"/>
+        </w:rPr>
+        <w:t>, LOWER</w:t>
+      </w:r>
+      <w:r>
+        <w:rPr>
+          <w:sz w:val="28"/>
+          <w:szCs w:val="28"/>
+          <w:lang w:val="en-US"/>
+        </w:rPr>
+        <w:t xml:space="preserve"> </w:t>
+      </w:r>
+      <w:r>
+        <w:rPr>
+          <w:sz w:val="28"/>
+          <w:szCs w:val="28"/>
+          <w:lang w:val="en-US"/>
+        </w:rPr>
+        <w:t>(</w:t>
+      </w:r>
+      <w:proofErr w:type="spellStart"/>
+      <w:r>
+        <w:rPr>
+          <w:sz w:val="28"/>
+          <w:szCs w:val="28"/>
+          <w:lang w:val="en-US"/>
+        </w:rPr>
+        <w:t>first_name</w:t>
+      </w:r>
+      <w:proofErr w:type="spellEnd"/>
+      <w:r>
+        <w:rPr>
+          <w:sz w:val="28"/>
+          <w:szCs w:val="28"/>
+          <w:lang w:val="en-US"/>
+        </w:rPr>
+        <w:t>) from employees;</w:t>
       </w:r>
     </w:p>
     <w:p>
@@ -4139,14 +4718,30 @@
           <w:sz w:val="28"/>
           <w:szCs w:val="28"/>
         </w:rPr>
-        <w:t xml:space="preserve">) - </w:t>
-      </w:r>
-      <w:r>
-        <w:rPr>
-          <w:sz w:val="28"/>
-          <w:szCs w:val="28"/>
-        </w:rPr>
-        <w:t xml:space="preserve"> принимает строку или текст и выводит текст </w:t>
+        <w:t xml:space="preserve">) </w:t>
+      </w:r>
+      <w:proofErr w:type="gramStart"/>
+      <w:r>
+        <w:rPr>
+          <w:sz w:val="28"/>
+          <w:szCs w:val="28"/>
+        </w:rPr>
+        <w:t xml:space="preserve">- </w:t>
+      </w:r>
+      <w:r>
+        <w:rPr>
+          <w:sz w:val="28"/>
+          <w:szCs w:val="28"/>
+        </w:rPr>
+        <w:t xml:space="preserve"> принимает</w:t>
+      </w:r>
+      <w:proofErr w:type="gramEnd"/>
+      <w:r>
+        <w:rPr>
+          <w:sz w:val="28"/>
+          <w:szCs w:val="28"/>
+        </w:rPr>
+        <w:t xml:space="preserve"> строку или текст и выводит текст </w:t>
       </w:r>
       <w:r>
         <w:rPr>
@@ -4287,6 +4882,7 @@
         </w:rPr>
         <w:t xml:space="preserve"> </w:t>
       </w:r>
+      <w:proofErr w:type="gramStart"/>
       <w:r>
         <w:rPr>
           <w:sz w:val="28"/>
@@ -4302,6 +4898,7 @@
         </w:rPr>
         <w:t>(</w:t>
       </w:r>
+      <w:proofErr w:type="gramEnd"/>
       <w:r>
         <w:rPr>
           <w:sz w:val="28"/>
@@ -4351,7 +4948,23 @@
           <w:sz w:val="28"/>
           <w:szCs w:val="28"/>
         </w:rPr>
-        <w:t>Числа и даты конвертируются в текст и обьединяются.</w:t>
+        <w:t xml:space="preserve">Числа и даты конвертируются в текст и </w:t>
+      </w:r>
+      <w:proofErr w:type="spellStart"/>
+      <w:r>
+        <w:rPr>
+          <w:sz w:val="28"/>
+          <w:szCs w:val="28"/>
+        </w:rPr>
+        <w:t>обьединяются</w:t>
+      </w:r>
+      <w:proofErr w:type="spellEnd"/>
+      <w:r>
+        <w:rPr>
+          <w:sz w:val="28"/>
+          <w:szCs w:val="28"/>
+        </w:rPr>
+        <w:t>.</w:t>
       </w:r>
     </w:p>
     <w:p>
@@ -4396,14 +5009,30 @@
           <w:sz w:val="28"/>
           <w:szCs w:val="28"/>
         </w:rPr>
-        <w:t xml:space="preserve">) - </w:t>
-      </w:r>
-      <w:r>
-        <w:rPr>
-          <w:sz w:val="28"/>
-          <w:szCs w:val="28"/>
-        </w:rPr>
-        <w:t xml:space="preserve"> принимает строку и вычисляет ее длину.</w:t>
+        <w:t xml:space="preserve">) </w:t>
+      </w:r>
+      <w:proofErr w:type="gramStart"/>
+      <w:r>
+        <w:rPr>
+          <w:sz w:val="28"/>
+          <w:szCs w:val="28"/>
+        </w:rPr>
+        <w:t xml:space="preserve">- </w:t>
+      </w:r>
+      <w:r>
+        <w:rPr>
+          <w:sz w:val="28"/>
+          <w:szCs w:val="28"/>
+        </w:rPr>
+        <w:t xml:space="preserve"> принимает</w:t>
+      </w:r>
+      <w:proofErr w:type="gramEnd"/>
+      <w:r>
+        <w:rPr>
+          <w:sz w:val="28"/>
+          <w:szCs w:val="28"/>
+        </w:rPr>
+        <w:t xml:space="preserve"> строку и вычисляет ее длину.</w:t>
       </w:r>
     </w:p>
     <w:p>
@@ -4435,6 +5064,7 @@
         </w:rPr>
         <w:t>(</w:t>
       </w:r>
+      <w:proofErr w:type="gramStart"/>
       <w:r>
         <w:rPr>
           <w:sz w:val="28"/>
@@ -4458,6 +5088,7 @@
         </w:rPr>
         <w:t>n</w:t>
       </w:r>
+      <w:proofErr w:type="gramEnd"/>
       <w:r>
         <w:rPr>
           <w:sz w:val="28"/>
@@ -4700,12 +5331,21 @@
         </w:rPr>
         <w:t>откуда</w:t>
       </w:r>
-      <w:r>
-        <w:rPr>
-          <w:sz w:val="28"/>
-          <w:szCs w:val="28"/>
-        </w:rPr>
-        <w:t xml:space="preserve">’)  – </w:t>
+      <w:proofErr w:type="gramStart"/>
+      <w:r>
+        <w:rPr>
+          <w:sz w:val="28"/>
+          <w:szCs w:val="28"/>
+        </w:rPr>
+        <w:t>’)  –</w:t>
+      </w:r>
+      <w:proofErr w:type="gramEnd"/>
+      <w:r>
+        <w:rPr>
+          <w:sz w:val="28"/>
+          <w:szCs w:val="28"/>
+        </w:rPr>
+        <w:t xml:space="preserve"> </w:t>
       </w:r>
       <w:r>
         <w:rPr>
@@ -4853,6 +5493,7 @@
         </w:rPr>
         <w:t xml:space="preserve"> </w:t>
       </w:r>
+      <w:proofErr w:type="gramStart"/>
       <w:r>
         <w:rPr>
           <w:sz w:val="28"/>
@@ -4866,7 +5507,15 @@
           <w:sz w:val="28"/>
           <w:szCs w:val="28"/>
         </w:rPr>
-        <w:t xml:space="preserve">(‘      </w:t>
+        <w:t>(</w:t>
+      </w:r>
+      <w:proofErr w:type="gramEnd"/>
+      <w:r>
+        <w:rPr>
+          <w:sz w:val="28"/>
+          <w:szCs w:val="28"/>
+        </w:rPr>
+        <w:t xml:space="preserve">‘      </w:t>
       </w:r>
       <w:r>
         <w:rPr>
@@ -4991,7 +5640,25 @@
           <w:szCs w:val="28"/>
           <w:lang w:val="en-US"/>
         </w:rPr>
-        <w:t xml:space="preserve">select TRIM( '!' from '!!!HELLO!! </w:t>
+        <w:t xml:space="preserve">select </w:t>
+      </w:r>
+      <w:proofErr w:type="gramStart"/>
+      <w:r>
+        <w:rPr>
+          <w:sz w:val="28"/>
+          <w:szCs w:val="28"/>
+          <w:lang w:val="en-US"/>
+        </w:rPr>
+        <w:t>TRIM( '!'</w:t>
+      </w:r>
+      <w:proofErr w:type="gramEnd"/>
+      <w:r>
+        <w:rPr>
+          <w:sz w:val="28"/>
+          <w:szCs w:val="28"/>
+          <w:lang w:val="en-US"/>
+        </w:rPr>
+        <w:t xml:space="preserve"> from '!!!HELLO!! </w:t>
       </w:r>
       <w:r>
         <w:rPr>
@@ -5049,6 +5716,7 @@
         </w:rPr>
         <w:t xml:space="preserve">, </w:t>
       </w:r>
+      <w:proofErr w:type="spellStart"/>
       <w:r>
         <w:rPr>
           <w:sz w:val="28"/>
@@ -5073,6 +5741,7 @@
         </w:rPr>
         <w:t>string</w:t>
       </w:r>
+      <w:proofErr w:type="spellEnd"/>
       <w:r>
         <w:rPr>
           <w:sz w:val="28"/>
@@ -5081,6 +5750,7 @@
         </w:rPr>
         <w:t xml:space="preserve">, </w:t>
       </w:r>
+      <w:proofErr w:type="spellStart"/>
       <w:r>
         <w:rPr>
           <w:sz w:val="28"/>
@@ -5105,6 +5775,7 @@
         </w:rPr>
         <w:t>position</w:t>
       </w:r>
+      <w:proofErr w:type="spellEnd"/>
       <w:r>
         <w:rPr>
           <w:sz w:val="28"/>
@@ -5129,6 +5800,7 @@
         </w:rPr>
         <w:t xml:space="preserve"> </w:t>
       </w:r>
+      <w:proofErr w:type="spellStart"/>
       <w:r>
         <w:rPr>
           <w:sz w:val="28"/>
@@ -5137,6 +5809,7 @@
         </w:rPr>
         <w:t>occurance</w:t>
       </w:r>
+      <w:proofErr w:type="spellEnd"/>
       <w:r>
         <w:rPr>
           <w:sz w:val="28"/>
@@ -5280,6 +5953,7 @@
         </w:rPr>
         <w:t xml:space="preserve"> </w:t>
       </w:r>
+      <w:proofErr w:type="spellStart"/>
       <w:r>
         <w:rPr>
           <w:sz w:val="28"/>
@@ -5304,6 +5978,7 @@
         </w:rPr>
         <w:t>position</w:t>
       </w:r>
+      <w:proofErr w:type="spellEnd"/>
       <w:r>
         <w:rPr>
           <w:sz w:val="28"/>
@@ -5327,6 +6002,7 @@
         </w:rPr>
         <w:t xml:space="preserve"> </w:t>
       </w:r>
+      <w:proofErr w:type="spellStart"/>
       <w:r>
         <w:rPr>
           <w:sz w:val="28"/>
@@ -5335,6 +6011,7 @@
         </w:rPr>
         <w:t>occurance</w:t>
       </w:r>
+      <w:proofErr w:type="spellEnd"/>
       <w:r>
         <w:rPr>
           <w:sz w:val="28"/>
@@ -5347,7 +6024,23 @@
           <w:sz w:val="28"/>
           <w:szCs w:val="28"/>
         </w:rPr>
-        <w:t>ищет определенный номер появляния искомого значения. Выводит номер первого символа, где появилось совпадение.</w:t>
+        <w:t xml:space="preserve">ищет определенный номер </w:t>
+      </w:r>
+      <w:proofErr w:type="spellStart"/>
+      <w:r>
+        <w:rPr>
+          <w:sz w:val="28"/>
+          <w:szCs w:val="28"/>
+        </w:rPr>
+        <w:t>появляния</w:t>
+      </w:r>
+      <w:proofErr w:type="spellEnd"/>
+      <w:r>
+        <w:rPr>
+          <w:sz w:val="28"/>
+          <w:szCs w:val="28"/>
+        </w:rPr>
+        <w:t xml:space="preserve"> искомого значения. Выводит номер первого символа, где появилось совпадение.</w:t>
       </w:r>
     </w:p>
     <w:p>
@@ -5364,6 +6057,7 @@
         </w:rPr>
         <w:t xml:space="preserve">9. </w:t>
       </w:r>
+      <w:proofErr w:type="gramStart"/>
       <w:r>
         <w:rPr>
           <w:sz w:val="28"/>
@@ -5379,6 +6073,7 @@
         </w:rPr>
         <w:t>(</w:t>
       </w:r>
+      <w:proofErr w:type="gramEnd"/>
       <w:r>
         <w:rPr>
           <w:sz w:val="28"/>
@@ -5454,6 +6149,7 @@
         </w:rPr>
         <w:t xml:space="preserve"> </w:t>
       </w:r>
+      <w:proofErr w:type="spellStart"/>
       <w:r>
         <w:rPr>
           <w:sz w:val="28"/>
@@ -5462,6 +6158,7 @@
         </w:rPr>
         <w:t>charactres</w:t>
       </w:r>
+      <w:proofErr w:type="spellEnd"/>
       <w:r>
         <w:rPr>
           <w:sz w:val="28"/>
@@ -5554,6 +6251,7 @@
         </w:rPr>
         <w:t xml:space="preserve">10. </w:t>
       </w:r>
+      <w:proofErr w:type="gramStart"/>
       <w:r>
         <w:rPr>
           <w:sz w:val="28"/>
@@ -5569,6 +6267,7 @@
         </w:rPr>
         <w:t>(</w:t>
       </w:r>
+      <w:proofErr w:type="gramEnd"/>
       <w:r>
         <w:rPr>
           <w:sz w:val="28"/>
@@ -5584,6 +6283,7 @@
         </w:rPr>
         <w:t xml:space="preserve"> , </w:t>
       </w:r>
+      <w:proofErr w:type="spellStart"/>
       <w:r>
         <w:rPr>
           <w:sz w:val="28"/>
@@ -5592,6 +6292,7 @@
         </w:rPr>
         <w:t>searh</w:t>
       </w:r>
+      <w:proofErr w:type="spellEnd"/>
       <w:r>
         <w:rPr>
           <w:sz w:val="28"/>
@@ -5686,6 +6387,7 @@
         </w:rPr>
         <w:t xml:space="preserve"> </w:t>
       </w:r>
+      <w:proofErr w:type="spellStart"/>
       <w:r>
         <w:rPr>
           <w:sz w:val="28"/>
@@ -5693,6 +6395,7 @@
         </w:rPr>
         <w:t>определнный</w:t>
       </w:r>
+      <w:proofErr w:type="spellEnd"/>
       <w:r>
         <w:rPr>
           <w:sz w:val="28"/>
@@ -5823,6 +6526,7 @@
         </w:rPr>
         <w:t xml:space="preserve">1. </w:t>
       </w:r>
+      <w:proofErr w:type="gramStart"/>
       <w:r>
         <w:rPr>
           <w:sz w:val="28"/>
@@ -5838,6 +6542,7 @@
         </w:rPr>
         <w:t>(</w:t>
       </w:r>
+      <w:proofErr w:type="gramEnd"/>
       <w:r>
         <w:rPr>
           <w:sz w:val="28"/>
@@ -5926,6 +6631,7 @@
         </w:rPr>
         <w:t xml:space="preserve"> </w:t>
       </w:r>
+      <w:proofErr w:type="gramStart"/>
       <w:r>
         <w:rPr>
           <w:sz w:val="28"/>
@@ -5939,7 +6645,15 @@
           <w:sz w:val="28"/>
           <w:szCs w:val="28"/>
         </w:rPr>
-        <w:t xml:space="preserve">(3453, -2) </w:t>
+        <w:t>(</w:t>
+      </w:r>
+      <w:proofErr w:type="gramEnd"/>
+      <w:r>
+        <w:rPr>
+          <w:sz w:val="28"/>
+          <w:szCs w:val="28"/>
+        </w:rPr>
+        <w:t xml:space="preserve">3453, -2) </w:t>
       </w:r>
       <w:r>
         <w:rPr>
@@ -6021,6 +6735,7 @@
         </w:rPr>
         <w:t xml:space="preserve">2. </w:t>
       </w:r>
+      <w:proofErr w:type="gramStart"/>
       <w:r>
         <w:rPr>
           <w:sz w:val="28"/>
@@ -6036,6 +6751,7 @@
         </w:rPr>
         <w:t>(</w:t>
       </w:r>
+      <w:proofErr w:type="gramEnd"/>
       <w:r>
         <w:rPr>
           <w:sz w:val="28"/>
@@ -6111,6 +6827,7 @@
         </w:rPr>
         <w:t xml:space="preserve"> </w:t>
       </w:r>
+      <w:proofErr w:type="gramStart"/>
       <w:r>
         <w:rPr>
           <w:sz w:val="28"/>
@@ -6124,7 +6841,15 @@
           <w:sz w:val="28"/>
           <w:szCs w:val="28"/>
         </w:rPr>
-        <w:t xml:space="preserve">(3453, -2) </w:t>
+        <w:t>(</w:t>
+      </w:r>
+      <w:proofErr w:type="gramEnd"/>
+      <w:r>
+        <w:rPr>
+          <w:sz w:val="28"/>
+          <w:szCs w:val="28"/>
+        </w:rPr>
+        <w:t xml:space="preserve">3453, -2) </w:t>
       </w:r>
       <w:r>
         <w:rPr>
@@ -6519,6 +7244,7 @@
         </w:rPr>
         <w:t>_</w:t>
       </w:r>
+      <w:proofErr w:type="gramStart"/>
       <w:r>
         <w:rPr>
           <w:sz w:val="28"/>
@@ -6534,6 +7260,7 @@
         </w:rPr>
         <w:t>(</w:t>
       </w:r>
+      <w:proofErr w:type="gramEnd"/>
       <w:r>
         <w:rPr>
           <w:sz w:val="28"/>
@@ -6651,6 +7378,7 @@
         </w:rPr>
         <w:t>_</w:t>
       </w:r>
+      <w:proofErr w:type="gramStart"/>
       <w:r>
         <w:rPr>
           <w:sz w:val="28"/>
@@ -6666,6 +7394,7 @@
         </w:rPr>
         <w:t>(</w:t>
       </w:r>
+      <w:proofErr w:type="gramEnd"/>
       <w:r>
         <w:rPr>
           <w:sz w:val="28"/>
@@ -6812,6 +7541,7 @@
         </w:rPr>
         <w:t xml:space="preserve">5. </w:t>
       </w:r>
+      <w:proofErr w:type="gramStart"/>
       <w:r>
         <w:rPr>
           <w:sz w:val="28"/>
@@ -6827,6 +7557,7 @@
         </w:rPr>
         <w:t>(</w:t>
       </w:r>
+      <w:proofErr w:type="gramEnd"/>
       <w:r>
         <w:rPr>
           <w:sz w:val="28"/>
@@ -6842,6 +7573,7 @@
         </w:rPr>
         <w:t xml:space="preserve">, </w:t>
       </w:r>
+      <w:proofErr w:type="spellStart"/>
       <w:r>
         <w:rPr>
           <w:sz w:val="28"/>
@@ -6850,6 +7582,7 @@
         </w:rPr>
         <w:t>presion</w:t>
       </w:r>
+      <w:proofErr w:type="spellEnd"/>
       <w:r>
         <w:rPr>
           <w:sz w:val="28"/>
@@ -7070,6 +7803,7 @@
         </w:rPr>
         <w:t xml:space="preserve">6. </w:t>
       </w:r>
+      <w:proofErr w:type="gramStart"/>
       <w:r>
         <w:rPr>
           <w:sz w:val="28"/>
@@ -7085,6 +7819,7 @@
         </w:rPr>
         <w:t>(</w:t>
       </w:r>
+      <w:proofErr w:type="gramEnd"/>
       <w:r>
         <w:rPr>
           <w:sz w:val="28"/>
@@ -7147,6 +7882,14 @@
     </w:p>
     <w:p>
       <w:pPr>
+        <w:rPr>
+          <w:sz w:val="28"/>
+          <w:szCs w:val="28"/>
+        </w:rPr>
+      </w:pPr>
+    </w:p>
+    <w:p>
+      <w:pPr>
         <w:jc w:val="center"/>
         <w:rPr>
           <w:b/>
@@ -7187,19 +7930,33 @@
     </w:p>
     <w:p>
       <w:pPr>
-        <w:rPr>
-          <w:b/>
-          <w:bCs/>
-          <w:sz w:val="28"/>
-          <w:szCs w:val="28"/>
-        </w:rPr>
-      </w:pPr>
-      <w:r>
-        <w:rPr>
-          <w:b/>
-          <w:bCs/>
-          <w:sz w:val="28"/>
-          <w:szCs w:val="28"/>
+        <w:jc w:val="center"/>
+        <w:rPr>
+          <w:b/>
+          <w:bCs/>
+          <w:sz w:val="28"/>
+          <w:szCs w:val="28"/>
+          <w:lang w:val="en-US"/>
+        </w:rPr>
+      </w:pPr>
+    </w:p>
+    <w:p>
+      <w:pPr>
+        <w:rPr>
+          <w:b/>
+          <w:bCs/>
+          <w:sz w:val="28"/>
+          <w:szCs w:val="28"/>
+          <w:lang w:val="en-US"/>
+        </w:rPr>
+      </w:pPr>
+      <w:r>
+        <w:rPr>
+          <w:b/>
+          <w:bCs/>
+          <w:sz w:val="28"/>
+          <w:szCs w:val="28"/>
+          <w:lang w:val="en-US"/>
         </w:rPr>
         <w:t xml:space="preserve">1. </w:t>
       </w:r>
@@ -7219,9 +7976,11 @@
           <w:bCs/>
           <w:sz w:val="28"/>
           <w:szCs w:val="28"/>
+          <w:lang w:val="en-US"/>
         </w:rPr>
         <w:t>_</w:t>
       </w:r>
+      <w:proofErr w:type="gramStart"/>
       <w:r>
         <w:rPr>
           <w:b/>
@@ -7238,9 +7997,11 @@
           <w:bCs/>
           <w:sz w:val="28"/>
           <w:szCs w:val="28"/>
+          <w:lang w:val="en-US"/>
         </w:rPr>
         <w:t>(</w:t>
       </w:r>
+      <w:proofErr w:type="gramEnd"/>
       <w:r>
         <w:rPr>
           <w:b/>
@@ -7257,6 +8018,7 @@
           <w:bCs/>
           <w:sz w:val="28"/>
           <w:szCs w:val="28"/>
+          <w:lang w:val="en-US"/>
         </w:rPr>
         <w:t xml:space="preserve"> </w:t>
       </w:r>
@@ -7276,6 +8038,7 @@
           <w:bCs/>
           <w:sz w:val="28"/>
           <w:szCs w:val="28"/>
+          <w:lang w:val="en-US"/>
         </w:rPr>
         <w:t xml:space="preserve"> </w:t>
       </w:r>
@@ -7295,6 +8058,7 @@
           <w:bCs/>
           <w:sz w:val="28"/>
           <w:szCs w:val="28"/>
+          <w:lang w:val="en-US"/>
         </w:rPr>
         <w:t xml:space="preserve">, </w:t>
       </w:r>
@@ -7314,6 +8078,7 @@
           <w:bCs/>
           <w:sz w:val="28"/>
           <w:szCs w:val="28"/>
+          <w:lang w:val="en-US"/>
         </w:rPr>
         <w:t xml:space="preserve"> </w:t>
       </w:r>
@@ -7333,9 +8098,11 @@
           <w:bCs/>
           <w:sz w:val="28"/>
           <w:szCs w:val="28"/>
+          <w:lang w:val="en-US"/>
         </w:rPr>
         <w:t xml:space="preserve">, </w:t>
       </w:r>
+      <w:proofErr w:type="spellStart"/>
       <w:r>
         <w:rPr>
           <w:b/>
@@ -7352,6 +8119,7 @@
           <w:bCs/>
           <w:sz w:val="28"/>
           <w:szCs w:val="28"/>
+          <w:lang w:val="en-US"/>
         </w:rPr>
         <w:t>_</w:t>
       </w:r>
@@ -7365,23 +8133,149 @@
         </w:rPr>
         <w:t>parameters</w:t>
       </w:r>
-      <w:r>
-        <w:rPr>
-          <w:b/>
-          <w:bCs/>
-          <w:sz w:val="28"/>
-          <w:szCs w:val="28"/>
-        </w:rPr>
-        <w:t>) – преобразовывает число в текст</w:t>
-      </w:r>
-      <w:r>
-        <w:rPr>
-          <w:b/>
-          <w:bCs/>
-          <w:sz w:val="28"/>
-          <w:szCs w:val="28"/>
-        </w:rPr>
-        <w:t xml:space="preserve"> в указанном формате.</w:t>
+      <w:proofErr w:type="spellEnd"/>
+      <w:r>
+        <w:rPr>
+          <w:b/>
+          <w:bCs/>
+          <w:sz w:val="28"/>
+          <w:szCs w:val="28"/>
+          <w:lang w:val="en-US"/>
+        </w:rPr>
+        <w:t xml:space="preserve">) – </w:t>
+      </w:r>
+      <w:r>
+        <w:rPr>
+          <w:b/>
+          <w:bCs/>
+          <w:sz w:val="28"/>
+          <w:szCs w:val="28"/>
+        </w:rPr>
+        <w:t>преобразовывает</w:t>
+      </w:r>
+      <w:r>
+        <w:rPr>
+          <w:b/>
+          <w:bCs/>
+          <w:sz w:val="28"/>
+          <w:szCs w:val="28"/>
+          <w:lang w:val="en-US"/>
+        </w:rPr>
+        <w:t xml:space="preserve"> </w:t>
+      </w:r>
+      <w:r>
+        <w:rPr>
+          <w:b/>
+          <w:bCs/>
+          <w:sz w:val="28"/>
+          <w:szCs w:val="28"/>
+        </w:rPr>
+        <w:t>число</w:t>
+      </w:r>
+      <w:r>
+        <w:rPr>
+          <w:b/>
+          <w:bCs/>
+          <w:sz w:val="28"/>
+          <w:szCs w:val="28"/>
+          <w:lang w:val="en-US"/>
+        </w:rPr>
+        <w:t xml:space="preserve"> </w:t>
+      </w:r>
+      <w:r>
+        <w:rPr>
+          <w:b/>
+          <w:bCs/>
+          <w:sz w:val="28"/>
+          <w:szCs w:val="28"/>
+        </w:rPr>
+        <w:t>в</w:t>
+      </w:r>
+      <w:r>
+        <w:rPr>
+          <w:b/>
+          <w:bCs/>
+          <w:sz w:val="28"/>
+          <w:szCs w:val="28"/>
+          <w:lang w:val="en-US"/>
+        </w:rPr>
+        <w:t xml:space="preserve"> </w:t>
+      </w:r>
+      <w:r>
+        <w:rPr>
+          <w:b/>
+          <w:bCs/>
+          <w:sz w:val="28"/>
+          <w:szCs w:val="28"/>
+        </w:rPr>
+        <w:t>текст</w:t>
+      </w:r>
+      <w:r>
+        <w:rPr>
+          <w:b/>
+          <w:bCs/>
+          <w:sz w:val="28"/>
+          <w:szCs w:val="28"/>
+          <w:lang w:val="en-US"/>
+        </w:rPr>
+        <w:t xml:space="preserve"> </w:t>
+      </w:r>
+      <w:r>
+        <w:rPr>
+          <w:b/>
+          <w:bCs/>
+          <w:sz w:val="28"/>
+          <w:szCs w:val="28"/>
+        </w:rPr>
+        <w:t>в</w:t>
+      </w:r>
+      <w:r>
+        <w:rPr>
+          <w:b/>
+          <w:bCs/>
+          <w:sz w:val="28"/>
+          <w:szCs w:val="28"/>
+          <w:lang w:val="en-US"/>
+        </w:rPr>
+        <w:t xml:space="preserve"> </w:t>
+      </w:r>
+      <w:r>
+        <w:rPr>
+          <w:b/>
+          <w:bCs/>
+          <w:sz w:val="28"/>
+          <w:szCs w:val="28"/>
+        </w:rPr>
+        <w:t>указанном</w:t>
+      </w:r>
+      <w:r>
+        <w:rPr>
+          <w:b/>
+          <w:bCs/>
+          <w:sz w:val="28"/>
+          <w:szCs w:val="28"/>
+          <w:lang w:val="en-US"/>
+        </w:rPr>
+        <w:t xml:space="preserve"> </w:t>
+      </w:r>
+      <w:r>
+        <w:rPr>
+          <w:b/>
+          <w:bCs/>
+          <w:sz w:val="28"/>
+          <w:szCs w:val="28"/>
+        </w:rPr>
+        <w:t>формате</w:t>
+      </w:r>
+      <w:r>
+        <w:rPr>
+          <w:b/>
+          <w:bCs/>
+          <w:sz w:val="28"/>
+          <w:szCs w:val="28"/>
+          <w:lang w:val="en-US"/>
+        </w:rPr>
+        <w:t>.</w:t>
       </w:r>
     </w:p>
     <w:p>
@@ -7390,6 +8284,7 @@
         <w:rPr>
           <w:sz w:val="28"/>
           <w:szCs w:val="28"/>
+          <w:lang w:val="en-US"/>
         </w:rPr>
       </w:pPr>
       <w:r>
@@ -7404,9 +8299,11 @@
         <w:rPr>
           <w:sz w:val="28"/>
           <w:szCs w:val="28"/>
-        </w:rPr>
-        <w:t xml:space="preserve"> </w:t>
-      </w:r>
+          <w:lang w:val="en-US"/>
+        </w:rPr>
+        <w:t xml:space="preserve"> </w:t>
+      </w:r>
+      <w:proofErr w:type="spellStart"/>
       <w:r>
         <w:rPr>
           <w:sz w:val="28"/>
@@ -7419,9 +8316,11 @@
         <w:rPr>
           <w:sz w:val="28"/>
           <w:szCs w:val="28"/>
+          <w:lang w:val="en-US"/>
         </w:rPr>
         <w:t>_</w:t>
       </w:r>
+      <w:proofErr w:type="gramStart"/>
       <w:r>
         <w:rPr>
           <w:sz w:val="28"/>
@@ -7430,12 +8329,23 @@
         </w:rPr>
         <w:t>char</w:t>
       </w:r>
-      <w:r>
-        <w:rPr>
-          <w:sz w:val="28"/>
-          <w:szCs w:val="28"/>
-        </w:rPr>
-        <w:t xml:space="preserve">(123423428, '9999999999') </w:t>
+      <w:proofErr w:type="spellEnd"/>
+      <w:r>
+        <w:rPr>
+          <w:sz w:val="28"/>
+          <w:szCs w:val="28"/>
+          <w:lang w:val="en-US"/>
+        </w:rPr>
+        <w:t>(</w:t>
+      </w:r>
+      <w:proofErr w:type="gramEnd"/>
+      <w:r>
+        <w:rPr>
+          <w:sz w:val="28"/>
+          <w:szCs w:val="28"/>
+          <w:lang w:val="en-US"/>
+        </w:rPr>
+        <w:t xml:space="preserve">123423428, '9999999999') </w:t>
       </w:r>
       <w:r>
         <w:rPr>
@@ -7449,6 +8359,7 @@
         <w:rPr>
           <w:sz w:val="28"/>
           <w:szCs w:val="28"/>
+          <w:lang w:val="en-US"/>
         </w:rPr>
         <w:t xml:space="preserve"> </w:t>
       </w:r>
@@ -7464,82 +8375,2260 @@
         <w:rPr>
           <w:sz w:val="28"/>
           <w:szCs w:val="28"/>
+          <w:lang w:val="en-US"/>
+        </w:rPr>
+        <w:t xml:space="preserve">; 9- </w:t>
+      </w:r>
+      <w:r>
+        <w:rPr>
+          <w:sz w:val="28"/>
+          <w:szCs w:val="28"/>
+        </w:rPr>
+        <w:t>заменяет</w:t>
+      </w:r>
+      <w:r>
+        <w:rPr>
+          <w:sz w:val="28"/>
+          <w:szCs w:val="28"/>
+          <w:lang w:val="en-US"/>
+        </w:rPr>
+        <w:t xml:space="preserve"> </w:t>
+      </w:r>
+      <w:r>
+        <w:rPr>
+          <w:sz w:val="28"/>
+          <w:szCs w:val="28"/>
+        </w:rPr>
+        <w:t>собой</w:t>
+      </w:r>
+      <w:r>
+        <w:rPr>
+          <w:sz w:val="28"/>
+          <w:szCs w:val="28"/>
+          <w:lang w:val="en-US"/>
+        </w:rPr>
+        <w:t xml:space="preserve"> </w:t>
+      </w:r>
+      <w:r>
+        <w:rPr>
+          <w:sz w:val="28"/>
+          <w:szCs w:val="28"/>
+        </w:rPr>
+        <w:t>одну</w:t>
+      </w:r>
+      <w:r>
+        <w:rPr>
+          <w:sz w:val="28"/>
+          <w:szCs w:val="28"/>
+          <w:lang w:val="en-US"/>
+        </w:rPr>
+        <w:t xml:space="preserve"> </w:t>
+      </w:r>
+      <w:r>
+        <w:rPr>
+          <w:sz w:val="28"/>
+          <w:szCs w:val="28"/>
+        </w:rPr>
+        <w:t>цифру</w:t>
+      </w:r>
+    </w:p>
+    <w:p>
+      <w:pPr>
+        <w:ind w:left="360"/>
+        <w:rPr>
+          <w:sz w:val="28"/>
+          <w:szCs w:val="28"/>
+          <w:lang w:val="en-US"/>
+        </w:rPr>
+      </w:pPr>
+      <w:r>
+        <w:rPr>
+          <w:sz w:val="28"/>
+          <w:szCs w:val="28"/>
+          <w:lang w:val="en-US"/>
+        </w:rPr>
+        <w:t xml:space="preserve">select </w:t>
+      </w:r>
+      <w:proofErr w:type="spellStart"/>
+      <w:r>
+        <w:rPr>
+          <w:sz w:val="28"/>
+          <w:szCs w:val="28"/>
+          <w:lang w:val="en-US"/>
+        </w:rPr>
+        <w:t>to_</w:t>
+      </w:r>
+      <w:proofErr w:type="gramStart"/>
+      <w:r>
+        <w:rPr>
+          <w:sz w:val="28"/>
+          <w:szCs w:val="28"/>
+          <w:lang w:val="en-US"/>
+        </w:rPr>
+        <w:t>char</w:t>
+      </w:r>
+      <w:proofErr w:type="spellEnd"/>
+      <w:r>
+        <w:rPr>
+          <w:sz w:val="28"/>
+          <w:szCs w:val="28"/>
+          <w:lang w:val="en-US"/>
+        </w:rPr>
+        <w:t>(</w:t>
+      </w:r>
+      <w:proofErr w:type="gramEnd"/>
+      <w:r>
+        <w:rPr>
+          <w:sz w:val="28"/>
+          <w:szCs w:val="28"/>
+          <w:lang w:val="en-US"/>
+        </w:rPr>
+        <w:t xml:space="preserve">18, '0999999') from dual; - </w:t>
+      </w:r>
+      <w:r>
+        <w:rPr>
+          <w:sz w:val="28"/>
+          <w:szCs w:val="28"/>
+        </w:rPr>
+        <w:t>ставит</w:t>
+      </w:r>
+      <w:r>
+        <w:rPr>
+          <w:sz w:val="28"/>
+          <w:szCs w:val="28"/>
+          <w:lang w:val="en-US"/>
+        </w:rPr>
+        <w:t xml:space="preserve"> </w:t>
+      </w:r>
+      <w:r>
+        <w:rPr>
+          <w:sz w:val="28"/>
+          <w:szCs w:val="28"/>
+        </w:rPr>
+        <w:t>перед</w:t>
+      </w:r>
+      <w:r>
+        <w:rPr>
+          <w:sz w:val="28"/>
+          <w:szCs w:val="28"/>
+          <w:lang w:val="en-US"/>
+        </w:rPr>
+        <w:t xml:space="preserve"> </w:t>
+      </w:r>
+      <w:r>
+        <w:rPr>
+          <w:sz w:val="28"/>
+          <w:szCs w:val="28"/>
+        </w:rPr>
+        <w:t>числом</w:t>
+      </w:r>
+      <w:r>
+        <w:rPr>
+          <w:sz w:val="28"/>
+          <w:szCs w:val="28"/>
+          <w:lang w:val="en-US"/>
+        </w:rPr>
+        <w:t xml:space="preserve"> </w:t>
+      </w:r>
+      <w:r>
+        <w:rPr>
+          <w:sz w:val="28"/>
+          <w:szCs w:val="28"/>
+        </w:rPr>
+        <w:t>нули</w:t>
+      </w:r>
+      <w:r>
+        <w:rPr>
+          <w:sz w:val="28"/>
+          <w:szCs w:val="28"/>
+          <w:lang w:val="en-US"/>
+        </w:rPr>
+        <w:t>.</w:t>
+      </w:r>
+    </w:p>
+    <w:p>
+      <w:pPr>
+        <w:ind w:left="360"/>
+        <w:rPr>
+          <w:sz w:val="28"/>
+          <w:szCs w:val="28"/>
+          <w:lang w:val="en-US"/>
+        </w:rPr>
+      </w:pPr>
+      <w:r>
+        <w:rPr>
+          <w:sz w:val="28"/>
+          <w:szCs w:val="28"/>
+          <w:lang w:val="en-US"/>
+        </w:rPr>
+        <w:t xml:space="preserve">select </w:t>
+      </w:r>
+      <w:proofErr w:type="spellStart"/>
+      <w:r>
+        <w:rPr>
+          <w:sz w:val="28"/>
+          <w:szCs w:val="28"/>
+          <w:lang w:val="en-US"/>
+        </w:rPr>
+        <w:t>to_</w:t>
+      </w:r>
+      <w:proofErr w:type="gramStart"/>
+      <w:r>
+        <w:rPr>
+          <w:sz w:val="28"/>
+          <w:szCs w:val="28"/>
+          <w:lang w:val="en-US"/>
+        </w:rPr>
+        <w:t>char</w:t>
+      </w:r>
+      <w:proofErr w:type="spellEnd"/>
+      <w:r>
+        <w:rPr>
+          <w:sz w:val="28"/>
+          <w:szCs w:val="28"/>
+          <w:lang w:val="en-US"/>
+        </w:rPr>
+        <w:t>(</w:t>
+      </w:r>
+      <w:proofErr w:type="gramEnd"/>
+      <w:r>
+        <w:rPr>
+          <w:sz w:val="28"/>
+          <w:szCs w:val="28"/>
+          <w:lang w:val="en-US"/>
+        </w:rPr>
+        <w:t>18.35, '099999.999') from dual;</w:t>
+      </w:r>
+    </w:p>
+    <w:p>
+      <w:pPr>
+        <w:ind w:left="360"/>
+        <w:rPr>
+          <w:sz w:val="28"/>
+          <w:szCs w:val="28"/>
+          <w:lang w:val="en-US"/>
+        </w:rPr>
+      </w:pPr>
+      <w:r>
+        <w:rPr>
+          <w:sz w:val="28"/>
+          <w:szCs w:val="28"/>
+          <w:lang w:val="en-US"/>
+        </w:rPr>
+        <w:t xml:space="preserve">select </w:t>
+      </w:r>
+      <w:proofErr w:type="spellStart"/>
+      <w:r>
+        <w:rPr>
+          <w:sz w:val="28"/>
+          <w:szCs w:val="28"/>
+          <w:lang w:val="en-US"/>
+        </w:rPr>
+        <w:t>to_</w:t>
+      </w:r>
+      <w:proofErr w:type="gramStart"/>
+      <w:r>
+        <w:rPr>
+          <w:sz w:val="28"/>
+          <w:szCs w:val="28"/>
+          <w:lang w:val="en-US"/>
+        </w:rPr>
+        <w:t>char</w:t>
+      </w:r>
+      <w:proofErr w:type="spellEnd"/>
+      <w:r>
+        <w:rPr>
+          <w:sz w:val="28"/>
+          <w:szCs w:val="28"/>
+          <w:lang w:val="en-US"/>
+        </w:rPr>
+        <w:t>(</w:t>
+      </w:r>
+      <w:proofErr w:type="gramEnd"/>
+      <w:r>
+        <w:rPr>
+          <w:sz w:val="28"/>
+          <w:szCs w:val="28"/>
+          <w:lang w:val="en-US"/>
+        </w:rPr>
+        <w:t>1234567, '999,999,9999') from dual;</w:t>
+      </w:r>
+    </w:p>
+    <w:p>
+      <w:pPr>
+        <w:ind w:left="360"/>
+        <w:rPr>
+          <w:sz w:val="28"/>
+          <w:szCs w:val="28"/>
+          <w:lang w:val="en-US"/>
+        </w:rPr>
+      </w:pPr>
+      <w:r>
+        <w:rPr>
+          <w:sz w:val="28"/>
+          <w:szCs w:val="28"/>
+          <w:lang w:val="en-US"/>
+        </w:rPr>
+        <w:t xml:space="preserve">select </w:t>
+      </w:r>
+      <w:proofErr w:type="spellStart"/>
+      <w:r>
+        <w:rPr>
+          <w:sz w:val="28"/>
+          <w:szCs w:val="28"/>
+          <w:lang w:val="en-US"/>
+        </w:rPr>
+        <w:t>to_</w:t>
+      </w:r>
+      <w:proofErr w:type="gramStart"/>
+      <w:r>
+        <w:rPr>
+          <w:sz w:val="28"/>
+          <w:szCs w:val="28"/>
+          <w:lang w:val="en-US"/>
+        </w:rPr>
+        <w:t>char</w:t>
+      </w:r>
+      <w:proofErr w:type="spellEnd"/>
+      <w:r>
+        <w:rPr>
+          <w:sz w:val="28"/>
+          <w:szCs w:val="28"/>
+          <w:lang w:val="en-US"/>
+        </w:rPr>
+        <w:t>(</w:t>
+      </w:r>
+      <w:proofErr w:type="gramEnd"/>
+      <w:r>
+        <w:rPr>
+          <w:sz w:val="28"/>
+          <w:szCs w:val="28"/>
+          <w:lang w:val="en-US"/>
+        </w:rPr>
+        <w:t xml:space="preserve">18, '$99') from dual; </w:t>
+      </w:r>
+      <w:r>
+        <w:rPr>
+          <w:sz w:val="28"/>
+          <w:szCs w:val="28"/>
+        </w:rPr>
+        <w:t>добавляет</w:t>
+      </w:r>
+      <w:r>
+        <w:rPr>
+          <w:sz w:val="28"/>
+          <w:szCs w:val="28"/>
+          <w:lang w:val="en-US"/>
+        </w:rPr>
+        <w:t xml:space="preserve"> </w:t>
+      </w:r>
+      <w:r>
+        <w:rPr>
+          <w:sz w:val="28"/>
+          <w:szCs w:val="28"/>
+        </w:rPr>
+        <w:t>доллар</w:t>
+      </w:r>
+      <w:r>
+        <w:rPr>
+          <w:sz w:val="28"/>
+          <w:szCs w:val="28"/>
+          <w:lang w:val="en-US"/>
+        </w:rPr>
+        <w:t xml:space="preserve"> </w:t>
+      </w:r>
+      <w:r>
+        <w:rPr>
+          <w:sz w:val="28"/>
+          <w:szCs w:val="28"/>
+        </w:rPr>
+        <w:t>перед</w:t>
+      </w:r>
+      <w:r>
+        <w:rPr>
+          <w:sz w:val="28"/>
+          <w:szCs w:val="28"/>
+          <w:lang w:val="en-US"/>
+        </w:rPr>
+        <w:t xml:space="preserve"> </w:t>
+      </w:r>
+      <w:r>
+        <w:rPr>
+          <w:sz w:val="28"/>
+          <w:szCs w:val="28"/>
+        </w:rPr>
+        <w:t>числом</w:t>
+      </w:r>
+    </w:p>
+    <w:p>
+      <w:pPr>
+        <w:ind w:left="360"/>
+        <w:rPr>
+          <w:sz w:val="28"/>
+          <w:szCs w:val="28"/>
+          <w:lang w:val="en-US"/>
+        </w:rPr>
+      </w:pPr>
+      <w:r>
+        <w:rPr>
+          <w:sz w:val="28"/>
+          <w:szCs w:val="28"/>
+          <w:lang w:val="en-US"/>
+        </w:rPr>
+        <w:t xml:space="preserve">select </w:t>
+      </w:r>
+      <w:proofErr w:type="spellStart"/>
+      <w:r>
+        <w:rPr>
+          <w:sz w:val="28"/>
+          <w:szCs w:val="28"/>
+          <w:lang w:val="en-US"/>
+        </w:rPr>
+        <w:t>to_</w:t>
+      </w:r>
+      <w:proofErr w:type="gramStart"/>
+      <w:r>
+        <w:rPr>
+          <w:sz w:val="28"/>
+          <w:szCs w:val="28"/>
+          <w:lang w:val="en-US"/>
+        </w:rPr>
+        <w:t>char</w:t>
+      </w:r>
+      <w:proofErr w:type="spellEnd"/>
+      <w:r>
+        <w:rPr>
+          <w:sz w:val="28"/>
+          <w:szCs w:val="28"/>
+          <w:lang w:val="en-US"/>
+        </w:rPr>
+        <w:t>(</w:t>
+      </w:r>
+      <w:proofErr w:type="gramEnd"/>
+      <w:r>
+        <w:rPr>
+          <w:sz w:val="28"/>
+          <w:szCs w:val="28"/>
+          <w:lang w:val="en-US"/>
+        </w:rPr>
+        <w:t xml:space="preserve">-18, '999MI') from dual; </w:t>
+      </w:r>
+      <w:r>
+        <w:rPr>
+          <w:sz w:val="28"/>
+          <w:szCs w:val="28"/>
+        </w:rPr>
+        <w:t>добавляет</w:t>
+      </w:r>
+      <w:r>
+        <w:rPr>
+          <w:sz w:val="28"/>
+          <w:szCs w:val="28"/>
+          <w:lang w:val="en-US"/>
+        </w:rPr>
+        <w:t xml:space="preserve"> </w:t>
+      </w:r>
+      <w:r>
+        <w:rPr>
+          <w:sz w:val="28"/>
+          <w:szCs w:val="28"/>
+        </w:rPr>
+        <w:t>минус</w:t>
+      </w:r>
+      <w:r>
+        <w:rPr>
+          <w:sz w:val="28"/>
+          <w:szCs w:val="28"/>
+          <w:lang w:val="en-US"/>
+        </w:rPr>
+        <w:t xml:space="preserve"> </w:t>
+      </w:r>
+      <w:r>
+        <w:rPr>
+          <w:sz w:val="28"/>
+          <w:szCs w:val="28"/>
+        </w:rPr>
+        <w:t>после</w:t>
+      </w:r>
+      <w:r>
+        <w:rPr>
+          <w:sz w:val="28"/>
+          <w:szCs w:val="28"/>
+          <w:lang w:val="en-US"/>
+        </w:rPr>
+        <w:t xml:space="preserve"> </w:t>
+      </w:r>
+      <w:r>
+        <w:rPr>
+          <w:sz w:val="28"/>
+          <w:szCs w:val="28"/>
+        </w:rPr>
+        <w:t>числа</w:t>
+      </w:r>
+    </w:p>
+    <w:p>
+      <w:pPr>
+        <w:ind w:left="360"/>
+        <w:rPr>
+          <w:sz w:val="28"/>
+          <w:szCs w:val="28"/>
+          <w:lang w:val="en-US"/>
+        </w:rPr>
+      </w:pPr>
+      <w:r>
+        <w:rPr>
+          <w:sz w:val="28"/>
+          <w:szCs w:val="28"/>
+          <w:lang w:val="en-US"/>
+        </w:rPr>
+        <w:t xml:space="preserve">select </w:t>
+      </w:r>
+      <w:proofErr w:type="spellStart"/>
+      <w:r>
+        <w:rPr>
+          <w:sz w:val="28"/>
+          <w:szCs w:val="28"/>
+          <w:lang w:val="en-US"/>
+        </w:rPr>
+        <w:t>to_</w:t>
+      </w:r>
+      <w:proofErr w:type="gramStart"/>
+      <w:r>
+        <w:rPr>
+          <w:sz w:val="28"/>
+          <w:szCs w:val="28"/>
+          <w:lang w:val="en-US"/>
+        </w:rPr>
+        <w:t>char</w:t>
+      </w:r>
+      <w:proofErr w:type="spellEnd"/>
+      <w:r>
+        <w:rPr>
+          <w:sz w:val="28"/>
+          <w:szCs w:val="28"/>
+          <w:lang w:val="en-US"/>
+        </w:rPr>
+        <w:t>(</w:t>
+      </w:r>
+      <w:proofErr w:type="gramEnd"/>
+      <w:r>
+        <w:rPr>
+          <w:sz w:val="28"/>
+          <w:szCs w:val="28"/>
+          <w:lang w:val="en-US"/>
+        </w:rPr>
+        <w:t>-18, 'S0999') from dual;</w:t>
+      </w:r>
+      <w:r>
+        <w:rPr>
+          <w:sz w:val="28"/>
+          <w:szCs w:val="28"/>
+          <w:lang w:val="en-US"/>
+        </w:rPr>
+        <w:t xml:space="preserve"> </w:t>
+      </w:r>
+      <w:r>
+        <w:rPr>
+          <w:sz w:val="28"/>
+          <w:szCs w:val="28"/>
+        </w:rPr>
+        <w:t>добавляет</w:t>
+      </w:r>
+      <w:r>
+        <w:rPr>
+          <w:sz w:val="28"/>
+          <w:szCs w:val="28"/>
+          <w:lang w:val="en-US"/>
+        </w:rPr>
+        <w:t xml:space="preserve"> </w:t>
+      </w:r>
+      <w:r>
+        <w:rPr>
+          <w:sz w:val="28"/>
+          <w:szCs w:val="28"/>
+        </w:rPr>
+        <w:t>минус</w:t>
+      </w:r>
+      <w:r>
+        <w:rPr>
+          <w:sz w:val="28"/>
+          <w:szCs w:val="28"/>
+          <w:lang w:val="en-US"/>
+        </w:rPr>
+        <w:t xml:space="preserve"> </w:t>
+      </w:r>
+      <w:r>
+        <w:rPr>
+          <w:sz w:val="28"/>
+          <w:szCs w:val="28"/>
+        </w:rPr>
+        <w:t>перед</w:t>
+      </w:r>
+      <w:r>
+        <w:rPr>
+          <w:sz w:val="28"/>
+          <w:szCs w:val="28"/>
+          <w:lang w:val="en-US"/>
+        </w:rPr>
+        <w:t xml:space="preserve"> </w:t>
+      </w:r>
+      <w:r>
+        <w:rPr>
+          <w:sz w:val="28"/>
+          <w:szCs w:val="28"/>
+        </w:rPr>
+        <w:t>числом</w:t>
+      </w:r>
+    </w:p>
+    <w:p>
+      <w:pPr>
+        <w:rPr>
+          <w:b/>
+          <w:bCs/>
+          <w:sz w:val="28"/>
+          <w:szCs w:val="28"/>
+        </w:rPr>
+      </w:pPr>
+      <w:r>
+        <w:rPr>
+          <w:b/>
+          <w:bCs/>
+          <w:sz w:val="28"/>
+          <w:szCs w:val="28"/>
+        </w:rPr>
+        <w:t xml:space="preserve">2. </w:t>
+      </w:r>
+      <w:r>
+        <w:rPr>
+          <w:b/>
+          <w:bCs/>
+          <w:sz w:val="28"/>
+          <w:szCs w:val="28"/>
+          <w:lang w:val="en-US"/>
+        </w:rPr>
+        <w:t>TO</w:t>
+      </w:r>
+      <w:r>
+        <w:rPr>
+          <w:b/>
+          <w:bCs/>
+          <w:sz w:val="28"/>
+          <w:szCs w:val="28"/>
+        </w:rPr>
+        <w:t>_</w:t>
+      </w:r>
+      <w:r>
+        <w:rPr>
+          <w:b/>
+          <w:bCs/>
+          <w:sz w:val="28"/>
+          <w:szCs w:val="28"/>
+          <w:lang w:val="en-US"/>
+        </w:rPr>
+        <w:t>CHAR</w:t>
+      </w:r>
+      <w:r>
+        <w:rPr>
+          <w:b/>
+          <w:bCs/>
+          <w:sz w:val="28"/>
+          <w:szCs w:val="28"/>
+        </w:rPr>
+        <w:t xml:space="preserve"> (</w:t>
+      </w:r>
+      <w:r>
+        <w:rPr>
+          <w:b/>
+          <w:bCs/>
+          <w:sz w:val="28"/>
+          <w:szCs w:val="28"/>
+          <w:lang w:val="en-US"/>
+        </w:rPr>
+        <w:t>date</w:t>
+      </w:r>
+      <w:r>
+        <w:rPr>
+          <w:b/>
+          <w:bCs/>
+          <w:sz w:val="28"/>
+          <w:szCs w:val="28"/>
+        </w:rPr>
+        <w:t xml:space="preserve">, </w:t>
+      </w:r>
+      <w:r>
+        <w:rPr>
+          <w:b/>
+          <w:bCs/>
+          <w:sz w:val="28"/>
+          <w:szCs w:val="28"/>
+          <w:lang w:val="en-US"/>
+        </w:rPr>
+        <w:t>format</w:t>
+      </w:r>
+      <w:r>
+        <w:rPr>
+          <w:b/>
+          <w:bCs/>
+          <w:sz w:val="28"/>
+          <w:szCs w:val="28"/>
+        </w:rPr>
+        <w:t>_</w:t>
+      </w:r>
+      <w:r>
+        <w:rPr>
+          <w:b/>
+          <w:bCs/>
+          <w:sz w:val="28"/>
+          <w:szCs w:val="28"/>
+          <w:lang w:val="en-US"/>
+        </w:rPr>
+        <w:t>mask</w:t>
+      </w:r>
+      <w:r>
+        <w:rPr>
+          <w:b/>
+          <w:bCs/>
+          <w:sz w:val="28"/>
+          <w:szCs w:val="28"/>
+        </w:rPr>
+        <w:t xml:space="preserve">, </w:t>
+      </w:r>
+      <w:proofErr w:type="spellStart"/>
+      <w:r>
+        <w:rPr>
+          <w:b/>
+          <w:bCs/>
+          <w:sz w:val="28"/>
+          <w:szCs w:val="28"/>
+          <w:lang w:val="en-US"/>
+        </w:rPr>
+        <w:t>nls</w:t>
+      </w:r>
+      <w:proofErr w:type="spellEnd"/>
+      <w:r>
+        <w:rPr>
+          <w:b/>
+          <w:bCs/>
+          <w:sz w:val="28"/>
+          <w:szCs w:val="28"/>
+        </w:rPr>
+        <w:t>_</w:t>
+      </w:r>
+      <w:r>
+        <w:rPr>
+          <w:b/>
+          <w:bCs/>
+          <w:sz w:val="28"/>
+          <w:szCs w:val="28"/>
+          <w:lang w:val="en-US"/>
+        </w:rPr>
+        <w:t>param</w:t>
+      </w:r>
+      <w:r>
+        <w:rPr>
+          <w:b/>
+          <w:bCs/>
+          <w:sz w:val="28"/>
+          <w:szCs w:val="28"/>
+        </w:rPr>
+        <w:t xml:space="preserve">) - </w:t>
+      </w:r>
+      <w:r>
+        <w:rPr>
+          <w:b/>
+          <w:bCs/>
+          <w:sz w:val="28"/>
+          <w:szCs w:val="28"/>
+        </w:rPr>
+        <w:t>п</w:t>
+      </w:r>
+      <w:r>
+        <w:rPr>
+          <w:b/>
+          <w:bCs/>
+          <w:sz w:val="28"/>
+          <w:szCs w:val="28"/>
+        </w:rPr>
+        <w:t xml:space="preserve">реобразовывает </w:t>
+      </w:r>
+      <w:r>
+        <w:rPr>
+          <w:b/>
+          <w:bCs/>
+          <w:sz w:val="28"/>
+          <w:szCs w:val="28"/>
+        </w:rPr>
+        <w:t>дату</w:t>
+      </w:r>
+      <w:r>
+        <w:rPr>
+          <w:b/>
+          <w:bCs/>
+          <w:sz w:val="28"/>
+          <w:szCs w:val="28"/>
+        </w:rPr>
+        <w:t xml:space="preserve"> в текст в указанном формате.</w:t>
+      </w:r>
+    </w:p>
+    <w:p>
+      <w:pPr>
+        <w:rPr>
+          <w:sz w:val="28"/>
+          <w:szCs w:val="28"/>
+          <w:lang w:val="en-US"/>
+        </w:rPr>
+      </w:pPr>
+      <w:r>
+        <w:rPr>
+          <w:sz w:val="28"/>
+          <w:szCs w:val="28"/>
+          <w:lang w:val="en-US"/>
+        </w:rPr>
+        <w:t xml:space="preserve">select </w:t>
+      </w:r>
+      <w:proofErr w:type="spellStart"/>
+      <w:r>
+        <w:rPr>
+          <w:sz w:val="28"/>
+          <w:szCs w:val="28"/>
+          <w:lang w:val="en-US"/>
+        </w:rPr>
+        <w:t>to_</w:t>
+      </w:r>
+      <w:proofErr w:type="gramStart"/>
+      <w:r>
+        <w:rPr>
+          <w:sz w:val="28"/>
+          <w:szCs w:val="28"/>
+          <w:lang w:val="en-US"/>
+        </w:rPr>
+        <w:t>char</w:t>
+      </w:r>
+      <w:proofErr w:type="spellEnd"/>
+      <w:r>
+        <w:rPr>
+          <w:sz w:val="28"/>
+          <w:szCs w:val="28"/>
+          <w:lang w:val="en-US"/>
+        </w:rPr>
+        <w:t>(</w:t>
+      </w:r>
+      <w:proofErr w:type="spellStart"/>
+      <w:proofErr w:type="gramEnd"/>
+      <w:r>
+        <w:rPr>
+          <w:sz w:val="28"/>
+          <w:szCs w:val="28"/>
+          <w:lang w:val="en-US"/>
+        </w:rPr>
+        <w:t>sysdate</w:t>
+      </w:r>
+      <w:proofErr w:type="spellEnd"/>
+      <w:r>
+        <w:rPr>
+          <w:sz w:val="28"/>
+          <w:szCs w:val="28"/>
+          <w:lang w:val="en-US"/>
+        </w:rPr>
+        <w:t>, 'YY') from dual;</w:t>
+      </w:r>
+      <w:r>
+        <w:rPr>
+          <w:sz w:val="28"/>
+          <w:szCs w:val="28"/>
+          <w:lang w:val="en-US"/>
+        </w:rPr>
+        <w:t xml:space="preserve"> - ‘Y’ – </w:t>
+      </w:r>
+      <w:r>
+        <w:rPr>
+          <w:sz w:val="28"/>
+          <w:szCs w:val="28"/>
+        </w:rPr>
+        <w:t>возвращает</w:t>
+      </w:r>
+      <w:r>
+        <w:rPr>
+          <w:sz w:val="28"/>
+          <w:szCs w:val="28"/>
+          <w:lang w:val="en-US"/>
+        </w:rPr>
+        <w:t xml:space="preserve"> </w:t>
+      </w:r>
+      <w:r>
+        <w:rPr>
+          <w:sz w:val="28"/>
+          <w:szCs w:val="28"/>
+        </w:rPr>
+        <w:t>последнюю</w:t>
+      </w:r>
+      <w:r>
+        <w:rPr>
+          <w:sz w:val="28"/>
+          <w:szCs w:val="28"/>
+          <w:lang w:val="en-US"/>
+        </w:rPr>
+        <w:t xml:space="preserve"> </w:t>
+      </w:r>
+      <w:r>
+        <w:rPr>
+          <w:sz w:val="28"/>
+          <w:szCs w:val="28"/>
+        </w:rPr>
+        <w:t>цифру</w:t>
+      </w:r>
+      <w:r>
+        <w:rPr>
+          <w:sz w:val="28"/>
+          <w:szCs w:val="28"/>
+          <w:lang w:val="en-US"/>
+        </w:rPr>
+        <w:t xml:space="preserve"> </w:t>
+      </w:r>
+      <w:r>
+        <w:rPr>
+          <w:sz w:val="28"/>
+          <w:szCs w:val="28"/>
+        </w:rPr>
+        <w:t>или</w:t>
+      </w:r>
+      <w:r>
+        <w:rPr>
+          <w:sz w:val="28"/>
+          <w:szCs w:val="28"/>
+          <w:lang w:val="en-US"/>
+        </w:rPr>
+        <w:t xml:space="preserve"> </w:t>
+      </w:r>
+      <w:r>
+        <w:rPr>
+          <w:sz w:val="28"/>
+          <w:szCs w:val="28"/>
+        </w:rPr>
+        <w:t>цифры</w:t>
+      </w:r>
+      <w:r>
+        <w:rPr>
+          <w:sz w:val="28"/>
+          <w:szCs w:val="28"/>
+          <w:lang w:val="en-US"/>
+        </w:rPr>
+        <w:t xml:space="preserve"> </w:t>
+      </w:r>
+      <w:r>
+        <w:rPr>
+          <w:sz w:val="28"/>
+          <w:szCs w:val="28"/>
+        </w:rPr>
+        <w:t>года</w:t>
+      </w:r>
+      <w:r>
+        <w:rPr>
+          <w:sz w:val="28"/>
+          <w:szCs w:val="28"/>
+          <w:lang w:val="en-US"/>
+        </w:rPr>
+        <w:t>.</w:t>
+      </w:r>
+    </w:p>
+    <w:p>
+      <w:pPr>
+        <w:rPr>
+          <w:sz w:val="28"/>
+          <w:szCs w:val="28"/>
+        </w:rPr>
+      </w:pPr>
+      <w:r>
+        <w:rPr>
+          <w:sz w:val="28"/>
+          <w:szCs w:val="28"/>
+          <w:lang w:val="en-US"/>
+        </w:rPr>
+        <w:t>RR</w:t>
+      </w:r>
+      <w:r>
+        <w:rPr>
+          <w:sz w:val="28"/>
+          <w:szCs w:val="28"/>
+        </w:rPr>
+        <w:t xml:space="preserve"> – </w:t>
+      </w:r>
+      <w:r>
+        <w:rPr>
+          <w:sz w:val="28"/>
+          <w:szCs w:val="28"/>
+        </w:rPr>
+        <w:t>год</w:t>
+      </w:r>
+      <w:r>
+        <w:rPr>
+          <w:sz w:val="28"/>
+          <w:szCs w:val="28"/>
+        </w:rPr>
+        <w:t xml:space="preserve"> </w:t>
+      </w:r>
+      <w:r>
+        <w:rPr>
+          <w:sz w:val="28"/>
+          <w:szCs w:val="28"/>
+        </w:rPr>
+        <w:t>в</w:t>
+      </w:r>
+      <w:r>
+        <w:rPr>
+          <w:sz w:val="28"/>
+          <w:szCs w:val="28"/>
+        </w:rPr>
+        <w:t xml:space="preserve"> </w:t>
+      </w:r>
+      <w:r>
+        <w:rPr>
+          <w:sz w:val="28"/>
+          <w:szCs w:val="28"/>
+        </w:rPr>
+        <w:t>формате</w:t>
+      </w:r>
+      <w:r>
+        <w:rPr>
+          <w:sz w:val="28"/>
+          <w:szCs w:val="28"/>
+        </w:rPr>
+        <w:t xml:space="preserve"> </w:t>
+      </w:r>
+      <w:r>
+        <w:rPr>
+          <w:sz w:val="28"/>
+          <w:szCs w:val="28"/>
+        </w:rPr>
+        <w:t>двух</w:t>
+      </w:r>
+      <w:r>
+        <w:rPr>
+          <w:sz w:val="28"/>
+          <w:szCs w:val="28"/>
+        </w:rPr>
+        <w:t xml:space="preserve"> </w:t>
+      </w:r>
+      <w:r>
+        <w:rPr>
+          <w:sz w:val="28"/>
+          <w:szCs w:val="28"/>
+        </w:rPr>
+        <w:t>цифр</w:t>
+      </w:r>
+      <w:r>
+        <w:rPr>
+          <w:sz w:val="28"/>
+          <w:szCs w:val="28"/>
         </w:rPr>
         <w:t>;</w:t>
       </w:r>
-      <w:r>
-        <w:rPr>
-          <w:sz w:val="28"/>
-          <w:szCs w:val="28"/>
-        </w:rPr>
-        <w:t xml:space="preserve"> 9- </w:t>
-      </w:r>
-      <w:r>
-        <w:rPr>
-          <w:sz w:val="28"/>
-          <w:szCs w:val="28"/>
-        </w:rPr>
-        <w:t>заменяет</w:t>
-      </w:r>
-      <w:r>
-        <w:rPr>
-          <w:sz w:val="28"/>
-          <w:szCs w:val="28"/>
-        </w:rPr>
-        <w:t xml:space="preserve"> </w:t>
-      </w:r>
-      <w:r>
-        <w:rPr>
-          <w:sz w:val="28"/>
-          <w:szCs w:val="28"/>
-        </w:rPr>
-        <w:t>собой</w:t>
-      </w:r>
-      <w:r>
-        <w:rPr>
-          <w:sz w:val="28"/>
-          <w:szCs w:val="28"/>
-        </w:rPr>
-        <w:t xml:space="preserve"> </w:t>
-      </w:r>
-      <w:r>
-        <w:rPr>
-          <w:sz w:val="28"/>
-          <w:szCs w:val="28"/>
-        </w:rPr>
-        <w:t>одну</w:t>
-      </w:r>
-      <w:r>
-        <w:rPr>
-          <w:sz w:val="28"/>
-          <w:szCs w:val="28"/>
-        </w:rPr>
-        <w:t xml:space="preserve"> </w:t>
-      </w:r>
-      <w:r>
-        <w:rPr>
-          <w:sz w:val="28"/>
-          <w:szCs w:val="28"/>
-        </w:rPr>
-        <w:t>цифру</w:t>
-      </w:r>
-    </w:p>
-    <w:p>
-      <w:pPr>
-        <w:ind w:left="360"/>
-        <w:rPr>
-          <w:sz w:val="28"/>
-          <w:szCs w:val="28"/>
-          <w:lang w:val="en-US"/>
-        </w:rPr>
-      </w:pPr>
-      <w:r>
-        <w:rPr>
-          <w:sz w:val="28"/>
-          <w:szCs w:val="28"/>
-          <w:lang w:val="en-US"/>
-        </w:rPr>
-        <w:t>select to_char(18, '0999999') from dual;</w:t>
+    </w:p>
+    <w:p>
+      <w:pPr>
+        <w:rPr>
+          <w:sz w:val="28"/>
+          <w:szCs w:val="28"/>
+        </w:rPr>
+      </w:pPr>
+      <w:r>
+        <w:rPr>
+          <w:sz w:val="28"/>
+          <w:szCs w:val="28"/>
+        </w:rPr>
+        <w:t>'</w:t>
+      </w:r>
+      <w:r>
+        <w:rPr>
+          <w:sz w:val="28"/>
+          <w:szCs w:val="28"/>
+          <w:lang w:val="en-US"/>
+        </w:rPr>
+        <w:t>Year</w:t>
+      </w:r>
+      <w:r>
+        <w:rPr>
+          <w:sz w:val="28"/>
+          <w:szCs w:val="28"/>
+        </w:rPr>
+        <w:t xml:space="preserve">'- </w:t>
+      </w:r>
+      <w:r>
+        <w:rPr>
+          <w:sz w:val="28"/>
+          <w:szCs w:val="28"/>
+        </w:rPr>
+        <w:t>выводит</w:t>
+      </w:r>
+      <w:r>
+        <w:rPr>
+          <w:sz w:val="28"/>
+          <w:szCs w:val="28"/>
+        </w:rPr>
+        <w:t xml:space="preserve"> </w:t>
+      </w:r>
+      <w:r>
+        <w:rPr>
+          <w:sz w:val="28"/>
+          <w:szCs w:val="28"/>
+        </w:rPr>
+        <w:t>буквенное</w:t>
+      </w:r>
+      <w:r>
+        <w:rPr>
+          <w:sz w:val="28"/>
+          <w:szCs w:val="28"/>
+        </w:rPr>
+        <w:t xml:space="preserve"> </w:t>
+      </w:r>
+      <w:r>
+        <w:rPr>
+          <w:sz w:val="28"/>
+          <w:szCs w:val="28"/>
+        </w:rPr>
+        <w:t>написание</w:t>
+      </w:r>
+      <w:r>
+        <w:rPr>
+          <w:sz w:val="28"/>
+          <w:szCs w:val="28"/>
+        </w:rPr>
+        <w:t xml:space="preserve"> </w:t>
+      </w:r>
+      <w:r>
+        <w:rPr>
+          <w:sz w:val="28"/>
+          <w:szCs w:val="28"/>
+        </w:rPr>
+        <w:t>года</w:t>
+      </w:r>
+    </w:p>
+    <w:p>
+      <w:pPr>
+        <w:rPr>
+          <w:sz w:val="28"/>
+          <w:szCs w:val="28"/>
+        </w:rPr>
+      </w:pPr>
+      <w:r>
+        <w:rPr>
+          <w:sz w:val="28"/>
+          <w:szCs w:val="28"/>
+          <w:lang w:val="en-US"/>
+        </w:rPr>
+        <w:t>MM</w:t>
+      </w:r>
+      <w:r>
+        <w:rPr>
+          <w:sz w:val="28"/>
+          <w:szCs w:val="28"/>
+        </w:rPr>
+        <w:t xml:space="preserve"> – </w:t>
+      </w:r>
+      <w:r>
+        <w:rPr>
+          <w:sz w:val="28"/>
+          <w:szCs w:val="28"/>
+        </w:rPr>
+        <w:t>месяц в формате двух цифр</w:t>
+      </w:r>
+    </w:p>
+    <w:p>
+      <w:pPr>
+        <w:rPr>
+          <w:sz w:val="28"/>
+          <w:szCs w:val="28"/>
+        </w:rPr>
+      </w:pPr>
+      <w:r>
+        <w:rPr>
+          <w:sz w:val="28"/>
+          <w:szCs w:val="28"/>
+          <w:lang w:val="en-US"/>
+        </w:rPr>
+        <w:t>MON</w:t>
+      </w:r>
+      <w:r>
+        <w:rPr>
+          <w:sz w:val="28"/>
+          <w:szCs w:val="28"/>
+        </w:rPr>
+        <w:t xml:space="preserve"> – 3 </w:t>
+      </w:r>
+      <w:r>
+        <w:rPr>
+          <w:sz w:val="28"/>
+          <w:szCs w:val="28"/>
+        </w:rPr>
+        <w:t>буквы из названия месяца</w:t>
+      </w:r>
+    </w:p>
+    <w:p>
+      <w:pPr>
+        <w:rPr>
+          <w:sz w:val="28"/>
+          <w:szCs w:val="28"/>
+        </w:rPr>
+      </w:pPr>
+      <w:r>
+        <w:rPr>
+          <w:sz w:val="28"/>
+          <w:szCs w:val="28"/>
+          <w:lang w:val="en-US"/>
+        </w:rPr>
+        <w:t>MONTH</w:t>
+      </w:r>
+      <w:r>
+        <w:rPr>
+          <w:sz w:val="28"/>
+          <w:szCs w:val="28"/>
+        </w:rPr>
+        <w:t xml:space="preserve"> – </w:t>
+      </w:r>
+      <w:r>
+        <w:rPr>
+          <w:sz w:val="28"/>
+          <w:szCs w:val="28"/>
+        </w:rPr>
+        <w:t>буквенное</w:t>
+      </w:r>
+      <w:r>
+        <w:rPr>
+          <w:sz w:val="28"/>
+          <w:szCs w:val="28"/>
+        </w:rPr>
+        <w:t xml:space="preserve"> </w:t>
+      </w:r>
+      <w:r>
+        <w:rPr>
+          <w:sz w:val="28"/>
+          <w:szCs w:val="28"/>
+        </w:rPr>
+        <w:t>написание</w:t>
+      </w:r>
+      <w:r>
+        <w:rPr>
+          <w:sz w:val="28"/>
+          <w:szCs w:val="28"/>
+        </w:rPr>
+        <w:t xml:space="preserve"> </w:t>
+      </w:r>
+      <w:r>
+        <w:rPr>
+          <w:sz w:val="28"/>
+          <w:szCs w:val="28"/>
+        </w:rPr>
+        <w:t>месяца</w:t>
+      </w:r>
+    </w:p>
+    <w:p>
+      <w:pPr>
+        <w:rPr>
+          <w:sz w:val="28"/>
+          <w:szCs w:val="28"/>
+          <w:lang w:val="en-US"/>
+        </w:rPr>
+      </w:pPr>
+      <w:r>
+        <w:rPr>
+          <w:sz w:val="28"/>
+          <w:szCs w:val="28"/>
+          <w:lang w:val="en-US"/>
+        </w:rPr>
+        <w:lastRenderedPageBreak/>
+        <w:t xml:space="preserve">select </w:t>
+      </w:r>
+      <w:proofErr w:type="spellStart"/>
+      <w:r>
+        <w:rPr>
+          <w:sz w:val="28"/>
+          <w:szCs w:val="28"/>
+          <w:lang w:val="en-US"/>
+        </w:rPr>
+        <w:t>hire_date</w:t>
+      </w:r>
+      <w:proofErr w:type="spellEnd"/>
+      <w:r>
+        <w:rPr>
+          <w:sz w:val="28"/>
+          <w:szCs w:val="28"/>
+          <w:lang w:val="en-US"/>
+        </w:rPr>
+        <w:t xml:space="preserve">, </w:t>
+      </w:r>
+      <w:proofErr w:type="spellStart"/>
+      <w:r>
+        <w:rPr>
+          <w:sz w:val="28"/>
+          <w:szCs w:val="28"/>
+          <w:lang w:val="en-US"/>
+        </w:rPr>
+        <w:t>to_</w:t>
+      </w:r>
+      <w:proofErr w:type="gramStart"/>
+      <w:r>
+        <w:rPr>
+          <w:sz w:val="28"/>
+          <w:szCs w:val="28"/>
+          <w:lang w:val="en-US"/>
+        </w:rPr>
+        <w:t>char</w:t>
+      </w:r>
+      <w:proofErr w:type="spellEnd"/>
+      <w:r>
+        <w:rPr>
+          <w:sz w:val="28"/>
+          <w:szCs w:val="28"/>
+          <w:lang w:val="en-US"/>
+        </w:rPr>
+        <w:t>(</w:t>
+      </w:r>
+      <w:proofErr w:type="spellStart"/>
+      <w:proofErr w:type="gramEnd"/>
+      <w:r>
+        <w:rPr>
+          <w:sz w:val="28"/>
+          <w:szCs w:val="28"/>
+          <w:lang w:val="en-US"/>
+        </w:rPr>
+        <w:t>hire_date</w:t>
+      </w:r>
+      <w:proofErr w:type="spellEnd"/>
+      <w:r>
+        <w:rPr>
+          <w:sz w:val="28"/>
+          <w:szCs w:val="28"/>
+          <w:lang w:val="en-US"/>
+        </w:rPr>
+        <w:t>, 'MONTH', 'NLS_DATE_LANGUAGE=RUSSIAN') from employees;</w:t>
+      </w:r>
+      <w:r>
+        <w:rPr>
+          <w:sz w:val="28"/>
+          <w:szCs w:val="28"/>
+          <w:lang w:val="en-US"/>
+        </w:rPr>
+        <w:t xml:space="preserve"> </w:t>
+      </w:r>
+      <w:r>
+        <w:rPr>
+          <w:sz w:val="28"/>
+          <w:szCs w:val="28"/>
+          <w:lang w:val="en-US"/>
+        </w:rPr>
+        <w:t xml:space="preserve">- </w:t>
+      </w:r>
+      <w:r>
+        <w:rPr>
+          <w:sz w:val="28"/>
+          <w:szCs w:val="28"/>
+        </w:rPr>
+        <w:t>выводит</w:t>
+      </w:r>
+      <w:r>
+        <w:rPr>
+          <w:sz w:val="28"/>
+          <w:szCs w:val="28"/>
+          <w:lang w:val="en-US"/>
+        </w:rPr>
+        <w:t xml:space="preserve"> </w:t>
+      </w:r>
+      <w:r>
+        <w:rPr>
+          <w:sz w:val="28"/>
+          <w:szCs w:val="28"/>
+        </w:rPr>
+        <w:t>полное</w:t>
+      </w:r>
+      <w:r>
+        <w:rPr>
+          <w:sz w:val="28"/>
+          <w:szCs w:val="28"/>
+          <w:lang w:val="en-US"/>
+        </w:rPr>
+        <w:t xml:space="preserve"> </w:t>
+      </w:r>
+      <w:r>
+        <w:rPr>
+          <w:sz w:val="28"/>
+          <w:szCs w:val="28"/>
+        </w:rPr>
+        <w:t>название</w:t>
+      </w:r>
+      <w:r>
+        <w:rPr>
+          <w:sz w:val="28"/>
+          <w:szCs w:val="28"/>
+          <w:lang w:val="en-US"/>
+        </w:rPr>
+        <w:t xml:space="preserve"> </w:t>
+      </w:r>
+      <w:proofErr w:type="spellStart"/>
+      <w:r>
+        <w:rPr>
+          <w:sz w:val="28"/>
+          <w:szCs w:val="28"/>
+        </w:rPr>
+        <w:t>месяцов</w:t>
+      </w:r>
+      <w:proofErr w:type="spellEnd"/>
+      <w:r>
+        <w:rPr>
+          <w:sz w:val="28"/>
+          <w:szCs w:val="28"/>
+          <w:lang w:val="en-US"/>
+        </w:rPr>
+        <w:t xml:space="preserve"> </w:t>
+      </w:r>
+      <w:r>
+        <w:rPr>
+          <w:sz w:val="28"/>
+          <w:szCs w:val="28"/>
+        </w:rPr>
+        <w:t>на</w:t>
+      </w:r>
+      <w:r>
+        <w:rPr>
+          <w:sz w:val="28"/>
+          <w:szCs w:val="28"/>
+          <w:lang w:val="en-US"/>
+        </w:rPr>
+        <w:t xml:space="preserve"> </w:t>
+      </w:r>
+      <w:r>
+        <w:rPr>
+          <w:sz w:val="28"/>
+          <w:szCs w:val="28"/>
+        </w:rPr>
+        <w:t>русском</w:t>
+      </w:r>
+    </w:p>
+    <w:p>
+      <w:pPr>
+        <w:rPr>
+          <w:sz w:val="28"/>
+          <w:szCs w:val="28"/>
+          <w:lang w:val="en-US"/>
+        </w:rPr>
+      </w:pPr>
+      <w:r>
+        <w:rPr>
+          <w:sz w:val="28"/>
+          <w:szCs w:val="28"/>
+          <w:lang w:val="en-US"/>
+        </w:rPr>
+        <w:t xml:space="preserve">select </w:t>
+      </w:r>
+      <w:proofErr w:type="spellStart"/>
+      <w:r>
+        <w:rPr>
+          <w:sz w:val="28"/>
+          <w:szCs w:val="28"/>
+          <w:lang w:val="en-US"/>
+        </w:rPr>
+        <w:t>hire_date</w:t>
+      </w:r>
+      <w:proofErr w:type="spellEnd"/>
+      <w:r>
+        <w:rPr>
+          <w:sz w:val="28"/>
+          <w:szCs w:val="28"/>
+          <w:lang w:val="en-US"/>
+        </w:rPr>
+        <w:t xml:space="preserve">, </w:t>
+      </w:r>
+    </w:p>
+    <w:p>
+      <w:pPr>
+        <w:rPr>
+          <w:sz w:val="28"/>
+          <w:szCs w:val="28"/>
+          <w:lang w:val="en-US"/>
+        </w:rPr>
+      </w:pPr>
+      <w:proofErr w:type="spellStart"/>
+      <w:r>
+        <w:rPr>
+          <w:sz w:val="28"/>
+          <w:szCs w:val="28"/>
+          <w:lang w:val="en-US"/>
+        </w:rPr>
+        <w:t>to_</w:t>
+      </w:r>
+      <w:proofErr w:type="gramStart"/>
+      <w:r>
+        <w:rPr>
+          <w:sz w:val="28"/>
+          <w:szCs w:val="28"/>
+          <w:lang w:val="en-US"/>
+        </w:rPr>
+        <w:t>char</w:t>
+      </w:r>
+      <w:proofErr w:type="spellEnd"/>
+      <w:r>
+        <w:rPr>
+          <w:sz w:val="28"/>
+          <w:szCs w:val="28"/>
+          <w:lang w:val="en-US"/>
+        </w:rPr>
+        <w:t>(</w:t>
+      </w:r>
+      <w:proofErr w:type="spellStart"/>
+      <w:proofErr w:type="gramEnd"/>
+      <w:r>
+        <w:rPr>
+          <w:sz w:val="28"/>
+          <w:szCs w:val="28"/>
+          <w:lang w:val="en-US"/>
+        </w:rPr>
+        <w:t>hire_date</w:t>
+      </w:r>
+      <w:proofErr w:type="spellEnd"/>
+      <w:r>
+        <w:rPr>
+          <w:sz w:val="28"/>
+          <w:szCs w:val="28"/>
+          <w:lang w:val="en-US"/>
+        </w:rPr>
+        <w:t>, '</w:t>
+      </w:r>
+      <w:proofErr w:type="spellStart"/>
+      <w:r>
+        <w:rPr>
+          <w:sz w:val="28"/>
+          <w:szCs w:val="28"/>
+          <w:lang w:val="en-US"/>
+        </w:rPr>
+        <w:t>fmMONTH</w:t>
+      </w:r>
+      <w:proofErr w:type="spellEnd"/>
+      <w:r>
+        <w:rPr>
+          <w:sz w:val="28"/>
+          <w:szCs w:val="28"/>
+          <w:lang w:val="en-US"/>
+        </w:rPr>
+        <w:t>', 'NLS_DATE_LANGUAGE=RUSSIAN') || ' hello!'</w:t>
+      </w:r>
+    </w:p>
+    <w:p>
+      <w:pPr>
+        <w:rPr>
+          <w:sz w:val="28"/>
+          <w:szCs w:val="28"/>
+        </w:rPr>
+      </w:pPr>
+      <w:r>
+        <w:rPr>
+          <w:sz w:val="28"/>
+          <w:szCs w:val="28"/>
+          <w:lang w:val="en-US"/>
+        </w:rPr>
+        <w:t>from</w:t>
+      </w:r>
+      <w:r>
+        <w:rPr>
+          <w:sz w:val="28"/>
+          <w:szCs w:val="28"/>
+        </w:rPr>
+        <w:t xml:space="preserve"> </w:t>
+      </w:r>
+      <w:r>
+        <w:rPr>
+          <w:sz w:val="28"/>
+          <w:szCs w:val="28"/>
+          <w:lang w:val="en-US"/>
+        </w:rPr>
+        <w:t>employees</w:t>
+      </w:r>
+      <w:r>
+        <w:rPr>
+          <w:sz w:val="28"/>
+          <w:szCs w:val="28"/>
+        </w:rPr>
+        <w:t xml:space="preserve">; </w:t>
+      </w:r>
+      <w:proofErr w:type="spellStart"/>
+      <w:r>
+        <w:rPr>
+          <w:sz w:val="28"/>
+          <w:szCs w:val="28"/>
+          <w:lang w:val="en-US"/>
+        </w:rPr>
+        <w:t>fm</w:t>
+      </w:r>
+      <w:proofErr w:type="spellEnd"/>
+      <w:r>
+        <w:rPr>
+          <w:sz w:val="28"/>
+          <w:szCs w:val="28"/>
+        </w:rPr>
+        <w:t xml:space="preserve"> – </w:t>
+      </w:r>
+      <w:r>
+        <w:rPr>
+          <w:sz w:val="28"/>
+          <w:szCs w:val="28"/>
+        </w:rPr>
+        <w:t>убирает</w:t>
+      </w:r>
+      <w:r>
+        <w:rPr>
+          <w:sz w:val="28"/>
+          <w:szCs w:val="28"/>
+        </w:rPr>
+        <w:t xml:space="preserve"> </w:t>
+      </w:r>
+      <w:r>
+        <w:rPr>
+          <w:sz w:val="28"/>
+          <w:szCs w:val="28"/>
+        </w:rPr>
+        <w:t>лишние</w:t>
+      </w:r>
+      <w:r>
+        <w:rPr>
+          <w:sz w:val="28"/>
+          <w:szCs w:val="28"/>
+        </w:rPr>
+        <w:t xml:space="preserve"> </w:t>
+      </w:r>
+      <w:r>
+        <w:rPr>
+          <w:sz w:val="28"/>
+          <w:szCs w:val="28"/>
+        </w:rPr>
+        <w:t xml:space="preserve">пробелы с имен, дней и </w:t>
+      </w:r>
+      <w:proofErr w:type="gramStart"/>
+      <w:r>
+        <w:rPr>
+          <w:sz w:val="28"/>
+          <w:szCs w:val="28"/>
+        </w:rPr>
+        <w:t xml:space="preserve">месяцев </w:t>
+      </w:r>
+      <w:r>
+        <w:rPr>
+          <w:sz w:val="28"/>
+          <w:szCs w:val="28"/>
+        </w:rPr>
+        <w:t xml:space="preserve"> -</w:t>
+      </w:r>
+      <w:proofErr w:type="gramEnd"/>
+      <w:r>
+        <w:rPr>
+          <w:sz w:val="28"/>
+          <w:szCs w:val="28"/>
+        </w:rPr>
+        <w:t xml:space="preserve"> </w:t>
+      </w:r>
+    </w:p>
+    <w:p>
+      <w:pPr>
+        <w:rPr>
+          <w:sz w:val="28"/>
+          <w:szCs w:val="28"/>
+        </w:rPr>
+      </w:pPr>
+      <w:r>
+        <w:rPr>
+          <w:sz w:val="28"/>
+          <w:szCs w:val="28"/>
+          <w:lang w:val="en-US"/>
+        </w:rPr>
+        <w:t>D</w:t>
+      </w:r>
+      <w:r>
+        <w:rPr>
+          <w:sz w:val="28"/>
+          <w:szCs w:val="28"/>
+        </w:rPr>
+        <w:t xml:space="preserve"> – </w:t>
+      </w:r>
+      <w:r>
+        <w:rPr>
+          <w:sz w:val="28"/>
+          <w:szCs w:val="28"/>
+        </w:rPr>
+        <w:t xml:space="preserve">порядковый день недели (на </w:t>
+      </w:r>
+      <w:proofErr w:type="spellStart"/>
+      <w:r>
+        <w:rPr>
+          <w:sz w:val="28"/>
+          <w:szCs w:val="28"/>
+        </w:rPr>
+        <w:t>англе</w:t>
+      </w:r>
+      <w:proofErr w:type="spellEnd"/>
+      <w:r>
+        <w:rPr>
+          <w:sz w:val="28"/>
+          <w:szCs w:val="28"/>
+        </w:rPr>
+        <w:t xml:space="preserve"> считается с воскресенья)</w:t>
+      </w:r>
+    </w:p>
+    <w:p>
+      <w:pPr>
+        <w:rPr>
+          <w:sz w:val="28"/>
+          <w:szCs w:val="28"/>
+        </w:rPr>
+      </w:pPr>
+      <w:r>
+        <w:rPr>
+          <w:sz w:val="28"/>
+          <w:szCs w:val="28"/>
+          <w:lang w:val="en-US"/>
+        </w:rPr>
+        <w:t>DD</w:t>
+      </w:r>
+      <w:r>
+        <w:rPr>
+          <w:sz w:val="28"/>
+          <w:szCs w:val="28"/>
+        </w:rPr>
+        <w:t xml:space="preserve"> – </w:t>
+      </w:r>
+      <w:r>
+        <w:rPr>
+          <w:sz w:val="28"/>
+          <w:szCs w:val="28"/>
+        </w:rPr>
+        <w:t>порядковый день месяца</w:t>
+      </w:r>
+      <w:r>
+        <w:rPr>
+          <w:sz w:val="28"/>
+          <w:szCs w:val="28"/>
+        </w:rPr>
+        <w:t>;</w:t>
+      </w:r>
+    </w:p>
+    <w:p>
+      <w:pPr>
+        <w:rPr>
+          <w:sz w:val="28"/>
+          <w:szCs w:val="28"/>
+        </w:rPr>
+      </w:pPr>
+      <w:r>
+        <w:rPr>
+          <w:sz w:val="28"/>
+          <w:szCs w:val="28"/>
+          <w:lang w:val="en-US"/>
+        </w:rPr>
+        <w:t>DDD</w:t>
+      </w:r>
+      <w:r>
+        <w:rPr>
+          <w:sz w:val="28"/>
+          <w:szCs w:val="28"/>
+        </w:rPr>
+        <w:t xml:space="preserve"> – </w:t>
+      </w:r>
+      <w:r>
+        <w:rPr>
+          <w:sz w:val="28"/>
+          <w:szCs w:val="28"/>
+        </w:rPr>
+        <w:t>день года</w:t>
+      </w:r>
+    </w:p>
+    <w:p>
+      <w:pPr>
+        <w:rPr>
+          <w:sz w:val="28"/>
+          <w:szCs w:val="28"/>
+        </w:rPr>
+      </w:pPr>
+      <w:r>
+        <w:rPr>
+          <w:sz w:val="28"/>
+          <w:szCs w:val="28"/>
+          <w:lang w:val="en-US"/>
+        </w:rPr>
+        <w:t>DY</w:t>
+      </w:r>
+      <w:r>
+        <w:rPr>
+          <w:sz w:val="28"/>
+          <w:szCs w:val="28"/>
+        </w:rPr>
+        <w:t xml:space="preserve"> – 3 </w:t>
+      </w:r>
+      <w:r>
+        <w:rPr>
+          <w:sz w:val="28"/>
+          <w:szCs w:val="28"/>
+        </w:rPr>
+        <w:t xml:space="preserve">буквы из названия дня недели </w:t>
+      </w:r>
+    </w:p>
+    <w:p>
+      <w:pPr>
+        <w:rPr>
+          <w:sz w:val="28"/>
+          <w:szCs w:val="28"/>
+        </w:rPr>
+      </w:pPr>
+      <w:r>
+        <w:rPr>
+          <w:sz w:val="28"/>
+          <w:szCs w:val="28"/>
+          <w:lang w:val="en-US"/>
+        </w:rPr>
+        <w:t>DAY</w:t>
+      </w:r>
+      <w:r>
+        <w:rPr>
+          <w:sz w:val="28"/>
+          <w:szCs w:val="28"/>
+        </w:rPr>
+        <w:t xml:space="preserve"> – </w:t>
+      </w:r>
+      <w:r>
+        <w:rPr>
+          <w:sz w:val="28"/>
+          <w:szCs w:val="28"/>
+        </w:rPr>
+        <w:t>полное название дня недели</w:t>
+      </w:r>
+    </w:p>
+    <w:p>
+      <w:pPr>
+        <w:rPr>
+          <w:sz w:val="28"/>
+          <w:szCs w:val="28"/>
+        </w:rPr>
+      </w:pPr>
+      <w:r>
+        <w:rPr>
+          <w:sz w:val="28"/>
+          <w:szCs w:val="28"/>
+          <w:lang w:val="en-US"/>
+        </w:rPr>
+        <w:t>W</w:t>
+      </w:r>
+      <w:r>
+        <w:rPr>
+          <w:sz w:val="28"/>
+          <w:szCs w:val="28"/>
+        </w:rPr>
+        <w:t xml:space="preserve"> – </w:t>
+      </w:r>
+      <w:r>
+        <w:rPr>
+          <w:sz w:val="28"/>
+          <w:szCs w:val="28"/>
+        </w:rPr>
+        <w:t>неделя месяца</w:t>
+      </w:r>
+    </w:p>
+    <w:p>
+      <w:pPr>
+        <w:rPr>
+          <w:sz w:val="28"/>
+          <w:szCs w:val="28"/>
+        </w:rPr>
+      </w:pPr>
+      <w:r>
+        <w:rPr>
+          <w:sz w:val="28"/>
+          <w:szCs w:val="28"/>
+          <w:lang w:val="en-US"/>
+        </w:rPr>
+        <w:t>WW</w:t>
+      </w:r>
+      <w:r>
+        <w:rPr>
+          <w:sz w:val="28"/>
+          <w:szCs w:val="28"/>
+        </w:rPr>
+        <w:t xml:space="preserve"> – </w:t>
+      </w:r>
+      <w:r>
+        <w:rPr>
+          <w:sz w:val="28"/>
+          <w:szCs w:val="28"/>
+        </w:rPr>
+        <w:t>неделя года</w:t>
+      </w:r>
+    </w:p>
+    <w:p>
+      <w:pPr>
+        <w:rPr>
+          <w:sz w:val="28"/>
+          <w:szCs w:val="28"/>
+        </w:rPr>
+      </w:pPr>
+      <w:r>
+        <w:rPr>
+          <w:sz w:val="28"/>
+          <w:szCs w:val="28"/>
+          <w:lang w:val="en-US"/>
+        </w:rPr>
+        <w:t>Q</w:t>
+      </w:r>
+      <w:r>
+        <w:rPr>
+          <w:sz w:val="28"/>
+          <w:szCs w:val="28"/>
+        </w:rPr>
+        <w:t xml:space="preserve"> – </w:t>
+      </w:r>
+      <w:r>
+        <w:rPr>
+          <w:sz w:val="28"/>
+          <w:szCs w:val="28"/>
+        </w:rPr>
+        <w:t>квартал года</w:t>
+      </w:r>
+    </w:p>
+    <w:p>
+      <w:pPr>
+        <w:rPr>
+          <w:sz w:val="28"/>
+          <w:szCs w:val="28"/>
+        </w:rPr>
+      </w:pPr>
+      <w:r>
+        <w:rPr>
+          <w:sz w:val="28"/>
+          <w:szCs w:val="28"/>
+        </w:rPr>
+        <w:t>СС – век</w:t>
+      </w:r>
+    </w:p>
+    <w:p>
+      <w:pPr>
+        <w:rPr>
+          <w:sz w:val="28"/>
+          <w:szCs w:val="28"/>
+        </w:rPr>
+      </w:pPr>
+      <w:r>
+        <w:rPr>
+          <w:sz w:val="28"/>
+          <w:szCs w:val="28"/>
+          <w:lang w:val="en-US"/>
+        </w:rPr>
+        <w:t>AM</w:t>
+      </w:r>
+      <w:r>
+        <w:rPr>
+          <w:sz w:val="28"/>
+          <w:szCs w:val="28"/>
+        </w:rPr>
+        <w:t xml:space="preserve">, </w:t>
+      </w:r>
+      <w:r>
+        <w:rPr>
+          <w:sz w:val="28"/>
+          <w:szCs w:val="28"/>
+          <w:lang w:val="en-US"/>
+        </w:rPr>
+        <w:t>PM</w:t>
+      </w:r>
+      <w:r>
+        <w:rPr>
+          <w:sz w:val="28"/>
+          <w:szCs w:val="28"/>
+        </w:rPr>
+        <w:t xml:space="preserve"> – </w:t>
+      </w:r>
+      <w:r>
+        <w:rPr>
+          <w:sz w:val="28"/>
+          <w:szCs w:val="28"/>
+        </w:rPr>
+        <w:t xml:space="preserve">индикатор </w:t>
+      </w:r>
+      <w:proofErr w:type="spellStart"/>
+      <w:r>
+        <w:rPr>
+          <w:sz w:val="28"/>
+          <w:szCs w:val="28"/>
+        </w:rPr>
+        <w:t>показываюший</w:t>
+      </w:r>
+      <w:proofErr w:type="spellEnd"/>
+      <w:r>
+        <w:rPr>
+          <w:sz w:val="28"/>
+          <w:szCs w:val="28"/>
+        </w:rPr>
+        <w:t xml:space="preserve"> АМ или РМ в данный момент </w:t>
+      </w:r>
+    </w:p>
+    <w:p>
+      <w:pPr>
+        <w:rPr>
+          <w:sz w:val="28"/>
+          <w:szCs w:val="28"/>
+        </w:rPr>
+      </w:pPr>
+      <w:r>
+        <w:rPr>
+          <w:sz w:val="28"/>
+          <w:szCs w:val="28"/>
+          <w:lang w:val="en-US"/>
+        </w:rPr>
+        <w:t>HH</w:t>
+      </w:r>
+      <w:r>
+        <w:rPr>
+          <w:sz w:val="28"/>
+          <w:szCs w:val="28"/>
+        </w:rPr>
+        <w:t>:</w:t>
+      </w:r>
+      <w:r>
+        <w:rPr>
+          <w:sz w:val="28"/>
+          <w:szCs w:val="28"/>
+          <w:lang w:val="en-US"/>
+        </w:rPr>
+        <w:t>MI</w:t>
+      </w:r>
+      <w:r>
+        <w:rPr>
+          <w:sz w:val="28"/>
+          <w:szCs w:val="28"/>
+        </w:rPr>
+        <w:t xml:space="preserve"> – </w:t>
+      </w:r>
+      <w:r>
+        <w:rPr>
+          <w:sz w:val="28"/>
+          <w:szCs w:val="28"/>
+        </w:rPr>
+        <w:t>часы и минуты</w:t>
+      </w:r>
+      <w:r>
+        <w:rPr>
+          <w:sz w:val="28"/>
+          <w:szCs w:val="28"/>
+        </w:rPr>
+        <w:t xml:space="preserve"> </w:t>
+      </w:r>
+      <w:r>
+        <w:rPr>
+          <w:sz w:val="28"/>
+          <w:szCs w:val="28"/>
+        </w:rPr>
+        <w:t>в 12 часовом формате</w:t>
+      </w:r>
+    </w:p>
+    <w:p>
+      <w:pPr>
+        <w:rPr>
+          <w:sz w:val="28"/>
+          <w:szCs w:val="28"/>
+        </w:rPr>
+      </w:pPr>
+      <w:r>
+        <w:rPr>
+          <w:sz w:val="28"/>
+          <w:szCs w:val="28"/>
+          <w:lang w:val="en-US"/>
+        </w:rPr>
+        <w:t>HH</w:t>
+      </w:r>
+      <w:r>
+        <w:rPr>
+          <w:sz w:val="28"/>
+          <w:szCs w:val="28"/>
+        </w:rPr>
+        <w:t>24:</w:t>
+      </w:r>
+      <w:r>
+        <w:rPr>
+          <w:sz w:val="28"/>
+          <w:szCs w:val="28"/>
+          <w:lang w:val="en-US"/>
+        </w:rPr>
+        <w:t>MI</w:t>
+      </w:r>
+      <w:r>
+        <w:rPr>
+          <w:sz w:val="28"/>
+          <w:szCs w:val="28"/>
+        </w:rPr>
+        <w:t>-</w:t>
+      </w:r>
+      <w:r>
+        <w:rPr>
+          <w:sz w:val="28"/>
+          <w:szCs w:val="28"/>
+          <w:lang w:val="en-US"/>
+        </w:rPr>
+        <w:t>SS</w:t>
+      </w:r>
+      <w:r>
+        <w:rPr>
+          <w:sz w:val="28"/>
+          <w:szCs w:val="28"/>
+        </w:rPr>
+        <w:t xml:space="preserve"> – </w:t>
+      </w:r>
+      <w:r>
+        <w:rPr>
+          <w:sz w:val="28"/>
+          <w:szCs w:val="28"/>
+        </w:rPr>
+        <w:t>часы и минуты</w:t>
+      </w:r>
+      <w:r>
+        <w:rPr>
+          <w:sz w:val="28"/>
+          <w:szCs w:val="28"/>
+        </w:rPr>
+        <w:t xml:space="preserve"> </w:t>
+      </w:r>
+      <w:r>
+        <w:rPr>
+          <w:sz w:val="28"/>
+          <w:szCs w:val="28"/>
+        </w:rPr>
+        <w:t>и секунды в 24 часовом формате</w:t>
+      </w:r>
+    </w:p>
+    <w:p>
+      <w:pPr>
+        <w:rPr>
+          <w:sz w:val="28"/>
+          <w:szCs w:val="28"/>
+          <w:lang w:val="en-US"/>
+        </w:rPr>
+      </w:pPr>
+      <w:r>
+        <w:rPr>
+          <w:sz w:val="28"/>
+          <w:szCs w:val="28"/>
+          <w:lang w:val="en-US"/>
+        </w:rPr>
+        <w:t xml:space="preserve">SSSSS – </w:t>
+      </w:r>
+      <w:r>
+        <w:rPr>
+          <w:sz w:val="28"/>
+          <w:szCs w:val="28"/>
+        </w:rPr>
+        <w:t>секунда</w:t>
+      </w:r>
+      <w:r>
+        <w:rPr>
+          <w:sz w:val="28"/>
+          <w:szCs w:val="28"/>
+          <w:lang w:val="en-US"/>
+        </w:rPr>
+        <w:t xml:space="preserve"> </w:t>
+      </w:r>
+      <w:r>
+        <w:rPr>
+          <w:sz w:val="28"/>
+          <w:szCs w:val="28"/>
+        </w:rPr>
+        <w:t>после</w:t>
+      </w:r>
+      <w:r>
+        <w:rPr>
+          <w:sz w:val="28"/>
+          <w:szCs w:val="28"/>
+          <w:lang w:val="en-US"/>
+        </w:rPr>
+        <w:t xml:space="preserve"> </w:t>
+      </w:r>
+      <w:r>
+        <w:rPr>
+          <w:sz w:val="28"/>
+          <w:szCs w:val="28"/>
+        </w:rPr>
+        <w:t>полуночи</w:t>
+      </w:r>
+    </w:p>
+    <w:p>
+      <w:pPr>
+        <w:rPr>
+          <w:sz w:val="28"/>
+          <w:szCs w:val="28"/>
+          <w:lang w:val="en-US"/>
+        </w:rPr>
+      </w:pPr>
+      <w:r>
+        <w:rPr>
+          <w:sz w:val="28"/>
+          <w:szCs w:val="28"/>
+          <w:lang w:val="en-US"/>
+        </w:rPr>
+        <w:t xml:space="preserve">select </w:t>
+      </w:r>
+      <w:proofErr w:type="spellStart"/>
+      <w:r>
+        <w:rPr>
+          <w:sz w:val="28"/>
+          <w:szCs w:val="28"/>
+          <w:lang w:val="en-US"/>
+        </w:rPr>
+        <w:t>to_</w:t>
+      </w:r>
+      <w:proofErr w:type="gramStart"/>
+      <w:r>
+        <w:rPr>
+          <w:sz w:val="28"/>
+          <w:szCs w:val="28"/>
+          <w:lang w:val="en-US"/>
+        </w:rPr>
+        <w:t>char</w:t>
+      </w:r>
+      <w:proofErr w:type="spellEnd"/>
+      <w:r>
+        <w:rPr>
+          <w:sz w:val="28"/>
+          <w:szCs w:val="28"/>
+          <w:lang w:val="en-US"/>
+        </w:rPr>
+        <w:t>(</w:t>
+      </w:r>
+      <w:proofErr w:type="spellStart"/>
+      <w:proofErr w:type="gramEnd"/>
+      <w:r>
+        <w:rPr>
+          <w:sz w:val="28"/>
+          <w:szCs w:val="28"/>
+          <w:lang w:val="en-US"/>
+        </w:rPr>
+        <w:t>sysdate</w:t>
+      </w:r>
+      <w:proofErr w:type="spellEnd"/>
+      <w:r>
+        <w:rPr>
+          <w:sz w:val="28"/>
+          <w:szCs w:val="28"/>
+          <w:lang w:val="en-US"/>
+        </w:rPr>
+        <w:t>, '</w:t>
+      </w:r>
+      <w:proofErr w:type="spellStart"/>
+      <w:r>
+        <w:rPr>
+          <w:sz w:val="28"/>
+          <w:szCs w:val="28"/>
+          <w:lang w:val="en-US"/>
+        </w:rPr>
+        <w:t>DAY!MON?yyyy</w:t>
+      </w:r>
+      <w:proofErr w:type="spellEnd"/>
+      <w:r>
+        <w:rPr>
+          <w:sz w:val="28"/>
+          <w:szCs w:val="28"/>
+          <w:lang w:val="en-US"/>
+        </w:rPr>
+        <w:t>') from dual;</w:t>
       </w:r>
       <w:r>
         <w:rPr>
@@ -7553,357 +10642,275 @@
         <w:rPr>
           <w:sz w:val="28"/>
           <w:szCs w:val="28"/>
-        </w:rPr>
-        <w:t>ставит</w:t>
-      </w:r>
-      <w:r>
-        <w:rPr>
-          <w:sz w:val="28"/>
-          <w:szCs w:val="28"/>
-          <w:lang w:val="en-US"/>
-        </w:rPr>
-        <w:t xml:space="preserve"> </w:t>
-      </w:r>
-      <w:r>
-        <w:rPr>
-          <w:sz w:val="28"/>
-          <w:szCs w:val="28"/>
-        </w:rPr>
-        <w:t>перед</w:t>
-      </w:r>
-      <w:r>
-        <w:rPr>
-          <w:sz w:val="28"/>
-          <w:szCs w:val="28"/>
-          <w:lang w:val="en-US"/>
-        </w:rPr>
-        <w:t xml:space="preserve"> </w:t>
-      </w:r>
-      <w:r>
-        <w:rPr>
-          <w:sz w:val="28"/>
-          <w:szCs w:val="28"/>
-        </w:rPr>
-        <w:t>числом</w:t>
-      </w:r>
-      <w:r>
-        <w:rPr>
-          <w:sz w:val="28"/>
-          <w:szCs w:val="28"/>
-          <w:lang w:val="en-US"/>
-        </w:rPr>
-        <w:t xml:space="preserve"> </w:t>
-      </w:r>
-      <w:r>
-        <w:rPr>
-          <w:sz w:val="28"/>
-          <w:szCs w:val="28"/>
-        </w:rPr>
-        <w:t>нули</w:t>
-      </w:r>
-      <w:r>
-        <w:rPr>
-          <w:sz w:val="28"/>
-          <w:szCs w:val="28"/>
-          <w:lang w:val="en-US"/>
-        </w:rPr>
-        <w:t>.</w:t>
-      </w:r>
-    </w:p>
-    <w:p>
-      <w:pPr>
-        <w:ind w:left="360"/>
-        <w:rPr>
-          <w:sz w:val="28"/>
-          <w:szCs w:val="28"/>
-          <w:lang w:val="en-US"/>
-        </w:rPr>
-      </w:pPr>
-      <w:r>
-        <w:rPr>
-          <w:sz w:val="28"/>
-          <w:szCs w:val="28"/>
-          <w:lang w:val="en-US"/>
-        </w:rPr>
-        <w:t>select to_char(18.35, '099999.999') from dual;</w:t>
-      </w:r>
-    </w:p>
-    <w:p>
-      <w:pPr>
-        <w:ind w:left="360"/>
-        <w:rPr>
-          <w:sz w:val="28"/>
-          <w:szCs w:val="28"/>
-          <w:lang w:val="en-US"/>
-        </w:rPr>
-      </w:pPr>
-      <w:r>
-        <w:rPr>
-          <w:sz w:val="28"/>
-          <w:szCs w:val="28"/>
-          <w:lang w:val="en-US"/>
-        </w:rPr>
-        <w:t>select to_char(1234567, '999,999,9999') from dual;</w:t>
-      </w:r>
-    </w:p>
-    <w:p>
-      <w:pPr>
-        <w:ind w:left="360"/>
-        <w:rPr>
-          <w:sz w:val="28"/>
-          <w:szCs w:val="28"/>
-          <w:lang w:val="en-US"/>
-        </w:rPr>
-      </w:pPr>
-      <w:r>
-        <w:rPr>
-          <w:sz w:val="28"/>
-          <w:szCs w:val="28"/>
-          <w:lang w:val="en-US"/>
-        </w:rPr>
-        <w:t>select to_char(18, '$99') from dual;</w:t>
-      </w:r>
-      <w:r>
-        <w:rPr>
-          <w:sz w:val="28"/>
-          <w:szCs w:val="28"/>
-          <w:lang w:val="en-US"/>
-        </w:rPr>
-        <w:t xml:space="preserve"> </w:t>
-      </w:r>
-      <w:r>
-        <w:rPr>
-          <w:sz w:val="28"/>
-          <w:szCs w:val="28"/>
-        </w:rPr>
-        <w:t>добавляет</w:t>
-      </w:r>
-      <w:r>
-        <w:rPr>
-          <w:sz w:val="28"/>
-          <w:szCs w:val="28"/>
-          <w:lang w:val="en-US"/>
-        </w:rPr>
-        <w:t xml:space="preserve"> </w:t>
-      </w:r>
-      <w:r>
-        <w:rPr>
-          <w:sz w:val="28"/>
-          <w:szCs w:val="28"/>
-        </w:rPr>
-        <w:t>доллар</w:t>
-      </w:r>
-      <w:r>
-        <w:rPr>
-          <w:sz w:val="28"/>
-          <w:szCs w:val="28"/>
-          <w:lang w:val="en-US"/>
-        </w:rPr>
-        <w:t xml:space="preserve"> </w:t>
-      </w:r>
-      <w:r>
-        <w:rPr>
-          <w:sz w:val="28"/>
-          <w:szCs w:val="28"/>
-        </w:rPr>
-        <w:t>перед</w:t>
-      </w:r>
-      <w:r>
-        <w:rPr>
-          <w:sz w:val="28"/>
-          <w:szCs w:val="28"/>
-          <w:lang w:val="en-US"/>
-        </w:rPr>
-        <w:t xml:space="preserve"> </w:t>
-      </w:r>
-      <w:r>
-        <w:rPr>
-          <w:sz w:val="28"/>
-          <w:szCs w:val="28"/>
-        </w:rPr>
-        <w:t>числом</w:t>
-      </w:r>
-    </w:p>
-    <w:p>
-      <w:pPr>
-        <w:ind w:left="360"/>
-        <w:rPr>
-          <w:sz w:val="28"/>
-          <w:szCs w:val="28"/>
-          <w:lang w:val="en-US"/>
-        </w:rPr>
-      </w:pPr>
-      <w:r>
-        <w:rPr>
-          <w:sz w:val="28"/>
-          <w:szCs w:val="28"/>
-          <w:lang w:val="en-US"/>
-        </w:rPr>
-        <w:t>select to_char(-18, '999MI') from dual;</w:t>
-      </w:r>
-      <w:r>
-        <w:rPr>
-          <w:sz w:val="28"/>
-          <w:szCs w:val="28"/>
-          <w:lang w:val="en-US"/>
-        </w:rPr>
-        <w:t xml:space="preserve"> </w:t>
-      </w:r>
-      <w:r>
-        <w:rPr>
-          <w:sz w:val="28"/>
-          <w:szCs w:val="28"/>
-        </w:rPr>
-        <w:t>добавляет</w:t>
-      </w:r>
-      <w:r>
-        <w:rPr>
-          <w:sz w:val="28"/>
-          <w:szCs w:val="28"/>
-          <w:lang w:val="en-US"/>
-        </w:rPr>
-        <w:t xml:space="preserve"> </w:t>
-      </w:r>
-      <w:r>
-        <w:rPr>
-          <w:sz w:val="28"/>
-          <w:szCs w:val="28"/>
-        </w:rPr>
-        <w:t>минус</w:t>
-      </w:r>
-      <w:r>
-        <w:rPr>
-          <w:sz w:val="28"/>
-          <w:szCs w:val="28"/>
-          <w:lang w:val="en-US"/>
-        </w:rPr>
-        <w:t xml:space="preserve"> </w:t>
-      </w:r>
-      <w:r>
-        <w:rPr>
-          <w:sz w:val="28"/>
-          <w:szCs w:val="28"/>
-        </w:rPr>
-        <w:t>после</w:t>
-      </w:r>
-      <w:r>
-        <w:rPr>
-          <w:sz w:val="28"/>
-          <w:szCs w:val="28"/>
-          <w:lang w:val="en-US"/>
-        </w:rPr>
-        <w:t xml:space="preserve"> </w:t>
-      </w:r>
-      <w:r>
-        <w:rPr>
-          <w:sz w:val="28"/>
-          <w:szCs w:val="28"/>
-        </w:rPr>
-        <w:t>чи</w:t>
-      </w:r>
-      <w:r>
-        <w:rPr>
-          <w:sz w:val="28"/>
-          <w:szCs w:val="28"/>
-        </w:rPr>
-        <w:t>сла</w:t>
-      </w:r>
-    </w:p>
-    <w:p>
-      <w:pPr>
-        <w:ind w:left="360"/>
-        <w:rPr>
-          <w:sz w:val="28"/>
-          <w:szCs w:val="28"/>
-          <w:lang w:val="en-US"/>
-        </w:rPr>
-      </w:pPr>
-      <w:r>
-        <w:rPr>
-          <w:sz w:val="28"/>
-          <w:szCs w:val="28"/>
-          <w:lang w:val="en-US"/>
-        </w:rPr>
-        <w:t>select to_char(-18, 'S0999') from dual;</w:t>
-      </w:r>
-      <w:r>
-        <w:rPr>
-          <w:sz w:val="28"/>
-          <w:szCs w:val="28"/>
-          <w:lang w:val="en-US"/>
-        </w:rPr>
-        <w:t xml:space="preserve"> </w:t>
-      </w:r>
-      <w:r>
-        <w:rPr>
-          <w:sz w:val="28"/>
-          <w:szCs w:val="28"/>
-        </w:rPr>
-        <w:t>добавляет</w:t>
-      </w:r>
-      <w:r>
-        <w:rPr>
-          <w:sz w:val="28"/>
-          <w:szCs w:val="28"/>
-          <w:lang w:val="en-US"/>
-        </w:rPr>
-        <w:t xml:space="preserve"> </w:t>
-      </w:r>
-      <w:r>
-        <w:rPr>
-          <w:sz w:val="28"/>
-          <w:szCs w:val="28"/>
-        </w:rPr>
-        <w:t>минус</w:t>
-      </w:r>
-      <w:r>
-        <w:rPr>
-          <w:sz w:val="28"/>
-          <w:szCs w:val="28"/>
-          <w:lang w:val="en-US"/>
-        </w:rPr>
-        <w:t xml:space="preserve"> </w:t>
-      </w:r>
-      <w:r>
-        <w:rPr>
-          <w:sz w:val="28"/>
-          <w:szCs w:val="28"/>
-        </w:rPr>
-        <w:t>перед</w:t>
-      </w:r>
-      <w:r>
-        <w:rPr>
-          <w:sz w:val="28"/>
-          <w:szCs w:val="28"/>
-          <w:lang w:val="en-US"/>
-        </w:rPr>
-        <w:t xml:space="preserve"> </w:t>
-      </w:r>
-      <w:r>
-        <w:rPr>
-          <w:sz w:val="28"/>
-          <w:szCs w:val="28"/>
-        </w:rPr>
-        <w:t>числом</w:t>
-      </w:r>
-    </w:p>
-    <w:p>
-      <w:pPr>
-        <w:rPr>
-          <w:b/>
-          <w:bCs/>
-          <w:sz w:val="28"/>
-          <w:szCs w:val="28"/>
-        </w:rPr>
-      </w:pPr>
-      <w:r>
-        <w:rPr>
-          <w:b/>
-          <w:bCs/>
-          <w:sz w:val="28"/>
-          <w:szCs w:val="28"/>
-        </w:rPr>
-        <w:t xml:space="preserve">2. </w:t>
+          <w:lang w:val="en-US"/>
+        </w:rPr>
+        <w:t>WEDNESDAY!JAN?2024</w:t>
+      </w:r>
+    </w:p>
+    <w:p>
+      <w:pPr>
+        <w:rPr>
+          <w:sz w:val="28"/>
+          <w:szCs w:val="28"/>
+          <w:lang w:val="en-US"/>
+        </w:rPr>
+      </w:pPr>
+      <w:r>
+        <w:rPr>
+          <w:sz w:val="28"/>
+          <w:szCs w:val="28"/>
+          <w:lang w:val="en-US"/>
+        </w:rPr>
+        <w:t xml:space="preserve">select </w:t>
+      </w:r>
+      <w:proofErr w:type="spellStart"/>
+      <w:r>
+        <w:rPr>
+          <w:sz w:val="28"/>
+          <w:szCs w:val="28"/>
+          <w:lang w:val="en-US"/>
+        </w:rPr>
+        <w:t>to_</w:t>
+      </w:r>
+      <w:proofErr w:type="gramStart"/>
+      <w:r>
+        <w:rPr>
+          <w:sz w:val="28"/>
+          <w:szCs w:val="28"/>
+          <w:lang w:val="en-US"/>
+        </w:rPr>
+        <w:t>char</w:t>
+      </w:r>
+      <w:proofErr w:type="spellEnd"/>
+      <w:r>
+        <w:rPr>
+          <w:sz w:val="28"/>
+          <w:szCs w:val="28"/>
+          <w:lang w:val="en-US"/>
+        </w:rPr>
+        <w:t>(</w:t>
+      </w:r>
+      <w:proofErr w:type="spellStart"/>
+      <w:proofErr w:type="gramEnd"/>
+      <w:r>
+        <w:rPr>
+          <w:sz w:val="28"/>
+          <w:szCs w:val="28"/>
+          <w:lang w:val="en-US"/>
+        </w:rPr>
+        <w:t>sysdate</w:t>
+      </w:r>
+      <w:proofErr w:type="spellEnd"/>
+      <w:r>
+        <w:rPr>
+          <w:sz w:val="28"/>
+          <w:szCs w:val="28"/>
+          <w:lang w:val="en-US"/>
+        </w:rPr>
+        <w:t>, '</w:t>
+      </w:r>
+      <w:proofErr w:type="spellStart"/>
+      <w:r>
+        <w:rPr>
+          <w:sz w:val="28"/>
+          <w:szCs w:val="28"/>
+          <w:lang w:val="en-US"/>
+        </w:rPr>
+        <w:t>DDth</w:t>
+      </w:r>
+      <w:proofErr w:type="spellEnd"/>
+      <w:r>
+        <w:rPr>
+          <w:sz w:val="28"/>
+          <w:szCs w:val="28"/>
+          <w:lang w:val="en-US"/>
+        </w:rPr>
+        <w:t xml:space="preserve"> " of " Month') from dual;</w:t>
+      </w:r>
+      <w:r>
+        <w:rPr>
+          <w:sz w:val="28"/>
+          <w:szCs w:val="28"/>
+          <w:lang w:val="en-US"/>
+        </w:rPr>
+        <w:t xml:space="preserve"> - </w:t>
+      </w:r>
+      <w:r>
+        <w:rPr>
+          <w:sz w:val="28"/>
+          <w:szCs w:val="28"/>
+          <w:lang w:val="en-US"/>
+        </w:rPr>
+        <w:t xml:space="preserve">31ST  of  January  </w:t>
+      </w:r>
+    </w:p>
+    <w:p>
+      <w:pPr>
+        <w:rPr>
+          <w:sz w:val="28"/>
+          <w:szCs w:val="28"/>
+          <w:lang w:val="en-US"/>
+        </w:rPr>
+      </w:pPr>
+      <w:r>
+        <w:rPr>
+          <w:sz w:val="28"/>
+          <w:szCs w:val="28"/>
+          <w:lang w:val="en-US"/>
+        </w:rPr>
+        <w:t xml:space="preserve">select </w:t>
+      </w:r>
+      <w:proofErr w:type="spellStart"/>
+      <w:r>
+        <w:rPr>
+          <w:sz w:val="28"/>
+          <w:szCs w:val="28"/>
+          <w:lang w:val="en-US"/>
+        </w:rPr>
+        <w:t>to_</w:t>
+      </w:r>
+      <w:proofErr w:type="gramStart"/>
+      <w:r>
+        <w:rPr>
+          <w:sz w:val="28"/>
+          <w:szCs w:val="28"/>
+          <w:lang w:val="en-US"/>
+        </w:rPr>
+        <w:t>char</w:t>
+      </w:r>
+      <w:proofErr w:type="spellEnd"/>
+      <w:r>
+        <w:rPr>
+          <w:sz w:val="28"/>
+          <w:szCs w:val="28"/>
+          <w:lang w:val="en-US"/>
+        </w:rPr>
+        <w:t>(</w:t>
+      </w:r>
+      <w:proofErr w:type="spellStart"/>
+      <w:proofErr w:type="gramEnd"/>
+      <w:r>
+        <w:rPr>
+          <w:sz w:val="28"/>
+          <w:szCs w:val="28"/>
+          <w:lang w:val="en-US"/>
+        </w:rPr>
+        <w:t>sysdate</w:t>
+      </w:r>
+      <w:proofErr w:type="spellEnd"/>
+      <w:r>
+        <w:rPr>
+          <w:sz w:val="28"/>
+          <w:szCs w:val="28"/>
+          <w:lang w:val="en-US"/>
+        </w:rPr>
+        <w:t>, '</w:t>
+      </w:r>
+      <w:proofErr w:type="spellStart"/>
+      <w:r>
+        <w:rPr>
+          <w:sz w:val="28"/>
+          <w:szCs w:val="28"/>
+          <w:lang w:val="en-US"/>
+        </w:rPr>
+        <w:t>yyyysp</w:t>
+      </w:r>
+      <w:proofErr w:type="spellEnd"/>
+      <w:r>
+        <w:rPr>
+          <w:sz w:val="28"/>
+          <w:szCs w:val="28"/>
+          <w:lang w:val="en-US"/>
+        </w:rPr>
+        <w:t xml:space="preserve"> ') from dual;</w:t>
+      </w:r>
+      <w:r>
+        <w:rPr>
+          <w:sz w:val="28"/>
+          <w:szCs w:val="28"/>
+          <w:lang w:val="en-US"/>
+        </w:rPr>
+        <w:t xml:space="preserve"> - </w:t>
+      </w:r>
+      <w:r>
+        <w:rPr>
+          <w:sz w:val="28"/>
+          <w:szCs w:val="28"/>
+        </w:rPr>
+        <w:t>преобразует</w:t>
+      </w:r>
+      <w:r>
+        <w:rPr>
+          <w:sz w:val="28"/>
+          <w:szCs w:val="28"/>
+          <w:lang w:val="en-US"/>
+        </w:rPr>
+        <w:t xml:space="preserve"> </w:t>
+      </w:r>
+      <w:r>
+        <w:rPr>
+          <w:sz w:val="28"/>
+          <w:szCs w:val="28"/>
+        </w:rPr>
+        <w:t>в</w:t>
+      </w:r>
+      <w:r>
+        <w:rPr>
+          <w:sz w:val="28"/>
+          <w:szCs w:val="28"/>
+          <w:lang w:val="en-US"/>
+        </w:rPr>
+        <w:t xml:space="preserve"> </w:t>
+      </w:r>
+      <w:r>
+        <w:rPr>
+          <w:sz w:val="28"/>
+          <w:szCs w:val="28"/>
+        </w:rPr>
+        <w:t>буквенное</w:t>
+      </w:r>
+      <w:r>
+        <w:rPr>
+          <w:sz w:val="28"/>
+          <w:szCs w:val="28"/>
+          <w:lang w:val="en-US"/>
+        </w:rPr>
+        <w:t xml:space="preserve"> </w:t>
+      </w:r>
+      <w:r>
+        <w:rPr>
+          <w:sz w:val="28"/>
+          <w:szCs w:val="28"/>
+        </w:rPr>
+        <w:t>произношение</w:t>
+      </w:r>
+    </w:p>
+    <w:p>
+      <w:pPr>
+        <w:rPr>
+          <w:sz w:val="28"/>
+          <w:szCs w:val="28"/>
+          <w:lang w:val="en-US"/>
+        </w:rPr>
+      </w:pPr>
+    </w:p>
+    <w:p>
+      <w:pPr>
+        <w:rPr>
+          <w:b/>
+          <w:bCs/>
+          <w:sz w:val="28"/>
+          <w:szCs w:val="28"/>
+        </w:rPr>
+      </w:pPr>
+      <w:r>
+        <w:rPr>
+          <w:b/>
+          <w:bCs/>
+          <w:sz w:val="28"/>
+          <w:szCs w:val="28"/>
+        </w:rPr>
+        <w:t xml:space="preserve">3. </w:t>
       </w:r>
       <w:r>
         <w:rPr>
@@ -7924,34 +10931,36 @@
         </w:rPr>
         <w:t>_</w:t>
       </w:r>
-      <w:r>
-        <w:rPr>
-          <w:b/>
-          <w:bCs/>
-          <w:sz w:val="28"/>
-          <w:szCs w:val="28"/>
-          <w:lang w:val="en-US"/>
-        </w:rPr>
-        <w:t>CHAR</w:t>
-      </w:r>
-      <w:r>
-        <w:rPr>
-          <w:b/>
-          <w:bCs/>
-          <w:sz w:val="28"/>
-          <w:szCs w:val="28"/>
-        </w:rPr>
-        <w:t xml:space="preserve"> (</w:t>
-      </w:r>
-      <w:r>
-        <w:rPr>
-          <w:b/>
-          <w:bCs/>
-          <w:sz w:val="28"/>
-          <w:szCs w:val="28"/>
-          <w:lang w:val="en-US"/>
-        </w:rPr>
-        <w:t>date</w:t>
+      <w:proofErr w:type="gramStart"/>
+      <w:r>
+        <w:rPr>
+          <w:b/>
+          <w:bCs/>
+          <w:sz w:val="28"/>
+          <w:szCs w:val="28"/>
+          <w:lang w:val="en-US"/>
+        </w:rPr>
+        <w:t>DATE</w:t>
+      </w:r>
+      <w:r>
+        <w:rPr>
+          <w:b/>
+          <w:bCs/>
+          <w:sz w:val="28"/>
+          <w:szCs w:val="28"/>
+        </w:rPr>
+        <w:t>(</w:t>
+      </w:r>
+      <w:proofErr w:type="gramEnd"/>
+      <w:r>
+        <w:rPr>
+          <w:b/>
+          <w:bCs/>
+          <w:sz w:val="28"/>
+          <w:szCs w:val="28"/>
+          <w:lang w:val="en-US"/>
+        </w:rPr>
+        <w:t>text</w:t>
       </w:r>
       <w:r>
         <w:rPr>
@@ -8000,6 +11009,7 @@
         </w:rPr>
         <w:t xml:space="preserve">, </w:t>
       </w:r>
+      <w:proofErr w:type="spellStart"/>
       <w:r>
         <w:rPr>
           <w:b/>
@@ -8010,6 +11020,140 @@
         </w:rPr>
         <w:t>nls</w:t>
       </w:r>
+      <w:proofErr w:type="spellEnd"/>
+      <w:r>
+        <w:rPr>
+          <w:b/>
+          <w:bCs/>
+          <w:sz w:val="28"/>
+          <w:szCs w:val="28"/>
+        </w:rPr>
+        <w:t>-</w:t>
+      </w:r>
+      <w:r>
+        <w:rPr>
+          <w:b/>
+          <w:bCs/>
+          <w:sz w:val="28"/>
+          <w:szCs w:val="28"/>
+          <w:lang w:val="en-US"/>
+        </w:rPr>
+        <w:t>param</w:t>
+      </w:r>
+      <w:r>
+        <w:rPr>
+          <w:b/>
+          <w:bCs/>
+          <w:sz w:val="28"/>
+          <w:szCs w:val="28"/>
+        </w:rPr>
+        <w:t xml:space="preserve">) – преобразует текст в дату используя определенный формат </w:t>
+      </w:r>
+    </w:p>
+    <w:p>
+      <w:pPr>
+        <w:rPr>
+          <w:sz w:val="28"/>
+          <w:szCs w:val="28"/>
+          <w:lang w:val="en-US"/>
+        </w:rPr>
+      </w:pPr>
+      <w:r>
+        <w:rPr>
+          <w:sz w:val="28"/>
+          <w:szCs w:val="28"/>
+          <w:lang w:val="en-US"/>
+        </w:rPr>
+        <w:t>select TO_</w:t>
+      </w:r>
+      <w:proofErr w:type="gramStart"/>
+      <w:r>
+        <w:rPr>
+          <w:sz w:val="28"/>
+          <w:szCs w:val="28"/>
+          <w:lang w:val="en-US"/>
+        </w:rPr>
+        <w:t>DATE(</w:t>
+      </w:r>
+      <w:proofErr w:type="gramEnd"/>
+      <w:r>
+        <w:rPr>
+          <w:sz w:val="28"/>
+          <w:szCs w:val="28"/>
+          <w:lang w:val="en-US"/>
+        </w:rPr>
+        <w:t xml:space="preserve">'18:40 2019!17-Sep', 'HH24:MI </w:t>
+      </w:r>
+      <w:proofErr w:type="spellStart"/>
+      <w:r>
+        <w:rPr>
+          <w:sz w:val="28"/>
+          <w:szCs w:val="28"/>
+          <w:lang w:val="en-US"/>
+        </w:rPr>
+        <w:t>yyyy!dd-MM</w:t>
+      </w:r>
+      <w:proofErr w:type="spellEnd"/>
+      <w:r>
+        <w:rPr>
+          <w:sz w:val="28"/>
+          <w:szCs w:val="28"/>
+          <w:lang w:val="en-US"/>
+        </w:rPr>
+        <w:t xml:space="preserve"> ') from dual;</w:t>
+      </w:r>
+      <w:r>
+        <w:rPr>
+          <w:sz w:val="28"/>
+          <w:szCs w:val="28"/>
+          <w:lang w:val="en-US"/>
+        </w:rPr>
+        <w:t xml:space="preserve"> </w:t>
+      </w:r>
+      <w:r>
+        <w:rPr>
+          <w:sz w:val="28"/>
+          <w:szCs w:val="28"/>
+        </w:rPr>
+        <w:t>выводит</w:t>
+      </w:r>
+      <w:r>
+        <w:rPr>
+          <w:sz w:val="28"/>
+          <w:szCs w:val="28"/>
+          <w:lang w:val="en-US"/>
+        </w:rPr>
+        <w:t xml:space="preserve"> 17-SEP-19</w:t>
+      </w:r>
+    </w:p>
+    <w:p>
+      <w:pPr>
+        <w:rPr>
+          <w:b/>
+          <w:bCs/>
+          <w:sz w:val="28"/>
+          <w:szCs w:val="28"/>
+        </w:rPr>
+      </w:pPr>
+      <w:r>
+        <w:rPr>
+          <w:b/>
+          <w:bCs/>
+          <w:sz w:val="28"/>
+          <w:szCs w:val="28"/>
+        </w:rPr>
+        <w:t xml:space="preserve">4. </w:t>
+      </w:r>
+      <w:r>
+        <w:rPr>
+          <w:b/>
+          <w:bCs/>
+          <w:sz w:val="28"/>
+          <w:szCs w:val="28"/>
+          <w:lang w:val="en-US"/>
+        </w:rPr>
+        <w:t>TO</w:t>
+      </w:r>
       <w:r>
         <w:rPr>
           <w:b/>
@@ -8019,305 +11163,168 @@
         </w:rPr>
         <w:t>_</w:t>
       </w:r>
-      <w:r>
-        <w:rPr>
-          <w:b/>
-          <w:bCs/>
-          <w:sz w:val="28"/>
-          <w:szCs w:val="28"/>
-          <w:lang w:val="en-US"/>
-        </w:rPr>
-        <w:t>param</w:t>
-      </w:r>
-      <w:r>
-        <w:rPr>
-          <w:b/>
-          <w:bCs/>
-          <w:sz w:val="28"/>
-          <w:szCs w:val="28"/>
-        </w:rPr>
-        <w:t xml:space="preserve">) - </w:t>
-      </w:r>
-      <w:r>
-        <w:rPr>
-          <w:b/>
-          <w:bCs/>
-          <w:sz w:val="28"/>
-          <w:szCs w:val="28"/>
-        </w:rPr>
-        <w:t>п</w:t>
-      </w:r>
-      <w:r>
-        <w:rPr>
-          <w:b/>
-          <w:bCs/>
-          <w:sz w:val="28"/>
-          <w:szCs w:val="28"/>
-        </w:rPr>
-        <w:t xml:space="preserve">реобразовывает </w:t>
-      </w:r>
-      <w:r>
-        <w:rPr>
-          <w:b/>
-          <w:bCs/>
-          <w:sz w:val="28"/>
-          <w:szCs w:val="28"/>
-        </w:rPr>
-        <w:t>дату</w:t>
-      </w:r>
-      <w:r>
-        <w:rPr>
-          <w:b/>
-          <w:bCs/>
-          <w:sz w:val="28"/>
-          <w:szCs w:val="28"/>
-        </w:rPr>
-        <w:t xml:space="preserve"> в текст в указанном формате.</w:t>
-      </w:r>
-    </w:p>
-    <w:p>
-      <w:pPr>
-        <w:rPr>
-          <w:sz w:val="28"/>
-          <w:szCs w:val="28"/>
-          <w:lang w:val="en-US"/>
-        </w:rPr>
-      </w:pPr>
-      <w:r>
-        <w:rPr>
-          <w:sz w:val="28"/>
-          <w:szCs w:val="28"/>
-          <w:lang w:val="en-US"/>
-        </w:rPr>
-        <w:t>select to_char(sysdate, 'YY') from dual;</w:t>
-      </w:r>
-      <w:r>
-        <w:rPr>
-          <w:sz w:val="28"/>
-          <w:szCs w:val="28"/>
-          <w:lang w:val="en-US"/>
-        </w:rPr>
-        <w:t xml:space="preserve"> - ‘Y’ – </w:t>
-      </w:r>
-      <w:r>
-        <w:rPr>
-          <w:sz w:val="28"/>
-          <w:szCs w:val="28"/>
-        </w:rPr>
-        <w:t>возвращает</w:t>
-      </w:r>
-      <w:r>
-        <w:rPr>
-          <w:sz w:val="28"/>
-          <w:szCs w:val="28"/>
-          <w:lang w:val="en-US"/>
-        </w:rPr>
-        <w:t xml:space="preserve"> </w:t>
-      </w:r>
-      <w:r>
-        <w:rPr>
-          <w:sz w:val="28"/>
-          <w:szCs w:val="28"/>
-        </w:rPr>
-        <w:t>последнюю</w:t>
-      </w:r>
-      <w:r>
-        <w:rPr>
-          <w:sz w:val="28"/>
-          <w:szCs w:val="28"/>
-          <w:lang w:val="en-US"/>
-        </w:rPr>
-        <w:t xml:space="preserve"> </w:t>
-      </w:r>
-      <w:r>
-        <w:rPr>
-          <w:sz w:val="28"/>
-          <w:szCs w:val="28"/>
-        </w:rPr>
-        <w:t>цифру</w:t>
-      </w:r>
-      <w:r>
-        <w:rPr>
-          <w:sz w:val="28"/>
-          <w:szCs w:val="28"/>
-          <w:lang w:val="en-US"/>
-        </w:rPr>
-        <w:t xml:space="preserve"> </w:t>
-      </w:r>
-      <w:r>
-        <w:rPr>
-          <w:sz w:val="28"/>
-          <w:szCs w:val="28"/>
-        </w:rPr>
-        <w:t>или</w:t>
-      </w:r>
-      <w:r>
-        <w:rPr>
-          <w:sz w:val="28"/>
-          <w:szCs w:val="28"/>
-          <w:lang w:val="en-US"/>
-        </w:rPr>
-        <w:t xml:space="preserve"> </w:t>
-      </w:r>
-      <w:r>
-        <w:rPr>
-          <w:sz w:val="28"/>
-          <w:szCs w:val="28"/>
-        </w:rPr>
-        <w:t>цифры</w:t>
-      </w:r>
-      <w:r>
-        <w:rPr>
-          <w:sz w:val="28"/>
-          <w:szCs w:val="28"/>
-          <w:lang w:val="en-US"/>
-        </w:rPr>
-        <w:t xml:space="preserve"> </w:t>
-      </w:r>
-      <w:r>
-        <w:rPr>
-          <w:sz w:val="28"/>
-          <w:szCs w:val="28"/>
-        </w:rPr>
-        <w:t>года</w:t>
-      </w:r>
-      <w:r>
-        <w:rPr>
-          <w:sz w:val="28"/>
-          <w:szCs w:val="28"/>
-          <w:lang w:val="en-US"/>
-        </w:rPr>
-        <w:t>.</w:t>
-      </w:r>
-    </w:p>
-    <w:p>
-      <w:pPr>
-        <w:rPr>
-          <w:sz w:val="28"/>
-          <w:szCs w:val="28"/>
-        </w:rPr>
-      </w:pPr>
-      <w:r>
-        <w:rPr>
-          <w:sz w:val="28"/>
-          <w:szCs w:val="28"/>
-          <w:lang w:val="en-US"/>
-        </w:rPr>
-        <w:t>RR</w:t>
-      </w:r>
-      <w:r>
-        <w:rPr>
-          <w:sz w:val="28"/>
-          <w:szCs w:val="28"/>
-        </w:rPr>
-        <w:t xml:space="preserve"> – </w:t>
-      </w:r>
-      <w:r>
-        <w:rPr>
-          <w:sz w:val="28"/>
-          <w:szCs w:val="28"/>
-        </w:rPr>
-        <w:t>год</w:t>
-      </w:r>
-      <w:r>
-        <w:rPr>
-          <w:sz w:val="28"/>
-          <w:szCs w:val="28"/>
-        </w:rPr>
-        <w:t xml:space="preserve"> </w:t>
-      </w:r>
-      <w:r>
-        <w:rPr>
-          <w:sz w:val="28"/>
-          <w:szCs w:val="28"/>
-        </w:rPr>
-        <w:t>в</w:t>
-      </w:r>
-      <w:r>
-        <w:rPr>
-          <w:sz w:val="28"/>
-          <w:szCs w:val="28"/>
-        </w:rPr>
-        <w:t xml:space="preserve"> </w:t>
-      </w:r>
-      <w:r>
-        <w:rPr>
-          <w:sz w:val="28"/>
-          <w:szCs w:val="28"/>
-        </w:rPr>
-        <w:t>формате</w:t>
-      </w:r>
-      <w:r>
-        <w:rPr>
-          <w:sz w:val="28"/>
-          <w:szCs w:val="28"/>
-        </w:rPr>
-        <w:t xml:space="preserve"> </w:t>
-      </w:r>
-      <w:r>
-        <w:rPr>
-          <w:sz w:val="28"/>
-          <w:szCs w:val="28"/>
-        </w:rPr>
-        <w:t>двух</w:t>
-      </w:r>
-      <w:r>
-        <w:rPr>
-          <w:sz w:val="28"/>
-          <w:szCs w:val="28"/>
-        </w:rPr>
-        <w:t xml:space="preserve"> </w:t>
-      </w:r>
-      <w:r>
-        <w:rPr>
-          <w:sz w:val="28"/>
-          <w:szCs w:val="28"/>
-        </w:rPr>
-        <w:t>цифр</w:t>
-      </w:r>
-      <w:r>
-        <w:rPr>
-          <w:sz w:val="28"/>
-          <w:szCs w:val="28"/>
-        </w:rPr>
-        <w:t>;</w:t>
-      </w:r>
-    </w:p>
-    <w:p>
-      <w:pPr>
-        <w:rPr>
-          <w:sz w:val="28"/>
-          <w:szCs w:val="28"/>
-        </w:rPr>
-      </w:pPr>
-      <w:r>
-        <w:rPr>
-          <w:sz w:val="28"/>
-          <w:szCs w:val="28"/>
-        </w:rPr>
-        <w:t>'</w:t>
-      </w:r>
-      <w:r>
-        <w:rPr>
-          <w:sz w:val="28"/>
-          <w:szCs w:val="28"/>
-          <w:lang w:val="en-US"/>
-        </w:rPr>
-        <w:t>Year</w:t>
-      </w:r>
-      <w:r>
-        <w:rPr>
-          <w:sz w:val="28"/>
-          <w:szCs w:val="28"/>
-        </w:rPr>
-        <w:t>'</w:t>
-      </w:r>
-      <w:r>
-        <w:rPr>
-          <w:sz w:val="28"/>
-          <w:szCs w:val="28"/>
-        </w:rPr>
-        <w:t xml:space="preserve">- </w:t>
+      <w:proofErr w:type="gramStart"/>
+      <w:r>
+        <w:rPr>
+          <w:b/>
+          <w:bCs/>
+          <w:sz w:val="28"/>
+          <w:szCs w:val="28"/>
+          <w:lang w:val="en-US"/>
+        </w:rPr>
+        <w:t>NUMBER</w:t>
+      </w:r>
+      <w:r>
+        <w:rPr>
+          <w:b/>
+          <w:bCs/>
+          <w:sz w:val="28"/>
+          <w:szCs w:val="28"/>
+        </w:rPr>
+        <w:t>(</w:t>
+      </w:r>
+      <w:proofErr w:type="gramEnd"/>
+      <w:r>
+        <w:rPr>
+          <w:b/>
+          <w:bCs/>
+          <w:sz w:val="28"/>
+          <w:szCs w:val="28"/>
+          <w:lang w:val="en-US"/>
+        </w:rPr>
+        <w:t>text</w:t>
+      </w:r>
+      <w:r>
+        <w:rPr>
+          <w:b/>
+          <w:bCs/>
+          <w:sz w:val="28"/>
+          <w:szCs w:val="28"/>
+        </w:rPr>
+        <w:t xml:space="preserve">, </w:t>
+      </w:r>
+      <w:r>
+        <w:rPr>
+          <w:b/>
+          <w:bCs/>
+          <w:sz w:val="28"/>
+          <w:szCs w:val="28"/>
+          <w:lang w:val="en-US"/>
+        </w:rPr>
+        <w:t>format</w:t>
+      </w:r>
+      <w:r>
+        <w:rPr>
+          <w:b/>
+          <w:bCs/>
+          <w:sz w:val="28"/>
+          <w:szCs w:val="28"/>
+        </w:rPr>
+        <w:t>_</w:t>
+      </w:r>
+      <w:r>
+        <w:rPr>
+          <w:b/>
+          <w:bCs/>
+          <w:sz w:val="28"/>
+          <w:szCs w:val="28"/>
+          <w:lang w:val="en-US"/>
+        </w:rPr>
+        <w:t>mask</w:t>
+      </w:r>
+      <w:r>
+        <w:rPr>
+          <w:b/>
+          <w:bCs/>
+          <w:sz w:val="28"/>
+          <w:szCs w:val="28"/>
+        </w:rPr>
+        <w:t xml:space="preserve">, </w:t>
+      </w:r>
+      <w:proofErr w:type="spellStart"/>
+      <w:r>
+        <w:rPr>
+          <w:b/>
+          <w:bCs/>
+          <w:sz w:val="28"/>
+          <w:szCs w:val="28"/>
+          <w:lang w:val="en-US"/>
+        </w:rPr>
+        <w:t>nls</w:t>
+      </w:r>
+      <w:proofErr w:type="spellEnd"/>
+      <w:r>
+        <w:rPr>
+          <w:b/>
+          <w:bCs/>
+          <w:sz w:val="28"/>
+          <w:szCs w:val="28"/>
+        </w:rPr>
+        <w:t xml:space="preserve">) – переводит текст в число по </w:t>
+      </w:r>
+      <w:proofErr w:type="spellStart"/>
+      <w:r>
+        <w:rPr>
+          <w:b/>
+          <w:bCs/>
+          <w:sz w:val="28"/>
+          <w:szCs w:val="28"/>
+        </w:rPr>
+        <w:t>опредленному</w:t>
+      </w:r>
+      <w:proofErr w:type="spellEnd"/>
+      <w:r>
+        <w:rPr>
+          <w:b/>
+          <w:bCs/>
+          <w:sz w:val="28"/>
+          <w:szCs w:val="28"/>
+        </w:rPr>
+        <w:t xml:space="preserve"> формату</w:t>
+      </w:r>
+    </w:p>
+    <w:p>
+      <w:pPr>
+        <w:rPr>
+          <w:sz w:val="28"/>
+          <w:szCs w:val="28"/>
+          <w:lang w:val="en-US"/>
+        </w:rPr>
+      </w:pPr>
+      <w:r>
+        <w:rPr>
+          <w:sz w:val="28"/>
+          <w:szCs w:val="28"/>
+          <w:lang w:val="en-US"/>
+        </w:rPr>
+        <w:lastRenderedPageBreak/>
+        <w:t>select TO_</w:t>
+      </w:r>
+      <w:proofErr w:type="gramStart"/>
+      <w:r>
+        <w:rPr>
+          <w:sz w:val="28"/>
+          <w:szCs w:val="28"/>
+          <w:lang w:val="en-US"/>
+        </w:rPr>
+        <w:t>NUMBER(</w:t>
+      </w:r>
+      <w:proofErr w:type="gramEnd"/>
+      <w:r>
+        <w:rPr>
+          <w:sz w:val="28"/>
+          <w:szCs w:val="28"/>
+          <w:lang w:val="en-US"/>
+        </w:rPr>
+        <w:t>'$4555.77','$9999999.999') from dual;</w:t>
+      </w:r>
+      <w:r>
+        <w:rPr>
+          <w:sz w:val="28"/>
+          <w:szCs w:val="28"/>
+          <w:lang w:val="en-US"/>
+        </w:rPr>
+        <w:t xml:space="preserve"> - </w:t>
       </w:r>
       <w:r>
         <w:rPr>
@@ -8330,1046 +11337,361 @@
         <w:rPr>
           <w:sz w:val="28"/>
           <w:szCs w:val="28"/>
-        </w:rPr>
-        <w:t xml:space="preserve"> </w:t>
-      </w:r>
-      <w:r>
-        <w:rPr>
-          <w:sz w:val="28"/>
-          <w:szCs w:val="28"/>
-        </w:rPr>
-        <w:t>буквенное</w:t>
-      </w:r>
-      <w:r>
-        <w:rPr>
-          <w:sz w:val="28"/>
-          <w:szCs w:val="28"/>
-        </w:rPr>
-        <w:t xml:space="preserve"> </w:t>
-      </w:r>
-      <w:r>
-        <w:rPr>
-          <w:sz w:val="28"/>
-          <w:szCs w:val="28"/>
-        </w:rPr>
-        <w:t>написание</w:t>
-      </w:r>
-      <w:r>
-        <w:rPr>
-          <w:sz w:val="28"/>
-          <w:szCs w:val="28"/>
-        </w:rPr>
-        <w:t xml:space="preserve"> </w:t>
-      </w:r>
-      <w:r>
-        <w:rPr>
-          <w:sz w:val="28"/>
-          <w:szCs w:val="28"/>
-        </w:rPr>
-        <w:t>года</w:t>
-      </w:r>
-    </w:p>
-    <w:p>
-      <w:pPr>
-        <w:rPr>
-          <w:sz w:val="28"/>
-          <w:szCs w:val="28"/>
-        </w:rPr>
-      </w:pPr>
-      <w:r>
-        <w:rPr>
-          <w:sz w:val="28"/>
-          <w:szCs w:val="28"/>
-          <w:lang w:val="en-US"/>
-        </w:rPr>
-        <w:t>MM</w:t>
-      </w:r>
-      <w:r>
-        <w:rPr>
-          <w:sz w:val="28"/>
-          <w:szCs w:val="28"/>
-        </w:rPr>
-        <w:t xml:space="preserve"> – </w:t>
-      </w:r>
-      <w:r>
-        <w:rPr>
-          <w:sz w:val="28"/>
-          <w:szCs w:val="28"/>
-        </w:rPr>
-        <w:t>месяц в формате двух цифр</w:t>
-      </w:r>
-    </w:p>
-    <w:p>
-      <w:pPr>
-        <w:rPr>
-          <w:sz w:val="28"/>
-          <w:szCs w:val="28"/>
-        </w:rPr>
-      </w:pPr>
-      <w:r>
-        <w:rPr>
-          <w:sz w:val="28"/>
-          <w:szCs w:val="28"/>
-          <w:lang w:val="en-US"/>
-        </w:rPr>
-        <w:t xml:space="preserve">MON – 3 </w:t>
-      </w:r>
-      <w:r>
-        <w:rPr>
-          <w:sz w:val="28"/>
-          <w:szCs w:val="28"/>
-        </w:rPr>
-        <w:t>буквы из названия месяца</w:t>
-      </w:r>
-    </w:p>
-    <w:p>
-      <w:pPr>
-        <w:rPr>
-          <w:sz w:val="28"/>
-          <w:szCs w:val="28"/>
-          <w:lang w:val="en-US"/>
-        </w:rPr>
-      </w:pPr>
-      <w:r>
-        <w:rPr>
-          <w:sz w:val="28"/>
-          <w:szCs w:val="28"/>
-          <w:lang w:val="en-US"/>
-        </w:rPr>
-        <w:t>MON</w:t>
-      </w:r>
-      <w:r>
-        <w:rPr>
-          <w:sz w:val="28"/>
-          <w:szCs w:val="28"/>
-          <w:lang w:val="en-US"/>
-        </w:rPr>
-        <w:t>TH</w:t>
-      </w:r>
-      <w:r>
-        <w:rPr>
-          <w:sz w:val="28"/>
-          <w:szCs w:val="28"/>
-          <w:lang w:val="en-US"/>
-        </w:rPr>
-        <w:t xml:space="preserve"> – </w:t>
-      </w:r>
-      <w:r>
-        <w:rPr>
-          <w:sz w:val="28"/>
-          <w:szCs w:val="28"/>
-        </w:rPr>
-        <w:t>буквенное</w:t>
-      </w:r>
-      <w:r>
-        <w:rPr>
-          <w:sz w:val="28"/>
-          <w:szCs w:val="28"/>
-          <w:lang w:val="en-US"/>
-        </w:rPr>
-        <w:t xml:space="preserve"> </w:t>
-      </w:r>
-      <w:r>
-        <w:rPr>
-          <w:sz w:val="28"/>
-          <w:szCs w:val="28"/>
-        </w:rPr>
-        <w:t>написание</w:t>
-      </w:r>
-      <w:r>
-        <w:rPr>
-          <w:sz w:val="28"/>
-          <w:szCs w:val="28"/>
-          <w:lang w:val="en-US"/>
-        </w:rPr>
-        <w:t xml:space="preserve"> </w:t>
-      </w:r>
-      <w:r>
-        <w:rPr>
-          <w:sz w:val="28"/>
-          <w:szCs w:val="28"/>
-        </w:rPr>
-        <w:t>месяца</w:t>
-      </w:r>
-    </w:p>
-    <w:p>
-      <w:pPr>
-        <w:rPr>
-          <w:sz w:val="28"/>
-          <w:szCs w:val="28"/>
-        </w:rPr>
-      </w:pPr>
-      <w:r>
-        <w:rPr>
-          <w:sz w:val="28"/>
-          <w:szCs w:val="28"/>
-          <w:lang w:val="en-US"/>
-        </w:rPr>
-        <w:t>select hire_date, to_char(hire_date, 'MONTH', 'NLS_DATE_LANGUAGE=RUSSIAN') from employees;</w:t>
-      </w:r>
-      <w:r>
-        <w:rPr>
-          <w:sz w:val="28"/>
-          <w:szCs w:val="28"/>
-          <w:lang w:val="en-US"/>
-        </w:rPr>
-        <w:t xml:space="preserve"> </w:t>
-      </w:r>
-      <w:r>
-        <w:rPr>
-          <w:sz w:val="28"/>
-          <w:szCs w:val="28"/>
-          <w:lang w:val="en-US"/>
-        </w:rPr>
-        <w:t xml:space="preserve">- </w:t>
-      </w:r>
-      <w:r>
-        <w:rPr>
-          <w:sz w:val="28"/>
-          <w:szCs w:val="28"/>
-        </w:rPr>
-        <w:t>выводит</w:t>
-      </w:r>
-      <w:r>
-        <w:rPr>
-          <w:sz w:val="28"/>
-          <w:szCs w:val="28"/>
-          <w:lang w:val="en-US"/>
-        </w:rPr>
-        <w:t xml:space="preserve"> </w:t>
-      </w:r>
-      <w:r>
-        <w:rPr>
-          <w:sz w:val="28"/>
-          <w:szCs w:val="28"/>
-        </w:rPr>
-        <w:t>полное</w:t>
-      </w:r>
-      <w:r>
-        <w:rPr>
-          <w:sz w:val="28"/>
-          <w:szCs w:val="28"/>
-          <w:lang w:val="en-US"/>
-        </w:rPr>
-        <w:t xml:space="preserve"> </w:t>
-      </w:r>
-      <w:r>
-        <w:rPr>
-          <w:sz w:val="28"/>
-          <w:szCs w:val="28"/>
-        </w:rPr>
-        <w:t>название</w:t>
-      </w:r>
-      <w:r>
-        <w:rPr>
-          <w:sz w:val="28"/>
-          <w:szCs w:val="28"/>
-          <w:lang w:val="en-US"/>
-        </w:rPr>
-        <w:t xml:space="preserve"> </w:t>
-      </w:r>
-      <w:r>
-        <w:rPr>
-          <w:sz w:val="28"/>
-          <w:szCs w:val="28"/>
-        </w:rPr>
-        <w:t>месяцов</w:t>
-      </w:r>
-      <w:r>
-        <w:rPr>
-          <w:sz w:val="28"/>
-          <w:szCs w:val="28"/>
-          <w:lang w:val="en-US"/>
-        </w:rPr>
-        <w:t xml:space="preserve"> </w:t>
-      </w:r>
-      <w:r>
-        <w:rPr>
-          <w:sz w:val="28"/>
-          <w:szCs w:val="28"/>
-        </w:rPr>
-        <w:t>на</w:t>
-      </w:r>
-      <w:r>
-        <w:rPr>
-          <w:sz w:val="28"/>
-          <w:szCs w:val="28"/>
-          <w:lang w:val="en-US"/>
-        </w:rPr>
-        <w:t xml:space="preserve"> </w:t>
-      </w:r>
-      <w:r>
-        <w:rPr>
-          <w:sz w:val="28"/>
-          <w:szCs w:val="28"/>
-        </w:rPr>
-        <w:t>русском</w:t>
-      </w:r>
-    </w:p>
-    <w:p>
-      <w:pPr>
-        <w:rPr>
-          <w:sz w:val="28"/>
-          <w:szCs w:val="28"/>
-          <w:lang w:val="en-US"/>
-        </w:rPr>
-      </w:pPr>
-      <w:r>
-        <w:rPr>
-          <w:sz w:val="28"/>
-          <w:szCs w:val="28"/>
-          <w:lang w:val="en-US"/>
-        </w:rPr>
-        <w:lastRenderedPageBreak/>
-        <w:t xml:space="preserve">select hire_date, </w:t>
-      </w:r>
-    </w:p>
-    <w:p>
-      <w:pPr>
-        <w:rPr>
-          <w:sz w:val="28"/>
-          <w:szCs w:val="28"/>
-          <w:lang w:val="en-US"/>
-        </w:rPr>
-      </w:pPr>
-      <w:r>
-        <w:rPr>
-          <w:sz w:val="28"/>
-          <w:szCs w:val="28"/>
-          <w:lang w:val="en-US"/>
-        </w:rPr>
-        <w:t>to_char(hire_date, 'fmMONTH', 'NLS_DATE_LANGUAGE=RUSSIAN') || ' hello!'</w:t>
-      </w:r>
-    </w:p>
-    <w:p>
-      <w:pPr>
-        <w:rPr>
-          <w:sz w:val="28"/>
-          <w:szCs w:val="28"/>
-        </w:rPr>
-      </w:pPr>
-      <w:r>
-        <w:rPr>
-          <w:sz w:val="28"/>
-          <w:szCs w:val="28"/>
-          <w:lang w:val="en-US"/>
-        </w:rPr>
-        <w:t>from</w:t>
-      </w:r>
-      <w:r>
-        <w:rPr>
-          <w:sz w:val="28"/>
-          <w:szCs w:val="28"/>
-        </w:rPr>
-        <w:t xml:space="preserve"> </w:t>
-      </w:r>
-      <w:r>
-        <w:rPr>
-          <w:sz w:val="28"/>
-          <w:szCs w:val="28"/>
-          <w:lang w:val="en-US"/>
-        </w:rPr>
-        <w:t>employees</w:t>
-      </w:r>
-      <w:r>
-        <w:rPr>
-          <w:sz w:val="28"/>
-          <w:szCs w:val="28"/>
-        </w:rPr>
-        <w:t>;</w:t>
-      </w:r>
-      <w:r>
-        <w:rPr>
-          <w:sz w:val="28"/>
-          <w:szCs w:val="28"/>
-        </w:rPr>
-        <w:t xml:space="preserve"> </w:t>
-      </w:r>
-      <w:r>
-        <w:rPr>
-          <w:sz w:val="28"/>
-          <w:szCs w:val="28"/>
-          <w:lang w:val="en-US"/>
-        </w:rPr>
-        <w:t>fm</w:t>
-      </w:r>
-      <w:r>
-        <w:rPr>
-          <w:sz w:val="28"/>
-          <w:szCs w:val="28"/>
-        </w:rPr>
-        <w:t xml:space="preserve"> – </w:t>
-      </w:r>
-      <w:r>
-        <w:rPr>
-          <w:sz w:val="28"/>
-          <w:szCs w:val="28"/>
-        </w:rPr>
-        <w:t>убирает</w:t>
-      </w:r>
-      <w:r>
-        <w:rPr>
-          <w:sz w:val="28"/>
-          <w:szCs w:val="28"/>
-        </w:rPr>
-        <w:t xml:space="preserve"> </w:t>
-      </w:r>
-      <w:r>
-        <w:rPr>
-          <w:sz w:val="28"/>
-          <w:szCs w:val="28"/>
-        </w:rPr>
-        <w:t>лишние</w:t>
-      </w:r>
-      <w:r>
-        <w:rPr>
-          <w:sz w:val="28"/>
-          <w:szCs w:val="28"/>
-        </w:rPr>
-        <w:t xml:space="preserve"> </w:t>
-      </w:r>
-      <w:r>
-        <w:rPr>
-          <w:sz w:val="28"/>
-          <w:szCs w:val="28"/>
-        </w:rPr>
-        <w:t xml:space="preserve">пробелы с имен, дней и месяцев </w:t>
-      </w:r>
-      <w:r>
-        <w:rPr>
-          <w:sz w:val="28"/>
-          <w:szCs w:val="28"/>
-        </w:rPr>
-        <w:t xml:space="preserve"> - </w:t>
-      </w:r>
-    </w:p>
-    <w:p>
-      <w:pPr>
-        <w:rPr>
-          <w:sz w:val="28"/>
-          <w:szCs w:val="28"/>
-        </w:rPr>
-      </w:pPr>
-      <w:r>
-        <w:rPr>
-          <w:sz w:val="28"/>
-          <w:szCs w:val="28"/>
-          <w:lang w:val="en-US"/>
-        </w:rPr>
-        <w:t>D</w:t>
-      </w:r>
-      <w:r>
-        <w:rPr>
-          <w:sz w:val="28"/>
-          <w:szCs w:val="28"/>
-        </w:rPr>
-        <w:t xml:space="preserve"> – </w:t>
-      </w:r>
-      <w:r>
-        <w:rPr>
-          <w:sz w:val="28"/>
-          <w:szCs w:val="28"/>
-        </w:rPr>
-        <w:t>порядковый день недели (на англе считается с воскресенья)</w:t>
-      </w:r>
-    </w:p>
-    <w:p>
-      <w:pPr>
-        <w:rPr>
-          <w:sz w:val="28"/>
-          <w:szCs w:val="28"/>
-          <w:lang w:val="en-US"/>
-        </w:rPr>
-      </w:pPr>
-      <w:r>
-        <w:rPr>
-          <w:sz w:val="28"/>
-          <w:szCs w:val="28"/>
-          <w:lang w:val="en-US"/>
-        </w:rPr>
-        <w:t xml:space="preserve">DD – </w:t>
-      </w:r>
-      <w:r>
-        <w:rPr>
-          <w:sz w:val="28"/>
-          <w:szCs w:val="28"/>
-        </w:rPr>
-        <w:t>порядковый день месяца</w:t>
-      </w:r>
-      <w:r>
-        <w:rPr>
-          <w:sz w:val="28"/>
-          <w:szCs w:val="28"/>
-          <w:lang w:val="en-US"/>
-        </w:rPr>
-        <w:t>;</w:t>
-      </w:r>
-    </w:p>
-    <w:p>
-      <w:pPr>
-        <w:rPr>
-          <w:sz w:val="28"/>
-          <w:szCs w:val="28"/>
-        </w:rPr>
-      </w:pPr>
-      <w:r>
-        <w:rPr>
-          <w:sz w:val="28"/>
-          <w:szCs w:val="28"/>
-          <w:lang w:val="en-US"/>
-        </w:rPr>
-        <w:t xml:space="preserve">DDD – </w:t>
-      </w:r>
-      <w:r>
-        <w:rPr>
-          <w:sz w:val="28"/>
-          <w:szCs w:val="28"/>
-        </w:rPr>
-        <w:t>день года</w:t>
-      </w:r>
-    </w:p>
-    <w:p>
-      <w:pPr>
-        <w:rPr>
-          <w:sz w:val="28"/>
-          <w:szCs w:val="28"/>
-        </w:rPr>
-      </w:pPr>
-      <w:r>
-        <w:rPr>
-          <w:sz w:val="28"/>
-          <w:szCs w:val="28"/>
-          <w:lang w:val="en-US"/>
-        </w:rPr>
-        <w:t>DY</w:t>
-      </w:r>
-      <w:r>
-        <w:rPr>
-          <w:sz w:val="28"/>
-          <w:szCs w:val="28"/>
-        </w:rPr>
-        <w:t xml:space="preserve"> – 3 </w:t>
-      </w:r>
-      <w:r>
-        <w:rPr>
-          <w:sz w:val="28"/>
-          <w:szCs w:val="28"/>
-        </w:rPr>
-        <w:t xml:space="preserve">буквы из названия дня недели </w:t>
-      </w:r>
-    </w:p>
-    <w:p>
-      <w:pPr>
-        <w:rPr>
-          <w:sz w:val="28"/>
-          <w:szCs w:val="28"/>
-        </w:rPr>
-      </w:pPr>
-      <w:r>
-        <w:rPr>
-          <w:sz w:val="28"/>
-          <w:szCs w:val="28"/>
-          <w:lang w:val="en-US"/>
-        </w:rPr>
-        <w:t>DAY</w:t>
-      </w:r>
-      <w:r>
-        <w:rPr>
-          <w:sz w:val="28"/>
-          <w:szCs w:val="28"/>
-        </w:rPr>
-        <w:t xml:space="preserve"> – </w:t>
-      </w:r>
-      <w:r>
-        <w:rPr>
-          <w:sz w:val="28"/>
-          <w:szCs w:val="28"/>
-        </w:rPr>
-        <w:t>полное название дня недели</w:t>
-      </w:r>
-    </w:p>
-    <w:p>
-      <w:pPr>
-        <w:rPr>
-          <w:sz w:val="28"/>
-          <w:szCs w:val="28"/>
-        </w:rPr>
-      </w:pPr>
-      <w:r>
-        <w:rPr>
-          <w:sz w:val="28"/>
-          <w:szCs w:val="28"/>
-          <w:lang w:val="en-US"/>
-        </w:rPr>
-        <w:t xml:space="preserve">W – </w:t>
-      </w:r>
-      <w:r>
-        <w:rPr>
-          <w:sz w:val="28"/>
-          <w:szCs w:val="28"/>
-        </w:rPr>
-        <w:t>неделя месяца</w:t>
-      </w:r>
-    </w:p>
-    <w:p>
-      <w:pPr>
-        <w:rPr>
-          <w:sz w:val="28"/>
-          <w:szCs w:val="28"/>
-        </w:rPr>
-      </w:pPr>
-      <w:r>
-        <w:rPr>
-          <w:sz w:val="28"/>
-          <w:szCs w:val="28"/>
-          <w:lang w:val="en-US"/>
-        </w:rPr>
-        <w:t xml:space="preserve">WW – </w:t>
-      </w:r>
-      <w:r>
-        <w:rPr>
-          <w:sz w:val="28"/>
-          <w:szCs w:val="28"/>
-        </w:rPr>
-        <w:t>неделя года</w:t>
-      </w:r>
-    </w:p>
-    <w:p>
-      <w:pPr>
-        <w:rPr>
-          <w:sz w:val="28"/>
-          <w:szCs w:val="28"/>
-        </w:rPr>
-      </w:pPr>
-      <w:r>
-        <w:rPr>
-          <w:sz w:val="28"/>
-          <w:szCs w:val="28"/>
-          <w:lang w:val="en-US"/>
-        </w:rPr>
-        <w:t xml:space="preserve">Q – </w:t>
-      </w:r>
-      <w:r>
-        <w:rPr>
-          <w:sz w:val="28"/>
-          <w:szCs w:val="28"/>
-        </w:rPr>
-        <w:t>квартал года</w:t>
-      </w:r>
-    </w:p>
-    <w:p>
-      <w:pPr>
-        <w:rPr>
-          <w:sz w:val="28"/>
-          <w:szCs w:val="28"/>
-        </w:rPr>
-      </w:pPr>
-      <w:r>
-        <w:rPr>
-          <w:sz w:val="28"/>
-          <w:szCs w:val="28"/>
-        </w:rPr>
-        <w:t>СС – век</w:t>
-      </w:r>
-    </w:p>
-    <w:p>
-      <w:pPr>
-        <w:rPr>
-          <w:sz w:val="28"/>
-          <w:szCs w:val="28"/>
-        </w:rPr>
-      </w:pPr>
-      <w:r>
-        <w:rPr>
-          <w:sz w:val="28"/>
-          <w:szCs w:val="28"/>
-          <w:lang w:val="en-US"/>
-        </w:rPr>
-        <w:t>AM</w:t>
-      </w:r>
-      <w:r>
-        <w:rPr>
+          <w:lang w:val="en-US"/>
+        </w:rPr>
+        <w:t xml:space="preserve"> 4555.77</w:t>
+      </w:r>
+    </w:p>
+    <w:p>
+      <w:pPr>
+        <w:rPr>
+          <w:sz w:val="28"/>
+          <w:szCs w:val="28"/>
+          <w:lang w:val="en-US"/>
+        </w:rPr>
+      </w:pPr>
+    </w:p>
+    <w:p>
+      <w:pPr>
+        <w:rPr>
+          <w:b/>
+          <w:bCs/>
+          <w:sz w:val="28"/>
+          <w:szCs w:val="28"/>
+        </w:rPr>
+      </w:pPr>
+      <w:r>
+        <w:rPr>
+          <w:b/>
+          <w:bCs/>
+          <w:sz w:val="28"/>
+          <w:szCs w:val="28"/>
+        </w:rPr>
+        <w:t xml:space="preserve">5. </w:t>
+      </w:r>
+      <w:proofErr w:type="gramStart"/>
+      <w:r>
+        <w:rPr>
+          <w:b/>
+          <w:bCs/>
+          <w:sz w:val="28"/>
+          <w:szCs w:val="28"/>
+          <w:lang w:val="en-US"/>
+        </w:rPr>
+        <w:t>NVL</w:t>
+      </w:r>
+      <w:r>
+        <w:rPr>
+          <w:b/>
+          <w:bCs/>
+          <w:sz w:val="28"/>
+          <w:szCs w:val="28"/>
+        </w:rPr>
+        <w:t>(</w:t>
+      </w:r>
+      <w:proofErr w:type="gramEnd"/>
+      <w:r>
+        <w:rPr>
+          <w:b/>
+          <w:bCs/>
+          <w:sz w:val="28"/>
+          <w:szCs w:val="28"/>
+          <w:lang w:val="en-US"/>
+        </w:rPr>
+        <w:t>commission</w:t>
+      </w:r>
+      <w:r>
+        <w:rPr>
+          <w:b/>
+          <w:bCs/>
+          <w:sz w:val="28"/>
+          <w:szCs w:val="28"/>
+        </w:rPr>
+        <w:t>_</w:t>
+      </w:r>
+      <w:r>
+        <w:rPr>
+          <w:b/>
+          <w:bCs/>
+          <w:sz w:val="28"/>
+          <w:szCs w:val="28"/>
+          <w:lang w:val="en-US"/>
+        </w:rPr>
+        <w:t>pct</w:t>
+      </w:r>
+      <w:r>
+        <w:rPr>
+          <w:b/>
+          <w:bCs/>
+          <w:sz w:val="28"/>
+          <w:szCs w:val="28"/>
+        </w:rPr>
+        <w:t>, 0)</w:t>
+      </w:r>
+      <w:r>
+        <w:rPr>
+          <w:b/>
+          <w:bCs/>
+          <w:sz w:val="28"/>
+          <w:szCs w:val="28"/>
+        </w:rPr>
+        <w:t xml:space="preserve">  - если искомое значение равно </w:t>
+      </w:r>
+      <w:r>
+        <w:rPr>
+          <w:b/>
+          <w:bCs/>
+          <w:sz w:val="28"/>
+          <w:szCs w:val="28"/>
+          <w:lang w:val="en-US"/>
+        </w:rPr>
+        <w:t>null</w:t>
+      </w:r>
+      <w:r>
+        <w:rPr>
+          <w:b/>
+          <w:bCs/>
+          <w:sz w:val="28"/>
+          <w:szCs w:val="28"/>
+        </w:rPr>
+        <w:t>, то выводит вместо него 0</w:t>
+      </w:r>
+    </w:p>
+    <w:p>
+      <w:pPr>
+        <w:rPr>
+          <w:b/>
+          <w:bCs/>
+          <w:sz w:val="28"/>
+          <w:szCs w:val="28"/>
+        </w:rPr>
+      </w:pPr>
+      <w:r>
+        <w:rPr>
+          <w:b/>
+          <w:bCs/>
+          <w:sz w:val="28"/>
+          <w:szCs w:val="28"/>
+        </w:rPr>
+        <w:t xml:space="preserve">6. </w:t>
+      </w:r>
+      <w:r>
+        <w:rPr>
+          <w:b/>
+          <w:bCs/>
+          <w:sz w:val="28"/>
+          <w:szCs w:val="28"/>
+          <w:lang w:val="en-US"/>
+        </w:rPr>
+        <w:t>NVL</w:t>
+      </w:r>
+      <w:r>
+        <w:rPr>
+          <w:b/>
+          <w:bCs/>
+          <w:sz w:val="28"/>
+          <w:szCs w:val="28"/>
+        </w:rPr>
+        <w:t>2(</w:t>
+      </w:r>
+      <w:r>
+        <w:rPr>
+          <w:b/>
+          <w:bCs/>
+          <w:sz w:val="28"/>
+          <w:szCs w:val="28"/>
+          <w:lang w:val="en-US"/>
+        </w:rPr>
+        <w:t>value</w:t>
+      </w:r>
+      <w:r>
+        <w:rPr>
+          <w:b/>
+          <w:bCs/>
           <w:sz w:val="28"/>
           <w:szCs w:val="28"/>
         </w:rPr>
         <w:t xml:space="preserve">, </w:t>
       </w:r>
-      <w:r>
-        <w:rPr>
-          <w:sz w:val="28"/>
-          <w:szCs w:val="28"/>
-          <w:lang w:val="en-US"/>
-        </w:rPr>
-        <w:t>PM</w:t>
-      </w:r>
-      <w:r>
-        <w:rPr>
-          <w:sz w:val="28"/>
-          <w:szCs w:val="28"/>
-        </w:rPr>
-        <w:t xml:space="preserve"> – </w:t>
-      </w:r>
-      <w:r>
-        <w:rPr>
-          <w:sz w:val="28"/>
-          <w:szCs w:val="28"/>
-        </w:rPr>
-        <w:t xml:space="preserve">индикатор показываюший АМ или РМ в данный момент </w:t>
-      </w:r>
-    </w:p>
-    <w:p>
-      <w:pPr>
-        <w:rPr>
-          <w:sz w:val="28"/>
-          <w:szCs w:val="28"/>
-        </w:rPr>
-      </w:pPr>
-      <w:r>
-        <w:rPr>
-          <w:sz w:val="28"/>
-          <w:szCs w:val="28"/>
-          <w:lang w:val="en-US"/>
-        </w:rPr>
-        <w:t>HH</w:t>
-      </w:r>
-      <w:r>
-        <w:rPr>
-          <w:sz w:val="28"/>
-          <w:szCs w:val="28"/>
-        </w:rPr>
-        <w:t>:</w:t>
-      </w:r>
-      <w:r>
-        <w:rPr>
-          <w:sz w:val="28"/>
-          <w:szCs w:val="28"/>
-          <w:lang w:val="en-US"/>
-        </w:rPr>
-        <w:t>MI</w:t>
-      </w:r>
-      <w:r>
-        <w:rPr>
-          <w:sz w:val="28"/>
-          <w:szCs w:val="28"/>
-        </w:rPr>
-        <w:t xml:space="preserve"> – </w:t>
-      </w:r>
-      <w:r>
-        <w:rPr>
-          <w:sz w:val="28"/>
-          <w:szCs w:val="28"/>
-        </w:rPr>
-        <w:t>часы и минуты</w:t>
-      </w:r>
-      <w:r>
-        <w:rPr>
-          <w:sz w:val="28"/>
-          <w:szCs w:val="28"/>
-        </w:rPr>
-        <w:t xml:space="preserve"> </w:t>
-      </w:r>
-      <w:r>
-        <w:rPr>
-          <w:sz w:val="28"/>
-          <w:szCs w:val="28"/>
-        </w:rPr>
-        <w:t>в 12 часовом формате</w:t>
-      </w:r>
-    </w:p>
-    <w:p>
-      <w:pPr>
-        <w:rPr>
-          <w:sz w:val="28"/>
-          <w:szCs w:val="28"/>
-        </w:rPr>
-      </w:pPr>
-      <w:r>
-        <w:rPr>
-          <w:sz w:val="28"/>
-          <w:szCs w:val="28"/>
-          <w:lang w:val="en-US"/>
-        </w:rPr>
-        <w:t>HH</w:t>
-      </w:r>
-      <w:r>
-        <w:rPr>
-          <w:sz w:val="28"/>
-          <w:szCs w:val="28"/>
-        </w:rPr>
-        <w:t>24:</w:t>
-      </w:r>
-      <w:r>
-        <w:rPr>
-          <w:sz w:val="28"/>
-          <w:szCs w:val="28"/>
-          <w:lang w:val="en-US"/>
-        </w:rPr>
-        <w:t>MI</w:t>
-      </w:r>
-      <w:r>
-        <w:rPr>
-          <w:sz w:val="28"/>
-          <w:szCs w:val="28"/>
-        </w:rPr>
-        <w:t>-</w:t>
-      </w:r>
-      <w:r>
-        <w:rPr>
-          <w:sz w:val="28"/>
-          <w:szCs w:val="28"/>
-          <w:lang w:val="en-US"/>
-        </w:rPr>
-        <w:t>SS</w:t>
-      </w:r>
-      <w:r>
-        <w:rPr>
-          <w:sz w:val="28"/>
-          <w:szCs w:val="28"/>
-        </w:rPr>
-        <w:t xml:space="preserve"> – </w:t>
-      </w:r>
-      <w:r>
-        <w:rPr>
-          <w:sz w:val="28"/>
-          <w:szCs w:val="28"/>
-        </w:rPr>
-        <w:t>часы и минуты</w:t>
-      </w:r>
-      <w:r>
-        <w:rPr>
-          <w:sz w:val="28"/>
-          <w:szCs w:val="28"/>
-        </w:rPr>
-        <w:t xml:space="preserve"> </w:t>
-      </w:r>
-      <w:r>
-        <w:rPr>
-          <w:sz w:val="28"/>
-          <w:szCs w:val="28"/>
-        </w:rPr>
-        <w:t>и секунды в 24 часовом формате</w:t>
-      </w:r>
-    </w:p>
-    <w:p>
-      <w:pPr>
-        <w:rPr>
-          <w:sz w:val="28"/>
-          <w:szCs w:val="28"/>
-        </w:rPr>
-      </w:pPr>
-      <w:r>
-        <w:rPr>
-          <w:sz w:val="28"/>
-          <w:szCs w:val="28"/>
-          <w:lang w:val="en-US"/>
-        </w:rPr>
-        <w:t xml:space="preserve">SSSSS – </w:t>
-      </w:r>
-      <w:r>
-        <w:rPr>
-          <w:sz w:val="28"/>
-          <w:szCs w:val="28"/>
-        </w:rPr>
-        <w:t>секунда после полуночи</w:t>
-      </w:r>
-    </w:p>
-    <w:p>
-      <w:pPr>
-        <w:rPr>
-          <w:sz w:val="28"/>
-          <w:szCs w:val="28"/>
-          <w:lang w:val="en-US"/>
-        </w:rPr>
-      </w:pPr>
-      <w:r>
-        <w:rPr>
-          <w:sz w:val="28"/>
-          <w:szCs w:val="28"/>
-          <w:lang w:val="en-US"/>
-        </w:rPr>
-        <w:t>select to_char(sysdate, 'DAY!MON?yyyy') from dual;</w:t>
-      </w:r>
-      <w:r>
-        <w:rPr>
-          <w:sz w:val="28"/>
-          <w:szCs w:val="28"/>
-          <w:lang w:val="en-US"/>
-        </w:rPr>
-        <w:t xml:space="preserve"> - </w:t>
-      </w:r>
-      <w:r>
-        <w:rPr>
-          <w:sz w:val="28"/>
-          <w:szCs w:val="28"/>
-          <w:lang w:val="en-US"/>
-        </w:rPr>
-        <w:t>WEDNESDAY!JAN?2024</w:t>
-      </w:r>
-    </w:p>
-    <w:p>
-      <w:pPr>
-        <w:rPr>
-          <w:sz w:val="28"/>
-          <w:szCs w:val="28"/>
-          <w:lang w:val="en-US"/>
-        </w:rPr>
-      </w:pPr>
-      <w:r>
-        <w:rPr>
-          <w:sz w:val="28"/>
-          <w:szCs w:val="28"/>
-          <w:lang w:val="en-US"/>
-        </w:rPr>
-        <w:t>select to_char(sysdate, 'DDth " of " Month') from dual;</w:t>
-      </w:r>
-      <w:r>
-        <w:rPr>
-          <w:sz w:val="28"/>
-          <w:szCs w:val="28"/>
-          <w:lang w:val="en-US"/>
-        </w:rPr>
-        <w:t xml:space="preserve"> - </w:t>
-      </w:r>
-      <w:r>
-        <w:rPr>
-          <w:sz w:val="28"/>
-          <w:szCs w:val="28"/>
-          <w:lang w:val="en-US"/>
-        </w:rPr>
-        <w:t xml:space="preserve">31ST  of  January  </w:t>
-      </w:r>
-    </w:p>
-    <w:p>
-      <w:pPr>
-        <w:rPr>
-          <w:sz w:val="28"/>
-          <w:szCs w:val="28"/>
-        </w:rPr>
-      </w:pPr>
-      <w:r>
-        <w:rPr>
-          <w:sz w:val="28"/>
-          <w:szCs w:val="28"/>
-          <w:lang w:val="en-US"/>
-        </w:rPr>
-        <w:t>select to_char(sysdate, 'yyyysp ') from dual;</w:t>
-      </w:r>
-      <w:r>
-        <w:rPr>
-          <w:sz w:val="28"/>
-          <w:szCs w:val="28"/>
-          <w:lang w:val="en-US"/>
-        </w:rPr>
-        <w:t xml:space="preserve"> - </w:t>
-      </w:r>
-      <w:r>
-        <w:rPr>
-          <w:sz w:val="28"/>
-          <w:szCs w:val="28"/>
-        </w:rPr>
-        <w:t>преобразует</w:t>
-      </w:r>
-      <w:r>
-        <w:rPr>
-          <w:sz w:val="28"/>
-          <w:szCs w:val="28"/>
-          <w:lang w:val="en-US"/>
-        </w:rPr>
-        <w:t xml:space="preserve"> </w:t>
-      </w:r>
-      <w:r>
-        <w:rPr>
-          <w:sz w:val="28"/>
-          <w:szCs w:val="28"/>
-        </w:rPr>
-        <w:t>в</w:t>
-      </w:r>
-      <w:r>
-        <w:rPr>
-          <w:sz w:val="28"/>
-          <w:szCs w:val="28"/>
-          <w:lang w:val="en-US"/>
-        </w:rPr>
-        <w:t xml:space="preserve"> </w:t>
-      </w:r>
-      <w:r>
-        <w:rPr>
-          <w:sz w:val="28"/>
-          <w:szCs w:val="28"/>
-        </w:rPr>
-        <w:t>буквенное</w:t>
-      </w:r>
-      <w:r>
-        <w:rPr>
-          <w:sz w:val="28"/>
-          <w:szCs w:val="28"/>
-          <w:lang w:val="en-US"/>
-        </w:rPr>
-        <w:t xml:space="preserve"> </w:t>
-      </w:r>
-      <w:r>
-        <w:rPr>
-          <w:sz w:val="28"/>
-          <w:szCs w:val="28"/>
-        </w:rPr>
-        <w:t>произношение</w:t>
-      </w:r>
-    </w:p>
-    <w:p>
-      <w:pPr>
-        <w:rPr>
-          <w:sz w:val="28"/>
-          <w:szCs w:val="28"/>
-          <w:lang w:val="en-US"/>
-        </w:rPr>
-      </w:pPr>
-    </w:p>
-    <w:p>
-      <w:pPr>
-        <w:rPr>
-          <w:b/>
-          <w:bCs/>
-          <w:sz w:val="28"/>
-          <w:szCs w:val="28"/>
-        </w:rPr>
-      </w:pPr>
-      <w:r>
-        <w:rPr>
-          <w:b/>
-          <w:bCs/>
-          <w:sz w:val="28"/>
-          <w:szCs w:val="28"/>
-        </w:rPr>
-        <w:t xml:space="preserve">3. </w:t>
-      </w:r>
-      <w:r>
-        <w:rPr>
-          <w:b/>
-          <w:bCs/>
-          <w:sz w:val="28"/>
-          <w:szCs w:val="28"/>
-          <w:lang w:val="en-US"/>
-        </w:rPr>
-        <w:t>TO</w:t>
-      </w:r>
-      <w:r>
-        <w:rPr>
-          <w:b/>
-          <w:bCs/>
-          <w:sz w:val="28"/>
-          <w:szCs w:val="28"/>
-        </w:rPr>
-        <w:t>_</w:t>
-      </w:r>
-      <w:r>
-        <w:rPr>
-          <w:b/>
-          <w:bCs/>
-          <w:sz w:val="28"/>
-          <w:szCs w:val="28"/>
-          <w:lang w:val="en-US"/>
-        </w:rPr>
-        <w:t>DATE</w:t>
+      <w:proofErr w:type="spellStart"/>
+      <w:r>
+        <w:rPr>
+          <w:b/>
+          <w:bCs/>
+          <w:sz w:val="28"/>
+          <w:szCs w:val="28"/>
+          <w:lang w:val="en-US"/>
+        </w:rPr>
+        <w:t>ifnotnull</w:t>
+      </w:r>
+      <w:proofErr w:type="spellEnd"/>
+      <w:r>
+        <w:rPr>
+          <w:b/>
+          <w:bCs/>
+          <w:sz w:val="28"/>
+          <w:szCs w:val="28"/>
+        </w:rPr>
+        <w:t xml:space="preserve">, </w:t>
+      </w:r>
+      <w:proofErr w:type="spellStart"/>
+      <w:r>
+        <w:rPr>
+          <w:b/>
+          <w:bCs/>
+          <w:sz w:val="28"/>
+          <w:szCs w:val="28"/>
+          <w:lang w:val="en-US"/>
+        </w:rPr>
+        <w:t>ifnull</w:t>
+      </w:r>
+      <w:proofErr w:type="spellEnd"/>
+      <w:r>
+        <w:rPr>
+          <w:b/>
+          <w:bCs/>
+          <w:sz w:val="28"/>
+          <w:szCs w:val="28"/>
+        </w:rPr>
+        <w:t>) -</w:t>
+      </w:r>
+      <w:r>
+        <w:rPr>
+          <w:sz w:val="28"/>
+          <w:szCs w:val="28"/>
+        </w:rPr>
+        <w:t xml:space="preserve"> </w:t>
+      </w:r>
+      <w:r>
+        <w:rPr>
+          <w:b/>
+          <w:bCs/>
+          <w:sz w:val="28"/>
+          <w:szCs w:val="28"/>
+        </w:rPr>
+        <w:t xml:space="preserve">если искомое значение </w:t>
+      </w:r>
+      <w:r>
+        <w:rPr>
+          <w:b/>
+          <w:bCs/>
+          <w:sz w:val="28"/>
+          <w:szCs w:val="28"/>
+        </w:rPr>
+        <w:t xml:space="preserve">не </w:t>
+      </w:r>
+      <w:r>
+        <w:rPr>
+          <w:b/>
+          <w:bCs/>
+          <w:sz w:val="28"/>
+          <w:szCs w:val="28"/>
+        </w:rPr>
+        <w:t xml:space="preserve">равно </w:t>
+      </w:r>
+      <w:r>
+        <w:rPr>
+          <w:b/>
+          <w:bCs/>
+          <w:sz w:val="28"/>
+          <w:szCs w:val="28"/>
+          <w:lang w:val="en-US"/>
+        </w:rPr>
+        <w:t>null</w:t>
+      </w:r>
+      <w:r>
+        <w:rPr>
+          <w:b/>
+          <w:bCs/>
+          <w:sz w:val="28"/>
+          <w:szCs w:val="28"/>
+        </w:rPr>
+        <w:t xml:space="preserve">, то выводит вместо него </w:t>
+      </w:r>
+      <w:r>
+        <w:rPr>
+          <w:b/>
+          <w:bCs/>
+          <w:sz w:val="28"/>
+          <w:szCs w:val="28"/>
+        </w:rPr>
+        <w:t>второй параметр</w:t>
+      </w:r>
+      <w:r>
+        <w:rPr>
+          <w:b/>
+          <w:bCs/>
+          <w:sz w:val="28"/>
+          <w:szCs w:val="28"/>
+        </w:rPr>
+        <w:t xml:space="preserve">, </w:t>
+      </w:r>
+      <w:r>
+        <w:rPr>
+          <w:b/>
+          <w:bCs/>
+          <w:sz w:val="28"/>
+          <w:szCs w:val="28"/>
+        </w:rPr>
+        <w:t xml:space="preserve">если искомое значение равно </w:t>
+      </w:r>
+      <w:r>
+        <w:rPr>
+          <w:b/>
+          <w:bCs/>
+          <w:sz w:val="28"/>
+          <w:szCs w:val="28"/>
+          <w:lang w:val="en-US"/>
+        </w:rPr>
+        <w:t>null</w:t>
+      </w:r>
+      <w:r>
+        <w:rPr>
+          <w:b/>
+          <w:bCs/>
+          <w:sz w:val="28"/>
+          <w:szCs w:val="28"/>
+        </w:rPr>
+        <w:t>, то возвращает третий парамет</w:t>
+      </w:r>
+      <w:r>
+        <w:rPr>
+          <w:b/>
+          <w:bCs/>
+          <w:sz w:val="28"/>
+          <w:szCs w:val="28"/>
+        </w:rPr>
+        <w:t>р.</w:t>
+      </w:r>
+    </w:p>
+    <w:p>
+      <w:pPr>
+        <w:rPr>
+          <w:b/>
+          <w:bCs/>
+          <w:sz w:val="28"/>
+          <w:szCs w:val="28"/>
+        </w:rPr>
+      </w:pPr>
+      <w:r>
+        <w:rPr>
+          <w:b/>
+          <w:bCs/>
+          <w:sz w:val="28"/>
+          <w:szCs w:val="28"/>
+        </w:rPr>
+        <w:t xml:space="preserve">7. </w:t>
+      </w:r>
+      <w:proofErr w:type="gramStart"/>
+      <w:r>
+        <w:rPr>
+          <w:b/>
+          <w:bCs/>
+          <w:sz w:val="28"/>
+          <w:szCs w:val="28"/>
+          <w:lang w:val="en-US"/>
+        </w:rPr>
+        <w:t>NULLIF</w:t>
       </w:r>
       <w:r>
         <w:rPr>
@@ -9380,15 +11702,81 @@
         </w:rPr>
         <w:t>(</w:t>
       </w:r>
-      <w:r>
-        <w:rPr>
-          <w:b/>
-          <w:bCs/>
-          <w:sz w:val="28"/>
-          <w:szCs w:val="28"/>
-          <w:lang w:val="en-US"/>
-        </w:rPr>
-        <w:t>text</w:t>
+      <w:proofErr w:type="gramEnd"/>
+      <w:r>
+        <w:rPr>
+          <w:b/>
+          <w:bCs/>
+          <w:sz w:val="28"/>
+          <w:szCs w:val="28"/>
+          <w:lang w:val="en-US"/>
+        </w:rPr>
+        <w:t>value</w:t>
+      </w:r>
+      <w:r>
+        <w:rPr>
+          <w:b/>
+          <w:bCs/>
+          <w:sz w:val="28"/>
+          <w:szCs w:val="28"/>
+        </w:rPr>
+        <w:t xml:space="preserve">1, </w:t>
+      </w:r>
+      <w:r>
+        <w:rPr>
+          <w:b/>
+          <w:bCs/>
+          <w:sz w:val="28"/>
+          <w:szCs w:val="28"/>
+          <w:lang w:val="en-US"/>
+        </w:rPr>
+        <w:t>value</w:t>
+      </w:r>
+      <w:r>
+        <w:rPr>
+          <w:b/>
+          <w:bCs/>
+          <w:sz w:val="28"/>
+          <w:szCs w:val="28"/>
+        </w:rPr>
+        <w:t xml:space="preserve">2)-  </w:t>
+      </w:r>
+      <w:r>
+        <w:rPr>
+          <w:b/>
+          <w:bCs/>
+          <w:sz w:val="28"/>
+          <w:szCs w:val="28"/>
+        </w:rPr>
+        <w:t>если</w:t>
+      </w:r>
+      <w:r>
+        <w:rPr>
+          <w:b/>
+          <w:bCs/>
+          <w:sz w:val="28"/>
+          <w:szCs w:val="28"/>
+        </w:rPr>
+        <w:t xml:space="preserve"> </w:t>
+      </w:r>
+      <w:r>
+        <w:rPr>
+          <w:b/>
+          <w:bCs/>
+          <w:sz w:val="28"/>
+          <w:szCs w:val="28"/>
+        </w:rPr>
+        <w:t xml:space="preserve">два параметра равны между собой, то возвращается </w:t>
+      </w:r>
+      <w:r>
+        <w:rPr>
+          <w:b/>
+          <w:bCs/>
+          <w:sz w:val="28"/>
+          <w:szCs w:val="28"/>
+          <w:lang w:val="en-US"/>
+        </w:rPr>
+        <w:t>Null</w:t>
       </w:r>
       <w:r>
         <w:rPr>
@@ -9405,332 +11793,31 @@
           <w:bCs/>
           <w:sz w:val="28"/>
           <w:szCs w:val="28"/>
-          <w:lang w:val="en-US"/>
-        </w:rPr>
-        <w:t>format</w:t>
-      </w:r>
-      <w:r>
-        <w:rPr>
-          <w:b/>
-          <w:bCs/>
-          <w:sz w:val="28"/>
-          <w:szCs w:val="28"/>
-        </w:rPr>
-        <w:t>_</w:t>
-      </w:r>
-      <w:r>
-        <w:rPr>
-          <w:b/>
-          <w:bCs/>
-          <w:sz w:val="28"/>
-          <w:szCs w:val="28"/>
-          <w:lang w:val="en-US"/>
-        </w:rPr>
-        <w:t>mask</w:t>
-      </w:r>
-      <w:r>
-        <w:rPr>
-          <w:b/>
-          <w:bCs/>
-          <w:sz w:val="28"/>
-          <w:szCs w:val="28"/>
-        </w:rPr>
-        <w:t xml:space="preserve">, </w:t>
-      </w:r>
-      <w:r>
-        <w:rPr>
-          <w:b/>
-          <w:bCs/>
-          <w:sz w:val="28"/>
-          <w:szCs w:val="28"/>
-          <w:lang w:val="en-US"/>
-        </w:rPr>
-        <w:t>nls</w:t>
-      </w:r>
-      <w:r>
-        <w:rPr>
-          <w:b/>
-          <w:bCs/>
-          <w:sz w:val="28"/>
-          <w:szCs w:val="28"/>
-        </w:rPr>
-        <w:t>-</w:t>
-      </w:r>
-      <w:r>
-        <w:rPr>
-          <w:b/>
-          <w:bCs/>
-          <w:sz w:val="28"/>
-          <w:szCs w:val="28"/>
-          <w:lang w:val="en-US"/>
-        </w:rPr>
-        <w:t>param</w:t>
-      </w:r>
-      <w:r>
-        <w:rPr>
-          <w:b/>
-          <w:bCs/>
-          <w:sz w:val="28"/>
-          <w:szCs w:val="28"/>
-        </w:rPr>
-        <w:t xml:space="preserve">) – преобразует текст в дату используя определенный формат </w:t>
-      </w:r>
-    </w:p>
-    <w:p>
-      <w:pPr>
-        <w:rPr>
-          <w:sz w:val="28"/>
-          <w:szCs w:val="28"/>
-          <w:lang w:val="en-US"/>
-        </w:rPr>
-      </w:pPr>
-      <w:r>
-        <w:rPr>
-          <w:sz w:val="28"/>
-          <w:szCs w:val="28"/>
-          <w:lang w:val="en-US"/>
-        </w:rPr>
-        <w:t>select TO_DATE('18:40 2019!17-Sep', 'HH24:MI yyyy!dd-MM ') from dual;</w:t>
-      </w:r>
-      <w:r>
-        <w:rPr>
-          <w:sz w:val="28"/>
-          <w:szCs w:val="28"/>
-          <w:lang w:val="en-US"/>
-        </w:rPr>
-        <w:t xml:space="preserve"> </w:t>
-      </w:r>
-      <w:r>
-        <w:rPr>
-          <w:sz w:val="28"/>
-          <w:szCs w:val="28"/>
-        </w:rPr>
-        <w:t>выводит</w:t>
-      </w:r>
-      <w:r>
-        <w:rPr>
-          <w:sz w:val="28"/>
-          <w:szCs w:val="28"/>
-          <w:lang w:val="en-US"/>
-        </w:rPr>
-        <w:t xml:space="preserve"> </w:t>
-      </w:r>
-      <w:r>
-        <w:rPr>
-          <w:sz w:val="28"/>
-          <w:szCs w:val="28"/>
-          <w:lang w:val="en-US"/>
-        </w:rPr>
-        <w:t>17-SEP-19</w:t>
-      </w:r>
-    </w:p>
-    <w:p>
-      <w:pPr>
-        <w:rPr>
-          <w:b/>
-          <w:bCs/>
-          <w:sz w:val="28"/>
-          <w:szCs w:val="28"/>
-          <w:lang w:val="en-US"/>
-        </w:rPr>
-      </w:pPr>
-      <w:r>
-        <w:rPr>
-          <w:b/>
-          <w:bCs/>
-          <w:sz w:val="28"/>
-          <w:szCs w:val="28"/>
-        </w:rPr>
-        <w:t xml:space="preserve">4. </w:t>
-      </w:r>
-      <w:r>
-        <w:rPr>
-          <w:b/>
-          <w:bCs/>
-          <w:sz w:val="28"/>
-          <w:szCs w:val="28"/>
-          <w:lang w:val="en-US"/>
-        </w:rPr>
-        <w:t>TO</w:t>
-      </w:r>
-      <w:r>
-        <w:rPr>
-          <w:b/>
-          <w:bCs/>
-          <w:sz w:val="28"/>
-          <w:szCs w:val="28"/>
-        </w:rPr>
-        <w:t>_</w:t>
-      </w:r>
-      <w:r>
-        <w:rPr>
-          <w:b/>
-          <w:bCs/>
-          <w:sz w:val="28"/>
-          <w:szCs w:val="28"/>
-          <w:lang w:val="en-US"/>
-        </w:rPr>
-        <w:t>NUMBER</w:t>
-      </w:r>
-      <w:r>
-        <w:rPr>
-          <w:b/>
-          <w:bCs/>
-          <w:sz w:val="28"/>
-          <w:szCs w:val="28"/>
-        </w:rPr>
-        <w:t>(</w:t>
-      </w:r>
-      <w:r>
-        <w:rPr>
-          <w:b/>
-          <w:bCs/>
-          <w:sz w:val="28"/>
-          <w:szCs w:val="28"/>
-          <w:lang w:val="en-US"/>
-        </w:rPr>
-        <w:t>text</w:t>
-      </w:r>
-      <w:r>
-        <w:rPr>
-          <w:b/>
-          <w:bCs/>
-          <w:sz w:val="28"/>
-          <w:szCs w:val="28"/>
-        </w:rPr>
-        <w:t xml:space="preserve">, </w:t>
-      </w:r>
-      <w:r>
-        <w:rPr>
-          <w:b/>
-          <w:bCs/>
-          <w:sz w:val="28"/>
-          <w:szCs w:val="28"/>
-          <w:lang w:val="en-US"/>
-        </w:rPr>
-        <w:t>format</w:t>
-      </w:r>
-      <w:r>
-        <w:rPr>
-          <w:b/>
-          <w:bCs/>
-          <w:sz w:val="28"/>
-          <w:szCs w:val="28"/>
-        </w:rPr>
-        <w:t>_</w:t>
-      </w:r>
-      <w:r>
-        <w:rPr>
-          <w:b/>
-          <w:bCs/>
-          <w:sz w:val="28"/>
-          <w:szCs w:val="28"/>
-          <w:lang w:val="en-US"/>
-        </w:rPr>
-        <w:t>mask</w:t>
-      </w:r>
-      <w:r>
-        <w:rPr>
-          <w:b/>
-          <w:bCs/>
-          <w:sz w:val="28"/>
-          <w:szCs w:val="28"/>
-        </w:rPr>
-        <w:t xml:space="preserve">, </w:t>
-      </w:r>
-      <w:r>
-        <w:rPr>
-          <w:b/>
-          <w:bCs/>
-          <w:sz w:val="28"/>
-          <w:szCs w:val="28"/>
-          <w:lang w:val="en-US"/>
-        </w:rPr>
-        <w:t>nls</w:t>
-      </w:r>
-      <w:r>
-        <w:rPr>
-          <w:b/>
-          <w:bCs/>
-          <w:sz w:val="28"/>
-          <w:szCs w:val="28"/>
-        </w:rPr>
-        <w:t>) – переводит текст в число по опредленному формату</w:t>
-      </w:r>
-    </w:p>
-    <w:p>
-      <w:pPr>
-        <w:rPr>
-          <w:sz w:val="28"/>
-          <w:szCs w:val="28"/>
-          <w:lang w:val="en-US"/>
-        </w:rPr>
-      </w:pPr>
-      <w:r>
-        <w:rPr>
-          <w:sz w:val="28"/>
-          <w:szCs w:val="28"/>
-          <w:lang w:val="en-US"/>
-        </w:rPr>
-        <w:t>select TO_NUMBER('$4555.77','$9999999.999') from dual;</w:t>
-      </w:r>
-      <w:r>
-        <w:rPr>
-          <w:sz w:val="28"/>
-          <w:szCs w:val="28"/>
-          <w:lang w:val="en-US"/>
-        </w:rPr>
-        <w:t xml:space="preserve"> - </w:t>
-      </w:r>
-      <w:r>
-        <w:rPr>
-          <w:sz w:val="28"/>
-          <w:szCs w:val="28"/>
-        </w:rPr>
-        <w:t>выводит</w:t>
-      </w:r>
-      <w:r>
-        <w:rPr>
-          <w:sz w:val="28"/>
-          <w:szCs w:val="28"/>
-          <w:lang w:val="en-US"/>
-        </w:rPr>
-        <w:t xml:space="preserve"> 4555.77</w:t>
-      </w:r>
-    </w:p>
-    <w:p>
-      <w:pPr>
-        <w:rPr>
-          <w:sz w:val="28"/>
-          <w:szCs w:val="28"/>
-          <w:lang w:val="en-US"/>
-        </w:rPr>
-      </w:pPr>
-    </w:p>
-    <w:p>
-      <w:pPr>
-        <w:rPr>
-          <w:sz w:val="28"/>
-          <w:szCs w:val="28"/>
-          <w:lang w:val="en-US"/>
-        </w:rPr>
-      </w:pPr>
-    </w:p>
-    <w:p>
-      <w:pPr>
-        <w:rPr>
-          <w:sz w:val="28"/>
-          <w:szCs w:val="28"/>
-          <w:lang w:val="en-US"/>
-        </w:rPr>
-      </w:pPr>
-    </w:p>
-    <w:p>
-      <w:pPr>
-        <w:rPr>
-          <w:sz w:val="28"/>
-          <w:szCs w:val="28"/>
-          <w:lang w:val="en-US"/>
+        </w:rPr>
+        <w:t>если не равны, то возвращается первый параметр</w:t>
+      </w:r>
+    </w:p>
+    <w:p>
+      <w:pPr>
+        <w:rPr>
+          <w:sz w:val="28"/>
+          <w:szCs w:val="28"/>
+        </w:rPr>
+      </w:pPr>
+    </w:p>
+    <w:p>
+      <w:pPr>
+        <w:rPr>
+          <w:sz w:val="28"/>
+          <w:szCs w:val="28"/>
+        </w:rPr>
+      </w:pPr>
+    </w:p>
+    <w:p>
+      <w:pPr>
+        <w:rPr>
+          <w:sz w:val="28"/>
+          <w:szCs w:val="28"/>
         </w:rPr>
       </w:pPr>
     </w:p>
